--- a/DOCTYPE html.docx
+++ b/DOCTYPE html.docx
@@ -4,378 +4,3408 @@
   <w:body>
     <w:p>
       <w:pPr>
-        <w:rPr>
-          <w:rFonts w:ascii="Consolas" w:eastAsia="Times New Roman" w:hAnsi="Consolas" w:cs="Times New Roman"/>
-          <w:b/>
-          <w:color w:val="7030A0"/>
-          <w:sz w:val="21"/>
-          <w:szCs w:val="21"/>
-          <w:lang w:val="en-US" w:eastAsia="pt-BR"/>
-        </w:rPr>
-      </w:pPr>
-      <w:r>
-        <w:rPr>
-          <w:rFonts w:ascii="Consolas" w:eastAsia="Times New Roman" w:hAnsi="Consolas" w:cs="Times New Roman"/>
-          <w:b/>
-          <w:color w:val="7030A0"/>
-          <w:sz w:val="21"/>
-          <w:szCs w:val="21"/>
-          <w:lang w:val="en-US" w:eastAsia="pt-BR"/>
-        </w:rPr>
-        <w:t>MOBILE-FIRST OU DESKTOP-FIRST?</w:t>
-      </w:r>
-    </w:p>
-    <w:p>
-      <w:pPr>
-        <w:rPr>
-          <w:rFonts w:ascii="Consolas" w:eastAsia="Times New Roman" w:hAnsi="Consolas" w:cs="Times New Roman"/>
-          <w:color w:val="404040" w:themeColor="text1" w:themeTint="BF"/>
-          <w:sz w:val="21"/>
-          <w:szCs w:val="21"/>
-          <w:lang w:val="en-US" w:eastAsia="pt-BR"/>
-        </w:rPr>
-      </w:pPr>
-    </w:p>
-    <w:p>
-      <w:pPr>
-        <w:rPr>
-          <w:rFonts w:ascii="Consolas" w:eastAsia="Times New Roman" w:hAnsi="Consolas" w:cs="Times New Roman"/>
-          <w:color w:val="404040" w:themeColor="text1" w:themeTint="BF"/>
-          <w:sz w:val="21"/>
-          <w:szCs w:val="21"/>
-          <w:lang w:eastAsia="pt-BR"/>
-        </w:rPr>
-      </w:pPr>
-      <w:r>
-        <w:rPr>
-          <w:rFonts w:ascii="Consolas" w:eastAsia="Times New Roman" w:hAnsi="Consolas" w:cs="Times New Roman"/>
-          <w:color w:val="404040" w:themeColor="text1" w:themeTint="BF"/>
-          <w:sz w:val="21"/>
-          <w:szCs w:val="21"/>
-          <w:lang w:eastAsia="pt-BR"/>
-        </w:rPr>
-        <w:t>Mobile-first e Desktop-First são conceitos do desenvolvimento de sites e aplicações onde ou o desenvolvedor vai montar uma aplicação voltada primeiro pensando no Mobile ou primeiro pensando no Desktop.</w:t>
-      </w:r>
-    </w:p>
-    <w:p>
-      <w:pPr>
-        <w:rPr>
-          <w:rFonts w:ascii="Consolas" w:eastAsia="Times New Roman" w:hAnsi="Consolas" w:cs="Times New Roman"/>
-          <w:color w:val="404040" w:themeColor="text1" w:themeTint="BF"/>
-          <w:sz w:val="21"/>
-          <w:szCs w:val="21"/>
-          <w:lang w:eastAsia="pt-BR"/>
-        </w:rPr>
-      </w:pPr>
-      <w:r>
-        <w:rPr>
-          <w:rFonts w:ascii="Consolas" w:eastAsia="Times New Roman" w:hAnsi="Consolas" w:cs="Times New Roman"/>
-          <w:color w:val="404040" w:themeColor="text1" w:themeTint="BF"/>
-          <w:sz w:val="21"/>
-          <w:szCs w:val="21"/>
-          <w:lang w:eastAsia="pt-BR"/>
-        </w:rPr>
-        <w:t>Na hora de seguir um conceito de desenvolvimento</w:t>
-      </w:r>
-      <w:r>
-        <w:rPr>
-          <w:rFonts w:ascii="Consolas" w:eastAsia="Times New Roman" w:hAnsi="Consolas" w:cs="Times New Roman"/>
-          <w:color w:val="404040" w:themeColor="text1" w:themeTint="BF"/>
-          <w:sz w:val="21"/>
-          <w:szCs w:val="21"/>
-          <w:lang w:eastAsia="pt-BR"/>
-        </w:rPr>
-        <w:t xml:space="preserve"> ou outro,</w:t>
-      </w:r>
-      <w:r>
-        <w:rPr>
-          <w:rFonts w:ascii="Consolas" w:eastAsia="Times New Roman" w:hAnsi="Consolas" w:cs="Times New Roman"/>
-          <w:color w:val="404040" w:themeColor="text1" w:themeTint="BF"/>
-          <w:sz w:val="21"/>
-          <w:szCs w:val="21"/>
-          <w:lang w:eastAsia="pt-BR"/>
-        </w:rPr>
-        <w:t xml:space="preserve"> não existe certo ou errado. Cada um deles tem suas vantagens e desvantagens, e elas devem ser avaliadas de acordo com as necessidades do projeto.</w:t>
-      </w:r>
-    </w:p>
-    <w:p>
-      <w:pPr>
-        <w:rPr>
-          <w:rFonts w:ascii="Consolas" w:eastAsia="Times New Roman" w:hAnsi="Consolas" w:cs="Times New Roman"/>
-          <w:b/>
-          <w:color w:val="7030A0"/>
-          <w:sz w:val="21"/>
-          <w:szCs w:val="21"/>
-          <w:lang w:eastAsia="pt-BR"/>
-        </w:rPr>
-      </w:pPr>
-    </w:p>
-    <w:p>
-      <w:pPr>
-        <w:rPr>
-          <w:rFonts w:ascii="Consolas" w:eastAsia="Times New Roman" w:hAnsi="Consolas" w:cs="Times New Roman"/>
-          <w:b/>
-          <w:color w:val="7030A0"/>
-          <w:sz w:val="21"/>
-          <w:szCs w:val="21"/>
-          <w:lang w:eastAsia="pt-BR"/>
-        </w:rPr>
-      </w:pPr>
-      <w:r>
-        <w:rPr>
-          <w:rFonts w:ascii="Consolas" w:eastAsia="Times New Roman" w:hAnsi="Consolas" w:cs="Times New Roman"/>
-          <w:b/>
-          <w:color w:val="7030A0"/>
-          <w:sz w:val="21"/>
-          <w:szCs w:val="21"/>
-          <w:lang w:eastAsia="pt-BR"/>
-        </w:rPr>
-        <w:t>Algumas motivações para usar mobile-first:</w:t>
-      </w:r>
-    </w:p>
-    <w:p>
-      <w:pPr>
-        <w:pStyle w:val="ListParagraph"/>
-        <w:numPr>
-          <w:ilvl w:val="0"/>
-          <w:numId w:val="1"/>
-        </w:numPr>
-        <w:rPr>
-          <w:rFonts w:ascii="Consolas" w:eastAsia="Times New Roman" w:hAnsi="Consolas" w:cs="Times New Roman"/>
-          <w:color w:val="404040" w:themeColor="text1" w:themeTint="BF"/>
-          <w:sz w:val="21"/>
-          <w:szCs w:val="21"/>
-          <w:lang w:eastAsia="pt-BR"/>
-        </w:rPr>
-      </w:pPr>
-      <w:r>
-        <w:rPr>
-          <w:rFonts w:ascii="Consolas" w:eastAsia="Times New Roman" w:hAnsi="Consolas" w:cs="Times New Roman"/>
-          <w:color w:val="404040" w:themeColor="text1" w:themeTint="BF"/>
-          <w:sz w:val="21"/>
-          <w:szCs w:val="21"/>
-          <w:lang w:eastAsia="pt-BR"/>
-        </w:rPr>
-        <w:t>Grande parte dos acessos e vendas vem de dispositivos mob</w:t>
+        <w:shd w:val="clear" w:color="auto" w:fill="1E1E1E"/>
+        <w:spacing w:after="0" w:line="285" w:lineRule="atLeast"/>
+        <w:rPr>
+          <w:rFonts w:ascii="Consolas" w:eastAsia="Times New Roman" w:hAnsi="Consolas" w:cs="Times New Roman"/>
+          <w:color w:val="D4D4D4"/>
+          <w:sz w:val="21"/>
+          <w:szCs w:val="21"/>
+          <w:lang w:val="en-US" w:eastAsia="pt-BR"/>
+        </w:rPr>
+      </w:pPr>
+      <w:proofErr w:type="gramStart"/>
+      <w:r>
+        <w:rPr>
+          <w:rFonts w:ascii="Consolas" w:eastAsia="Times New Roman" w:hAnsi="Consolas" w:cs="Times New Roman"/>
+          <w:color w:val="808080"/>
+          <w:sz w:val="21"/>
+          <w:szCs w:val="21"/>
+          <w:lang w:val="en-US" w:eastAsia="pt-BR"/>
+        </w:rPr>
+        <w:t>&lt;!</w:t>
+      </w:r>
+      <w:r>
+        <w:rPr>
+          <w:rFonts w:ascii="Consolas" w:eastAsia="Times New Roman" w:hAnsi="Consolas" w:cs="Times New Roman"/>
+          <w:color w:val="569CD6"/>
+          <w:sz w:val="21"/>
+          <w:szCs w:val="21"/>
+          <w:lang w:val="en-US" w:eastAsia="pt-BR"/>
+        </w:rPr>
+        <w:t>DOCTYPE</w:t>
+      </w:r>
+      <w:proofErr w:type="gramEnd"/>
+      <w:r>
+        <w:rPr>
+          <w:rFonts w:ascii="Consolas" w:eastAsia="Times New Roman" w:hAnsi="Consolas" w:cs="Times New Roman"/>
+          <w:color w:val="D4D4D4"/>
+          <w:sz w:val="21"/>
+          <w:szCs w:val="21"/>
+          <w:lang w:val="en-US" w:eastAsia="pt-BR"/>
+        </w:rPr>
+        <w:t xml:space="preserve"> </w:t>
+      </w:r>
+      <w:r>
+        <w:rPr>
+          <w:rFonts w:ascii="Consolas" w:eastAsia="Times New Roman" w:hAnsi="Consolas" w:cs="Times New Roman"/>
+          <w:color w:val="9CDCFE"/>
+          <w:sz w:val="21"/>
+          <w:szCs w:val="21"/>
+          <w:lang w:val="en-US" w:eastAsia="pt-BR"/>
+        </w:rPr>
+        <w:t>html</w:t>
+      </w:r>
+      <w:r>
+        <w:rPr>
+          <w:rFonts w:ascii="Consolas" w:eastAsia="Times New Roman" w:hAnsi="Consolas" w:cs="Times New Roman"/>
+          <w:color w:val="808080"/>
+          <w:sz w:val="21"/>
+          <w:szCs w:val="21"/>
+          <w:lang w:val="en-US" w:eastAsia="pt-BR"/>
+        </w:rPr>
+        <w:t>&gt;</w:t>
+      </w:r>
+    </w:p>
+    <w:p>
+      <w:pPr>
+        <w:shd w:val="clear" w:color="auto" w:fill="1E1E1E"/>
+        <w:spacing w:after="0" w:line="285" w:lineRule="atLeast"/>
+        <w:rPr>
+          <w:rFonts w:ascii="Consolas" w:eastAsia="Times New Roman" w:hAnsi="Consolas" w:cs="Times New Roman"/>
+          <w:color w:val="D4D4D4"/>
+          <w:sz w:val="21"/>
+          <w:szCs w:val="21"/>
+          <w:lang w:val="en-US" w:eastAsia="pt-BR"/>
+        </w:rPr>
+      </w:pPr>
+      <w:r>
+        <w:rPr>
+          <w:rFonts w:ascii="Consolas" w:eastAsia="Times New Roman" w:hAnsi="Consolas" w:cs="Times New Roman"/>
+          <w:color w:val="808080"/>
+          <w:sz w:val="21"/>
+          <w:szCs w:val="21"/>
+          <w:lang w:val="en-US" w:eastAsia="pt-BR"/>
+        </w:rPr>
+        <w:t>&lt;</w:t>
+      </w:r>
+      <w:r>
+        <w:rPr>
+          <w:rFonts w:ascii="Consolas" w:eastAsia="Times New Roman" w:hAnsi="Consolas" w:cs="Times New Roman"/>
+          <w:color w:val="569CD6"/>
+          <w:sz w:val="21"/>
+          <w:szCs w:val="21"/>
+          <w:lang w:val="en-US" w:eastAsia="pt-BR"/>
+        </w:rPr>
+        <w:t>html</w:t>
+      </w:r>
+      <w:r>
+        <w:rPr>
+          <w:rFonts w:ascii="Consolas" w:eastAsia="Times New Roman" w:hAnsi="Consolas" w:cs="Times New Roman"/>
+          <w:color w:val="D4D4D4"/>
+          <w:sz w:val="21"/>
+          <w:szCs w:val="21"/>
+          <w:lang w:val="en-US" w:eastAsia="pt-BR"/>
+        </w:rPr>
+        <w:t xml:space="preserve"> </w:t>
+      </w:r>
+      <w:proofErr w:type="spellStart"/>
+      <w:proofErr w:type="gramStart"/>
+      <w:r>
+        <w:rPr>
+          <w:rFonts w:ascii="Consolas" w:eastAsia="Times New Roman" w:hAnsi="Consolas" w:cs="Times New Roman"/>
+          <w:color w:val="9CDCFE"/>
+          <w:sz w:val="21"/>
+          <w:szCs w:val="21"/>
+          <w:lang w:val="en-US" w:eastAsia="pt-BR"/>
+        </w:rPr>
+        <w:t>lang</w:t>
+      </w:r>
+      <w:proofErr w:type="spellEnd"/>
+      <w:proofErr w:type="gramEnd"/>
+      <w:r>
+        <w:rPr>
+          <w:rFonts w:ascii="Consolas" w:eastAsia="Times New Roman" w:hAnsi="Consolas" w:cs="Times New Roman"/>
+          <w:color w:val="D4D4D4"/>
+          <w:sz w:val="21"/>
+          <w:szCs w:val="21"/>
+          <w:lang w:val="en-US" w:eastAsia="pt-BR"/>
+        </w:rPr>
+        <w:t>=</w:t>
+      </w:r>
+      <w:r>
+        <w:rPr>
+          <w:rFonts w:ascii="Consolas" w:eastAsia="Times New Roman" w:hAnsi="Consolas" w:cs="Times New Roman"/>
+          <w:color w:val="CE9178"/>
+          <w:sz w:val="21"/>
+          <w:szCs w:val="21"/>
+          <w:lang w:val="en-US" w:eastAsia="pt-BR"/>
+        </w:rPr>
+        <w:t>"</w:t>
+      </w:r>
+      <w:proofErr w:type="spellStart"/>
+      <w:r>
+        <w:rPr>
+          <w:rFonts w:ascii="Consolas" w:eastAsia="Times New Roman" w:hAnsi="Consolas" w:cs="Times New Roman"/>
+          <w:color w:val="CE9178"/>
+          <w:sz w:val="21"/>
+          <w:szCs w:val="21"/>
+          <w:lang w:val="en-US" w:eastAsia="pt-BR"/>
+        </w:rPr>
+        <w:t>pt-br</w:t>
+      </w:r>
+      <w:proofErr w:type="spellEnd"/>
+      <w:r>
+        <w:rPr>
+          <w:rFonts w:ascii="Consolas" w:eastAsia="Times New Roman" w:hAnsi="Consolas" w:cs="Times New Roman"/>
+          <w:color w:val="CE9178"/>
+          <w:sz w:val="21"/>
+          <w:szCs w:val="21"/>
+          <w:lang w:val="en-US" w:eastAsia="pt-BR"/>
+        </w:rPr>
+        <w:t>"</w:t>
+      </w:r>
+      <w:r>
+        <w:rPr>
+          <w:rFonts w:ascii="Consolas" w:eastAsia="Times New Roman" w:hAnsi="Consolas" w:cs="Times New Roman"/>
+          <w:color w:val="808080"/>
+          <w:sz w:val="21"/>
+          <w:szCs w:val="21"/>
+          <w:lang w:val="en-US" w:eastAsia="pt-BR"/>
+        </w:rPr>
+        <w:t>&gt;</w:t>
+      </w:r>
+    </w:p>
+    <w:p>
+      <w:pPr>
+        <w:shd w:val="clear" w:color="auto" w:fill="1E1E1E"/>
+        <w:spacing w:after="0" w:line="285" w:lineRule="atLeast"/>
+        <w:rPr>
+          <w:rFonts w:ascii="Consolas" w:eastAsia="Times New Roman" w:hAnsi="Consolas" w:cs="Times New Roman"/>
+          <w:color w:val="D4D4D4"/>
+          <w:sz w:val="21"/>
+          <w:szCs w:val="21"/>
+          <w:lang w:val="en-US" w:eastAsia="pt-BR"/>
+        </w:rPr>
+      </w:pPr>
+      <w:r>
+        <w:rPr>
+          <w:rFonts w:ascii="Consolas" w:eastAsia="Times New Roman" w:hAnsi="Consolas" w:cs="Times New Roman"/>
+          <w:color w:val="808080"/>
+          <w:sz w:val="21"/>
+          <w:szCs w:val="21"/>
+          <w:lang w:val="en-US" w:eastAsia="pt-BR"/>
+        </w:rPr>
+        <w:t>&lt;</w:t>
+      </w:r>
+      <w:proofErr w:type="gramStart"/>
+      <w:r>
+        <w:rPr>
+          <w:rFonts w:ascii="Consolas" w:eastAsia="Times New Roman" w:hAnsi="Consolas" w:cs="Times New Roman"/>
+          <w:color w:val="569CD6"/>
+          <w:sz w:val="21"/>
+          <w:szCs w:val="21"/>
+          <w:lang w:val="en-US" w:eastAsia="pt-BR"/>
+        </w:rPr>
+        <w:t>head</w:t>
+      </w:r>
+      <w:proofErr w:type="gramEnd"/>
+      <w:r>
+        <w:rPr>
+          <w:rFonts w:ascii="Consolas" w:eastAsia="Times New Roman" w:hAnsi="Consolas" w:cs="Times New Roman"/>
+          <w:color w:val="808080"/>
+          <w:sz w:val="21"/>
+          <w:szCs w:val="21"/>
+          <w:lang w:val="en-US" w:eastAsia="pt-BR"/>
+        </w:rPr>
+        <w:t>&gt;</w:t>
+      </w:r>
+    </w:p>
+    <w:p>
+      <w:pPr>
+        <w:shd w:val="clear" w:color="auto" w:fill="1E1E1E"/>
+        <w:spacing w:after="0" w:line="285" w:lineRule="atLeast"/>
+        <w:rPr>
+          <w:rFonts w:ascii="Consolas" w:eastAsia="Times New Roman" w:hAnsi="Consolas" w:cs="Times New Roman"/>
+          <w:color w:val="D4D4D4"/>
+          <w:sz w:val="21"/>
+          <w:szCs w:val="21"/>
+          <w:lang w:val="en-US" w:eastAsia="pt-BR"/>
+        </w:rPr>
+      </w:pPr>
+      <w:r>
+        <w:rPr>
+          <w:rFonts w:ascii="Consolas" w:eastAsia="Times New Roman" w:hAnsi="Consolas" w:cs="Times New Roman"/>
+          <w:color w:val="808080"/>
+          <w:sz w:val="21"/>
+          <w:szCs w:val="21"/>
+          <w:lang w:val="en-US" w:eastAsia="pt-BR"/>
+        </w:rPr>
+        <w:t>&lt;</w:t>
+      </w:r>
+      <w:proofErr w:type="gramStart"/>
+      <w:r>
+        <w:rPr>
+          <w:rFonts w:ascii="Consolas" w:eastAsia="Times New Roman" w:hAnsi="Consolas" w:cs="Times New Roman"/>
+          <w:color w:val="569CD6"/>
+          <w:sz w:val="21"/>
+          <w:szCs w:val="21"/>
+          <w:lang w:val="en-US" w:eastAsia="pt-BR"/>
+        </w:rPr>
+        <w:t>meta</w:t>
+      </w:r>
+      <w:proofErr w:type="gramEnd"/>
+      <w:r>
+        <w:rPr>
+          <w:rFonts w:ascii="Consolas" w:eastAsia="Times New Roman" w:hAnsi="Consolas" w:cs="Times New Roman"/>
+          <w:color w:val="D4D4D4"/>
+          <w:sz w:val="21"/>
+          <w:szCs w:val="21"/>
+          <w:lang w:val="en-US" w:eastAsia="pt-BR"/>
+        </w:rPr>
+        <w:t xml:space="preserve"> </w:t>
+      </w:r>
+      <w:r>
+        <w:rPr>
+          <w:rFonts w:ascii="Consolas" w:eastAsia="Times New Roman" w:hAnsi="Consolas" w:cs="Times New Roman"/>
+          <w:color w:val="9CDCFE"/>
+          <w:sz w:val="21"/>
+          <w:szCs w:val="21"/>
+          <w:lang w:val="en-US" w:eastAsia="pt-BR"/>
+        </w:rPr>
+        <w:t>charset</w:t>
+      </w:r>
+      <w:r>
+        <w:rPr>
+          <w:rFonts w:ascii="Consolas" w:eastAsia="Times New Roman" w:hAnsi="Consolas" w:cs="Times New Roman"/>
+          <w:color w:val="D4D4D4"/>
+          <w:sz w:val="21"/>
+          <w:szCs w:val="21"/>
+          <w:lang w:val="en-US" w:eastAsia="pt-BR"/>
+        </w:rPr>
+        <w:t>=</w:t>
+      </w:r>
+      <w:r>
+        <w:rPr>
+          <w:rFonts w:ascii="Consolas" w:eastAsia="Times New Roman" w:hAnsi="Consolas" w:cs="Times New Roman"/>
+          <w:color w:val="CE9178"/>
+          <w:sz w:val="21"/>
+          <w:szCs w:val="21"/>
+          <w:lang w:val="en-US" w:eastAsia="pt-BR"/>
+        </w:rPr>
+        <w:t>"UTF-8"</w:t>
+      </w:r>
+      <w:r>
+        <w:rPr>
+          <w:rFonts w:ascii="Consolas" w:eastAsia="Times New Roman" w:hAnsi="Consolas" w:cs="Times New Roman"/>
+          <w:color w:val="808080"/>
+          <w:sz w:val="21"/>
+          <w:szCs w:val="21"/>
+          <w:lang w:val="en-US" w:eastAsia="pt-BR"/>
+        </w:rPr>
+        <w:t>&gt;</w:t>
+      </w:r>
+    </w:p>
+    <w:p>
+      <w:pPr>
+        <w:shd w:val="clear" w:color="auto" w:fill="1E1E1E"/>
+        <w:spacing w:after="0" w:line="285" w:lineRule="atLeast"/>
+        <w:rPr>
+          <w:rFonts w:ascii="Consolas" w:eastAsia="Times New Roman" w:hAnsi="Consolas" w:cs="Times New Roman"/>
+          <w:color w:val="D4D4D4"/>
+          <w:sz w:val="21"/>
+          <w:szCs w:val="21"/>
+          <w:lang w:val="en-US" w:eastAsia="pt-BR"/>
+        </w:rPr>
+      </w:pPr>
+      <w:r>
+        <w:rPr>
+          <w:rFonts w:ascii="Consolas" w:eastAsia="Times New Roman" w:hAnsi="Consolas" w:cs="Times New Roman"/>
+          <w:color w:val="808080"/>
+          <w:sz w:val="21"/>
+          <w:szCs w:val="21"/>
+          <w:lang w:val="en-US" w:eastAsia="pt-BR"/>
+        </w:rPr>
+        <w:t>&lt;</w:t>
+      </w:r>
+      <w:proofErr w:type="gramStart"/>
+      <w:r>
+        <w:rPr>
+          <w:rFonts w:ascii="Consolas" w:eastAsia="Times New Roman" w:hAnsi="Consolas" w:cs="Times New Roman"/>
+          <w:color w:val="569CD6"/>
+          <w:sz w:val="21"/>
+          <w:szCs w:val="21"/>
+          <w:lang w:val="en-US" w:eastAsia="pt-BR"/>
+        </w:rPr>
+        <w:t>meta</w:t>
+      </w:r>
+      <w:proofErr w:type="gramEnd"/>
+      <w:r>
+        <w:rPr>
+          <w:rFonts w:ascii="Consolas" w:eastAsia="Times New Roman" w:hAnsi="Consolas" w:cs="Times New Roman"/>
+          <w:color w:val="D4D4D4"/>
+          <w:sz w:val="21"/>
+          <w:szCs w:val="21"/>
+          <w:lang w:val="en-US" w:eastAsia="pt-BR"/>
+        </w:rPr>
+        <w:t xml:space="preserve"> </w:t>
+      </w:r>
+      <w:r>
+        <w:rPr>
+          <w:rFonts w:ascii="Consolas" w:eastAsia="Times New Roman" w:hAnsi="Consolas" w:cs="Times New Roman"/>
+          <w:color w:val="9CDCFE"/>
+          <w:sz w:val="21"/>
+          <w:szCs w:val="21"/>
+          <w:lang w:val="en-US" w:eastAsia="pt-BR"/>
+        </w:rPr>
+        <w:t>http-</w:t>
+      </w:r>
+      <w:proofErr w:type="spellStart"/>
+      <w:r>
+        <w:rPr>
+          <w:rFonts w:ascii="Consolas" w:eastAsia="Times New Roman" w:hAnsi="Consolas" w:cs="Times New Roman"/>
+          <w:color w:val="9CDCFE"/>
+          <w:sz w:val="21"/>
+          <w:szCs w:val="21"/>
+          <w:lang w:val="en-US" w:eastAsia="pt-BR"/>
+        </w:rPr>
+        <w:t>equiv</w:t>
+      </w:r>
+      <w:proofErr w:type="spellEnd"/>
+      <w:r>
+        <w:rPr>
+          <w:rFonts w:ascii="Consolas" w:eastAsia="Times New Roman" w:hAnsi="Consolas" w:cs="Times New Roman"/>
+          <w:color w:val="D4D4D4"/>
+          <w:sz w:val="21"/>
+          <w:szCs w:val="21"/>
+          <w:lang w:val="en-US" w:eastAsia="pt-BR"/>
+        </w:rPr>
+        <w:t>=</w:t>
+      </w:r>
+      <w:r>
+        <w:rPr>
+          <w:rFonts w:ascii="Consolas" w:eastAsia="Times New Roman" w:hAnsi="Consolas" w:cs="Times New Roman"/>
+          <w:color w:val="CE9178"/>
+          <w:sz w:val="21"/>
+          <w:szCs w:val="21"/>
+          <w:lang w:val="en-US" w:eastAsia="pt-BR"/>
+        </w:rPr>
+        <w:t>"X-UA-Compatible"</w:t>
+      </w:r>
+      <w:r>
+        <w:rPr>
+          <w:rFonts w:ascii="Consolas" w:eastAsia="Times New Roman" w:hAnsi="Consolas" w:cs="Times New Roman"/>
+          <w:color w:val="D4D4D4"/>
+          <w:sz w:val="21"/>
+          <w:szCs w:val="21"/>
+          <w:lang w:val="en-US" w:eastAsia="pt-BR"/>
+        </w:rPr>
+        <w:t xml:space="preserve"> </w:t>
+      </w:r>
+      <w:r>
+        <w:rPr>
+          <w:rFonts w:ascii="Consolas" w:eastAsia="Times New Roman" w:hAnsi="Consolas" w:cs="Times New Roman"/>
+          <w:color w:val="9CDCFE"/>
+          <w:sz w:val="21"/>
+          <w:szCs w:val="21"/>
+          <w:lang w:val="en-US" w:eastAsia="pt-BR"/>
+        </w:rPr>
+        <w:t>content</w:t>
+      </w:r>
+      <w:r>
+        <w:rPr>
+          <w:rFonts w:ascii="Consolas" w:eastAsia="Times New Roman" w:hAnsi="Consolas" w:cs="Times New Roman"/>
+          <w:color w:val="D4D4D4"/>
+          <w:sz w:val="21"/>
+          <w:szCs w:val="21"/>
+          <w:lang w:val="en-US" w:eastAsia="pt-BR"/>
+        </w:rPr>
+        <w:t>=</w:t>
+      </w:r>
+      <w:r>
+        <w:rPr>
+          <w:rFonts w:ascii="Consolas" w:eastAsia="Times New Roman" w:hAnsi="Consolas" w:cs="Times New Roman"/>
+          <w:color w:val="CE9178"/>
+          <w:sz w:val="21"/>
+          <w:szCs w:val="21"/>
+          <w:lang w:val="en-US" w:eastAsia="pt-BR"/>
+        </w:rPr>
+        <w:t>"IE=edge"</w:t>
+      </w:r>
+      <w:r>
+        <w:rPr>
+          <w:rFonts w:ascii="Consolas" w:eastAsia="Times New Roman" w:hAnsi="Consolas" w:cs="Times New Roman"/>
+          <w:color w:val="808080"/>
+          <w:sz w:val="21"/>
+          <w:szCs w:val="21"/>
+          <w:lang w:val="en-US" w:eastAsia="pt-BR"/>
+        </w:rPr>
+        <w:t>&gt;</w:t>
+      </w:r>
+    </w:p>
+    <w:p>
+      <w:pPr>
+        <w:shd w:val="clear" w:color="auto" w:fill="1E1E1E"/>
+        <w:spacing w:after="0" w:line="285" w:lineRule="atLeast"/>
+        <w:rPr>
+          <w:rFonts w:ascii="Consolas" w:eastAsia="Times New Roman" w:hAnsi="Consolas" w:cs="Times New Roman"/>
+          <w:color w:val="D4D4D4"/>
+          <w:sz w:val="21"/>
+          <w:szCs w:val="21"/>
+          <w:lang w:val="en-US" w:eastAsia="pt-BR"/>
+        </w:rPr>
+      </w:pPr>
+      <w:r>
+        <w:rPr>
+          <w:rFonts w:ascii="Consolas" w:eastAsia="Times New Roman" w:hAnsi="Consolas" w:cs="Times New Roman"/>
+          <w:color w:val="808080"/>
+          <w:sz w:val="21"/>
+          <w:szCs w:val="21"/>
+          <w:lang w:val="en-US" w:eastAsia="pt-BR"/>
+        </w:rPr>
+        <w:t>&lt;</w:t>
+      </w:r>
+      <w:proofErr w:type="gramStart"/>
+      <w:r>
+        <w:rPr>
+          <w:rFonts w:ascii="Consolas" w:eastAsia="Times New Roman" w:hAnsi="Consolas" w:cs="Times New Roman"/>
+          <w:color w:val="569CD6"/>
+          <w:sz w:val="21"/>
+          <w:szCs w:val="21"/>
+          <w:lang w:val="en-US" w:eastAsia="pt-BR"/>
+        </w:rPr>
+        <w:t>meta</w:t>
+      </w:r>
+      <w:proofErr w:type="gramEnd"/>
+      <w:r>
+        <w:rPr>
+          <w:rFonts w:ascii="Consolas" w:eastAsia="Times New Roman" w:hAnsi="Consolas" w:cs="Times New Roman"/>
+          <w:color w:val="D4D4D4"/>
+          <w:sz w:val="21"/>
+          <w:szCs w:val="21"/>
+          <w:lang w:val="en-US" w:eastAsia="pt-BR"/>
+        </w:rPr>
+        <w:t xml:space="preserve"> </w:t>
+      </w:r>
+      <w:r>
+        <w:rPr>
+          <w:rFonts w:ascii="Consolas" w:eastAsia="Times New Roman" w:hAnsi="Consolas" w:cs="Times New Roman"/>
+          <w:color w:val="9CDCFE"/>
+          <w:sz w:val="21"/>
+          <w:szCs w:val="21"/>
+          <w:lang w:val="en-US" w:eastAsia="pt-BR"/>
+        </w:rPr>
+        <w:t>name</w:t>
+      </w:r>
+      <w:r>
+        <w:rPr>
+          <w:rFonts w:ascii="Consolas" w:eastAsia="Times New Roman" w:hAnsi="Consolas" w:cs="Times New Roman"/>
+          <w:color w:val="D4D4D4"/>
+          <w:sz w:val="21"/>
+          <w:szCs w:val="21"/>
+          <w:lang w:val="en-US" w:eastAsia="pt-BR"/>
+        </w:rPr>
+        <w:t>=</w:t>
+      </w:r>
+      <w:r>
+        <w:rPr>
+          <w:rFonts w:ascii="Consolas" w:eastAsia="Times New Roman" w:hAnsi="Consolas" w:cs="Times New Roman"/>
+          <w:color w:val="CE9178"/>
+          <w:sz w:val="21"/>
+          <w:szCs w:val="21"/>
+          <w:lang w:val="en-US" w:eastAsia="pt-BR"/>
+        </w:rPr>
+        <w:t>"viewport"</w:t>
+      </w:r>
+      <w:r>
+        <w:rPr>
+          <w:rFonts w:ascii="Consolas" w:eastAsia="Times New Roman" w:hAnsi="Consolas" w:cs="Times New Roman"/>
+          <w:color w:val="D4D4D4"/>
+          <w:sz w:val="21"/>
+          <w:szCs w:val="21"/>
+          <w:lang w:val="en-US" w:eastAsia="pt-BR"/>
+        </w:rPr>
+        <w:t xml:space="preserve"> </w:t>
+      </w:r>
+      <w:r>
+        <w:rPr>
+          <w:rFonts w:ascii="Consolas" w:eastAsia="Times New Roman" w:hAnsi="Consolas" w:cs="Times New Roman"/>
+          <w:color w:val="9CDCFE"/>
+          <w:sz w:val="21"/>
+          <w:szCs w:val="21"/>
+          <w:lang w:val="en-US" w:eastAsia="pt-BR"/>
+        </w:rPr>
+        <w:t>content</w:t>
+      </w:r>
+      <w:r>
+        <w:rPr>
+          <w:rFonts w:ascii="Consolas" w:eastAsia="Times New Roman" w:hAnsi="Consolas" w:cs="Times New Roman"/>
+          <w:color w:val="D4D4D4"/>
+          <w:sz w:val="21"/>
+          <w:szCs w:val="21"/>
+          <w:lang w:val="en-US" w:eastAsia="pt-BR"/>
+        </w:rPr>
+        <w:t>=</w:t>
+      </w:r>
+      <w:r>
+        <w:rPr>
+          <w:rFonts w:ascii="Consolas" w:eastAsia="Times New Roman" w:hAnsi="Consolas" w:cs="Times New Roman"/>
+          <w:color w:val="CE9178"/>
+          <w:sz w:val="21"/>
+          <w:szCs w:val="21"/>
+          <w:lang w:val="en-US" w:eastAsia="pt-BR"/>
+        </w:rPr>
+        <w:t>"width=device-width, initial-scale=1.0"</w:t>
+      </w:r>
+      <w:r>
+        <w:rPr>
+          <w:rFonts w:ascii="Consolas" w:eastAsia="Times New Roman" w:hAnsi="Consolas" w:cs="Times New Roman"/>
+          <w:color w:val="808080"/>
+          <w:sz w:val="21"/>
+          <w:szCs w:val="21"/>
+          <w:lang w:val="en-US" w:eastAsia="pt-BR"/>
+        </w:rPr>
+        <w:t>&gt;</w:t>
+      </w:r>
+    </w:p>
+    <w:p>
+      <w:pPr>
+        <w:shd w:val="clear" w:color="auto" w:fill="1E1E1E"/>
+        <w:spacing w:after="0" w:line="285" w:lineRule="atLeast"/>
+        <w:rPr>
+          <w:rFonts w:ascii="Consolas" w:eastAsia="Times New Roman" w:hAnsi="Consolas" w:cs="Times New Roman"/>
+          <w:color w:val="D4D4D4"/>
+          <w:sz w:val="21"/>
+          <w:szCs w:val="21"/>
+          <w:lang w:val="en-US" w:eastAsia="pt-BR"/>
+        </w:rPr>
+      </w:pPr>
+      <w:r>
+        <w:rPr>
+          <w:rFonts w:ascii="Consolas" w:eastAsia="Times New Roman" w:hAnsi="Consolas" w:cs="Times New Roman"/>
+          <w:color w:val="808080"/>
+          <w:sz w:val="21"/>
+          <w:szCs w:val="21"/>
+          <w:lang w:val="en-US" w:eastAsia="pt-BR"/>
+        </w:rPr>
+        <w:t>&lt;</w:t>
+      </w:r>
+      <w:r>
+        <w:rPr>
+          <w:rFonts w:ascii="Consolas" w:eastAsia="Times New Roman" w:hAnsi="Consolas" w:cs="Times New Roman"/>
+          <w:color w:val="569CD6"/>
+          <w:sz w:val="21"/>
+          <w:szCs w:val="21"/>
+          <w:lang w:val="en-US" w:eastAsia="pt-BR"/>
+        </w:rPr>
+        <w:t>link</w:t>
+      </w:r>
+      <w:r>
+        <w:rPr>
+          <w:rFonts w:ascii="Consolas" w:eastAsia="Times New Roman" w:hAnsi="Consolas" w:cs="Times New Roman"/>
+          <w:color w:val="D4D4D4"/>
+          <w:sz w:val="21"/>
+          <w:szCs w:val="21"/>
+          <w:lang w:val="en-US" w:eastAsia="pt-BR"/>
+        </w:rPr>
+        <w:t xml:space="preserve"> </w:t>
+      </w:r>
+      <w:proofErr w:type="spellStart"/>
+      <w:r>
+        <w:rPr>
+          <w:rFonts w:ascii="Consolas" w:eastAsia="Times New Roman" w:hAnsi="Consolas" w:cs="Times New Roman"/>
+          <w:color w:val="9CDCFE"/>
+          <w:sz w:val="21"/>
+          <w:szCs w:val="21"/>
+          <w:lang w:val="en-US" w:eastAsia="pt-BR"/>
+        </w:rPr>
+        <w:t>rel</w:t>
+      </w:r>
+      <w:proofErr w:type="spellEnd"/>
+      <w:r>
+        <w:rPr>
+          <w:rFonts w:ascii="Consolas" w:eastAsia="Times New Roman" w:hAnsi="Consolas" w:cs="Times New Roman"/>
+          <w:color w:val="D4D4D4"/>
+          <w:sz w:val="21"/>
+          <w:szCs w:val="21"/>
+          <w:lang w:val="en-US" w:eastAsia="pt-BR"/>
+        </w:rPr>
+        <w:t>=</w:t>
+      </w:r>
+      <w:r>
+        <w:rPr>
+          <w:rFonts w:ascii="Consolas" w:eastAsia="Times New Roman" w:hAnsi="Consolas" w:cs="Times New Roman"/>
+          <w:color w:val="CE9178"/>
+          <w:sz w:val="21"/>
+          <w:szCs w:val="21"/>
+          <w:lang w:val="en-US" w:eastAsia="pt-BR"/>
+        </w:rPr>
+        <w:t>"</w:t>
+      </w:r>
+      <w:proofErr w:type="spellStart"/>
+      <w:r>
+        <w:rPr>
+          <w:rFonts w:ascii="Consolas" w:eastAsia="Times New Roman" w:hAnsi="Consolas" w:cs="Times New Roman"/>
+          <w:color w:val="CE9178"/>
+          <w:sz w:val="21"/>
+          <w:szCs w:val="21"/>
+          <w:lang w:val="en-US" w:eastAsia="pt-BR"/>
+        </w:rPr>
+        <w:t>stylesheet</w:t>
+      </w:r>
+      <w:proofErr w:type="spellEnd"/>
+      <w:r>
+        <w:rPr>
+          <w:rFonts w:ascii="Consolas" w:eastAsia="Times New Roman" w:hAnsi="Consolas" w:cs="Times New Roman"/>
+          <w:color w:val="CE9178"/>
+          <w:sz w:val="21"/>
+          <w:szCs w:val="21"/>
+          <w:lang w:val="en-US" w:eastAsia="pt-BR"/>
+        </w:rPr>
+        <w:t>"</w:t>
+      </w:r>
+      <w:r>
+        <w:rPr>
+          <w:rFonts w:ascii="Consolas" w:eastAsia="Times New Roman" w:hAnsi="Consolas" w:cs="Times New Roman"/>
+          <w:color w:val="D4D4D4"/>
+          <w:sz w:val="21"/>
+          <w:szCs w:val="21"/>
+          <w:lang w:val="en-US" w:eastAsia="pt-BR"/>
+        </w:rPr>
+        <w:t xml:space="preserve"> </w:t>
+      </w:r>
+      <w:proofErr w:type="spellStart"/>
+      <w:r>
+        <w:rPr>
+          <w:rFonts w:ascii="Consolas" w:eastAsia="Times New Roman" w:hAnsi="Consolas" w:cs="Times New Roman"/>
+          <w:color w:val="9CDCFE"/>
+          <w:sz w:val="21"/>
+          <w:szCs w:val="21"/>
+          <w:lang w:val="en-US" w:eastAsia="pt-BR"/>
+        </w:rPr>
+        <w:t>href</w:t>
+      </w:r>
+      <w:proofErr w:type="spellEnd"/>
+      <w:r>
+        <w:rPr>
+          <w:rFonts w:ascii="Consolas" w:eastAsia="Times New Roman" w:hAnsi="Consolas" w:cs="Times New Roman"/>
+          <w:color w:val="D4D4D4"/>
+          <w:sz w:val="21"/>
+          <w:szCs w:val="21"/>
+          <w:lang w:val="en-US" w:eastAsia="pt-BR"/>
+        </w:rPr>
+        <w:t>=</w:t>
+      </w:r>
+      <w:r>
+        <w:rPr>
+          <w:rFonts w:ascii="Consolas" w:eastAsia="Times New Roman" w:hAnsi="Consolas" w:cs="Times New Roman"/>
+          <w:color w:val="CE9178"/>
+          <w:sz w:val="21"/>
+          <w:szCs w:val="21"/>
+          <w:lang w:val="en-US" w:eastAsia="pt-BR"/>
+        </w:rPr>
+        <w:t>"</w:t>
+      </w:r>
+      <w:proofErr w:type="gramStart"/>
+      <w:r>
+        <w:rPr>
+          <w:rFonts w:ascii="Consolas" w:eastAsia="Times New Roman" w:hAnsi="Consolas" w:cs="Times New Roman"/>
+          <w:color w:val="CE9178"/>
+          <w:sz w:val="21"/>
+          <w:szCs w:val="21"/>
+          <w:lang w:val="en-US" w:eastAsia="pt-BR"/>
+        </w:rPr>
+        <w:t>..</w:t>
+      </w:r>
+      <w:proofErr w:type="gramEnd"/>
+      <w:r>
+        <w:rPr>
+          <w:rFonts w:ascii="Consolas" w:eastAsia="Times New Roman" w:hAnsi="Consolas" w:cs="Times New Roman"/>
+          <w:color w:val="CE9178"/>
+          <w:sz w:val="21"/>
+          <w:szCs w:val="21"/>
+          <w:lang w:val="en-US" w:eastAsia="pt-BR"/>
+        </w:rPr>
+        <w:t>/Examples/normalize.css"</w:t>
+      </w:r>
+      <w:r>
+        <w:rPr>
+          <w:rFonts w:ascii="Consolas" w:eastAsia="Times New Roman" w:hAnsi="Consolas" w:cs="Times New Roman"/>
+          <w:color w:val="808080"/>
+          <w:sz w:val="21"/>
+          <w:szCs w:val="21"/>
+          <w:lang w:val="en-US" w:eastAsia="pt-BR"/>
+        </w:rPr>
+        <w:t>&gt;</w:t>
+      </w:r>
+    </w:p>
+    <w:p>
+      <w:pPr>
+        <w:shd w:val="clear" w:color="auto" w:fill="1E1E1E"/>
+        <w:spacing w:after="0" w:line="285" w:lineRule="atLeast"/>
+        <w:rPr>
+          <w:rFonts w:ascii="Consolas" w:eastAsia="Times New Roman" w:hAnsi="Consolas" w:cs="Times New Roman"/>
+          <w:color w:val="D4D4D4"/>
+          <w:sz w:val="21"/>
+          <w:szCs w:val="21"/>
+          <w:lang w:val="en-US" w:eastAsia="pt-BR"/>
+        </w:rPr>
+      </w:pPr>
+      <w:r>
+        <w:rPr>
+          <w:rFonts w:ascii="Consolas" w:eastAsia="Times New Roman" w:hAnsi="Consolas" w:cs="Times New Roman"/>
+          <w:color w:val="808080"/>
+          <w:sz w:val="21"/>
+          <w:szCs w:val="21"/>
+          <w:lang w:val="en-US" w:eastAsia="pt-BR"/>
+        </w:rPr>
+        <w:t>&lt;</w:t>
+      </w:r>
+      <w:r>
+        <w:rPr>
+          <w:rFonts w:ascii="Consolas" w:eastAsia="Times New Roman" w:hAnsi="Consolas" w:cs="Times New Roman"/>
+          <w:color w:val="569CD6"/>
+          <w:sz w:val="21"/>
+          <w:szCs w:val="21"/>
+          <w:lang w:val="en-US" w:eastAsia="pt-BR"/>
+        </w:rPr>
+        <w:t>link</w:t>
+      </w:r>
+      <w:r>
+        <w:rPr>
+          <w:rFonts w:ascii="Consolas" w:eastAsia="Times New Roman" w:hAnsi="Consolas" w:cs="Times New Roman"/>
+          <w:color w:val="D4D4D4"/>
+          <w:sz w:val="21"/>
+          <w:szCs w:val="21"/>
+          <w:lang w:val="en-US" w:eastAsia="pt-BR"/>
+        </w:rPr>
+        <w:t xml:space="preserve"> </w:t>
+      </w:r>
+      <w:proofErr w:type="spellStart"/>
+      <w:r>
+        <w:rPr>
+          <w:rFonts w:ascii="Consolas" w:eastAsia="Times New Roman" w:hAnsi="Consolas" w:cs="Times New Roman"/>
+          <w:color w:val="9CDCFE"/>
+          <w:sz w:val="21"/>
+          <w:szCs w:val="21"/>
+          <w:lang w:val="en-US" w:eastAsia="pt-BR"/>
+        </w:rPr>
+        <w:t>rel</w:t>
+      </w:r>
+      <w:proofErr w:type="spellEnd"/>
+      <w:r>
+        <w:rPr>
+          <w:rFonts w:ascii="Consolas" w:eastAsia="Times New Roman" w:hAnsi="Consolas" w:cs="Times New Roman"/>
+          <w:color w:val="D4D4D4"/>
+          <w:sz w:val="21"/>
+          <w:szCs w:val="21"/>
+          <w:lang w:val="en-US" w:eastAsia="pt-BR"/>
+        </w:rPr>
+        <w:t>=</w:t>
+      </w:r>
+      <w:r>
+        <w:rPr>
+          <w:rFonts w:ascii="Consolas" w:eastAsia="Times New Roman" w:hAnsi="Consolas" w:cs="Times New Roman"/>
+          <w:color w:val="CE9178"/>
+          <w:sz w:val="21"/>
+          <w:szCs w:val="21"/>
+          <w:lang w:val="en-US" w:eastAsia="pt-BR"/>
+        </w:rPr>
+        <w:t>"</w:t>
+      </w:r>
+      <w:proofErr w:type="spellStart"/>
+      <w:r>
+        <w:rPr>
+          <w:rFonts w:ascii="Consolas" w:eastAsia="Times New Roman" w:hAnsi="Consolas" w:cs="Times New Roman"/>
+          <w:color w:val="CE9178"/>
+          <w:sz w:val="21"/>
+          <w:szCs w:val="21"/>
+          <w:lang w:val="en-US" w:eastAsia="pt-BR"/>
+        </w:rPr>
+        <w:t>stylesheet</w:t>
+      </w:r>
+      <w:proofErr w:type="spellEnd"/>
+      <w:r>
+        <w:rPr>
+          <w:rFonts w:ascii="Consolas" w:eastAsia="Times New Roman" w:hAnsi="Consolas" w:cs="Times New Roman"/>
+          <w:color w:val="CE9178"/>
+          <w:sz w:val="21"/>
+          <w:szCs w:val="21"/>
+          <w:lang w:val="en-US" w:eastAsia="pt-BR"/>
+        </w:rPr>
+        <w:t>"</w:t>
+      </w:r>
+      <w:r>
+        <w:rPr>
+          <w:rFonts w:ascii="Consolas" w:eastAsia="Times New Roman" w:hAnsi="Consolas" w:cs="Times New Roman"/>
+          <w:color w:val="D4D4D4"/>
+          <w:sz w:val="21"/>
+          <w:szCs w:val="21"/>
+          <w:lang w:val="en-US" w:eastAsia="pt-BR"/>
+        </w:rPr>
+        <w:t xml:space="preserve"> </w:t>
+      </w:r>
+      <w:proofErr w:type="spellStart"/>
+      <w:r>
+        <w:rPr>
+          <w:rFonts w:ascii="Consolas" w:eastAsia="Times New Roman" w:hAnsi="Consolas" w:cs="Times New Roman"/>
+          <w:color w:val="9CDCFE"/>
+          <w:sz w:val="21"/>
+          <w:szCs w:val="21"/>
+          <w:lang w:val="en-US" w:eastAsia="pt-BR"/>
+        </w:rPr>
+        <w:t>href</w:t>
+      </w:r>
+      <w:proofErr w:type="spellEnd"/>
+      <w:r>
+        <w:rPr>
+          <w:rFonts w:ascii="Consolas" w:eastAsia="Times New Roman" w:hAnsi="Consolas" w:cs="Times New Roman"/>
+          <w:color w:val="D4D4D4"/>
+          <w:sz w:val="21"/>
+          <w:szCs w:val="21"/>
+          <w:lang w:val="en-US" w:eastAsia="pt-BR"/>
+        </w:rPr>
+        <w:t>=</w:t>
+      </w:r>
+      <w:r>
+        <w:rPr>
+          <w:rFonts w:ascii="Consolas" w:eastAsia="Times New Roman" w:hAnsi="Consolas" w:cs="Times New Roman"/>
+          <w:color w:val="CE9178"/>
+          <w:sz w:val="21"/>
+          <w:szCs w:val="21"/>
+          <w:lang w:val="en-US" w:eastAsia="pt-BR"/>
+        </w:rPr>
+        <w:t>"</w:t>
+      </w:r>
+      <w:proofErr w:type="gramStart"/>
+      <w:r>
+        <w:rPr>
+          <w:rFonts w:ascii="Consolas" w:eastAsia="Times New Roman" w:hAnsi="Consolas" w:cs="Times New Roman"/>
+          <w:color w:val="CE9178"/>
+          <w:sz w:val="21"/>
+          <w:szCs w:val="21"/>
+          <w:lang w:val="en-US" w:eastAsia="pt-BR"/>
+        </w:rPr>
+        <w:t>..</w:t>
+      </w:r>
+      <w:proofErr w:type="gramEnd"/>
+      <w:r>
+        <w:rPr>
+          <w:rFonts w:ascii="Consolas" w:eastAsia="Times New Roman" w:hAnsi="Consolas" w:cs="Times New Roman"/>
+          <w:color w:val="CE9178"/>
+          <w:sz w:val="21"/>
+          <w:szCs w:val="21"/>
+          <w:lang w:val="en-US" w:eastAsia="pt-BR"/>
+        </w:rPr>
+        <w:t>/Examples/reset.css"</w:t>
+      </w:r>
+      <w:r>
+        <w:rPr>
+          <w:rFonts w:ascii="Consolas" w:eastAsia="Times New Roman" w:hAnsi="Consolas" w:cs="Times New Roman"/>
+          <w:color w:val="808080"/>
+          <w:sz w:val="21"/>
+          <w:szCs w:val="21"/>
+          <w:lang w:val="en-US" w:eastAsia="pt-BR"/>
+        </w:rPr>
+        <w:t>&gt;</w:t>
+      </w:r>
+    </w:p>
+    <w:p>
+      <w:pPr>
+        <w:shd w:val="clear" w:color="auto" w:fill="1E1E1E"/>
+        <w:spacing w:after="0" w:line="285" w:lineRule="atLeast"/>
+        <w:rPr>
+          <w:rFonts w:ascii="Consolas" w:eastAsia="Times New Roman" w:hAnsi="Consolas" w:cs="Times New Roman"/>
+          <w:color w:val="D4D4D4"/>
+          <w:sz w:val="21"/>
+          <w:szCs w:val="21"/>
+          <w:lang w:eastAsia="pt-BR"/>
+        </w:rPr>
+      </w:pPr>
+      <w:r>
+        <w:rPr>
+          <w:rFonts w:ascii="Consolas" w:eastAsia="Times New Roman" w:hAnsi="Consolas" w:cs="Times New Roman"/>
+          <w:color w:val="808080"/>
+          <w:sz w:val="21"/>
+          <w:szCs w:val="21"/>
+          <w:lang w:eastAsia="pt-BR"/>
+        </w:rPr>
+        <w:t>&lt;</w:t>
+      </w:r>
+      <w:r>
+        <w:rPr>
+          <w:rFonts w:ascii="Consolas" w:eastAsia="Times New Roman" w:hAnsi="Consolas" w:cs="Times New Roman"/>
+          <w:color w:val="569CD6"/>
+          <w:sz w:val="21"/>
+          <w:szCs w:val="21"/>
+          <w:lang w:eastAsia="pt-BR"/>
+        </w:rPr>
+        <w:t>title</w:t>
+      </w:r>
+      <w:r>
+        <w:rPr>
+          <w:rFonts w:ascii="Consolas" w:eastAsia="Times New Roman" w:hAnsi="Consolas" w:cs="Times New Roman"/>
+          <w:color w:val="808080"/>
+          <w:sz w:val="21"/>
+          <w:szCs w:val="21"/>
+          <w:lang w:eastAsia="pt-BR"/>
+        </w:rPr>
+        <w:t>&gt;</w:t>
+      </w:r>
+      <w:r>
+        <w:rPr>
+          <w:rFonts w:ascii="Consolas" w:eastAsia="Times New Roman" w:hAnsi="Consolas" w:cs="Times New Roman"/>
+          <w:color w:val="D4D4D4"/>
+          <w:sz w:val="21"/>
+          <w:szCs w:val="21"/>
+          <w:lang w:eastAsia="pt-BR"/>
+        </w:rPr>
+        <w:t>GRID - ATRIBUINDO UM GRID LAYOUT A UMA TAG</w:t>
+      </w:r>
+      <w:r>
+        <w:rPr>
+          <w:rFonts w:ascii="Consolas" w:eastAsia="Times New Roman" w:hAnsi="Consolas" w:cs="Times New Roman"/>
+          <w:color w:val="808080"/>
+          <w:sz w:val="21"/>
+          <w:szCs w:val="21"/>
+          <w:lang w:eastAsia="pt-BR"/>
+        </w:rPr>
+        <w:t>&lt;/</w:t>
+      </w:r>
+      <w:r>
+        <w:rPr>
+          <w:rFonts w:ascii="Consolas" w:eastAsia="Times New Roman" w:hAnsi="Consolas" w:cs="Times New Roman"/>
+          <w:color w:val="569CD6"/>
+          <w:sz w:val="21"/>
+          <w:szCs w:val="21"/>
+          <w:lang w:eastAsia="pt-BR"/>
+        </w:rPr>
+        <w:t>title</w:t>
+      </w:r>
+      <w:r>
+        <w:rPr>
+          <w:rFonts w:ascii="Consolas" w:eastAsia="Times New Roman" w:hAnsi="Consolas" w:cs="Times New Roman"/>
+          <w:color w:val="808080"/>
+          <w:sz w:val="21"/>
+          <w:szCs w:val="21"/>
+          <w:lang w:eastAsia="pt-BR"/>
+        </w:rPr>
+        <w:t>&gt;</w:t>
+      </w:r>
+    </w:p>
+    <w:p>
+      <w:pPr>
+        <w:shd w:val="clear" w:color="auto" w:fill="1E1E1E"/>
+        <w:spacing w:after="0" w:line="285" w:lineRule="atLeast"/>
+        <w:rPr>
+          <w:rFonts w:ascii="Consolas" w:eastAsia="Times New Roman" w:hAnsi="Consolas" w:cs="Times New Roman"/>
+          <w:color w:val="D4D4D4"/>
+          <w:sz w:val="21"/>
+          <w:szCs w:val="21"/>
+          <w:lang w:eastAsia="pt-BR"/>
+        </w:rPr>
+      </w:pPr>
+      <w:r>
+        <w:rPr>
+          <w:rFonts w:ascii="Consolas" w:eastAsia="Times New Roman" w:hAnsi="Consolas" w:cs="Times New Roman"/>
+          <w:color w:val="808080"/>
+          <w:sz w:val="21"/>
+          <w:szCs w:val="21"/>
+          <w:lang w:eastAsia="pt-BR"/>
+        </w:rPr>
+        <w:t>&lt;</w:t>
+      </w:r>
+      <w:r>
+        <w:rPr>
+          <w:rFonts w:ascii="Consolas" w:eastAsia="Times New Roman" w:hAnsi="Consolas" w:cs="Times New Roman"/>
+          <w:color w:val="569CD6"/>
+          <w:sz w:val="21"/>
+          <w:szCs w:val="21"/>
+          <w:lang w:eastAsia="pt-BR"/>
+        </w:rPr>
+        <w:t>style</w:t>
+      </w:r>
+      <w:r>
+        <w:rPr>
+          <w:rFonts w:ascii="Consolas" w:eastAsia="Times New Roman" w:hAnsi="Consolas" w:cs="Times New Roman"/>
+          <w:color w:val="808080"/>
+          <w:sz w:val="21"/>
+          <w:szCs w:val="21"/>
+          <w:lang w:eastAsia="pt-BR"/>
+        </w:rPr>
+        <w:t>&gt;</w:t>
+      </w:r>
+    </w:p>
+    <w:p>
+      <w:pPr>
+        <w:shd w:val="clear" w:color="auto" w:fill="1E1E1E"/>
+        <w:spacing w:after="0" w:line="285" w:lineRule="atLeast"/>
+        <w:rPr>
+          <w:rFonts w:ascii="Consolas" w:eastAsia="Times New Roman" w:hAnsi="Consolas" w:cs="Times New Roman"/>
+          <w:color w:val="D4D4D4"/>
+          <w:sz w:val="21"/>
+          <w:szCs w:val="21"/>
+          <w:lang w:eastAsia="pt-BR"/>
+        </w:rPr>
+      </w:pPr>
+    </w:p>
+    <w:p>
+      <w:pPr>
+        <w:shd w:val="clear" w:color="auto" w:fill="1E1E1E"/>
+        <w:spacing w:after="0" w:line="285" w:lineRule="atLeast"/>
+        <w:rPr>
+          <w:rFonts w:ascii="Consolas" w:eastAsia="Times New Roman" w:hAnsi="Consolas" w:cs="Times New Roman"/>
+          <w:color w:val="D4D4D4"/>
+          <w:sz w:val="21"/>
+          <w:szCs w:val="21"/>
+          <w:lang w:eastAsia="pt-BR"/>
+        </w:rPr>
+      </w:pPr>
+      <w:r>
+        <w:rPr>
+          <w:rFonts w:ascii="Consolas" w:eastAsia="Times New Roman" w:hAnsi="Consolas" w:cs="Times New Roman"/>
+          <w:color w:val="D4D4D4"/>
+          <w:sz w:val="21"/>
+          <w:szCs w:val="21"/>
+          <w:lang w:eastAsia="pt-BR"/>
+        </w:rPr>
+        <w:t xml:space="preserve">    </w:t>
+      </w:r>
+      <w:r>
+        <w:rPr>
+          <w:rFonts w:ascii="Consolas" w:eastAsia="Times New Roman" w:hAnsi="Consolas" w:cs="Times New Roman"/>
+          <w:color w:val="6A9955"/>
+          <w:sz w:val="21"/>
+          <w:szCs w:val="21"/>
+          <w:lang w:eastAsia="pt-BR"/>
+        </w:rPr>
+        <w:t>/*     GRID:</w:t>
+      </w:r>
+    </w:p>
+    <w:p>
+      <w:pPr>
+        <w:shd w:val="clear" w:color="auto" w:fill="1E1E1E"/>
+        <w:spacing w:after="0" w:line="285" w:lineRule="atLeast"/>
+        <w:rPr>
+          <w:rFonts w:ascii="Consolas" w:eastAsia="Times New Roman" w:hAnsi="Consolas" w:cs="Times New Roman"/>
+          <w:color w:val="D4D4D4"/>
+          <w:sz w:val="21"/>
+          <w:szCs w:val="21"/>
+          <w:lang w:eastAsia="pt-BR"/>
+        </w:rPr>
+      </w:pPr>
+    </w:p>
+    <w:p>
+      <w:pPr>
+        <w:shd w:val="clear" w:color="auto" w:fill="1E1E1E"/>
+        <w:spacing w:after="0" w:line="285" w:lineRule="atLeast"/>
+        <w:rPr>
+          <w:rFonts w:ascii="Consolas" w:eastAsia="Times New Roman" w:hAnsi="Consolas" w:cs="Times New Roman"/>
+          <w:color w:val="D4D4D4"/>
+          <w:sz w:val="21"/>
+          <w:szCs w:val="21"/>
+          <w:lang w:eastAsia="pt-BR"/>
+        </w:rPr>
+      </w:pPr>
+      <w:r>
+        <w:rPr>
+          <w:rFonts w:ascii="Consolas" w:eastAsia="Times New Roman" w:hAnsi="Consolas" w:cs="Times New Roman"/>
+          <w:color w:val="6A9955"/>
+          <w:sz w:val="21"/>
+          <w:szCs w:val="21"/>
+          <w:lang w:eastAsia="pt-BR"/>
+        </w:rPr>
+        <w:t>        O valor grid é um valor que pode ser aplicado ao display de uma tag container para que possamos operar sobre as tags dentro dela gerando formatação de grid.</w:t>
+      </w:r>
+    </w:p>
+    <w:p>
+      <w:pPr>
+        <w:shd w:val="clear" w:color="auto" w:fill="1E1E1E"/>
+        <w:spacing w:after="0" w:line="285" w:lineRule="atLeast"/>
+        <w:rPr>
+          <w:rFonts w:ascii="Consolas" w:eastAsia="Times New Roman" w:hAnsi="Consolas" w:cs="Times New Roman"/>
+          <w:color w:val="D4D4D4"/>
+          <w:sz w:val="21"/>
+          <w:szCs w:val="21"/>
+          <w:lang w:eastAsia="pt-BR"/>
+        </w:rPr>
+      </w:pPr>
+      <w:r>
+        <w:rPr>
+          <w:rFonts w:ascii="Consolas" w:eastAsia="Times New Roman" w:hAnsi="Consolas" w:cs="Times New Roman"/>
+          <w:color w:val="6A9955"/>
+          <w:sz w:val="21"/>
+          <w:szCs w:val="21"/>
+          <w:lang w:eastAsia="pt-BR"/>
+        </w:rPr>
+        <w:t xml:space="preserve">        </w:t>
+      </w:r>
+    </w:p>
+    <w:p>
+      <w:pPr>
+        <w:shd w:val="clear" w:color="auto" w:fill="1E1E1E"/>
+        <w:spacing w:after="0" w:line="285" w:lineRule="atLeast"/>
+        <w:rPr>
+          <w:rFonts w:ascii="Consolas" w:eastAsia="Times New Roman" w:hAnsi="Consolas" w:cs="Times New Roman"/>
+          <w:color w:val="D4D4D4"/>
+          <w:sz w:val="21"/>
+          <w:szCs w:val="21"/>
+          <w:lang w:eastAsia="pt-BR"/>
+        </w:rPr>
+      </w:pPr>
+      <w:r>
+        <w:rPr>
+          <w:rFonts w:ascii="Consolas" w:eastAsia="Times New Roman" w:hAnsi="Consolas" w:cs="Times New Roman"/>
+          <w:color w:val="6A9955"/>
+          <w:sz w:val="21"/>
+          <w:szCs w:val="21"/>
+          <w:lang w:eastAsia="pt-BR"/>
+        </w:rPr>
+        <w:t>        Esse valor apenas habilita a função de grid sobre uma tag container, para que os elementos possam ser operados em grid é preciso usar as demais propriedades grid.</w:t>
+      </w:r>
+    </w:p>
+    <w:p>
+      <w:pPr>
+        <w:shd w:val="clear" w:color="auto" w:fill="1E1E1E"/>
+        <w:spacing w:after="0" w:line="285" w:lineRule="atLeast"/>
+        <w:rPr>
+          <w:rFonts w:ascii="Consolas" w:eastAsia="Times New Roman" w:hAnsi="Consolas" w:cs="Times New Roman"/>
+          <w:color w:val="D4D4D4"/>
+          <w:sz w:val="21"/>
+          <w:szCs w:val="21"/>
+          <w:lang w:eastAsia="pt-BR"/>
+        </w:rPr>
+      </w:pPr>
+    </w:p>
+    <w:p>
+      <w:pPr>
+        <w:shd w:val="clear" w:color="auto" w:fill="1E1E1E"/>
+        <w:spacing w:after="0" w:line="285" w:lineRule="atLeast"/>
+        <w:rPr>
+          <w:rFonts w:ascii="Consolas" w:eastAsia="Times New Roman" w:hAnsi="Consolas" w:cs="Times New Roman"/>
+          <w:color w:val="D4D4D4"/>
+          <w:sz w:val="21"/>
+          <w:szCs w:val="21"/>
+          <w:lang w:eastAsia="pt-BR"/>
+        </w:rPr>
+      </w:pPr>
+      <w:r>
+        <w:rPr>
+          <w:rFonts w:ascii="Consolas" w:eastAsia="Times New Roman" w:hAnsi="Consolas" w:cs="Times New Roman"/>
+          <w:color w:val="6A9955"/>
+          <w:sz w:val="21"/>
+          <w:szCs w:val="21"/>
+          <w:lang w:eastAsia="pt-BR"/>
+        </w:rPr>
+        <w:t>    */</w:t>
+      </w:r>
+    </w:p>
+    <w:p>
+      <w:pPr>
+        <w:shd w:val="clear" w:color="auto" w:fill="1E1E1E"/>
+        <w:spacing w:after="0" w:line="285" w:lineRule="atLeast"/>
+        <w:rPr>
+          <w:rFonts w:ascii="Consolas" w:eastAsia="Times New Roman" w:hAnsi="Consolas" w:cs="Times New Roman"/>
+          <w:color w:val="D4D4D4"/>
+          <w:sz w:val="21"/>
+          <w:szCs w:val="21"/>
+          <w:lang w:eastAsia="pt-BR"/>
+        </w:rPr>
+      </w:pPr>
+    </w:p>
+    <w:p>
+      <w:pPr>
+        <w:shd w:val="clear" w:color="auto" w:fill="1E1E1E"/>
+        <w:spacing w:after="0" w:line="285" w:lineRule="atLeast"/>
+        <w:rPr>
+          <w:rFonts w:ascii="Consolas" w:eastAsia="Times New Roman" w:hAnsi="Consolas" w:cs="Times New Roman"/>
+          <w:color w:val="D4D4D4"/>
+          <w:sz w:val="21"/>
+          <w:szCs w:val="21"/>
+          <w:lang w:eastAsia="pt-BR"/>
+        </w:rPr>
+      </w:pPr>
+      <w:r>
+        <w:rPr>
+          <w:rFonts w:ascii="Consolas" w:eastAsia="Times New Roman" w:hAnsi="Consolas" w:cs="Times New Roman"/>
+          <w:color w:val="D4D4D4"/>
+          <w:sz w:val="21"/>
+          <w:szCs w:val="21"/>
+          <w:lang w:eastAsia="pt-BR"/>
+        </w:rPr>
+        <w:t xml:space="preserve">    </w:t>
+      </w:r>
+      <w:r>
+        <w:rPr>
+          <w:rFonts w:ascii="Consolas" w:eastAsia="Times New Roman" w:hAnsi="Consolas" w:cs="Times New Roman"/>
+          <w:color w:val="D7BA7D"/>
+          <w:sz w:val="21"/>
+          <w:szCs w:val="21"/>
+          <w:lang w:eastAsia="pt-BR"/>
+        </w:rPr>
+        <w:t>#template</w:t>
+      </w:r>
+      <w:r>
+        <w:rPr>
+          <w:rFonts w:ascii="Consolas" w:eastAsia="Times New Roman" w:hAnsi="Consolas" w:cs="Times New Roman"/>
+          <w:color w:val="D4D4D4"/>
+          <w:sz w:val="21"/>
+          <w:szCs w:val="21"/>
+          <w:lang w:eastAsia="pt-BR"/>
+        </w:rPr>
+        <w:t xml:space="preserve"> {</w:t>
+      </w:r>
+    </w:p>
+    <w:p>
+      <w:pPr>
+        <w:shd w:val="clear" w:color="auto" w:fill="1E1E1E"/>
+        <w:spacing w:after="0" w:line="285" w:lineRule="atLeast"/>
+        <w:rPr>
+          <w:rFonts w:ascii="Consolas" w:eastAsia="Times New Roman" w:hAnsi="Consolas" w:cs="Times New Roman"/>
+          <w:color w:val="D4D4D4"/>
+          <w:sz w:val="21"/>
+          <w:szCs w:val="21"/>
+          <w:lang w:eastAsia="pt-BR"/>
+        </w:rPr>
+      </w:pPr>
+      <w:r>
+        <w:rPr>
+          <w:rFonts w:ascii="Consolas" w:eastAsia="Times New Roman" w:hAnsi="Consolas" w:cs="Times New Roman"/>
+          <w:color w:val="D4D4D4"/>
+          <w:sz w:val="21"/>
+          <w:szCs w:val="21"/>
+          <w:lang w:eastAsia="pt-BR"/>
+        </w:rPr>
+        <w:t xml:space="preserve">        </w:t>
+      </w:r>
+      <w:r>
+        <w:rPr>
+          <w:rFonts w:ascii="Consolas" w:eastAsia="Times New Roman" w:hAnsi="Consolas" w:cs="Times New Roman"/>
+          <w:color w:val="9CDCFE"/>
+          <w:sz w:val="21"/>
+          <w:szCs w:val="21"/>
+          <w:lang w:eastAsia="pt-BR"/>
+        </w:rPr>
+        <w:t>color</w:t>
+      </w:r>
+      <w:r>
+        <w:rPr>
+          <w:rFonts w:ascii="Consolas" w:eastAsia="Times New Roman" w:hAnsi="Consolas" w:cs="Times New Roman"/>
+          <w:color w:val="D4D4D4"/>
+          <w:sz w:val="21"/>
+          <w:szCs w:val="21"/>
+          <w:lang w:eastAsia="pt-BR"/>
+        </w:rPr>
+        <w:t xml:space="preserve">: </w:t>
+      </w:r>
+      <w:r>
+        <w:rPr>
+          <w:rFonts w:ascii="Consolas" w:eastAsia="Times New Roman" w:hAnsi="Consolas" w:cs="Times New Roman"/>
+          <w:color w:val="CE9178"/>
+          <w:sz w:val="21"/>
+          <w:szCs w:val="21"/>
+          <w:lang w:eastAsia="pt-BR"/>
+        </w:rPr>
+        <w:t>white</w:t>
+      </w:r>
+      <w:r>
+        <w:rPr>
+          <w:rFonts w:ascii="Consolas" w:eastAsia="Times New Roman" w:hAnsi="Consolas" w:cs="Times New Roman"/>
+          <w:color w:val="D4D4D4"/>
+          <w:sz w:val="21"/>
+          <w:szCs w:val="21"/>
+          <w:lang w:eastAsia="pt-BR"/>
+        </w:rPr>
+        <w:t>;</w:t>
+      </w:r>
+    </w:p>
+    <w:p>
+      <w:pPr>
+        <w:shd w:val="clear" w:color="auto" w:fill="1E1E1E"/>
+        <w:spacing w:after="0" w:line="285" w:lineRule="atLeast"/>
+        <w:rPr>
+          <w:rFonts w:ascii="Consolas" w:eastAsia="Times New Roman" w:hAnsi="Consolas" w:cs="Times New Roman"/>
+          <w:color w:val="D4D4D4"/>
+          <w:sz w:val="21"/>
+          <w:szCs w:val="21"/>
+          <w:lang w:eastAsia="pt-BR"/>
+        </w:rPr>
+      </w:pPr>
+      <w:r>
+        <w:rPr>
+          <w:rFonts w:ascii="Consolas" w:eastAsia="Times New Roman" w:hAnsi="Consolas" w:cs="Times New Roman"/>
+          <w:color w:val="D4D4D4"/>
+          <w:sz w:val="21"/>
+          <w:szCs w:val="21"/>
+          <w:lang w:eastAsia="pt-BR"/>
+        </w:rPr>
+        <w:t xml:space="preserve">        </w:t>
+      </w:r>
+      <w:r>
+        <w:rPr>
+          <w:rFonts w:ascii="Consolas" w:eastAsia="Times New Roman" w:hAnsi="Consolas" w:cs="Times New Roman"/>
+          <w:color w:val="9CDCFE"/>
+          <w:sz w:val="21"/>
+          <w:szCs w:val="21"/>
+          <w:lang w:eastAsia="pt-BR"/>
+        </w:rPr>
+        <w:t>display</w:t>
+      </w:r>
+      <w:r>
+        <w:rPr>
+          <w:rFonts w:ascii="Consolas" w:eastAsia="Times New Roman" w:hAnsi="Consolas" w:cs="Times New Roman"/>
+          <w:color w:val="D4D4D4"/>
+          <w:sz w:val="21"/>
+          <w:szCs w:val="21"/>
+          <w:lang w:eastAsia="pt-BR"/>
+        </w:rPr>
+        <w:t xml:space="preserve">: </w:t>
+      </w:r>
+      <w:r>
+        <w:rPr>
+          <w:rFonts w:ascii="Consolas" w:eastAsia="Times New Roman" w:hAnsi="Consolas" w:cs="Times New Roman"/>
+          <w:color w:val="CE9178"/>
+          <w:sz w:val="21"/>
+          <w:szCs w:val="21"/>
+          <w:lang w:eastAsia="pt-BR"/>
+        </w:rPr>
+        <w:t>grid</w:t>
+      </w:r>
+      <w:r>
+        <w:rPr>
+          <w:rFonts w:ascii="Consolas" w:eastAsia="Times New Roman" w:hAnsi="Consolas" w:cs="Times New Roman"/>
+          <w:color w:val="D4D4D4"/>
+          <w:sz w:val="21"/>
+          <w:szCs w:val="21"/>
+          <w:lang w:eastAsia="pt-BR"/>
+        </w:rPr>
+        <w:t xml:space="preserve">; </w:t>
+      </w:r>
+      <w:r>
+        <w:rPr>
+          <w:rFonts w:ascii="Consolas" w:eastAsia="Times New Roman" w:hAnsi="Consolas" w:cs="Times New Roman"/>
+          <w:color w:val="6A9955"/>
+          <w:sz w:val="21"/>
+          <w:szCs w:val="21"/>
+          <w:lang w:eastAsia="pt-BR"/>
+        </w:rPr>
+        <w:t>/*Aqui temos o exemplo do uso de um valor grid no display...*/</w:t>
+      </w:r>
+    </w:p>
+    <w:p>
+      <w:pPr>
+        <w:shd w:val="clear" w:color="auto" w:fill="1E1E1E"/>
+        <w:spacing w:after="0" w:line="285" w:lineRule="atLeast"/>
+        <w:rPr>
+          <w:rFonts w:ascii="Consolas" w:eastAsia="Times New Roman" w:hAnsi="Consolas" w:cs="Times New Roman"/>
+          <w:color w:val="D4D4D4"/>
+          <w:sz w:val="21"/>
+          <w:szCs w:val="21"/>
+          <w:lang w:eastAsia="pt-BR"/>
+        </w:rPr>
+      </w:pPr>
+      <w:r>
+        <w:rPr>
+          <w:rFonts w:ascii="Consolas" w:eastAsia="Times New Roman" w:hAnsi="Consolas" w:cs="Times New Roman"/>
+          <w:color w:val="D4D4D4"/>
+          <w:sz w:val="21"/>
+          <w:szCs w:val="21"/>
+          <w:lang w:eastAsia="pt-BR"/>
+        </w:rPr>
+        <w:t xml:space="preserve">        </w:t>
+      </w:r>
+      <w:r>
+        <w:rPr>
+          <w:rFonts w:ascii="Consolas" w:eastAsia="Times New Roman" w:hAnsi="Consolas" w:cs="Times New Roman"/>
+          <w:color w:val="9CDCFE"/>
+          <w:sz w:val="21"/>
+          <w:szCs w:val="21"/>
+          <w:lang w:eastAsia="pt-BR"/>
+        </w:rPr>
+        <w:t>grid-template-areas</w:t>
+      </w:r>
+      <w:r>
+        <w:rPr>
+          <w:rFonts w:ascii="Consolas" w:eastAsia="Times New Roman" w:hAnsi="Consolas" w:cs="Times New Roman"/>
+          <w:color w:val="D4D4D4"/>
+          <w:sz w:val="21"/>
+          <w:szCs w:val="21"/>
+          <w:lang w:eastAsia="pt-BR"/>
+        </w:rPr>
+        <w:t xml:space="preserve">: </w:t>
+      </w:r>
+      <w:r>
+        <w:rPr>
+          <w:rFonts w:ascii="Consolas" w:eastAsia="Times New Roman" w:hAnsi="Consolas" w:cs="Times New Roman"/>
+          <w:color w:val="6A9955"/>
+          <w:sz w:val="21"/>
+          <w:szCs w:val="21"/>
+          <w:lang w:eastAsia="pt-BR"/>
+        </w:rPr>
+        <w:t>/*veja que só o valor grid não trabalha sozinho é necessário usar um grid-template-areas*/</w:t>
+      </w:r>
+    </w:p>
+    <w:p>
+      <w:pPr>
+        <w:shd w:val="clear" w:color="auto" w:fill="1E1E1E"/>
+        <w:spacing w:after="0" w:line="285" w:lineRule="atLeast"/>
+        <w:rPr>
+          <w:rFonts w:ascii="Consolas" w:eastAsia="Times New Roman" w:hAnsi="Consolas" w:cs="Times New Roman"/>
+          <w:color w:val="D4D4D4"/>
+          <w:sz w:val="21"/>
+          <w:szCs w:val="21"/>
+          <w:lang w:eastAsia="pt-BR"/>
+        </w:rPr>
+      </w:pPr>
+      <w:r>
+        <w:rPr>
+          <w:rFonts w:ascii="Consolas" w:eastAsia="Times New Roman" w:hAnsi="Consolas" w:cs="Times New Roman"/>
+          <w:color w:val="D4D4D4"/>
+          <w:sz w:val="21"/>
+          <w:szCs w:val="21"/>
+          <w:lang w:eastAsia="pt-BR"/>
+        </w:rPr>
+        <w:t xml:space="preserve">        </w:t>
+      </w:r>
+      <w:r>
+        <w:rPr>
+          <w:rFonts w:ascii="Consolas" w:eastAsia="Times New Roman" w:hAnsi="Consolas" w:cs="Times New Roman"/>
+          <w:color w:val="CE9178"/>
+          <w:sz w:val="21"/>
+          <w:szCs w:val="21"/>
+          <w:lang w:eastAsia="pt-BR"/>
+        </w:rPr>
+        <w:t>"cabecalho"</w:t>
+      </w:r>
+      <w:r>
+        <w:rPr>
+          <w:rFonts w:ascii="Consolas" w:eastAsia="Times New Roman" w:hAnsi="Consolas" w:cs="Times New Roman"/>
+          <w:color w:val="D4D4D4"/>
+          <w:sz w:val="21"/>
+          <w:szCs w:val="21"/>
+          <w:lang w:eastAsia="pt-BR"/>
+        </w:rPr>
+        <w:t xml:space="preserve">             </w:t>
+      </w:r>
+      <w:r>
+        <w:rPr>
+          <w:rFonts w:ascii="Consolas" w:eastAsia="Times New Roman" w:hAnsi="Consolas" w:cs="Times New Roman"/>
+          <w:color w:val="6A9955"/>
+          <w:sz w:val="21"/>
+          <w:szCs w:val="21"/>
+          <w:lang w:eastAsia="pt-BR"/>
+        </w:rPr>
+        <w:t>/*para que o container possa reconhecer as áreas grid...*/</w:t>
+      </w:r>
+    </w:p>
+    <w:p>
+      <w:pPr>
+        <w:shd w:val="clear" w:color="auto" w:fill="1E1E1E"/>
+        <w:spacing w:after="0" w:line="285" w:lineRule="atLeast"/>
+        <w:rPr>
+          <w:rFonts w:ascii="Consolas" w:eastAsia="Times New Roman" w:hAnsi="Consolas" w:cs="Times New Roman"/>
+          <w:color w:val="D4D4D4"/>
+          <w:sz w:val="21"/>
+          <w:szCs w:val="21"/>
+          <w:lang w:eastAsia="pt-BR"/>
+        </w:rPr>
+      </w:pPr>
+      <w:r>
+        <w:rPr>
+          <w:rFonts w:ascii="Consolas" w:eastAsia="Times New Roman" w:hAnsi="Consolas" w:cs="Times New Roman"/>
+          <w:color w:val="D4D4D4"/>
+          <w:sz w:val="21"/>
+          <w:szCs w:val="21"/>
+          <w:lang w:eastAsia="pt-BR"/>
+        </w:rPr>
+        <w:t xml:space="preserve">        </w:t>
+      </w:r>
+      <w:r>
+        <w:rPr>
+          <w:rFonts w:ascii="Consolas" w:eastAsia="Times New Roman" w:hAnsi="Consolas" w:cs="Times New Roman"/>
+          <w:color w:val="CE9178"/>
+          <w:sz w:val="21"/>
+          <w:szCs w:val="21"/>
+          <w:lang w:eastAsia="pt-BR"/>
+        </w:rPr>
+        <w:t>"conteudo"</w:t>
+      </w:r>
+    </w:p>
+    <w:p>
+      <w:pPr>
+        <w:shd w:val="clear" w:color="auto" w:fill="1E1E1E"/>
+        <w:spacing w:after="0" w:line="285" w:lineRule="atLeast"/>
+        <w:rPr>
+          <w:rFonts w:ascii="Consolas" w:eastAsia="Times New Roman" w:hAnsi="Consolas" w:cs="Times New Roman"/>
+          <w:color w:val="D4D4D4"/>
+          <w:sz w:val="21"/>
+          <w:szCs w:val="21"/>
+          <w:lang w:eastAsia="pt-BR"/>
+        </w:rPr>
+      </w:pPr>
+      <w:r>
+        <w:rPr>
+          <w:rFonts w:ascii="Consolas" w:eastAsia="Times New Roman" w:hAnsi="Consolas" w:cs="Times New Roman"/>
+          <w:color w:val="D4D4D4"/>
+          <w:sz w:val="21"/>
+          <w:szCs w:val="21"/>
+          <w:lang w:eastAsia="pt-BR"/>
+        </w:rPr>
+        <w:t xml:space="preserve">        </w:t>
+      </w:r>
+      <w:r>
+        <w:rPr>
+          <w:rFonts w:ascii="Consolas" w:eastAsia="Times New Roman" w:hAnsi="Consolas" w:cs="Times New Roman"/>
+          <w:color w:val="CE9178"/>
+          <w:sz w:val="21"/>
+          <w:szCs w:val="21"/>
+          <w:lang w:eastAsia="pt-BR"/>
+        </w:rPr>
+        <w:t>"rodape"</w:t>
+      </w:r>
+      <w:r>
+        <w:rPr>
+          <w:rFonts w:ascii="Consolas" w:eastAsia="Times New Roman" w:hAnsi="Consolas" w:cs="Times New Roman"/>
+          <w:color w:val="D4D4D4"/>
+          <w:sz w:val="21"/>
+          <w:szCs w:val="21"/>
+          <w:lang w:eastAsia="pt-BR"/>
+        </w:rPr>
+        <w:t>;</w:t>
+      </w:r>
+    </w:p>
+    <w:p>
+      <w:pPr>
+        <w:shd w:val="clear" w:color="auto" w:fill="1E1E1E"/>
+        <w:spacing w:after="0" w:line="285" w:lineRule="atLeast"/>
+        <w:rPr>
+          <w:rFonts w:ascii="Consolas" w:eastAsia="Times New Roman" w:hAnsi="Consolas" w:cs="Times New Roman"/>
+          <w:color w:val="D4D4D4"/>
+          <w:sz w:val="21"/>
+          <w:szCs w:val="21"/>
+          <w:lang w:eastAsia="pt-BR"/>
+        </w:rPr>
+      </w:pPr>
+      <w:r>
+        <w:rPr>
+          <w:rFonts w:ascii="Consolas" w:eastAsia="Times New Roman" w:hAnsi="Consolas" w:cs="Times New Roman"/>
+          <w:color w:val="D4D4D4"/>
+          <w:sz w:val="21"/>
+          <w:szCs w:val="21"/>
+          <w:lang w:eastAsia="pt-BR"/>
+        </w:rPr>
+        <w:t xml:space="preserve">        </w:t>
+      </w:r>
+      <w:r>
+        <w:rPr>
+          <w:rFonts w:ascii="Consolas" w:eastAsia="Times New Roman" w:hAnsi="Consolas" w:cs="Times New Roman"/>
+          <w:color w:val="9CDCFE"/>
+          <w:sz w:val="21"/>
+          <w:szCs w:val="21"/>
+          <w:lang w:eastAsia="pt-BR"/>
+        </w:rPr>
+        <w:t>grid-template-columns</w:t>
+      </w:r>
+      <w:r>
+        <w:rPr>
+          <w:rFonts w:ascii="Consolas" w:eastAsia="Times New Roman" w:hAnsi="Consolas" w:cs="Times New Roman"/>
+          <w:color w:val="D4D4D4"/>
+          <w:sz w:val="21"/>
+          <w:szCs w:val="21"/>
+          <w:lang w:eastAsia="pt-BR"/>
+        </w:rPr>
+        <w:t xml:space="preserve">: </w:t>
+      </w:r>
+      <w:r>
+        <w:rPr>
+          <w:rFonts w:ascii="Consolas" w:eastAsia="Times New Roman" w:hAnsi="Consolas" w:cs="Times New Roman"/>
+          <w:color w:val="B5CEA8"/>
+          <w:sz w:val="21"/>
+          <w:szCs w:val="21"/>
+          <w:lang w:eastAsia="pt-BR"/>
+        </w:rPr>
+        <w:t>60vw</w:t>
+      </w:r>
+      <w:r>
+        <w:rPr>
+          <w:rFonts w:ascii="Consolas" w:eastAsia="Times New Roman" w:hAnsi="Consolas" w:cs="Times New Roman"/>
+          <w:color w:val="D4D4D4"/>
+          <w:sz w:val="21"/>
+          <w:szCs w:val="21"/>
+          <w:lang w:eastAsia="pt-BR"/>
+        </w:rPr>
+        <w:t xml:space="preserve">; </w:t>
+      </w:r>
+      <w:r>
+        <w:rPr>
+          <w:rFonts w:ascii="Consolas" w:eastAsia="Times New Roman" w:hAnsi="Consolas" w:cs="Times New Roman"/>
+          <w:color w:val="6A9955"/>
+          <w:sz w:val="21"/>
+          <w:szCs w:val="21"/>
+          <w:lang w:eastAsia="pt-BR"/>
+        </w:rPr>
+        <w:t>/*Bem como temos que usar os "grid-template.." columns e rows para delimitar a */</w:t>
+      </w:r>
+    </w:p>
+    <w:p>
+      <w:pPr>
+        <w:shd w:val="clear" w:color="auto" w:fill="1E1E1E"/>
+        <w:spacing w:after="0" w:line="285" w:lineRule="atLeast"/>
+        <w:rPr>
+          <w:rFonts w:ascii="Consolas" w:eastAsia="Times New Roman" w:hAnsi="Consolas" w:cs="Times New Roman"/>
+          <w:color w:val="D4D4D4"/>
+          <w:sz w:val="21"/>
+          <w:szCs w:val="21"/>
+          <w:lang w:eastAsia="pt-BR"/>
+        </w:rPr>
+      </w:pPr>
+      <w:r>
+        <w:rPr>
+          <w:rFonts w:ascii="Consolas" w:eastAsia="Times New Roman" w:hAnsi="Consolas" w:cs="Times New Roman"/>
+          <w:color w:val="D4D4D4"/>
+          <w:sz w:val="21"/>
+          <w:szCs w:val="21"/>
+          <w:lang w:eastAsia="pt-BR"/>
+        </w:rPr>
+        <w:t xml:space="preserve">        </w:t>
+      </w:r>
+      <w:r>
+        <w:rPr>
+          <w:rFonts w:ascii="Consolas" w:eastAsia="Times New Roman" w:hAnsi="Consolas" w:cs="Times New Roman"/>
+          <w:color w:val="9CDCFE"/>
+          <w:sz w:val="21"/>
+          <w:szCs w:val="21"/>
+          <w:lang w:eastAsia="pt-BR"/>
+        </w:rPr>
+        <w:t>grid-template-rows</w:t>
+      </w:r>
+      <w:r>
+        <w:rPr>
+          <w:rFonts w:ascii="Consolas" w:eastAsia="Times New Roman" w:hAnsi="Consolas" w:cs="Times New Roman"/>
+          <w:color w:val="D4D4D4"/>
+          <w:sz w:val="21"/>
+          <w:szCs w:val="21"/>
+          <w:lang w:eastAsia="pt-BR"/>
+        </w:rPr>
+        <w:t xml:space="preserve">: </w:t>
+      </w:r>
+      <w:r>
+        <w:rPr>
+          <w:rFonts w:ascii="Consolas" w:eastAsia="Times New Roman" w:hAnsi="Consolas" w:cs="Times New Roman"/>
+          <w:color w:val="B5CEA8"/>
+          <w:sz w:val="21"/>
+          <w:szCs w:val="21"/>
+          <w:lang w:eastAsia="pt-BR"/>
+        </w:rPr>
+        <w:t>10vh</w:t>
+      </w:r>
+      <w:r>
+        <w:rPr>
+          <w:rFonts w:ascii="Consolas" w:eastAsia="Times New Roman" w:hAnsi="Consolas" w:cs="Times New Roman"/>
+          <w:color w:val="D4D4D4"/>
+          <w:sz w:val="21"/>
+          <w:szCs w:val="21"/>
+          <w:lang w:eastAsia="pt-BR"/>
+        </w:rPr>
+        <w:t xml:space="preserve"> </w:t>
+      </w:r>
+      <w:r>
+        <w:rPr>
+          <w:rFonts w:ascii="Consolas" w:eastAsia="Times New Roman" w:hAnsi="Consolas" w:cs="Times New Roman"/>
+          <w:color w:val="CE9178"/>
+          <w:sz w:val="21"/>
+          <w:szCs w:val="21"/>
+          <w:lang w:eastAsia="pt-BR"/>
+        </w:rPr>
+        <w:t>auto</w:t>
+      </w:r>
+      <w:r>
+        <w:rPr>
+          <w:rFonts w:ascii="Consolas" w:eastAsia="Times New Roman" w:hAnsi="Consolas" w:cs="Times New Roman"/>
+          <w:color w:val="D4D4D4"/>
+          <w:sz w:val="21"/>
+          <w:szCs w:val="21"/>
+          <w:lang w:eastAsia="pt-BR"/>
+        </w:rPr>
+        <w:t xml:space="preserve"> </w:t>
+      </w:r>
+      <w:r>
+        <w:rPr>
+          <w:rFonts w:ascii="Consolas" w:eastAsia="Times New Roman" w:hAnsi="Consolas" w:cs="Times New Roman"/>
+          <w:color w:val="B5CEA8"/>
+          <w:sz w:val="21"/>
+          <w:szCs w:val="21"/>
+          <w:lang w:eastAsia="pt-BR"/>
+        </w:rPr>
+        <w:t>10vh</w:t>
+      </w:r>
+      <w:r>
+        <w:rPr>
+          <w:rFonts w:ascii="Consolas" w:eastAsia="Times New Roman" w:hAnsi="Consolas" w:cs="Times New Roman"/>
+          <w:color w:val="D4D4D4"/>
+          <w:sz w:val="21"/>
+          <w:szCs w:val="21"/>
+          <w:lang w:eastAsia="pt-BR"/>
+        </w:rPr>
+        <w:t xml:space="preserve">; </w:t>
+      </w:r>
+      <w:r>
+        <w:rPr>
+          <w:rFonts w:ascii="Consolas" w:eastAsia="Times New Roman" w:hAnsi="Consolas" w:cs="Times New Roman"/>
+          <w:color w:val="6A9955"/>
+          <w:sz w:val="21"/>
+          <w:szCs w:val="21"/>
+          <w:lang w:eastAsia="pt-BR"/>
+        </w:rPr>
+        <w:t>/*quantidade de linhas e colunas que um grid container pode ter.*/</w:t>
+      </w:r>
+    </w:p>
+    <w:p>
+      <w:pPr>
+        <w:shd w:val="clear" w:color="auto" w:fill="1E1E1E"/>
+        <w:spacing w:after="0" w:line="285" w:lineRule="atLeast"/>
+        <w:rPr>
+          <w:rFonts w:ascii="Consolas" w:eastAsia="Times New Roman" w:hAnsi="Consolas" w:cs="Times New Roman"/>
+          <w:color w:val="D4D4D4"/>
+          <w:sz w:val="21"/>
+          <w:szCs w:val="21"/>
+          <w:lang w:eastAsia="pt-BR"/>
+        </w:rPr>
+      </w:pPr>
+      <w:r>
+        <w:rPr>
+          <w:rFonts w:ascii="Consolas" w:eastAsia="Times New Roman" w:hAnsi="Consolas" w:cs="Times New Roman"/>
+          <w:color w:val="D4D4D4"/>
+          <w:sz w:val="21"/>
+          <w:szCs w:val="21"/>
+          <w:lang w:eastAsia="pt-BR"/>
+        </w:rPr>
+        <w:t>    }</w:t>
+      </w:r>
+    </w:p>
+    <w:p>
+      <w:pPr>
+        <w:shd w:val="clear" w:color="auto" w:fill="1E1E1E"/>
+        <w:spacing w:after="0" w:line="285" w:lineRule="atLeast"/>
+        <w:rPr>
+          <w:rFonts w:ascii="Consolas" w:eastAsia="Times New Roman" w:hAnsi="Consolas" w:cs="Times New Roman"/>
+          <w:color w:val="D4D4D4"/>
+          <w:sz w:val="21"/>
+          <w:szCs w:val="21"/>
+          <w:lang w:eastAsia="pt-BR"/>
+        </w:rPr>
+      </w:pPr>
+    </w:p>
+    <w:p>
+      <w:pPr>
+        <w:shd w:val="clear" w:color="auto" w:fill="1E1E1E"/>
+        <w:spacing w:after="0" w:line="285" w:lineRule="atLeast"/>
+        <w:rPr>
+          <w:rFonts w:ascii="Consolas" w:eastAsia="Times New Roman" w:hAnsi="Consolas" w:cs="Times New Roman"/>
+          <w:color w:val="D4D4D4"/>
+          <w:sz w:val="21"/>
+          <w:szCs w:val="21"/>
+          <w:lang w:eastAsia="pt-BR"/>
+        </w:rPr>
+      </w:pPr>
+      <w:r>
+        <w:rPr>
+          <w:rFonts w:ascii="Consolas" w:eastAsia="Times New Roman" w:hAnsi="Consolas" w:cs="Times New Roman"/>
+          <w:color w:val="D4D4D4"/>
+          <w:sz w:val="21"/>
+          <w:szCs w:val="21"/>
+          <w:lang w:eastAsia="pt-BR"/>
+        </w:rPr>
+        <w:t xml:space="preserve">    </w:t>
+      </w:r>
+      <w:r>
+        <w:rPr>
+          <w:rFonts w:ascii="Consolas" w:eastAsia="Times New Roman" w:hAnsi="Consolas" w:cs="Times New Roman"/>
+          <w:color w:val="D7BA7D"/>
+          <w:sz w:val="21"/>
+          <w:szCs w:val="21"/>
+          <w:lang w:eastAsia="pt-BR"/>
+        </w:rPr>
+        <w:t>.cabecalho</w:t>
+      </w:r>
+      <w:r>
+        <w:rPr>
+          <w:rFonts w:ascii="Consolas" w:eastAsia="Times New Roman" w:hAnsi="Consolas" w:cs="Times New Roman"/>
+          <w:color w:val="D4D4D4"/>
+          <w:sz w:val="21"/>
+          <w:szCs w:val="21"/>
+          <w:lang w:eastAsia="pt-BR"/>
+        </w:rPr>
+        <w:t xml:space="preserve"> {</w:t>
+      </w:r>
+    </w:p>
+    <w:p>
+      <w:pPr>
+        <w:shd w:val="clear" w:color="auto" w:fill="1E1E1E"/>
+        <w:spacing w:after="0" w:line="285" w:lineRule="atLeast"/>
+        <w:rPr>
+          <w:rFonts w:ascii="Consolas" w:eastAsia="Times New Roman" w:hAnsi="Consolas" w:cs="Times New Roman"/>
+          <w:color w:val="D4D4D4"/>
+          <w:sz w:val="21"/>
+          <w:szCs w:val="21"/>
+          <w:lang w:eastAsia="pt-BR"/>
+        </w:rPr>
+      </w:pPr>
+      <w:r>
+        <w:rPr>
+          <w:rFonts w:ascii="Consolas" w:eastAsia="Times New Roman" w:hAnsi="Consolas" w:cs="Times New Roman"/>
+          <w:color w:val="D4D4D4"/>
+          <w:sz w:val="21"/>
+          <w:szCs w:val="21"/>
+          <w:lang w:eastAsia="pt-BR"/>
+        </w:rPr>
+        <w:t xml:space="preserve">        </w:t>
+      </w:r>
+      <w:r>
+        <w:rPr>
+          <w:rFonts w:ascii="Consolas" w:eastAsia="Times New Roman" w:hAnsi="Consolas" w:cs="Times New Roman"/>
+          <w:color w:val="9CDCFE"/>
+          <w:sz w:val="21"/>
+          <w:szCs w:val="21"/>
+          <w:lang w:eastAsia="pt-BR"/>
+        </w:rPr>
+        <w:t>grid-area</w:t>
+      </w:r>
+      <w:r>
+        <w:rPr>
+          <w:rFonts w:ascii="Consolas" w:eastAsia="Times New Roman" w:hAnsi="Consolas" w:cs="Times New Roman"/>
+          <w:color w:val="D4D4D4"/>
+          <w:sz w:val="21"/>
+          <w:szCs w:val="21"/>
+          <w:lang w:eastAsia="pt-BR"/>
+        </w:rPr>
+        <w:t xml:space="preserve">: cabecalho; </w:t>
+      </w:r>
+      <w:r>
+        <w:rPr>
+          <w:rFonts w:ascii="Consolas" w:eastAsia="Times New Roman" w:hAnsi="Consolas" w:cs="Times New Roman"/>
+          <w:color w:val="6A9955"/>
+          <w:sz w:val="21"/>
+          <w:szCs w:val="21"/>
+          <w:lang w:eastAsia="pt-BR"/>
+        </w:rPr>
+        <w:t>/*uma grid-area reconhecida pelo grid-template-areas*/</w:t>
+      </w:r>
+    </w:p>
+    <w:p>
+      <w:pPr>
+        <w:shd w:val="clear" w:color="auto" w:fill="1E1E1E"/>
+        <w:spacing w:after="0" w:line="285" w:lineRule="atLeast"/>
+        <w:rPr>
+          <w:rFonts w:ascii="Consolas" w:eastAsia="Times New Roman" w:hAnsi="Consolas" w:cs="Times New Roman"/>
+          <w:color w:val="D4D4D4"/>
+          <w:sz w:val="21"/>
+          <w:szCs w:val="21"/>
+          <w:lang w:eastAsia="pt-BR"/>
+        </w:rPr>
+      </w:pPr>
+      <w:r>
+        <w:rPr>
+          <w:rFonts w:ascii="Consolas" w:eastAsia="Times New Roman" w:hAnsi="Consolas" w:cs="Times New Roman"/>
+          <w:color w:val="D4D4D4"/>
+          <w:sz w:val="21"/>
+          <w:szCs w:val="21"/>
+          <w:lang w:eastAsia="pt-BR"/>
+        </w:rPr>
+        <w:t xml:space="preserve">        </w:t>
+      </w:r>
+      <w:r>
+        <w:rPr>
+          <w:rFonts w:ascii="Consolas" w:eastAsia="Times New Roman" w:hAnsi="Consolas" w:cs="Times New Roman"/>
+          <w:color w:val="9CDCFE"/>
+          <w:sz w:val="21"/>
+          <w:szCs w:val="21"/>
+          <w:lang w:eastAsia="pt-BR"/>
+        </w:rPr>
+        <w:t>background-color</w:t>
+      </w:r>
+      <w:r>
+        <w:rPr>
+          <w:rFonts w:ascii="Consolas" w:eastAsia="Times New Roman" w:hAnsi="Consolas" w:cs="Times New Roman"/>
+          <w:color w:val="D4D4D4"/>
+          <w:sz w:val="21"/>
+          <w:szCs w:val="21"/>
+          <w:lang w:eastAsia="pt-BR"/>
+        </w:rPr>
+        <w:t xml:space="preserve">: </w:t>
+      </w:r>
+      <w:r>
+        <w:rPr>
+          <w:rFonts w:ascii="Consolas" w:eastAsia="Times New Roman" w:hAnsi="Consolas" w:cs="Times New Roman"/>
+          <w:color w:val="CE9178"/>
+          <w:sz w:val="21"/>
+          <w:szCs w:val="21"/>
+          <w:lang w:eastAsia="pt-BR"/>
+        </w:rPr>
+        <w:t>red</w:t>
+      </w:r>
+      <w:r>
+        <w:rPr>
+          <w:rFonts w:ascii="Consolas" w:eastAsia="Times New Roman" w:hAnsi="Consolas" w:cs="Times New Roman"/>
+          <w:color w:val="D4D4D4"/>
+          <w:sz w:val="21"/>
+          <w:szCs w:val="21"/>
+          <w:lang w:eastAsia="pt-BR"/>
+        </w:rPr>
+        <w:t>;</w:t>
+      </w:r>
+    </w:p>
+    <w:p>
+      <w:pPr>
+        <w:shd w:val="clear" w:color="auto" w:fill="1E1E1E"/>
+        <w:spacing w:after="0" w:line="285" w:lineRule="atLeast"/>
+        <w:rPr>
+          <w:rFonts w:ascii="Consolas" w:eastAsia="Times New Roman" w:hAnsi="Consolas" w:cs="Times New Roman"/>
+          <w:color w:val="D4D4D4"/>
+          <w:sz w:val="21"/>
+          <w:szCs w:val="21"/>
+          <w:lang w:eastAsia="pt-BR"/>
+        </w:rPr>
+      </w:pPr>
+      <w:r>
+        <w:rPr>
+          <w:rFonts w:ascii="Consolas" w:eastAsia="Times New Roman" w:hAnsi="Consolas" w:cs="Times New Roman"/>
+          <w:color w:val="D4D4D4"/>
+          <w:sz w:val="21"/>
+          <w:szCs w:val="21"/>
+          <w:lang w:eastAsia="pt-BR"/>
+        </w:rPr>
+        <w:t>    }</w:t>
+      </w:r>
+    </w:p>
+    <w:p>
+      <w:pPr>
+        <w:shd w:val="clear" w:color="auto" w:fill="1E1E1E"/>
+        <w:spacing w:after="0" w:line="285" w:lineRule="atLeast"/>
+        <w:rPr>
+          <w:rFonts w:ascii="Consolas" w:eastAsia="Times New Roman" w:hAnsi="Consolas" w:cs="Times New Roman"/>
+          <w:color w:val="D4D4D4"/>
+          <w:sz w:val="21"/>
+          <w:szCs w:val="21"/>
+          <w:lang w:eastAsia="pt-BR"/>
+        </w:rPr>
+      </w:pPr>
+      <w:r>
+        <w:rPr>
+          <w:rFonts w:ascii="Consolas" w:eastAsia="Times New Roman" w:hAnsi="Consolas" w:cs="Times New Roman"/>
+          <w:color w:val="D4D4D4"/>
+          <w:sz w:val="21"/>
+          <w:szCs w:val="21"/>
+          <w:lang w:eastAsia="pt-BR"/>
+        </w:rPr>
+        <w:lastRenderedPageBreak/>
+        <w:t xml:space="preserve">    </w:t>
+      </w:r>
+    </w:p>
+    <w:p>
+      <w:pPr>
+        <w:shd w:val="clear" w:color="auto" w:fill="1E1E1E"/>
+        <w:spacing w:after="0" w:line="285" w:lineRule="atLeast"/>
+        <w:rPr>
+          <w:rFonts w:ascii="Consolas" w:eastAsia="Times New Roman" w:hAnsi="Consolas" w:cs="Times New Roman"/>
+          <w:color w:val="D4D4D4"/>
+          <w:sz w:val="21"/>
+          <w:szCs w:val="21"/>
+          <w:lang w:eastAsia="pt-BR"/>
+        </w:rPr>
+      </w:pPr>
+      <w:r>
+        <w:rPr>
+          <w:rFonts w:ascii="Consolas" w:eastAsia="Times New Roman" w:hAnsi="Consolas" w:cs="Times New Roman"/>
+          <w:color w:val="D4D4D4"/>
+          <w:sz w:val="21"/>
+          <w:szCs w:val="21"/>
+          <w:lang w:eastAsia="pt-BR"/>
+        </w:rPr>
+        <w:t xml:space="preserve">    </w:t>
+      </w:r>
+      <w:r>
+        <w:rPr>
+          <w:rFonts w:ascii="Consolas" w:eastAsia="Times New Roman" w:hAnsi="Consolas" w:cs="Times New Roman"/>
+          <w:color w:val="D7BA7D"/>
+          <w:sz w:val="21"/>
+          <w:szCs w:val="21"/>
+          <w:lang w:eastAsia="pt-BR"/>
+        </w:rPr>
+        <w:t>.conteudo</w:t>
+      </w:r>
+      <w:r>
+        <w:rPr>
+          <w:rFonts w:ascii="Consolas" w:eastAsia="Times New Roman" w:hAnsi="Consolas" w:cs="Times New Roman"/>
+          <w:color w:val="D4D4D4"/>
+          <w:sz w:val="21"/>
+          <w:szCs w:val="21"/>
+          <w:lang w:eastAsia="pt-BR"/>
+        </w:rPr>
+        <w:t xml:space="preserve"> {</w:t>
+      </w:r>
+    </w:p>
+    <w:p>
+      <w:pPr>
+        <w:shd w:val="clear" w:color="auto" w:fill="1E1E1E"/>
+        <w:spacing w:after="0" w:line="285" w:lineRule="atLeast"/>
+        <w:rPr>
+          <w:rFonts w:ascii="Consolas" w:eastAsia="Times New Roman" w:hAnsi="Consolas" w:cs="Times New Roman"/>
+          <w:color w:val="D4D4D4"/>
+          <w:sz w:val="21"/>
+          <w:szCs w:val="21"/>
+          <w:lang w:eastAsia="pt-BR"/>
+        </w:rPr>
+      </w:pPr>
+      <w:r>
+        <w:rPr>
+          <w:rFonts w:ascii="Consolas" w:eastAsia="Times New Roman" w:hAnsi="Consolas" w:cs="Times New Roman"/>
+          <w:color w:val="D4D4D4"/>
+          <w:sz w:val="21"/>
+          <w:szCs w:val="21"/>
+          <w:lang w:eastAsia="pt-BR"/>
+        </w:rPr>
+        <w:t xml:space="preserve">        </w:t>
+      </w:r>
+      <w:r>
+        <w:rPr>
+          <w:rFonts w:ascii="Consolas" w:eastAsia="Times New Roman" w:hAnsi="Consolas" w:cs="Times New Roman"/>
+          <w:color w:val="9CDCFE"/>
+          <w:sz w:val="21"/>
+          <w:szCs w:val="21"/>
+          <w:lang w:eastAsia="pt-BR"/>
+        </w:rPr>
+        <w:t>grid-area</w:t>
+      </w:r>
+      <w:r>
+        <w:rPr>
+          <w:rFonts w:ascii="Consolas" w:eastAsia="Times New Roman" w:hAnsi="Consolas" w:cs="Times New Roman"/>
+          <w:color w:val="D4D4D4"/>
+          <w:sz w:val="21"/>
+          <w:szCs w:val="21"/>
+          <w:lang w:eastAsia="pt-BR"/>
+        </w:rPr>
+        <w:t xml:space="preserve">: conteudo; </w:t>
+      </w:r>
+      <w:r>
+        <w:rPr>
+          <w:rFonts w:ascii="Consolas" w:eastAsia="Times New Roman" w:hAnsi="Consolas" w:cs="Times New Roman"/>
+          <w:color w:val="6A9955"/>
+          <w:sz w:val="21"/>
+          <w:szCs w:val="21"/>
+          <w:lang w:eastAsia="pt-BR"/>
+        </w:rPr>
+        <w:t>/*uma grid-area reconhecida pelo grid-template-areas*/</w:t>
+      </w:r>
+    </w:p>
+    <w:p>
+      <w:pPr>
+        <w:shd w:val="clear" w:color="auto" w:fill="1E1E1E"/>
+        <w:spacing w:after="0" w:line="285" w:lineRule="atLeast"/>
+        <w:rPr>
+          <w:rFonts w:ascii="Consolas" w:eastAsia="Times New Roman" w:hAnsi="Consolas" w:cs="Times New Roman"/>
+          <w:color w:val="D4D4D4"/>
+          <w:sz w:val="21"/>
+          <w:szCs w:val="21"/>
+          <w:lang w:val="en-US" w:eastAsia="pt-BR"/>
+        </w:rPr>
+      </w:pPr>
+      <w:r>
+        <w:rPr>
+          <w:rFonts w:ascii="Consolas" w:eastAsia="Times New Roman" w:hAnsi="Consolas" w:cs="Times New Roman"/>
+          <w:color w:val="D4D4D4"/>
+          <w:sz w:val="21"/>
+          <w:szCs w:val="21"/>
+          <w:lang w:eastAsia="pt-BR"/>
+        </w:rPr>
+        <w:t xml:space="preserve">        </w:t>
+      </w:r>
+      <w:proofErr w:type="gramStart"/>
+      <w:r>
+        <w:rPr>
+          <w:rFonts w:ascii="Consolas" w:eastAsia="Times New Roman" w:hAnsi="Consolas" w:cs="Times New Roman"/>
+          <w:color w:val="9CDCFE"/>
+          <w:sz w:val="21"/>
+          <w:szCs w:val="21"/>
+          <w:lang w:val="en-US" w:eastAsia="pt-BR"/>
+        </w:rPr>
+        <w:t>background-color</w:t>
+      </w:r>
+      <w:proofErr w:type="gramEnd"/>
+      <w:r>
+        <w:rPr>
+          <w:rFonts w:ascii="Consolas" w:eastAsia="Times New Roman" w:hAnsi="Consolas" w:cs="Times New Roman"/>
+          <w:color w:val="D4D4D4"/>
+          <w:sz w:val="21"/>
+          <w:szCs w:val="21"/>
+          <w:lang w:val="en-US" w:eastAsia="pt-BR"/>
+        </w:rPr>
+        <w:t xml:space="preserve">: </w:t>
+      </w:r>
+      <w:r>
+        <w:rPr>
+          <w:rFonts w:ascii="Consolas" w:eastAsia="Times New Roman" w:hAnsi="Consolas" w:cs="Times New Roman"/>
+          <w:color w:val="CE9178"/>
+          <w:sz w:val="21"/>
+          <w:szCs w:val="21"/>
+          <w:lang w:val="en-US" w:eastAsia="pt-BR"/>
+        </w:rPr>
+        <w:t>green</w:t>
+      </w:r>
+      <w:r>
+        <w:rPr>
+          <w:rFonts w:ascii="Consolas" w:eastAsia="Times New Roman" w:hAnsi="Consolas" w:cs="Times New Roman"/>
+          <w:color w:val="D4D4D4"/>
+          <w:sz w:val="21"/>
+          <w:szCs w:val="21"/>
+          <w:lang w:val="en-US" w:eastAsia="pt-BR"/>
+        </w:rPr>
+        <w:t>;</w:t>
+      </w:r>
+    </w:p>
+    <w:p>
+      <w:pPr>
+        <w:shd w:val="clear" w:color="auto" w:fill="1E1E1E"/>
+        <w:spacing w:after="0" w:line="285" w:lineRule="atLeast"/>
+        <w:rPr>
+          <w:rFonts w:ascii="Consolas" w:eastAsia="Times New Roman" w:hAnsi="Consolas" w:cs="Times New Roman"/>
+          <w:color w:val="D4D4D4"/>
+          <w:sz w:val="21"/>
+          <w:szCs w:val="21"/>
+          <w:lang w:val="en-US" w:eastAsia="pt-BR"/>
+        </w:rPr>
+      </w:pPr>
+      <w:r>
+        <w:rPr>
+          <w:rFonts w:ascii="Consolas" w:eastAsia="Times New Roman" w:hAnsi="Consolas" w:cs="Times New Roman"/>
+          <w:color w:val="D4D4D4"/>
+          <w:sz w:val="21"/>
+          <w:szCs w:val="21"/>
+          <w:lang w:val="en-US" w:eastAsia="pt-BR"/>
+        </w:rPr>
+        <w:t>    }</w:t>
+      </w:r>
+    </w:p>
+    <w:p>
+      <w:pPr>
+        <w:shd w:val="clear" w:color="auto" w:fill="1E1E1E"/>
+        <w:spacing w:after="0" w:line="285" w:lineRule="atLeast"/>
+        <w:rPr>
+          <w:rFonts w:ascii="Consolas" w:eastAsia="Times New Roman" w:hAnsi="Consolas" w:cs="Times New Roman"/>
+          <w:color w:val="D4D4D4"/>
+          <w:sz w:val="21"/>
+          <w:szCs w:val="21"/>
+          <w:lang w:val="en-US" w:eastAsia="pt-BR"/>
+        </w:rPr>
+      </w:pPr>
+      <w:r>
+        <w:rPr>
+          <w:rFonts w:ascii="Consolas" w:eastAsia="Times New Roman" w:hAnsi="Consolas" w:cs="Times New Roman"/>
+          <w:color w:val="D4D4D4"/>
+          <w:sz w:val="21"/>
+          <w:szCs w:val="21"/>
+          <w:lang w:val="en-US" w:eastAsia="pt-BR"/>
+        </w:rPr>
+        <w:t xml:space="preserve">    </w:t>
+      </w:r>
+    </w:p>
+    <w:p>
+      <w:pPr>
+        <w:shd w:val="clear" w:color="auto" w:fill="1E1E1E"/>
+        <w:spacing w:after="0" w:line="285" w:lineRule="atLeast"/>
+        <w:rPr>
+          <w:rFonts w:ascii="Consolas" w:eastAsia="Times New Roman" w:hAnsi="Consolas" w:cs="Times New Roman"/>
+          <w:color w:val="D4D4D4"/>
+          <w:sz w:val="21"/>
+          <w:szCs w:val="21"/>
+          <w:lang w:val="en-US" w:eastAsia="pt-BR"/>
+        </w:rPr>
+      </w:pPr>
+      <w:r>
+        <w:rPr>
+          <w:rFonts w:ascii="Consolas" w:eastAsia="Times New Roman" w:hAnsi="Consolas" w:cs="Times New Roman"/>
+          <w:color w:val="D4D4D4"/>
+          <w:sz w:val="21"/>
+          <w:szCs w:val="21"/>
+          <w:lang w:val="en-US" w:eastAsia="pt-BR"/>
+        </w:rPr>
+        <w:t xml:space="preserve">    </w:t>
+      </w:r>
+      <w:r>
+        <w:rPr>
+          <w:rFonts w:ascii="Consolas" w:eastAsia="Times New Roman" w:hAnsi="Consolas" w:cs="Times New Roman"/>
+          <w:color w:val="D7BA7D"/>
+          <w:sz w:val="21"/>
+          <w:szCs w:val="21"/>
+          <w:lang w:val="en-US" w:eastAsia="pt-BR"/>
+        </w:rPr>
+        <w:t>.</w:t>
+      </w:r>
+      <w:proofErr w:type="spellStart"/>
+      <w:r>
+        <w:rPr>
+          <w:rFonts w:ascii="Consolas" w:eastAsia="Times New Roman" w:hAnsi="Consolas" w:cs="Times New Roman"/>
+          <w:color w:val="D7BA7D"/>
+          <w:sz w:val="21"/>
+          <w:szCs w:val="21"/>
+          <w:lang w:val="en-US" w:eastAsia="pt-BR"/>
+        </w:rPr>
+        <w:t>rodape</w:t>
+      </w:r>
+      <w:proofErr w:type="spellEnd"/>
+      <w:r>
+        <w:rPr>
+          <w:rFonts w:ascii="Consolas" w:eastAsia="Times New Roman" w:hAnsi="Consolas" w:cs="Times New Roman"/>
+          <w:color w:val="D4D4D4"/>
+          <w:sz w:val="21"/>
+          <w:szCs w:val="21"/>
+          <w:lang w:val="en-US" w:eastAsia="pt-BR"/>
+        </w:rPr>
+        <w:t xml:space="preserve"> {</w:t>
+      </w:r>
+    </w:p>
+    <w:p>
+      <w:pPr>
+        <w:shd w:val="clear" w:color="auto" w:fill="1E1E1E"/>
+        <w:spacing w:after="0" w:line="285" w:lineRule="atLeast"/>
+        <w:rPr>
+          <w:rFonts w:ascii="Consolas" w:eastAsia="Times New Roman" w:hAnsi="Consolas" w:cs="Times New Roman"/>
+          <w:color w:val="D4D4D4"/>
+          <w:sz w:val="21"/>
+          <w:szCs w:val="21"/>
+          <w:lang w:val="en-US" w:eastAsia="pt-BR"/>
+        </w:rPr>
+      </w:pPr>
+      <w:r>
+        <w:rPr>
+          <w:rFonts w:ascii="Consolas" w:eastAsia="Times New Roman" w:hAnsi="Consolas" w:cs="Times New Roman"/>
+          <w:color w:val="D4D4D4"/>
+          <w:sz w:val="21"/>
+          <w:szCs w:val="21"/>
+          <w:lang w:val="en-US" w:eastAsia="pt-BR"/>
+        </w:rPr>
+        <w:t xml:space="preserve">        </w:t>
+      </w:r>
+      <w:proofErr w:type="gramStart"/>
+      <w:r>
+        <w:rPr>
+          <w:rFonts w:ascii="Consolas" w:eastAsia="Times New Roman" w:hAnsi="Consolas" w:cs="Times New Roman"/>
+          <w:color w:val="9CDCFE"/>
+          <w:sz w:val="21"/>
+          <w:szCs w:val="21"/>
+          <w:lang w:val="en-US" w:eastAsia="pt-BR"/>
+        </w:rPr>
+        <w:t>grid-area</w:t>
+      </w:r>
+      <w:proofErr w:type="gramEnd"/>
+      <w:r>
+        <w:rPr>
+          <w:rFonts w:ascii="Consolas" w:eastAsia="Times New Roman" w:hAnsi="Consolas" w:cs="Times New Roman"/>
+          <w:color w:val="D4D4D4"/>
+          <w:sz w:val="21"/>
+          <w:szCs w:val="21"/>
+          <w:lang w:val="en-US" w:eastAsia="pt-BR"/>
+        </w:rPr>
+        <w:t xml:space="preserve">: </w:t>
+      </w:r>
+      <w:proofErr w:type="spellStart"/>
+      <w:r>
+        <w:rPr>
+          <w:rFonts w:ascii="Consolas" w:eastAsia="Times New Roman" w:hAnsi="Consolas" w:cs="Times New Roman"/>
+          <w:color w:val="D4D4D4"/>
+          <w:sz w:val="21"/>
+          <w:szCs w:val="21"/>
+          <w:lang w:val="en-US" w:eastAsia="pt-BR"/>
+        </w:rPr>
+        <w:t>rodape</w:t>
+      </w:r>
+      <w:proofErr w:type="spellEnd"/>
+      <w:r>
+        <w:rPr>
+          <w:rFonts w:ascii="Consolas" w:eastAsia="Times New Roman" w:hAnsi="Consolas" w:cs="Times New Roman"/>
+          <w:color w:val="D4D4D4"/>
+          <w:sz w:val="21"/>
+          <w:szCs w:val="21"/>
+          <w:lang w:val="en-US" w:eastAsia="pt-BR"/>
+        </w:rPr>
+        <w:t xml:space="preserve">; </w:t>
+      </w:r>
+      <w:r>
+        <w:rPr>
+          <w:rFonts w:ascii="Consolas" w:eastAsia="Times New Roman" w:hAnsi="Consolas" w:cs="Times New Roman"/>
+          <w:color w:val="6A9955"/>
+          <w:sz w:val="21"/>
+          <w:szCs w:val="21"/>
+          <w:lang w:val="en-US" w:eastAsia="pt-BR"/>
+        </w:rPr>
+        <w:t>/*</w:t>
+      </w:r>
+      <w:proofErr w:type="spellStart"/>
+      <w:r>
+        <w:rPr>
+          <w:rFonts w:ascii="Consolas" w:eastAsia="Times New Roman" w:hAnsi="Consolas" w:cs="Times New Roman"/>
+          <w:color w:val="6A9955"/>
+          <w:sz w:val="21"/>
+          <w:szCs w:val="21"/>
+          <w:lang w:val="en-US" w:eastAsia="pt-BR"/>
+        </w:rPr>
+        <w:t>uma</w:t>
+      </w:r>
+      <w:proofErr w:type="spellEnd"/>
+      <w:r>
+        <w:rPr>
+          <w:rFonts w:ascii="Consolas" w:eastAsia="Times New Roman" w:hAnsi="Consolas" w:cs="Times New Roman"/>
+          <w:color w:val="6A9955"/>
+          <w:sz w:val="21"/>
+          <w:szCs w:val="21"/>
+          <w:lang w:val="en-US" w:eastAsia="pt-BR"/>
+        </w:rPr>
+        <w:t xml:space="preserve"> grid-area </w:t>
+      </w:r>
+      <w:proofErr w:type="spellStart"/>
+      <w:r>
+        <w:rPr>
+          <w:rFonts w:ascii="Consolas" w:eastAsia="Times New Roman" w:hAnsi="Consolas" w:cs="Times New Roman"/>
+          <w:color w:val="6A9955"/>
+          <w:sz w:val="21"/>
+          <w:szCs w:val="21"/>
+          <w:lang w:val="en-US" w:eastAsia="pt-BR"/>
+        </w:rPr>
+        <w:t>reconhecida</w:t>
+      </w:r>
+      <w:proofErr w:type="spellEnd"/>
+      <w:r>
+        <w:rPr>
+          <w:rFonts w:ascii="Consolas" w:eastAsia="Times New Roman" w:hAnsi="Consolas" w:cs="Times New Roman"/>
+          <w:color w:val="6A9955"/>
+          <w:sz w:val="21"/>
+          <w:szCs w:val="21"/>
+          <w:lang w:val="en-US" w:eastAsia="pt-BR"/>
+        </w:rPr>
+        <w:t xml:space="preserve"> </w:t>
+      </w:r>
+      <w:proofErr w:type="spellStart"/>
+      <w:r>
+        <w:rPr>
+          <w:rFonts w:ascii="Consolas" w:eastAsia="Times New Roman" w:hAnsi="Consolas" w:cs="Times New Roman"/>
+          <w:color w:val="6A9955"/>
+          <w:sz w:val="21"/>
+          <w:szCs w:val="21"/>
+          <w:lang w:val="en-US" w:eastAsia="pt-BR"/>
+        </w:rPr>
+        <w:t>pelo</w:t>
+      </w:r>
+      <w:proofErr w:type="spellEnd"/>
+      <w:r>
+        <w:rPr>
+          <w:rFonts w:ascii="Consolas" w:eastAsia="Times New Roman" w:hAnsi="Consolas" w:cs="Times New Roman"/>
+          <w:color w:val="6A9955"/>
+          <w:sz w:val="21"/>
+          <w:szCs w:val="21"/>
+          <w:lang w:val="en-US" w:eastAsia="pt-BR"/>
+        </w:rPr>
+        <w:t xml:space="preserve"> grid-template-areas*/</w:t>
+      </w:r>
+    </w:p>
+    <w:p>
+      <w:pPr>
+        <w:shd w:val="clear" w:color="auto" w:fill="1E1E1E"/>
+        <w:spacing w:after="0" w:line="285" w:lineRule="atLeast"/>
+        <w:rPr>
+          <w:rFonts w:ascii="Consolas" w:eastAsia="Times New Roman" w:hAnsi="Consolas" w:cs="Times New Roman"/>
+          <w:color w:val="D4D4D4"/>
+          <w:sz w:val="21"/>
+          <w:szCs w:val="21"/>
+          <w:lang w:val="en-US" w:eastAsia="pt-BR"/>
+        </w:rPr>
+      </w:pPr>
+      <w:r>
+        <w:rPr>
+          <w:rFonts w:ascii="Consolas" w:eastAsia="Times New Roman" w:hAnsi="Consolas" w:cs="Times New Roman"/>
+          <w:color w:val="D4D4D4"/>
+          <w:sz w:val="21"/>
+          <w:szCs w:val="21"/>
+          <w:lang w:val="en-US" w:eastAsia="pt-BR"/>
+        </w:rPr>
+        <w:t xml:space="preserve">        </w:t>
+      </w:r>
+      <w:proofErr w:type="gramStart"/>
+      <w:r>
+        <w:rPr>
+          <w:rFonts w:ascii="Consolas" w:eastAsia="Times New Roman" w:hAnsi="Consolas" w:cs="Times New Roman"/>
+          <w:color w:val="9CDCFE"/>
+          <w:sz w:val="21"/>
+          <w:szCs w:val="21"/>
+          <w:lang w:val="en-US" w:eastAsia="pt-BR"/>
+        </w:rPr>
+        <w:t>background-color</w:t>
+      </w:r>
+      <w:proofErr w:type="gramEnd"/>
+      <w:r>
+        <w:rPr>
+          <w:rFonts w:ascii="Consolas" w:eastAsia="Times New Roman" w:hAnsi="Consolas" w:cs="Times New Roman"/>
+          <w:color w:val="D4D4D4"/>
+          <w:sz w:val="21"/>
+          <w:szCs w:val="21"/>
+          <w:lang w:val="en-US" w:eastAsia="pt-BR"/>
+        </w:rPr>
+        <w:t xml:space="preserve">: </w:t>
+      </w:r>
+      <w:r>
+        <w:rPr>
+          <w:rFonts w:ascii="Consolas" w:eastAsia="Times New Roman" w:hAnsi="Consolas" w:cs="Times New Roman"/>
+          <w:color w:val="CE9178"/>
+          <w:sz w:val="21"/>
+          <w:szCs w:val="21"/>
+          <w:lang w:val="en-US" w:eastAsia="pt-BR"/>
+        </w:rPr>
+        <w:t>blue</w:t>
+      </w:r>
+      <w:r>
+        <w:rPr>
+          <w:rFonts w:ascii="Consolas" w:eastAsia="Times New Roman" w:hAnsi="Consolas" w:cs="Times New Roman"/>
+          <w:color w:val="D4D4D4"/>
+          <w:sz w:val="21"/>
+          <w:szCs w:val="21"/>
+          <w:lang w:val="en-US" w:eastAsia="pt-BR"/>
+        </w:rPr>
+        <w:t>;</w:t>
+      </w:r>
+    </w:p>
+    <w:p>
+      <w:pPr>
+        <w:shd w:val="clear" w:color="auto" w:fill="1E1E1E"/>
+        <w:spacing w:after="0" w:line="285" w:lineRule="atLeast"/>
+        <w:rPr>
+          <w:rFonts w:ascii="Consolas" w:eastAsia="Times New Roman" w:hAnsi="Consolas" w:cs="Times New Roman"/>
+          <w:color w:val="D4D4D4"/>
+          <w:sz w:val="21"/>
+          <w:szCs w:val="21"/>
+          <w:lang w:val="en-US" w:eastAsia="pt-BR"/>
+        </w:rPr>
+      </w:pPr>
+      <w:r>
+        <w:rPr>
+          <w:rFonts w:ascii="Consolas" w:eastAsia="Times New Roman" w:hAnsi="Consolas" w:cs="Times New Roman"/>
+          <w:color w:val="D4D4D4"/>
+          <w:sz w:val="21"/>
+          <w:szCs w:val="21"/>
+          <w:lang w:val="en-US" w:eastAsia="pt-BR"/>
+        </w:rPr>
+        <w:t>    }</w:t>
+      </w:r>
+    </w:p>
+    <w:p>
+      <w:pPr>
+        <w:shd w:val="clear" w:color="auto" w:fill="1E1E1E"/>
+        <w:spacing w:after="0" w:line="285" w:lineRule="atLeast"/>
+        <w:rPr>
+          <w:rFonts w:ascii="Consolas" w:eastAsia="Times New Roman" w:hAnsi="Consolas" w:cs="Times New Roman"/>
+          <w:color w:val="D4D4D4"/>
+          <w:sz w:val="21"/>
+          <w:szCs w:val="21"/>
+          <w:lang w:val="en-US" w:eastAsia="pt-BR"/>
+        </w:rPr>
+      </w:pPr>
+      <w:r>
+        <w:rPr>
+          <w:rFonts w:ascii="Consolas" w:eastAsia="Times New Roman" w:hAnsi="Consolas" w:cs="Times New Roman"/>
+          <w:color w:val="D4D4D4"/>
+          <w:sz w:val="21"/>
+          <w:szCs w:val="21"/>
+          <w:lang w:val="en-US" w:eastAsia="pt-BR"/>
+        </w:rPr>
+        <w:t xml:space="preserve">    </w:t>
+      </w:r>
+    </w:p>
+    <w:p>
+      <w:pPr>
+        <w:shd w:val="clear" w:color="auto" w:fill="1E1E1E"/>
+        <w:spacing w:after="0" w:line="285" w:lineRule="atLeast"/>
+        <w:rPr>
+          <w:rFonts w:ascii="Consolas" w:eastAsia="Times New Roman" w:hAnsi="Consolas" w:cs="Times New Roman"/>
+          <w:color w:val="D4D4D4"/>
+          <w:sz w:val="21"/>
+          <w:szCs w:val="21"/>
+          <w:lang w:val="en-US" w:eastAsia="pt-BR"/>
+        </w:rPr>
+      </w:pPr>
+      <w:r>
+        <w:rPr>
+          <w:rFonts w:ascii="Consolas" w:eastAsia="Times New Roman" w:hAnsi="Consolas" w:cs="Times New Roman"/>
+          <w:color w:val="808080"/>
+          <w:sz w:val="21"/>
+          <w:szCs w:val="21"/>
+          <w:lang w:val="en-US" w:eastAsia="pt-BR"/>
+        </w:rPr>
+        <w:t>&lt;/</w:t>
+      </w:r>
+      <w:r>
+        <w:rPr>
+          <w:rFonts w:ascii="Consolas" w:eastAsia="Times New Roman" w:hAnsi="Consolas" w:cs="Times New Roman"/>
+          <w:color w:val="569CD6"/>
+          <w:sz w:val="21"/>
+          <w:szCs w:val="21"/>
+          <w:lang w:val="en-US" w:eastAsia="pt-BR"/>
+        </w:rPr>
+        <w:t>style</w:t>
+      </w:r>
+      <w:r>
+        <w:rPr>
+          <w:rFonts w:ascii="Consolas" w:eastAsia="Times New Roman" w:hAnsi="Consolas" w:cs="Times New Roman"/>
+          <w:color w:val="808080"/>
+          <w:sz w:val="21"/>
+          <w:szCs w:val="21"/>
+          <w:lang w:val="en-US" w:eastAsia="pt-BR"/>
+        </w:rPr>
+        <w:t>&gt;</w:t>
+      </w:r>
+    </w:p>
+    <w:p>
+      <w:pPr>
+        <w:shd w:val="clear" w:color="auto" w:fill="1E1E1E"/>
+        <w:spacing w:after="0" w:line="285" w:lineRule="atLeast"/>
+        <w:rPr>
+          <w:rFonts w:ascii="Consolas" w:eastAsia="Times New Roman" w:hAnsi="Consolas" w:cs="Times New Roman"/>
+          <w:color w:val="D4D4D4"/>
+          <w:sz w:val="21"/>
+          <w:szCs w:val="21"/>
+          <w:lang w:val="en-US" w:eastAsia="pt-BR"/>
+        </w:rPr>
+      </w:pPr>
+      <w:r>
+        <w:rPr>
+          <w:rFonts w:ascii="Consolas" w:eastAsia="Times New Roman" w:hAnsi="Consolas" w:cs="Times New Roman"/>
+          <w:color w:val="808080"/>
+          <w:sz w:val="21"/>
+          <w:szCs w:val="21"/>
+          <w:lang w:val="en-US" w:eastAsia="pt-BR"/>
+        </w:rPr>
+        <w:t>&lt;/</w:t>
+      </w:r>
+      <w:r>
+        <w:rPr>
+          <w:rFonts w:ascii="Consolas" w:eastAsia="Times New Roman" w:hAnsi="Consolas" w:cs="Times New Roman"/>
+          <w:color w:val="569CD6"/>
+          <w:sz w:val="21"/>
+          <w:szCs w:val="21"/>
+          <w:lang w:val="en-US" w:eastAsia="pt-BR"/>
+        </w:rPr>
+        <w:t>head</w:t>
+      </w:r>
+      <w:r>
+        <w:rPr>
+          <w:rFonts w:ascii="Consolas" w:eastAsia="Times New Roman" w:hAnsi="Consolas" w:cs="Times New Roman"/>
+          <w:color w:val="808080"/>
+          <w:sz w:val="21"/>
+          <w:szCs w:val="21"/>
+          <w:lang w:val="en-US" w:eastAsia="pt-BR"/>
+        </w:rPr>
+        <w:t>&gt;</w:t>
+      </w:r>
+    </w:p>
+    <w:p>
+      <w:pPr>
+        <w:shd w:val="clear" w:color="auto" w:fill="1E1E1E"/>
+        <w:spacing w:after="0" w:line="285" w:lineRule="atLeast"/>
+        <w:rPr>
+          <w:rFonts w:ascii="Consolas" w:eastAsia="Times New Roman" w:hAnsi="Consolas" w:cs="Times New Roman"/>
+          <w:color w:val="D4D4D4"/>
+          <w:sz w:val="21"/>
+          <w:szCs w:val="21"/>
+          <w:lang w:val="en-US" w:eastAsia="pt-BR"/>
+        </w:rPr>
+      </w:pPr>
+      <w:r>
+        <w:rPr>
+          <w:rFonts w:ascii="Consolas" w:eastAsia="Times New Roman" w:hAnsi="Consolas" w:cs="Times New Roman"/>
+          <w:color w:val="808080"/>
+          <w:sz w:val="21"/>
+          <w:szCs w:val="21"/>
+          <w:lang w:val="en-US" w:eastAsia="pt-BR"/>
+        </w:rPr>
+        <w:t>&lt;</w:t>
+      </w:r>
+      <w:r>
+        <w:rPr>
+          <w:rFonts w:ascii="Consolas" w:eastAsia="Times New Roman" w:hAnsi="Consolas" w:cs="Times New Roman"/>
+          <w:color w:val="569CD6"/>
+          <w:sz w:val="21"/>
+          <w:szCs w:val="21"/>
+          <w:lang w:val="en-US" w:eastAsia="pt-BR"/>
+        </w:rPr>
+        <w:t>body</w:t>
+      </w:r>
+      <w:r>
+        <w:rPr>
+          <w:rFonts w:ascii="Consolas" w:eastAsia="Times New Roman" w:hAnsi="Consolas" w:cs="Times New Roman"/>
+          <w:color w:val="D4D4D4"/>
+          <w:sz w:val="21"/>
+          <w:szCs w:val="21"/>
+          <w:lang w:val="en-US" w:eastAsia="pt-BR"/>
+        </w:rPr>
+        <w:t xml:space="preserve"> </w:t>
+      </w:r>
+      <w:r>
+        <w:rPr>
+          <w:rFonts w:ascii="Consolas" w:eastAsia="Times New Roman" w:hAnsi="Consolas" w:cs="Times New Roman"/>
+          <w:color w:val="9CDCFE"/>
+          <w:sz w:val="21"/>
+          <w:szCs w:val="21"/>
+          <w:lang w:val="en-US" w:eastAsia="pt-BR"/>
+        </w:rPr>
+        <w:t>id</w:t>
+      </w:r>
+      <w:r>
+        <w:rPr>
+          <w:rFonts w:ascii="Consolas" w:eastAsia="Times New Roman" w:hAnsi="Consolas" w:cs="Times New Roman"/>
+          <w:color w:val="D4D4D4"/>
+          <w:sz w:val="21"/>
+          <w:szCs w:val="21"/>
+          <w:lang w:val="en-US" w:eastAsia="pt-BR"/>
+        </w:rPr>
+        <w:t>=</w:t>
+      </w:r>
+      <w:r>
+        <w:rPr>
+          <w:rFonts w:ascii="Consolas" w:eastAsia="Times New Roman" w:hAnsi="Consolas" w:cs="Times New Roman"/>
+          <w:color w:val="CE9178"/>
+          <w:sz w:val="21"/>
+          <w:szCs w:val="21"/>
+          <w:lang w:val="en-US" w:eastAsia="pt-BR"/>
+        </w:rPr>
+        <w:t>"template"</w:t>
+      </w:r>
+      <w:r>
+        <w:rPr>
+          <w:rFonts w:ascii="Consolas" w:eastAsia="Times New Roman" w:hAnsi="Consolas" w:cs="Times New Roman"/>
+          <w:color w:val="808080"/>
+          <w:sz w:val="21"/>
+          <w:szCs w:val="21"/>
+          <w:lang w:val="en-US" w:eastAsia="pt-BR"/>
+        </w:rPr>
+        <w:t>&gt;</w:t>
+      </w:r>
+    </w:p>
+    <w:p>
+      <w:pPr>
+        <w:shd w:val="clear" w:color="auto" w:fill="1E1E1E"/>
+        <w:spacing w:after="0" w:line="285" w:lineRule="atLeast"/>
+        <w:rPr>
+          <w:rFonts w:ascii="Consolas" w:eastAsia="Times New Roman" w:hAnsi="Consolas" w:cs="Times New Roman"/>
+          <w:color w:val="D4D4D4"/>
+          <w:sz w:val="21"/>
+          <w:szCs w:val="21"/>
+          <w:lang w:val="en-US" w:eastAsia="pt-BR"/>
+        </w:rPr>
+      </w:pPr>
+    </w:p>
+    <w:p>
+      <w:pPr>
+        <w:shd w:val="clear" w:color="auto" w:fill="1E1E1E"/>
+        <w:spacing w:after="0" w:line="285" w:lineRule="atLeast"/>
+        <w:rPr>
+          <w:rFonts w:ascii="Consolas" w:eastAsia="Times New Roman" w:hAnsi="Consolas" w:cs="Times New Roman"/>
+          <w:color w:val="D4D4D4"/>
+          <w:sz w:val="21"/>
+          <w:szCs w:val="21"/>
+          <w:lang w:val="en-US" w:eastAsia="pt-BR"/>
+        </w:rPr>
+      </w:pPr>
+      <w:r>
+        <w:rPr>
+          <w:rFonts w:ascii="Consolas" w:eastAsia="Times New Roman" w:hAnsi="Consolas" w:cs="Times New Roman"/>
+          <w:color w:val="D4D4D4"/>
+          <w:sz w:val="21"/>
+          <w:szCs w:val="21"/>
+          <w:lang w:val="en-US" w:eastAsia="pt-BR"/>
+        </w:rPr>
+        <w:t xml:space="preserve">    </w:t>
+      </w:r>
+      <w:r>
+        <w:rPr>
+          <w:rFonts w:ascii="Consolas" w:eastAsia="Times New Roman" w:hAnsi="Consolas" w:cs="Times New Roman"/>
+          <w:color w:val="808080"/>
+          <w:sz w:val="21"/>
+          <w:szCs w:val="21"/>
+          <w:lang w:val="en-US" w:eastAsia="pt-BR"/>
+        </w:rPr>
+        <w:t>&lt;</w:t>
+      </w:r>
+      <w:r>
+        <w:rPr>
+          <w:rFonts w:ascii="Consolas" w:eastAsia="Times New Roman" w:hAnsi="Consolas" w:cs="Times New Roman"/>
+          <w:color w:val="569CD6"/>
+          <w:sz w:val="21"/>
+          <w:szCs w:val="21"/>
+          <w:lang w:val="en-US" w:eastAsia="pt-BR"/>
+        </w:rPr>
+        <w:t>header</w:t>
+      </w:r>
+      <w:r>
+        <w:rPr>
+          <w:rFonts w:ascii="Consolas" w:eastAsia="Times New Roman" w:hAnsi="Consolas" w:cs="Times New Roman"/>
+          <w:color w:val="D4D4D4"/>
+          <w:sz w:val="21"/>
+          <w:szCs w:val="21"/>
+          <w:lang w:val="en-US" w:eastAsia="pt-BR"/>
+        </w:rPr>
+        <w:t xml:space="preserve"> </w:t>
+      </w:r>
+      <w:r>
+        <w:rPr>
+          <w:rFonts w:ascii="Consolas" w:eastAsia="Times New Roman" w:hAnsi="Consolas" w:cs="Times New Roman"/>
+          <w:color w:val="9CDCFE"/>
+          <w:sz w:val="21"/>
+          <w:szCs w:val="21"/>
+          <w:lang w:val="en-US" w:eastAsia="pt-BR"/>
+        </w:rPr>
+        <w:t>class</w:t>
+      </w:r>
+      <w:r>
+        <w:rPr>
+          <w:rFonts w:ascii="Consolas" w:eastAsia="Times New Roman" w:hAnsi="Consolas" w:cs="Times New Roman"/>
+          <w:color w:val="D4D4D4"/>
+          <w:sz w:val="21"/>
+          <w:szCs w:val="21"/>
+          <w:lang w:val="en-US" w:eastAsia="pt-BR"/>
+        </w:rPr>
+        <w:t>=</w:t>
+      </w:r>
+      <w:r>
+        <w:rPr>
+          <w:rFonts w:ascii="Consolas" w:eastAsia="Times New Roman" w:hAnsi="Consolas" w:cs="Times New Roman"/>
+          <w:color w:val="CE9178"/>
+          <w:sz w:val="21"/>
+          <w:szCs w:val="21"/>
+          <w:lang w:val="en-US" w:eastAsia="pt-BR"/>
+        </w:rPr>
+        <w:t>"</w:t>
+      </w:r>
+      <w:proofErr w:type="spellStart"/>
+      <w:r>
+        <w:rPr>
+          <w:rFonts w:ascii="Consolas" w:eastAsia="Times New Roman" w:hAnsi="Consolas" w:cs="Times New Roman"/>
+          <w:color w:val="CE9178"/>
+          <w:sz w:val="21"/>
+          <w:szCs w:val="21"/>
+          <w:lang w:val="en-US" w:eastAsia="pt-BR"/>
+        </w:rPr>
+        <w:t>cabecalho</w:t>
+      </w:r>
+      <w:proofErr w:type="spellEnd"/>
+      <w:r>
+        <w:rPr>
+          <w:rFonts w:ascii="Consolas" w:eastAsia="Times New Roman" w:hAnsi="Consolas" w:cs="Times New Roman"/>
+          <w:color w:val="CE9178"/>
+          <w:sz w:val="21"/>
+          <w:szCs w:val="21"/>
+          <w:lang w:val="en-US" w:eastAsia="pt-BR"/>
+        </w:rPr>
+        <w:t>"</w:t>
+      </w:r>
+      <w:r>
+        <w:rPr>
+          <w:rFonts w:ascii="Consolas" w:eastAsia="Times New Roman" w:hAnsi="Consolas" w:cs="Times New Roman"/>
+          <w:color w:val="808080"/>
+          <w:sz w:val="21"/>
+          <w:szCs w:val="21"/>
+          <w:lang w:val="en-US" w:eastAsia="pt-BR"/>
+        </w:rPr>
+        <w:t>&gt;</w:t>
+      </w:r>
+    </w:p>
+    <w:p>
+      <w:pPr>
+        <w:shd w:val="clear" w:color="auto" w:fill="1E1E1E"/>
+        <w:spacing w:after="0" w:line="285" w:lineRule="atLeast"/>
+        <w:rPr>
+          <w:rFonts w:ascii="Consolas" w:eastAsia="Times New Roman" w:hAnsi="Consolas" w:cs="Times New Roman"/>
+          <w:color w:val="D4D4D4"/>
+          <w:sz w:val="21"/>
+          <w:szCs w:val="21"/>
+          <w:lang w:eastAsia="pt-BR"/>
+        </w:rPr>
+      </w:pPr>
+      <w:r>
+        <w:rPr>
+          <w:rFonts w:ascii="Consolas" w:eastAsia="Times New Roman" w:hAnsi="Consolas" w:cs="Times New Roman"/>
+          <w:color w:val="D4D4D4"/>
+          <w:sz w:val="21"/>
+          <w:szCs w:val="21"/>
+          <w:lang w:val="en-US" w:eastAsia="pt-BR"/>
+        </w:rPr>
+        <w:t xml:space="preserve">        </w:t>
+      </w:r>
+      <w:r>
+        <w:rPr>
+          <w:rFonts w:ascii="Consolas" w:eastAsia="Times New Roman" w:hAnsi="Consolas" w:cs="Times New Roman"/>
+          <w:color w:val="D4D4D4"/>
+          <w:sz w:val="21"/>
+          <w:szCs w:val="21"/>
+          <w:lang w:eastAsia="pt-BR"/>
+        </w:rPr>
+        <w:t>Aqui é o cabeçalho</w:t>
+      </w:r>
+    </w:p>
+    <w:p>
+      <w:pPr>
+        <w:shd w:val="clear" w:color="auto" w:fill="1E1E1E"/>
+        <w:spacing w:after="0" w:line="285" w:lineRule="atLeast"/>
+        <w:rPr>
+          <w:rFonts w:ascii="Consolas" w:eastAsia="Times New Roman" w:hAnsi="Consolas" w:cs="Times New Roman"/>
+          <w:color w:val="D4D4D4"/>
+          <w:sz w:val="21"/>
+          <w:szCs w:val="21"/>
+          <w:lang w:eastAsia="pt-BR"/>
+        </w:rPr>
+      </w:pPr>
+      <w:r>
+        <w:rPr>
+          <w:rFonts w:ascii="Consolas" w:eastAsia="Times New Roman" w:hAnsi="Consolas" w:cs="Times New Roman"/>
+          <w:color w:val="D4D4D4"/>
+          <w:sz w:val="21"/>
+          <w:szCs w:val="21"/>
+          <w:lang w:eastAsia="pt-BR"/>
+        </w:rPr>
+        <w:t xml:space="preserve">    </w:t>
+      </w:r>
+      <w:r>
+        <w:rPr>
+          <w:rFonts w:ascii="Consolas" w:eastAsia="Times New Roman" w:hAnsi="Consolas" w:cs="Times New Roman"/>
+          <w:color w:val="808080"/>
+          <w:sz w:val="21"/>
+          <w:szCs w:val="21"/>
+          <w:lang w:eastAsia="pt-BR"/>
+        </w:rPr>
+        <w:t>&lt;/</w:t>
+      </w:r>
+      <w:r>
+        <w:rPr>
+          <w:rFonts w:ascii="Consolas" w:eastAsia="Times New Roman" w:hAnsi="Consolas" w:cs="Times New Roman"/>
+          <w:color w:val="569CD6"/>
+          <w:sz w:val="21"/>
+          <w:szCs w:val="21"/>
+          <w:lang w:eastAsia="pt-BR"/>
+        </w:rPr>
+        <w:t>header</w:t>
+      </w:r>
+      <w:r>
+        <w:rPr>
+          <w:rFonts w:ascii="Consolas" w:eastAsia="Times New Roman" w:hAnsi="Consolas" w:cs="Times New Roman"/>
+          <w:color w:val="808080"/>
+          <w:sz w:val="21"/>
+          <w:szCs w:val="21"/>
+          <w:lang w:eastAsia="pt-BR"/>
+        </w:rPr>
+        <w:t>&gt;</w:t>
+      </w:r>
+    </w:p>
+    <w:p>
+      <w:pPr>
+        <w:shd w:val="clear" w:color="auto" w:fill="1E1E1E"/>
+        <w:spacing w:after="0" w:line="285" w:lineRule="atLeast"/>
+        <w:rPr>
+          <w:rFonts w:ascii="Consolas" w:eastAsia="Times New Roman" w:hAnsi="Consolas" w:cs="Times New Roman"/>
+          <w:color w:val="D4D4D4"/>
+          <w:sz w:val="21"/>
+          <w:szCs w:val="21"/>
+          <w:lang w:eastAsia="pt-BR"/>
+        </w:rPr>
+      </w:pPr>
+      <w:r>
+        <w:rPr>
+          <w:rFonts w:ascii="Consolas" w:eastAsia="Times New Roman" w:hAnsi="Consolas" w:cs="Times New Roman"/>
+          <w:color w:val="D4D4D4"/>
+          <w:sz w:val="21"/>
+          <w:szCs w:val="21"/>
+          <w:lang w:eastAsia="pt-BR"/>
+        </w:rPr>
+        <w:t xml:space="preserve">    </w:t>
+      </w:r>
+      <w:r>
+        <w:rPr>
+          <w:rFonts w:ascii="Consolas" w:eastAsia="Times New Roman" w:hAnsi="Consolas" w:cs="Times New Roman"/>
+          <w:color w:val="808080"/>
+          <w:sz w:val="21"/>
+          <w:szCs w:val="21"/>
+          <w:lang w:eastAsia="pt-BR"/>
+        </w:rPr>
+        <w:t>&lt;</w:t>
+      </w:r>
+      <w:r>
+        <w:rPr>
+          <w:rFonts w:ascii="Consolas" w:eastAsia="Times New Roman" w:hAnsi="Consolas" w:cs="Times New Roman"/>
+          <w:color w:val="569CD6"/>
+          <w:sz w:val="21"/>
+          <w:szCs w:val="21"/>
+          <w:lang w:eastAsia="pt-BR"/>
+        </w:rPr>
+        <w:t>main</w:t>
+      </w:r>
+      <w:r>
+        <w:rPr>
+          <w:rFonts w:ascii="Consolas" w:eastAsia="Times New Roman" w:hAnsi="Consolas" w:cs="Times New Roman"/>
+          <w:color w:val="D4D4D4"/>
+          <w:sz w:val="21"/>
+          <w:szCs w:val="21"/>
+          <w:lang w:eastAsia="pt-BR"/>
+        </w:rPr>
+        <w:t xml:space="preserve"> </w:t>
+      </w:r>
+      <w:r>
+        <w:rPr>
+          <w:rFonts w:ascii="Consolas" w:eastAsia="Times New Roman" w:hAnsi="Consolas" w:cs="Times New Roman"/>
+          <w:color w:val="9CDCFE"/>
+          <w:sz w:val="21"/>
+          <w:szCs w:val="21"/>
+          <w:lang w:eastAsia="pt-BR"/>
+        </w:rPr>
+        <w:t>class</w:t>
+      </w:r>
+      <w:r>
+        <w:rPr>
+          <w:rFonts w:ascii="Consolas" w:eastAsia="Times New Roman" w:hAnsi="Consolas" w:cs="Times New Roman"/>
+          <w:color w:val="D4D4D4"/>
+          <w:sz w:val="21"/>
+          <w:szCs w:val="21"/>
+          <w:lang w:eastAsia="pt-BR"/>
+        </w:rPr>
+        <w:t>=</w:t>
+      </w:r>
+      <w:r>
+        <w:rPr>
+          <w:rFonts w:ascii="Consolas" w:eastAsia="Times New Roman" w:hAnsi="Consolas" w:cs="Times New Roman"/>
+          <w:color w:val="CE9178"/>
+          <w:sz w:val="21"/>
+          <w:szCs w:val="21"/>
+          <w:lang w:eastAsia="pt-BR"/>
+        </w:rPr>
+        <w:t>"conteudo"</w:t>
+      </w:r>
+      <w:r>
+        <w:rPr>
+          <w:rFonts w:ascii="Consolas" w:eastAsia="Times New Roman" w:hAnsi="Consolas" w:cs="Times New Roman"/>
+          <w:color w:val="808080"/>
+          <w:sz w:val="21"/>
+          <w:szCs w:val="21"/>
+          <w:lang w:eastAsia="pt-BR"/>
+        </w:rPr>
+        <w:t>&gt;</w:t>
+      </w:r>
+    </w:p>
+    <w:p>
+      <w:pPr>
+        <w:shd w:val="clear" w:color="auto" w:fill="1E1E1E"/>
+        <w:spacing w:after="0" w:line="285" w:lineRule="atLeast"/>
+        <w:rPr>
+          <w:rFonts w:ascii="Consolas" w:eastAsia="Times New Roman" w:hAnsi="Consolas" w:cs="Times New Roman"/>
+          <w:color w:val="D4D4D4"/>
+          <w:sz w:val="21"/>
+          <w:szCs w:val="21"/>
+          <w:lang w:eastAsia="pt-BR"/>
+        </w:rPr>
+      </w:pPr>
+      <w:r>
+        <w:rPr>
+          <w:rFonts w:ascii="Consolas" w:eastAsia="Times New Roman" w:hAnsi="Consolas" w:cs="Times New Roman"/>
+          <w:color w:val="D4D4D4"/>
+          <w:sz w:val="21"/>
+          <w:szCs w:val="21"/>
+          <w:lang w:eastAsia="pt-BR"/>
+        </w:rPr>
+        <w:t>        Aqui é o conteúdo</w:t>
+      </w:r>
+    </w:p>
+    <w:p>
+      <w:pPr>
+        <w:shd w:val="clear" w:color="auto" w:fill="1E1E1E"/>
+        <w:spacing w:after="0" w:line="285" w:lineRule="atLeast"/>
+        <w:rPr>
+          <w:rFonts w:ascii="Consolas" w:eastAsia="Times New Roman" w:hAnsi="Consolas" w:cs="Times New Roman"/>
+          <w:color w:val="D4D4D4"/>
+          <w:sz w:val="21"/>
+          <w:szCs w:val="21"/>
+          <w:lang w:eastAsia="pt-BR"/>
+        </w:rPr>
+      </w:pPr>
+      <w:r>
+        <w:rPr>
+          <w:rFonts w:ascii="Consolas" w:eastAsia="Times New Roman" w:hAnsi="Consolas" w:cs="Times New Roman"/>
+          <w:color w:val="D4D4D4"/>
+          <w:sz w:val="21"/>
+          <w:szCs w:val="21"/>
+          <w:lang w:eastAsia="pt-BR"/>
+        </w:rPr>
+        <w:t xml:space="preserve">    </w:t>
+      </w:r>
+      <w:r>
+        <w:rPr>
+          <w:rFonts w:ascii="Consolas" w:eastAsia="Times New Roman" w:hAnsi="Consolas" w:cs="Times New Roman"/>
+          <w:color w:val="808080"/>
+          <w:sz w:val="21"/>
+          <w:szCs w:val="21"/>
+          <w:lang w:eastAsia="pt-BR"/>
+        </w:rPr>
+        <w:t>&lt;/</w:t>
+      </w:r>
+      <w:r>
+        <w:rPr>
+          <w:rFonts w:ascii="Consolas" w:eastAsia="Times New Roman" w:hAnsi="Consolas" w:cs="Times New Roman"/>
+          <w:color w:val="569CD6"/>
+          <w:sz w:val="21"/>
+          <w:szCs w:val="21"/>
+          <w:lang w:eastAsia="pt-BR"/>
+        </w:rPr>
+        <w:t>main</w:t>
+      </w:r>
+      <w:r>
+        <w:rPr>
+          <w:rFonts w:ascii="Consolas" w:eastAsia="Times New Roman" w:hAnsi="Consolas" w:cs="Times New Roman"/>
+          <w:color w:val="808080"/>
+          <w:sz w:val="21"/>
+          <w:szCs w:val="21"/>
+          <w:lang w:eastAsia="pt-BR"/>
+        </w:rPr>
+        <w:t>&gt;</w:t>
+      </w:r>
+    </w:p>
+    <w:p>
+      <w:pPr>
+        <w:shd w:val="clear" w:color="auto" w:fill="1E1E1E"/>
+        <w:spacing w:after="0" w:line="285" w:lineRule="atLeast"/>
+        <w:rPr>
+          <w:rFonts w:ascii="Consolas" w:eastAsia="Times New Roman" w:hAnsi="Consolas" w:cs="Times New Roman"/>
+          <w:color w:val="D4D4D4"/>
+          <w:sz w:val="21"/>
+          <w:szCs w:val="21"/>
+          <w:lang w:eastAsia="pt-BR"/>
+        </w:rPr>
+      </w:pPr>
+      <w:r>
+        <w:rPr>
+          <w:rFonts w:ascii="Consolas" w:eastAsia="Times New Roman" w:hAnsi="Consolas" w:cs="Times New Roman"/>
+          <w:color w:val="D4D4D4"/>
+          <w:sz w:val="21"/>
+          <w:szCs w:val="21"/>
+          <w:lang w:eastAsia="pt-BR"/>
+        </w:rPr>
+        <w:t xml:space="preserve">    </w:t>
+      </w:r>
+      <w:r>
+        <w:rPr>
+          <w:rFonts w:ascii="Consolas" w:eastAsia="Times New Roman" w:hAnsi="Consolas" w:cs="Times New Roman"/>
+          <w:color w:val="808080"/>
+          <w:sz w:val="21"/>
+          <w:szCs w:val="21"/>
+          <w:lang w:eastAsia="pt-BR"/>
+        </w:rPr>
+        <w:t>&lt;</w:t>
+      </w:r>
+      <w:r>
+        <w:rPr>
+          <w:rFonts w:ascii="Consolas" w:eastAsia="Times New Roman" w:hAnsi="Consolas" w:cs="Times New Roman"/>
+          <w:color w:val="569CD6"/>
+          <w:sz w:val="21"/>
+          <w:szCs w:val="21"/>
+          <w:lang w:eastAsia="pt-BR"/>
+        </w:rPr>
+        <w:t>footer</w:t>
+      </w:r>
+      <w:r>
+        <w:rPr>
+          <w:rFonts w:ascii="Consolas" w:eastAsia="Times New Roman" w:hAnsi="Consolas" w:cs="Times New Roman"/>
+          <w:color w:val="D4D4D4"/>
+          <w:sz w:val="21"/>
+          <w:szCs w:val="21"/>
+          <w:lang w:eastAsia="pt-BR"/>
+        </w:rPr>
+        <w:t xml:space="preserve"> </w:t>
+      </w:r>
+      <w:r>
+        <w:rPr>
+          <w:rFonts w:ascii="Consolas" w:eastAsia="Times New Roman" w:hAnsi="Consolas" w:cs="Times New Roman"/>
+          <w:color w:val="9CDCFE"/>
+          <w:sz w:val="21"/>
+          <w:szCs w:val="21"/>
+          <w:lang w:eastAsia="pt-BR"/>
+        </w:rPr>
+        <w:t>class</w:t>
+      </w:r>
+      <w:r>
+        <w:rPr>
+          <w:rFonts w:ascii="Consolas" w:eastAsia="Times New Roman" w:hAnsi="Consolas" w:cs="Times New Roman"/>
+          <w:color w:val="D4D4D4"/>
+          <w:sz w:val="21"/>
+          <w:szCs w:val="21"/>
+          <w:lang w:eastAsia="pt-BR"/>
+        </w:rPr>
+        <w:t>=</w:t>
+      </w:r>
+      <w:r>
+        <w:rPr>
+          <w:rFonts w:ascii="Consolas" w:eastAsia="Times New Roman" w:hAnsi="Consolas" w:cs="Times New Roman"/>
+          <w:color w:val="CE9178"/>
+          <w:sz w:val="21"/>
+          <w:szCs w:val="21"/>
+          <w:lang w:eastAsia="pt-BR"/>
+        </w:rPr>
+        <w:t>"rodape"</w:t>
+      </w:r>
+      <w:r>
+        <w:rPr>
+          <w:rFonts w:ascii="Consolas" w:eastAsia="Times New Roman" w:hAnsi="Consolas" w:cs="Times New Roman"/>
+          <w:color w:val="808080"/>
+          <w:sz w:val="21"/>
+          <w:szCs w:val="21"/>
+          <w:lang w:eastAsia="pt-BR"/>
+        </w:rPr>
+        <w:t>&gt;</w:t>
+      </w:r>
+    </w:p>
+    <w:p>
+      <w:pPr>
+        <w:shd w:val="clear" w:color="auto" w:fill="1E1E1E"/>
+        <w:spacing w:after="0" w:line="285" w:lineRule="atLeast"/>
+        <w:rPr>
+          <w:rFonts w:ascii="Consolas" w:eastAsia="Times New Roman" w:hAnsi="Consolas" w:cs="Times New Roman"/>
+          <w:color w:val="D4D4D4"/>
+          <w:sz w:val="21"/>
+          <w:szCs w:val="21"/>
+          <w:lang w:eastAsia="pt-BR"/>
+        </w:rPr>
+      </w:pPr>
+      <w:r>
+        <w:rPr>
+          <w:rFonts w:ascii="Consolas" w:eastAsia="Times New Roman" w:hAnsi="Consolas" w:cs="Times New Roman"/>
+          <w:color w:val="D4D4D4"/>
+          <w:sz w:val="21"/>
+          <w:szCs w:val="21"/>
+          <w:lang w:eastAsia="pt-BR"/>
+        </w:rPr>
+        <w:t>        Aqui é o rodapé</w:t>
+      </w:r>
+    </w:p>
+    <w:p>
+      <w:pPr>
+        <w:shd w:val="clear" w:color="auto" w:fill="1E1E1E"/>
+        <w:spacing w:after="0" w:line="285" w:lineRule="atLeast"/>
+        <w:rPr>
+          <w:rFonts w:ascii="Consolas" w:eastAsia="Times New Roman" w:hAnsi="Consolas" w:cs="Times New Roman"/>
+          <w:color w:val="D4D4D4"/>
+          <w:sz w:val="21"/>
+          <w:szCs w:val="21"/>
+          <w:lang w:eastAsia="pt-BR"/>
+        </w:rPr>
+      </w:pPr>
+      <w:r>
+        <w:rPr>
+          <w:rFonts w:ascii="Consolas" w:eastAsia="Times New Roman" w:hAnsi="Consolas" w:cs="Times New Roman"/>
+          <w:color w:val="D4D4D4"/>
+          <w:sz w:val="21"/>
+          <w:szCs w:val="21"/>
+          <w:lang w:eastAsia="pt-BR"/>
+        </w:rPr>
+        <w:t xml:space="preserve">    </w:t>
+      </w:r>
+      <w:r>
+        <w:rPr>
+          <w:rFonts w:ascii="Consolas" w:eastAsia="Times New Roman" w:hAnsi="Consolas" w:cs="Times New Roman"/>
+          <w:color w:val="808080"/>
+          <w:sz w:val="21"/>
+          <w:szCs w:val="21"/>
+          <w:lang w:eastAsia="pt-BR"/>
+        </w:rPr>
+        <w:t>&lt;/</w:t>
+      </w:r>
+      <w:r>
+        <w:rPr>
+          <w:rFonts w:ascii="Consolas" w:eastAsia="Times New Roman" w:hAnsi="Consolas" w:cs="Times New Roman"/>
+          <w:color w:val="569CD6"/>
+          <w:sz w:val="21"/>
+          <w:szCs w:val="21"/>
+          <w:lang w:eastAsia="pt-BR"/>
+        </w:rPr>
+        <w:t>footer</w:t>
+      </w:r>
+      <w:r>
+        <w:rPr>
+          <w:rFonts w:ascii="Consolas" w:eastAsia="Times New Roman" w:hAnsi="Consolas" w:cs="Times New Roman"/>
+          <w:color w:val="808080"/>
+          <w:sz w:val="21"/>
+          <w:szCs w:val="21"/>
+          <w:lang w:eastAsia="pt-BR"/>
+        </w:rPr>
+        <w:t>&gt;</w:t>
+      </w:r>
+    </w:p>
+    <w:p>
+      <w:pPr>
+        <w:shd w:val="clear" w:color="auto" w:fill="1E1E1E"/>
+        <w:spacing w:after="0" w:line="285" w:lineRule="atLeast"/>
+        <w:rPr>
+          <w:rFonts w:ascii="Consolas" w:eastAsia="Times New Roman" w:hAnsi="Consolas" w:cs="Times New Roman"/>
+          <w:color w:val="D4D4D4"/>
+          <w:sz w:val="21"/>
+          <w:szCs w:val="21"/>
+          <w:lang w:eastAsia="pt-BR"/>
+        </w:rPr>
+      </w:pPr>
+      <w:r>
+        <w:rPr>
+          <w:rFonts w:ascii="Consolas" w:eastAsia="Times New Roman" w:hAnsi="Consolas" w:cs="Times New Roman"/>
+          <w:color w:val="D4D4D4"/>
+          <w:sz w:val="21"/>
+          <w:szCs w:val="21"/>
+          <w:lang w:eastAsia="pt-BR"/>
+        </w:rPr>
+        <w:t xml:space="preserve">    </w:t>
+      </w:r>
+    </w:p>
+    <w:p>
+      <w:pPr>
+        <w:shd w:val="clear" w:color="auto" w:fill="1E1E1E"/>
+        <w:spacing w:after="0" w:line="285" w:lineRule="atLeast"/>
+        <w:rPr>
+          <w:rFonts w:ascii="Consolas" w:eastAsia="Times New Roman" w:hAnsi="Consolas" w:cs="Times New Roman"/>
+          <w:color w:val="D4D4D4"/>
+          <w:sz w:val="21"/>
+          <w:szCs w:val="21"/>
+          <w:lang w:eastAsia="pt-BR"/>
+        </w:rPr>
+      </w:pPr>
+      <w:r>
+        <w:rPr>
+          <w:rFonts w:ascii="Consolas" w:eastAsia="Times New Roman" w:hAnsi="Consolas" w:cs="Times New Roman"/>
+          <w:color w:val="808080"/>
+          <w:sz w:val="21"/>
+          <w:szCs w:val="21"/>
+          <w:lang w:eastAsia="pt-BR"/>
+        </w:rPr>
+        <w:t>&lt;/</w:t>
+      </w:r>
+      <w:r>
+        <w:rPr>
+          <w:rFonts w:ascii="Consolas" w:eastAsia="Times New Roman" w:hAnsi="Consolas" w:cs="Times New Roman"/>
+          <w:color w:val="569CD6"/>
+          <w:sz w:val="21"/>
+          <w:szCs w:val="21"/>
+          <w:lang w:eastAsia="pt-BR"/>
+        </w:rPr>
+        <w:t>body</w:t>
+      </w:r>
+      <w:r>
+        <w:rPr>
+          <w:rFonts w:ascii="Consolas" w:eastAsia="Times New Roman" w:hAnsi="Consolas" w:cs="Times New Roman"/>
+          <w:color w:val="808080"/>
+          <w:sz w:val="21"/>
+          <w:szCs w:val="21"/>
+          <w:lang w:eastAsia="pt-BR"/>
+        </w:rPr>
+        <w:t>&gt;</w:t>
+      </w:r>
+    </w:p>
+    <w:p>
+      <w:pPr>
+        <w:shd w:val="clear" w:color="auto" w:fill="1E1E1E"/>
+        <w:spacing w:after="0" w:line="285" w:lineRule="atLeast"/>
+        <w:rPr>
+          <w:rFonts w:ascii="Consolas" w:eastAsia="Times New Roman" w:hAnsi="Consolas" w:cs="Times New Roman"/>
+          <w:color w:val="D4D4D4"/>
+          <w:sz w:val="21"/>
+          <w:szCs w:val="21"/>
+          <w:lang w:eastAsia="pt-BR"/>
+        </w:rPr>
+      </w:pPr>
+      <w:r>
+        <w:rPr>
+          <w:rFonts w:ascii="Consolas" w:eastAsia="Times New Roman" w:hAnsi="Consolas" w:cs="Times New Roman"/>
+          <w:color w:val="808080"/>
+          <w:sz w:val="21"/>
+          <w:szCs w:val="21"/>
+          <w:lang w:eastAsia="pt-BR"/>
+        </w:rPr>
+        <w:t>&lt;/</w:t>
+      </w:r>
+      <w:r>
+        <w:rPr>
+          <w:rFonts w:ascii="Consolas" w:eastAsia="Times New Roman" w:hAnsi="Consolas" w:cs="Times New Roman"/>
+          <w:color w:val="569CD6"/>
+          <w:sz w:val="21"/>
+          <w:szCs w:val="21"/>
+          <w:lang w:eastAsia="pt-BR"/>
+        </w:rPr>
+        <w:t>html</w:t>
+      </w:r>
+      <w:r>
+        <w:rPr>
+          <w:rFonts w:ascii="Consolas" w:eastAsia="Times New Roman" w:hAnsi="Consolas" w:cs="Times New Roman"/>
+          <w:color w:val="808080"/>
+          <w:sz w:val="21"/>
+          <w:szCs w:val="21"/>
+          <w:lang w:eastAsia="pt-BR"/>
+        </w:rPr>
+        <w:t>&gt;</w:t>
+      </w:r>
+    </w:p>
+    <w:p/>
+    <w:p>
+      <w:r>
+        <w:t>RESULTADO NO NAVEGADOR LOGO ABAIXO...</w:t>
+      </w:r>
+    </w:p>
+    <w:p/>
+    <w:p/>
+    <w:p/>
+    <w:p/>
+    <w:p>
+      <w:r>
+        <w:rPr>
+          <w:noProof/>
+          <w:lang w:eastAsia="pt-BR"/>
+        </w:rPr>
+        <w:lastRenderedPageBreak/>
+        <w:drawing>
+          <wp:inline distT="0" distB="0" distL="0" distR="0" wp14:anchorId="6C33A286" wp14:editId="72D752E3">
+            <wp:extent cx="9777730" cy="5497195"/>
+            <wp:effectExtent l="0" t="0" r="0" b="8255"/>
+            <wp:docPr id="1" name="Picture 1"/>
+            <wp:cNvGraphicFramePr>
+              <a:graphicFrameLocks xmlns:a="http://schemas.openxmlformats.org/drawingml/2006/main" noChangeAspect="1"/>
+            </wp:cNvGraphicFramePr>
+            <a:graphic xmlns:a="http://schemas.openxmlformats.org/drawingml/2006/main">
+              <a:graphicData uri="http://schemas.openxmlformats.org/drawingml/2006/picture">
+                <pic:pic xmlns:pic="http://schemas.openxmlformats.org/drawingml/2006/picture">
+                  <pic:nvPicPr>
+                    <pic:cNvPr id="1" name=""/>
+                    <pic:cNvPicPr/>
+                  </pic:nvPicPr>
+                  <pic:blipFill>
+                    <a:blip r:embed="rId5"/>
+                    <a:stretch>
+                      <a:fillRect/>
+                    </a:stretch>
+                  </pic:blipFill>
+                  <pic:spPr>
+                    <a:xfrm>
+                      <a:off x="0" y="0"/>
+                      <a:ext cx="9777730" cy="5497195"/>
+                    </a:xfrm>
+                    <a:prstGeom prst="rect">
+                      <a:avLst/>
+                    </a:prstGeom>
+                  </pic:spPr>
+                </pic:pic>
+              </a:graphicData>
+            </a:graphic>
+          </wp:inline>
+        </w:drawing>
       </w:r>
       <w:bookmarkStart w:id="0" w:name="_GoBack"/>
-      <w:r>
-        <w:rPr>
-          <w:rFonts w:ascii="Consolas" w:eastAsia="Times New Roman" w:hAnsi="Consolas" w:cs="Times New Roman"/>
-          <w:color w:val="404040" w:themeColor="text1" w:themeTint="BF"/>
-          <w:sz w:val="21"/>
-          <w:szCs w:val="21"/>
-          <w:lang w:eastAsia="pt-BR"/>
-        </w:rPr>
-        <w:t>i</w:t>
-      </w:r>
       <w:bookmarkEnd w:id="0"/>
-      <w:r>
-        <w:rPr>
-          <w:rFonts w:ascii="Consolas" w:eastAsia="Times New Roman" w:hAnsi="Consolas" w:cs="Times New Roman"/>
-          <w:color w:val="404040" w:themeColor="text1" w:themeTint="BF"/>
-          <w:sz w:val="21"/>
-          <w:szCs w:val="21"/>
-          <w:lang w:eastAsia="pt-BR"/>
-        </w:rPr>
-        <w:t>le</w:t>
-      </w:r>
-    </w:p>
-    <w:p>
-      <w:pPr>
-        <w:pStyle w:val="ListParagraph"/>
-        <w:numPr>
-          <w:ilvl w:val="0"/>
-          <w:numId w:val="1"/>
-        </w:numPr>
-        <w:rPr>
-          <w:rFonts w:ascii="Consolas" w:eastAsia="Times New Roman" w:hAnsi="Consolas" w:cs="Times New Roman"/>
-          <w:color w:val="404040" w:themeColor="text1" w:themeTint="BF"/>
-          <w:sz w:val="21"/>
-          <w:szCs w:val="21"/>
-          <w:lang w:eastAsia="pt-BR"/>
-        </w:rPr>
-      </w:pPr>
-      <w:r>
-        <w:rPr>
-          <w:rFonts w:ascii="Consolas" w:eastAsia="Times New Roman" w:hAnsi="Consolas" w:cs="Times New Roman"/>
-          <w:color w:val="404040" w:themeColor="text1" w:themeTint="BF"/>
-          <w:sz w:val="21"/>
-          <w:szCs w:val="21"/>
-          <w:lang w:eastAsia="pt-BR"/>
-        </w:rPr>
-        <w:t>O design é minimalista e simplificado</w:t>
-      </w:r>
-    </w:p>
-    <w:p>
-      <w:pPr>
-        <w:pStyle w:val="ListParagraph"/>
-        <w:numPr>
-          <w:ilvl w:val="0"/>
-          <w:numId w:val="1"/>
-        </w:numPr>
-        <w:rPr>
-          <w:rFonts w:ascii="Consolas" w:eastAsia="Times New Roman" w:hAnsi="Consolas" w:cs="Times New Roman"/>
-          <w:color w:val="404040" w:themeColor="text1" w:themeTint="BF"/>
-          <w:sz w:val="21"/>
-          <w:szCs w:val="21"/>
-          <w:lang w:eastAsia="pt-BR"/>
-        </w:rPr>
-      </w:pPr>
-      <w:r>
-        <w:rPr>
-          <w:rFonts w:ascii="Consolas" w:eastAsia="Times New Roman" w:hAnsi="Consolas" w:cs="Times New Roman"/>
-          <w:color w:val="404040" w:themeColor="text1" w:themeTint="BF"/>
-          <w:sz w:val="21"/>
-          <w:szCs w:val="21"/>
-          <w:lang w:eastAsia="pt-BR"/>
-        </w:rPr>
-        <w:t>Foco em conteúdo</w:t>
-      </w:r>
-    </w:p>
-    <w:p>
-      <w:pPr>
-        <w:rPr>
-          <w:rFonts w:ascii="Consolas" w:eastAsia="Times New Roman" w:hAnsi="Consolas" w:cs="Times New Roman"/>
-          <w:b/>
-          <w:color w:val="7030A0"/>
-          <w:sz w:val="21"/>
-          <w:szCs w:val="21"/>
-          <w:lang w:eastAsia="pt-BR"/>
-        </w:rPr>
-      </w:pPr>
-    </w:p>
-    <w:p>
-      <w:pPr>
-        <w:rPr>
-          <w:rFonts w:ascii="Consolas" w:eastAsia="Times New Roman" w:hAnsi="Consolas" w:cs="Times New Roman"/>
-          <w:b/>
-          <w:color w:val="7030A0"/>
-          <w:sz w:val="21"/>
-          <w:szCs w:val="21"/>
-          <w:lang w:eastAsia="pt-BR"/>
-        </w:rPr>
-      </w:pPr>
-      <w:r>
-        <w:rPr>
-          <w:rFonts w:ascii="Consolas" w:eastAsia="Times New Roman" w:hAnsi="Consolas" w:cs="Times New Roman"/>
-          <w:b/>
-          <w:color w:val="7030A0"/>
-          <w:sz w:val="21"/>
-          <w:szCs w:val="21"/>
-          <w:lang w:eastAsia="pt-BR"/>
-        </w:rPr>
-        <w:t>Algumas motivações para usar desktop-first:</w:t>
-      </w:r>
-    </w:p>
-    <w:p>
-      <w:pPr>
-        <w:pStyle w:val="ListParagraph"/>
-        <w:numPr>
-          <w:ilvl w:val="0"/>
-          <w:numId w:val="2"/>
-        </w:numPr>
-        <w:rPr>
-          <w:rFonts w:ascii="Consolas" w:eastAsia="Times New Roman" w:hAnsi="Consolas" w:cs="Times New Roman"/>
-          <w:color w:val="404040" w:themeColor="text1" w:themeTint="BF"/>
-          <w:sz w:val="21"/>
-          <w:szCs w:val="21"/>
-          <w:lang w:eastAsia="pt-BR"/>
-        </w:rPr>
-      </w:pPr>
-      <w:r>
-        <w:rPr>
-          <w:rFonts w:ascii="Consolas" w:eastAsia="Times New Roman" w:hAnsi="Consolas" w:cs="Times New Roman"/>
-          <w:color w:val="404040" w:themeColor="text1" w:themeTint="BF"/>
-          <w:sz w:val="21"/>
-          <w:szCs w:val="21"/>
-          <w:lang w:eastAsia="pt-BR"/>
-        </w:rPr>
-        <w:t>A interface pode ter diversas features mais ricas</w:t>
-      </w:r>
-    </w:p>
-    <w:p>
-      <w:pPr>
-        <w:pStyle w:val="ListParagraph"/>
-        <w:numPr>
-          <w:ilvl w:val="0"/>
-          <w:numId w:val="2"/>
-        </w:numPr>
-        <w:rPr>
-          <w:rFonts w:ascii="Consolas" w:eastAsia="Times New Roman" w:hAnsi="Consolas" w:cs="Times New Roman"/>
-          <w:color w:val="404040" w:themeColor="text1" w:themeTint="BF"/>
-          <w:sz w:val="21"/>
-          <w:szCs w:val="21"/>
-          <w:lang w:eastAsia="pt-BR"/>
-        </w:rPr>
-      </w:pPr>
-      <w:r>
-        <w:rPr>
-          <w:rFonts w:ascii="Consolas" w:eastAsia="Times New Roman" w:hAnsi="Consolas" w:cs="Times New Roman"/>
-          <w:color w:val="404040" w:themeColor="text1" w:themeTint="BF"/>
-          <w:sz w:val="21"/>
-          <w:szCs w:val="21"/>
-          <w:lang w:eastAsia="pt-BR"/>
-        </w:rPr>
-        <w:t>Maior capacidade de banda e processamento</w:t>
-      </w:r>
-    </w:p>
-    <w:p>
-      <w:pPr>
-        <w:pStyle w:val="ListParagraph"/>
-        <w:numPr>
-          <w:ilvl w:val="0"/>
-          <w:numId w:val="2"/>
-        </w:numPr>
-        <w:rPr>
-          <w:rFonts w:ascii="Consolas" w:eastAsia="Times New Roman" w:hAnsi="Consolas" w:cs="Times New Roman"/>
-          <w:color w:val="404040" w:themeColor="text1" w:themeTint="BF"/>
-          <w:sz w:val="21"/>
-          <w:szCs w:val="21"/>
-          <w:lang w:eastAsia="pt-BR"/>
-        </w:rPr>
-      </w:pPr>
-      <w:r>
-        <w:rPr>
-          <w:rFonts w:ascii="Consolas" w:eastAsia="Times New Roman" w:hAnsi="Consolas" w:cs="Times New Roman"/>
-          <w:color w:val="404040" w:themeColor="text1" w:themeTint="BF"/>
-          <w:sz w:val="21"/>
-          <w:szCs w:val="21"/>
-          <w:lang w:eastAsia="pt-BR"/>
-        </w:rPr>
-        <w:t>O produto é otimizado para desktop (ex: Google Docs)</w:t>
-      </w:r>
-    </w:p>
-    <w:p>
-      <w:pPr>
-        <w:rPr>
-          <w:rFonts w:ascii="Consolas" w:eastAsia="Times New Roman" w:hAnsi="Consolas" w:cs="Times New Roman"/>
-          <w:color w:val="404040" w:themeColor="text1" w:themeTint="BF"/>
-          <w:sz w:val="21"/>
-          <w:szCs w:val="21"/>
-          <w:lang w:eastAsia="pt-BR"/>
-        </w:rPr>
-      </w:pPr>
-    </w:p>
-    <w:p>
-      <w:pPr>
-        <w:rPr>
-          <w:color w:val="404040" w:themeColor="text1" w:themeTint="BF"/>
-        </w:rPr>
-      </w:pPr>
-      <w:r>
-        <w:rPr>
-          <w:rFonts w:ascii="Consolas" w:eastAsia="Times New Roman" w:hAnsi="Consolas" w:cs="Times New Roman"/>
-          <w:color w:val="404040" w:themeColor="text1" w:themeTint="BF"/>
-          <w:sz w:val="21"/>
-          <w:szCs w:val="21"/>
-          <w:lang w:eastAsia="pt-BR"/>
-        </w:rPr>
-        <w:t>Então na hora de desenvolver é importante analisar todos os pontos que vão influenciar no projeto. Clientes, features, custo e linguagem visual, são alguns dos pontos que vão favorecer uma abordagem sobre a outra.</w:t>
-      </w:r>
     </w:p>
     <w:sectPr>
-      <w:pgSz w:w="11906" w:h="16838"/>
+      <w:pgSz w:w="16838" w:h="11906" w:orient="landscape"/>
       <w:pgMar w:top="720" w:right="720" w:bottom="720" w:left="720" w:header="708" w:footer="708" w:gutter="0"/>
       <w:cols w:space="708"/>
       <w:docGrid w:linePitch="360"/>

--- a/DOCTYPE html.docx
+++ b/DOCTYPE html.docx
@@ -919,7 +919,7 @@
           <w:color w:val="D4D4D4"/>
           <w:sz w:val="21"/>
           <w:szCs w:val="21"/>
-          <w:lang w:eastAsia="pt-BR"/>
+          <w:lang w:val="en-US" w:eastAsia="pt-BR"/>
         </w:rPr>
       </w:pPr>
       <w:r>
@@ -928,17 +928,18 @@
           <w:color w:val="808080"/>
           <w:sz w:val="21"/>
           <w:szCs w:val="21"/>
-          <w:lang w:eastAsia="pt-BR"/>
+          <w:lang w:val="en-US" w:eastAsia="pt-BR"/>
         </w:rPr>
         <w:t>&lt;</w:t>
       </w:r>
+      <w:proofErr w:type="gramStart"/>
       <w:r>
         <w:rPr>
           <w:rFonts w:ascii="Consolas" w:eastAsia="Times New Roman" w:hAnsi="Consolas" w:cs="Times New Roman"/>
           <w:color w:val="569CD6"/>
           <w:sz w:val="21"/>
           <w:szCs w:val="21"/>
-          <w:lang w:eastAsia="pt-BR"/>
+          <w:lang w:val="en-US" w:eastAsia="pt-BR"/>
         </w:rPr>
         <w:t>title</w:t>
       </w:r>
@@ -948,19 +949,20 @@
           <w:color w:val="808080"/>
           <w:sz w:val="21"/>
           <w:szCs w:val="21"/>
-          <w:lang w:eastAsia="pt-BR"/>
+          <w:lang w:val="en-US" w:eastAsia="pt-BR"/>
         </w:rPr>
         <w:t>&gt;</w:t>
       </w:r>
-      <w:r>
-        <w:rPr>
-          <w:rFonts w:ascii="Consolas" w:eastAsia="Times New Roman" w:hAnsi="Consolas" w:cs="Times New Roman"/>
-          <w:color w:val="D4D4D4"/>
-          <w:sz w:val="21"/>
-          <w:szCs w:val="21"/>
-          <w:lang w:eastAsia="pt-BR"/>
-        </w:rPr>
-        <w:t>GRID - ATRIBUINDO UM GRID LAYOUT A UMA TAG</w:t>
+      <w:proofErr w:type="gramEnd"/>
+      <w:r>
+        <w:rPr>
+          <w:rFonts w:ascii="Consolas" w:eastAsia="Times New Roman" w:hAnsi="Consolas" w:cs="Times New Roman"/>
+          <w:color w:val="D4D4D4"/>
+          <w:sz w:val="21"/>
+          <w:szCs w:val="21"/>
+          <w:lang w:val="en-US" w:eastAsia="pt-BR"/>
+        </w:rPr>
+        <w:t>GRIDS ROW-START, ROW-END, COLUMN-START E COLUMNN-END</w:t>
       </w:r>
       <w:r>
         <w:rPr>
@@ -968,7 +970,7 @@
           <w:color w:val="808080"/>
           <w:sz w:val="21"/>
           <w:szCs w:val="21"/>
-          <w:lang w:eastAsia="pt-BR"/>
+          <w:lang w:val="en-US" w:eastAsia="pt-BR"/>
         </w:rPr>
         <w:t>&lt;/</w:t>
       </w:r>
@@ -978,7 +980,7 @@
           <w:color w:val="569CD6"/>
           <w:sz w:val="21"/>
           <w:szCs w:val="21"/>
-          <w:lang w:eastAsia="pt-BR"/>
+          <w:lang w:val="en-US" w:eastAsia="pt-BR"/>
         </w:rPr>
         <w:t>title</w:t>
       </w:r>
@@ -988,7 +990,7 @@
           <w:color w:val="808080"/>
           <w:sz w:val="21"/>
           <w:szCs w:val="21"/>
-          <w:lang w:eastAsia="pt-BR"/>
+          <w:lang w:val="en-US" w:eastAsia="pt-BR"/>
         </w:rPr>
         <w:t>&gt;</w:t>
       </w:r>
@@ -1002,7 +1004,7 @@
           <w:color w:val="D4D4D4"/>
           <w:sz w:val="21"/>
           <w:szCs w:val="21"/>
-          <w:lang w:eastAsia="pt-BR"/>
+          <w:lang w:val="en-US" w:eastAsia="pt-BR"/>
         </w:rPr>
       </w:pPr>
       <w:r>
@@ -1011,27 +1013,29 @@
           <w:color w:val="808080"/>
           <w:sz w:val="21"/>
           <w:szCs w:val="21"/>
-          <w:lang w:eastAsia="pt-BR"/>
+          <w:lang w:val="en-US" w:eastAsia="pt-BR"/>
         </w:rPr>
         <w:t>&lt;</w:t>
       </w:r>
+      <w:proofErr w:type="gramStart"/>
       <w:r>
         <w:rPr>
           <w:rFonts w:ascii="Consolas" w:eastAsia="Times New Roman" w:hAnsi="Consolas" w:cs="Times New Roman"/>
           <w:color w:val="569CD6"/>
           <w:sz w:val="21"/>
           <w:szCs w:val="21"/>
-          <w:lang w:eastAsia="pt-BR"/>
+          <w:lang w:val="en-US" w:eastAsia="pt-BR"/>
         </w:rPr>
         <w:t>style</w:t>
       </w:r>
+      <w:proofErr w:type="gramEnd"/>
       <w:r>
         <w:rPr>
           <w:rFonts w:ascii="Consolas" w:eastAsia="Times New Roman" w:hAnsi="Consolas" w:cs="Times New Roman"/>
           <w:color w:val="808080"/>
           <w:sz w:val="21"/>
           <w:szCs w:val="21"/>
-          <w:lang w:eastAsia="pt-BR"/>
+          <w:lang w:val="en-US" w:eastAsia="pt-BR"/>
         </w:rPr>
         <w:t>&gt;</w:t>
       </w:r>
@@ -1045,29 +1049,29 @@
           <w:color w:val="D4D4D4"/>
           <w:sz w:val="21"/>
           <w:szCs w:val="21"/>
-          <w:lang w:eastAsia="pt-BR"/>
-        </w:rPr>
-      </w:pPr>
-    </w:p>
-    <w:p>
-      <w:pPr>
-        <w:shd w:val="clear" w:color="auto" w:fill="1E1E1E"/>
-        <w:spacing w:after="0" w:line="285" w:lineRule="atLeast"/>
-        <w:rPr>
-          <w:rFonts w:ascii="Consolas" w:eastAsia="Times New Roman" w:hAnsi="Consolas" w:cs="Times New Roman"/>
-          <w:color w:val="D4D4D4"/>
-          <w:sz w:val="21"/>
-          <w:szCs w:val="21"/>
-          <w:lang w:eastAsia="pt-BR"/>
-        </w:rPr>
-      </w:pPr>
-      <w:r>
-        <w:rPr>
-          <w:rFonts w:ascii="Consolas" w:eastAsia="Times New Roman" w:hAnsi="Consolas" w:cs="Times New Roman"/>
-          <w:color w:val="D4D4D4"/>
-          <w:sz w:val="21"/>
-          <w:szCs w:val="21"/>
-          <w:lang w:eastAsia="pt-BR"/>
+          <w:lang w:val="en-US" w:eastAsia="pt-BR"/>
+        </w:rPr>
+      </w:pPr>
+    </w:p>
+    <w:p>
+      <w:pPr>
+        <w:shd w:val="clear" w:color="auto" w:fill="1E1E1E"/>
+        <w:spacing w:after="0" w:line="285" w:lineRule="atLeast"/>
+        <w:rPr>
+          <w:rFonts w:ascii="Consolas" w:eastAsia="Times New Roman" w:hAnsi="Consolas" w:cs="Times New Roman"/>
+          <w:color w:val="D4D4D4"/>
+          <w:sz w:val="21"/>
+          <w:szCs w:val="21"/>
+          <w:lang w:val="en-US" w:eastAsia="pt-BR"/>
+        </w:rPr>
+      </w:pPr>
+      <w:r>
+        <w:rPr>
+          <w:rFonts w:ascii="Consolas" w:eastAsia="Times New Roman" w:hAnsi="Consolas" w:cs="Times New Roman"/>
+          <w:color w:val="D4D4D4"/>
+          <w:sz w:val="21"/>
+          <w:szCs w:val="21"/>
+          <w:lang w:val="en-US" w:eastAsia="pt-BR"/>
         </w:rPr>
         <w:t xml:space="preserve">    </w:t>
       </w:r>
@@ -1077,82 +1081,1544 @@
           <w:color w:val="6A9955"/>
           <w:sz w:val="21"/>
           <w:szCs w:val="21"/>
-          <w:lang w:eastAsia="pt-BR"/>
-        </w:rPr>
-        <w:t>/*     GRID:</w:t>
-      </w:r>
-    </w:p>
-    <w:p>
-      <w:pPr>
-        <w:shd w:val="clear" w:color="auto" w:fill="1E1E1E"/>
-        <w:spacing w:after="0" w:line="285" w:lineRule="atLeast"/>
-        <w:rPr>
-          <w:rFonts w:ascii="Consolas" w:eastAsia="Times New Roman" w:hAnsi="Consolas" w:cs="Times New Roman"/>
-          <w:color w:val="D4D4D4"/>
-          <w:sz w:val="21"/>
-          <w:szCs w:val="21"/>
-          <w:lang w:eastAsia="pt-BR"/>
-        </w:rPr>
-      </w:pPr>
-    </w:p>
-    <w:p>
-      <w:pPr>
-        <w:shd w:val="clear" w:color="auto" w:fill="1E1E1E"/>
-        <w:spacing w:after="0" w:line="285" w:lineRule="atLeast"/>
-        <w:rPr>
-          <w:rFonts w:ascii="Consolas" w:eastAsia="Times New Roman" w:hAnsi="Consolas" w:cs="Times New Roman"/>
-          <w:color w:val="D4D4D4"/>
-          <w:sz w:val="21"/>
-          <w:szCs w:val="21"/>
-          <w:lang w:eastAsia="pt-BR"/>
-        </w:rPr>
-      </w:pPr>
+          <w:lang w:val="en-US" w:eastAsia="pt-BR"/>
+        </w:rPr>
+        <w:t xml:space="preserve">/*     GRIDS ROW-START, ROW-END, </w:t>
+      </w:r>
+      <w:proofErr w:type="gramStart"/>
       <w:r>
         <w:rPr>
           <w:rFonts w:ascii="Consolas" w:eastAsia="Times New Roman" w:hAnsi="Consolas" w:cs="Times New Roman"/>
           <w:color w:val="6A9955"/>
           <w:sz w:val="21"/>
           <w:szCs w:val="21"/>
-          <w:lang w:eastAsia="pt-BR"/>
-        </w:rPr>
-        <w:t>        O valor grid é um valor que pode ser aplicado ao display de uma tag container para que possamos operar sobre as tags dentro dela gerando formatação de grid.</w:t>
-      </w:r>
-    </w:p>
-    <w:p>
-      <w:pPr>
-        <w:shd w:val="clear" w:color="auto" w:fill="1E1E1E"/>
-        <w:spacing w:after="0" w:line="285" w:lineRule="atLeast"/>
-        <w:rPr>
-          <w:rFonts w:ascii="Consolas" w:eastAsia="Times New Roman" w:hAnsi="Consolas" w:cs="Times New Roman"/>
-          <w:color w:val="D4D4D4"/>
-          <w:sz w:val="21"/>
-          <w:szCs w:val="21"/>
-          <w:lang w:eastAsia="pt-BR"/>
-        </w:rPr>
-      </w:pPr>
+          <w:lang w:val="en-US" w:eastAsia="pt-BR"/>
+        </w:rPr>
+        <w:t>COLUMN</w:t>
+      </w:r>
+      <w:proofErr w:type="gramEnd"/>
       <w:r>
         <w:rPr>
           <w:rFonts w:ascii="Consolas" w:eastAsia="Times New Roman" w:hAnsi="Consolas" w:cs="Times New Roman"/>
           <w:color w:val="6A9955"/>
           <w:sz w:val="21"/>
           <w:szCs w:val="21"/>
-          <w:lang w:eastAsia="pt-BR"/>
+          <w:lang w:val="en-US" w:eastAsia="pt-BR"/>
+        </w:rPr>
+        <w:t>-START E COLUMN-END:</w:t>
+      </w:r>
+    </w:p>
+    <w:p>
+      <w:pPr>
+        <w:shd w:val="clear" w:color="auto" w:fill="1E1E1E"/>
+        <w:spacing w:after="0" w:line="285" w:lineRule="atLeast"/>
+        <w:rPr>
+          <w:rFonts w:ascii="Consolas" w:eastAsia="Times New Roman" w:hAnsi="Consolas" w:cs="Times New Roman"/>
+          <w:color w:val="D4D4D4"/>
+          <w:sz w:val="21"/>
+          <w:szCs w:val="21"/>
+          <w:lang w:val="en-US" w:eastAsia="pt-BR"/>
+        </w:rPr>
+      </w:pPr>
+    </w:p>
+    <w:p>
+      <w:pPr>
+        <w:shd w:val="clear" w:color="auto" w:fill="1E1E1E"/>
+        <w:spacing w:after="0" w:line="285" w:lineRule="atLeast"/>
+        <w:rPr>
+          <w:rFonts w:ascii="Consolas" w:eastAsia="Times New Roman" w:hAnsi="Consolas" w:cs="Times New Roman"/>
+          <w:color w:val="D4D4D4"/>
+          <w:sz w:val="21"/>
+          <w:szCs w:val="21"/>
+          <w:lang w:eastAsia="pt-BR"/>
+        </w:rPr>
+      </w:pPr>
+      <w:r>
+        <w:rPr>
+          <w:rFonts w:ascii="Consolas" w:eastAsia="Times New Roman" w:hAnsi="Consolas" w:cs="Times New Roman"/>
+          <w:color w:val="6A9955"/>
+          <w:sz w:val="21"/>
+          <w:szCs w:val="21"/>
+          <w:lang w:val="en-US" w:eastAsia="pt-BR"/>
+        </w:rPr>
+        <w:t xml:space="preserve">            </w:t>
+      </w:r>
+      <w:r>
+        <w:rPr>
+          <w:rFonts w:ascii="Consolas" w:eastAsia="Times New Roman" w:hAnsi="Consolas" w:cs="Times New Roman"/>
+          <w:color w:val="6A9955"/>
+          <w:sz w:val="21"/>
+          <w:szCs w:val="21"/>
+          <w:lang w:eastAsia="pt-BR"/>
+        </w:rPr>
+        <w:t>As propriedades "grid-row-start", "grid-row-end", "grid-column-start" e "grid-column-end" são propriedades utilizadas para delimitar se um determinado grid item deverá ir até uma determinada linha ou coluna de grid.</w:t>
+      </w:r>
+    </w:p>
+    <w:p>
+      <w:pPr>
+        <w:shd w:val="clear" w:color="auto" w:fill="1E1E1E"/>
+        <w:spacing w:after="0" w:line="285" w:lineRule="atLeast"/>
+        <w:rPr>
+          <w:rFonts w:ascii="Consolas" w:eastAsia="Times New Roman" w:hAnsi="Consolas" w:cs="Times New Roman"/>
+          <w:color w:val="D4D4D4"/>
+          <w:sz w:val="21"/>
+          <w:szCs w:val="21"/>
+          <w:lang w:eastAsia="pt-BR"/>
+        </w:rPr>
+      </w:pPr>
+      <w:r>
+        <w:rPr>
+          <w:rFonts w:ascii="Consolas" w:eastAsia="Times New Roman" w:hAnsi="Consolas" w:cs="Times New Roman"/>
+          <w:color w:val="6A9955"/>
+          <w:sz w:val="21"/>
+          <w:szCs w:val="21"/>
+          <w:lang w:eastAsia="pt-BR"/>
+        </w:rPr>
+        <w:t>            O que cada uma delas faz?</w:t>
+      </w:r>
+    </w:p>
+    <w:p>
+      <w:pPr>
+        <w:shd w:val="clear" w:color="auto" w:fill="1E1E1E"/>
+        <w:spacing w:after="0" w:line="285" w:lineRule="atLeast"/>
+        <w:rPr>
+          <w:rFonts w:ascii="Consolas" w:eastAsia="Times New Roman" w:hAnsi="Consolas" w:cs="Times New Roman"/>
+          <w:color w:val="D4D4D4"/>
+          <w:sz w:val="21"/>
+          <w:szCs w:val="21"/>
+          <w:lang w:eastAsia="pt-BR"/>
+        </w:rPr>
+      </w:pPr>
+    </w:p>
+    <w:p>
+      <w:pPr>
+        <w:shd w:val="clear" w:color="auto" w:fill="1E1E1E"/>
+        <w:spacing w:after="0" w:line="285" w:lineRule="atLeast"/>
+        <w:rPr>
+          <w:rFonts w:ascii="Consolas" w:eastAsia="Times New Roman" w:hAnsi="Consolas" w:cs="Times New Roman"/>
+          <w:color w:val="D4D4D4"/>
+          <w:sz w:val="21"/>
+          <w:szCs w:val="21"/>
+          <w:lang w:eastAsia="pt-BR"/>
+        </w:rPr>
+      </w:pPr>
+      <w:r>
+        <w:rPr>
+          <w:rFonts w:ascii="Consolas" w:eastAsia="Times New Roman" w:hAnsi="Consolas" w:cs="Times New Roman"/>
+          <w:color w:val="6A9955"/>
+          <w:sz w:val="21"/>
+          <w:szCs w:val="21"/>
+          <w:lang w:eastAsia="pt-BR"/>
+        </w:rPr>
+        <w:t>            # grid-row-start: determina em que linha um grid deve começar</w:t>
+      </w:r>
+    </w:p>
+    <w:p>
+      <w:pPr>
+        <w:shd w:val="clear" w:color="auto" w:fill="1E1E1E"/>
+        <w:spacing w:after="0" w:line="285" w:lineRule="atLeast"/>
+        <w:rPr>
+          <w:rFonts w:ascii="Consolas" w:eastAsia="Times New Roman" w:hAnsi="Consolas" w:cs="Times New Roman"/>
+          <w:color w:val="D4D4D4"/>
+          <w:sz w:val="21"/>
+          <w:szCs w:val="21"/>
+          <w:lang w:eastAsia="pt-BR"/>
+        </w:rPr>
+      </w:pPr>
+    </w:p>
+    <w:p>
+      <w:pPr>
+        <w:shd w:val="clear" w:color="auto" w:fill="1E1E1E"/>
+        <w:spacing w:after="0" w:line="285" w:lineRule="atLeast"/>
+        <w:rPr>
+          <w:rFonts w:ascii="Consolas" w:eastAsia="Times New Roman" w:hAnsi="Consolas" w:cs="Times New Roman"/>
+          <w:color w:val="D4D4D4"/>
+          <w:sz w:val="21"/>
+          <w:szCs w:val="21"/>
+          <w:lang w:eastAsia="pt-BR"/>
+        </w:rPr>
+      </w:pPr>
+      <w:r>
+        <w:rPr>
+          <w:rFonts w:ascii="Consolas" w:eastAsia="Times New Roman" w:hAnsi="Consolas" w:cs="Times New Roman"/>
+          <w:color w:val="6A9955"/>
+          <w:sz w:val="21"/>
+          <w:szCs w:val="21"/>
+          <w:lang w:eastAsia="pt-BR"/>
+        </w:rPr>
+        <w:t>            # grid-row-end: determina em que linha um grid deve terminar (lembrando que esse valor é exclusivo, ou seja</w:t>
+      </w:r>
+    </w:p>
+    <w:p>
+      <w:pPr>
+        <w:shd w:val="clear" w:color="auto" w:fill="1E1E1E"/>
+        <w:spacing w:after="0" w:line="285" w:lineRule="atLeast"/>
+        <w:rPr>
+          <w:rFonts w:ascii="Consolas" w:eastAsia="Times New Roman" w:hAnsi="Consolas" w:cs="Times New Roman"/>
+          <w:color w:val="D4D4D4"/>
+          <w:sz w:val="21"/>
+          <w:szCs w:val="21"/>
+          <w:lang w:eastAsia="pt-BR"/>
+        </w:rPr>
+      </w:pPr>
+      <w:r>
+        <w:rPr>
+          <w:rFonts w:ascii="Consolas" w:eastAsia="Times New Roman" w:hAnsi="Consolas" w:cs="Times New Roman"/>
+          <w:color w:val="6A9955"/>
+          <w:sz w:val="21"/>
+          <w:szCs w:val="21"/>
+          <w:lang w:eastAsia="pt-BR"/>
+        </w:rPr>
+        <w:t>                            se queremos que termine na linha 3, temos que usar o valor 4)</w:t>
+      </w:r>
+    </w:p>
+    <w:p>
+      <w:pPr>
+        <w:shd w:val="clear" w:color="auto" w:fill="1E1E1E"/>
+        <w:spacing w:after="0" w:line="285" w:lineRule="atLeast"/>
+        <w:rPr>
+          <w:rFonts w:ascii="Consolas" w:eastAsia="Times New Roman" w:hAnsi="Consolas" w:cs="Times New Roman"/>
+          <w:color w:val="D4D4D4"/>
+          <w:sz w:val="21"/>
+          <w:szCs w:val="21"/>
+          <w:lang w:eastAsia="pt-BR"/>
+        </w:rPr>
+      </w:pPr>
+    </w:p>
+    <w:p>
+      <w:pPr>
+        <w:shd w:val="clear" w:color="auto" w:fill="1E1E1E"/>
+        <w:spacing w:after="0" w:line="285" w:lineRule="atLeast"/>
+        <w:rPr>
+          <w:rFonts w:ascii="Consolas" w:eastAsia="Times New Roman" w:hAnsi="Consolas" w:cs="Times New Roman"/>
+          <w:color w:val="D4D4D4"/>
+          <w:sz w:val="21"/>
+          <w:szCs w:val="21"/>
+          <w:lang w:eastAsia="pt-BR"/>
+        </w:rPr>
+      </w:pPr>
+      <w:r>
+        <w:rPr>
+          <w:rFonts w:ascii="Consolas" w:eastAsia="Times New Roman" w:hAnsi="Consolas" w:cs="Times New Roman"/>
+          <w:color w:val="6A9955"/>
+          <w:sz w:val="21"/>
+          <w:szCs w:val="21"/>
+          <w:lang w:eastAsia="pt-BR"/>
+        </w:rPr>
+        <w:t>            # grid-column-start: determina em que coluna um grid deve começar</w:t>
+      </w:r>
+    </w:p>
+    <w:p>
+      <w:pPr>
+        <w:shd w:val="clear" w:color="auto" w:fill="1E1E1E"/>
+        <w:spacing w:after="0" w:line="285" w:lineRule="atLeast"/>
+        <w:rPr>
+          <w:rFonts w:ascii="Consolas" w:eastAsia="Times New Roman" w:hAnsi="Consolas" w:cs="Times New Roman"/>
+          <w:color w:val="D4D4D4"/>
+          <w:sz w:val="21"/>
+          <w:szCs w:val="21"/>
+          <w:lang w:eastAsia="pt-BR"/>
+        </w:rPr>
+      </w:pPr>
+    </w:p>
+    <w:p>
+      <w:pPr>
+        <w:shd w:val="clear" w:color="auto" w:fill="1E1E1E"/>
+        <w:spacing w:after="0" w:line="285" w:lineRule="atLeast"/>
+        <w:rPr>
+          <w:rFonts w:ascii="Consolas" w:eastAsia="Times New Roman" w:hAnsi="Consolas" w:cs="Times New Roman"/>
+          <w:color w:val="D4D4D4"/>
+          <w:sz w:val="21"/>
+          <w:szCs w:val="21"/>
+          <w:lang w:eastAsia="pt-BR"/>
+        </w:rPr>
+      </w:pPr>
+      <w:r>
+        <w:rPr>
+          <w:rFonts w:ascii="Consolas" w:eastAsia="Times New Roman" w:hAnsi="Consolas" w:cs="Times New Roman"/>
+          <w:color w:val="6A9955"/>
+          <w:sz w:val="21"/>
+          <w:szCs w:val="21"/>
+          <w:lang w:eastAsia="pt-BR"/>
+        </w:rPr>
+        <w:t xml:space="preserve">            # grid-column-end: determina em que coluna um grid item deve terminar (lembrando que esse valor é exclusivo, </w:t>
+      </w:r>
+    </w:p>
+    <w:p>
+      <w:pPr>
+        <w:shd w:val="clear" w:color="auto" w:fill="1E1E1E"/>
+        <w:spacing w:after="0" w:line="285" w:lineRule="atLeast"/>
+        <w:rPr>
+          <w:rFonts w:ascii="Consolas" w:eastAsia="Times New Roman" w:hAnsi="Consolas" w:cs="Times New Roman"/>
+          <w:color w:val="D4D4D4"/>
+          <w:sz w:val="21"/>
+          <w:szCs w:val="21"/>
+          <w:lang w:eastAsia="pt-BR"/>
+        </w:rPr>
+      </w:pPr>
+      <w:r>
+        <w:rPr>
+          <w:rFonts w:ascii="Consolas" w:eastAsia="Times New Roman" w:hAnsi="Consolas" w:cs="Times New Roman"/>
+          <w:color w:val="6A9955"/>
+          <w:sz w:val="21"/>
+          <w:szCs w:val="21"/>
+          <w:lang w:eastAsia="pt-BR"/>
+        </w:rPr>
+        <w:t>                            ou seja, se queremos que termine na coluna 3, temos que usar o valor 4)</w:t>
+      </w:r>
+    </w:p>
+    <w:p>
+      <w:pPr>
+        <w:shd w:val="clear" w:color="auto" w:fill="1E1E1E"/>
+        <w:spacing w:after="0" w:line="285" w:lineRule="atLeast"/>
+        <w:rPr>
+          <w:rFonts w:ascii="Consolas" w:eastAsia="Times New Roman" w:hAnsi="Consolas" w:cs="Times New Roman"/>
+          <w:color w:val="D4D4D4"/>
+          <w:sz w:val="21"/>
+          <w:szCs w:val="21"/>
+          <w:lang w:eastAsia="pt-BR"/>
+        </w:rPr>
+      </w:pPr>
+    </w:p>
+    <w:p>
+      <w:pPr>
+        <w:shd w:val="clear" w:color="auto" w:fill="1E1E1E"/>
+        <w:spacing w:after="0" w:line="285" w:lineRule="atLeast"/>
+        <w:rPr>
+          <w:rFonts w:ascii="Consolas" w:eastAsia="Times New Roman" w:hAnsi="Consolas" w:cs="Times New Roman"/>
+          <w:color w:val="D4D4D4"/>
+          <w:sz w:val="21"/>
+          <w:szCs w:val="21"/>
+          <w:lang w:eastAsia="pt-BR"/>
+        </w:rPr>
+      </w:pPr>
+      <w:r>
+        <w:rPr>
+          <w:rFonts w:ascii="Consolas" w:eastAsia="Times New Roman" w:hAnsi="Consolas" w:cs="Times New Roman"/>
+          <w:color w:val="6A9955"/>
+          <w:sz w:val="21"/>
+          <w:szCs w:val="21"/>
+          <w:lang w:eastAsia="pt-BR"/>
+        </w:rPr>
+        <w:t>            A partir do momento que nós delimitamos onde um grid item deverá ir e onde deverá terminar o restando do conteúdo do grid container irá preencher os espaços restantes.</w:t>
+      </w:r>
+    </w:p>
+    <w:p>
+      <w:pPr>
+        <w:shd w:val="clear" w:color="auto" w:fill="1E1E1E"/>
+        <w:spacing w:after="0" w:line="285" w:lineRule="atLeast"/>
+        <w:rPr>
+          <w:rFonts w:ascii="Consolas" w:eastAsia="Times New Roman" w:hAnsi="Consolas" w:cs="Times New Roman"/>
+          <w:color w:val="D4D4D4"/>
+          <w:sz w:val="21"/>
+          <w:szCs w:val="21"/>
+          <w:lang w:val="en-US" w:eastAsia="pt-BR"/>
+        </w:rPr>
+      </w:pPr>
+      <w:r>
+        <w:rPr>
+          <w:rFonts w:ascii="Consolas" w:eastAsia="Times New Roman" w:hAnsi="Consolas" w:cs="Times New Roman"/>
+          <w:color w:val="6A9955"/>
+          <w:sz w:val="21"/>
+          <w:szCs w:val="21"/>
+          <w:lang w:eastAsia="pt-BR"/>
+        </w:rPr>
+        <w:t xml:space="preserve">    </w:t>
+      </w:r>
+      <w:r>
+        <w:rPr>
+          <w:rFonts w:ascii="Consolas" w:eastAsia="Times New Roman" w:hAnsi="Consolas" w:cs="Times New Roman"/>
+          <w:color w:val="6A9955"/>
+          <w:sz w:val="21"/>
+          <w:szCs w:val="21"/>
+          <w:lang w:val="en-US" w:eastAsia="pt-BR"/>
+        </w:rPr>
+        <w:t>*/</w:t>
+      </w:r>
+    </w:p>
+    <w:p>
+      <w:pPr>
+        <w:shd w:val="clear" w:color="auto" w:fill="1E1E1E"/>
+        <w:spacing w:after="0" w:line="285" w:lineRule="atLeast"/>
+        <w:rPr>
+          <w:rFonts w:ascii="Consolas" w:eastAsia="Times New Roman" w:hAnsi="Consolas" w:cs="Times New Roman"/>
+          <w:color w:val="D4D4D4"/>
+          <w:sz w:val="21"/>
+          <w:szCs w:val="21"/>
+          <w:lang w:val="en-US" w:eastAsia="pt-BR"/>
+        </w:rPr>
+      </w:pPr>
+    </w:p>
+    <w:p>
+      <w:pPr>
+        <w:shd w:val="clear" w:color="auto" w:fill="1E1E1E"/>
+        <w:spacing w:after="0" w:line="285" w:lineRule="atLeast"/>
+        <w:rPr>
+          <w:rFonts w:ascii="Consolas" w:eastAsia="Times New Roman" w:hAnsi="Consolas" w:cs="Times New Roman"/>
+          <w:color w:val="D4D4D4"/>
+          <w:sz w:val="21"/>
+          <w:szCs w:val="21"/>
+          <w:lang w:val="en-US" w:eastAsia="pt-BR"/>
+        </w:rPr>
+      </w:pPr>
+      <w:r>
+        <w:rPr>
+          <w:rFonts w:ascii="Consolas" w:eastAsia="Times New Roman" w:hAnsi="Consolas" w:cs="Times New Roman"/>
+          <w:color w:val="D4D4D4"/>
+          <w:sz w:val="21"/>
+          <w:szCs w:val="21"/>
+          <w:lang w:val="en-US" w:eastAsia="pt-BR"/>
+        </w:rPr>
+        <w:t xml:space="preserve">    </w:t>
+      </w:r>
+      <w:r>
+        <w:rPr>
+          <w:rFonts w:ascii="Consolas" w:eastAsia="Times New Roman" w:hAnsi="Consolas" w:cs="Times New Roman"/>
+          <w:color w:val="D7BA7D"/>
+          <w:sz w:val="21"/>
+          <w:szCs w:val="21"/>
+          <w:lang w:val="en-US" w:eastAsia="pt-BR"/>
+        </w:rPr>
+        <w:t>#template</w:t>
+      </w:r>
+      <w:r>
+        <w:rPr>
+          <w:rFonts w:ascii="Consolas" w:eastAsia="Times New Roman" w:hAnsi="Consolas" w:cs="Times New Roman"/>
+          <w:color w:val="D4D4D4"/>
+          <w:sz w:val="21"/>
+          <w:szCs w:val="21"/>
+          <w:lang w:val="en-US" w:eastAsia="pt-BR"/>
+        </w:rPr>
+        <w:t xml:space="preserve"> {</w:t>
+      </w:r>
+    </w:p>
+    <w:p>
+      <w:pPr>
+        <w:shd w:val="clear" w:color="auto" w:fill="1E1E1E"/>
+        <w:spacing w:after="0" w:line="285" w:lineRule="atLeast"/>
+        <w:rPr>
+          <w:rFonts w:ascii="Consolas" w:eastAsia="Times New Roman" w:hAnsi="Consolas" w:cs="Times New Roman"/>
+          <w:color w:val="D4D4D4"/>
+          <w:sz w:val="21"/>
+          <w:szCs w:val="21"/>
+          <w:lang w:val="en-US" w:eastAsia="pt-BR"/>
+        </w:rPr>
+      </w:pPr>
+      <w:r>
+        <w:rPr>
+          <w:rFonts w:ascii="Consolas" w:eastAsia="Times New Roman" w:hAnsi="Consolas" w:cs="Times New Roman"/>
+          <w:color w:val="D4D4D4"/>
+          <w:sz w:val="21"/>
+          <w:szCs w:val="21"/>
+          <w:lang w:val="en-US" w:eastAsia="pt-BR"/>
         </w:rPr>
         <w:t xml:space="preserve">        </w:t>
       </w:r>
-    </w:p>
-    <w:p>
-      <w:pPr>
-        <w:shd w:val="clear" w:color="auto" w:fill="1E1E1E"/>
-        <w:spacing w:after="0" w:line="285" w:lineRule="atLeast"/>
-        <w:rPr>
-          <w:rFonts w:ascii="Consolas" w:eastAsia="Times New Roman" w:hAnsi="Consolas" w:cs="Times New Roman"/>
-          <w:color w:val="D4D4D4"/>
-          <w:sz w:val="21"/>
-          <w:szCs w:val="21"/>
-          <w:lang w:eastAsia="pt-BR"/>
-        </w:rPr>
-      </w:pPr>
+      <w:proofErr w:type="gramStart"/>
+      <w:r>
+        <w:rPr>
+          <w:rFonts w:ascii="Consolas" w:eastAsia="Times New Roman" w:hAnsi="Consolas" w:cs="Times New Roman"/>
+          <w:color w:val="9CDCFE"/>
+          <w:sz w:val="21"/>
+          <w:szCs w:val="21"/>
+          <w:lang w:val="en-US" w:eastAsia="pt-BR"/>
+        </w:rPr>
+        <w:t>color</w:t>
+      </w:r>
+      <w:proofErr w:type="gramEnd"/>
+      <w:r>
+        <w:rPr>
+          <w:rFonts w:ascii="Consolas" w:eastAsia="Times New Roman" w:hAnsi="Consolas" w:cs="Times New Roman"/>
+          <w:color w:val="D4D4D4"/>
+          <w:sz w:val="21"/>
+          <w:szCs w:val="21"/>
+          <w:lang w:val="en-US" w:eastAsia="pt-BR"/>
+        </w:rPr>
+        <w:t xml:space="preserve">: </w:t>
+      </w:r>
+      <w:r>
+        <w:rPr>
+          <w:rFonts w:ascii="Consolas" w:eastAsia="Times New Roman" w:hAnsi="Consolas" w:cs="Times New Roman"/>
+          <w:color w:val="CE9178"/>
+          <w:sz w:val="21"/>
+          <w:szCs w:val="21"/>
+          <w:lang w:val="en-US" w:eastAsia="pt-BR"/>
+        </w:rPr>
+        <w:t>white</w:t>
+      </w:r>
+      <w:r>
+        <w:rPr>
+          <w:rFonts w:ascii="Consolas" w:eastAsia="Times New Roman" w:hAnsi="Consolas" w:cs="Times New Roman"/>
+          <w:color w:val="D4D4D4"/>
+          <w:sz w:val="21"/>
+          <w:szCs w:val="21"/>
+          <w:lang w:val="en-US" w:eastAsia="pt-BR"/>
+        </w:rPr>
+        <w:t>;</w:t>
+      </w:r>
+    </w:p>
+    <w:p>
+      <w:pPr>
+        <w:shd w:val="clear" w:color="auto" w:fill="1E1E1E"/>
+        <w:spacing w:after="0" w:line="285" w:lineRule="atLeast"/>
+        <w:rPr>
+          <w:rFonts w:ascii="Consolas" w:eastAsia="Times New Roman" w:hAnsi="Consolas" w:cs="Times New Roman"/>
+          <w:color w:val="D4D4D4"/>
+          <w:sz w:val="21"/>
+          <w:szCs w:val="21"/>
+          <w:lang w:val="en-US" w:eastAsia="pt-BR"/>
+        </w:rPr>
+      </w:pPr>
+      <w:r>
+        <w:rPr>
+          <w:rFonts w:ascii="Consolas" w:eastAsia="Times New Roman" w:hAnsi="Consolas" w:cs="Times New Roman"/>
+          <w:color w:val="D4D4D4"/>
+          <w:sz w:val="21"/>
+          <w:szCs w:val="21"/>
+          <w:lang w:val="en-US" w:eastAsia="pt-BR"/>
+        </w:rPr>
+        <w:t xml:space="preserve">        </w:t>
+      </w:r>
+      <w:proofErr w:type="gramStart"/>
+      <w:r>
+        <w:rPr>
+          <w:rFonts w:ascii="Consolas" w:eastAsia="Times New Roman" w:hAnsi="Consolas" w:cs="Times New Roman"/>
+          <w:color w:val="9CDCFE"/>
+          <w:sz w:val="21"/>
+          <w:szCs w:val="21"/>
+          <w:lang w:val="en-US" w:eastAsia="pt-BR"/>
+        </w:rPr>
+        <w:t>display</w:t>
+      </w:r>
+      <w:proofErr w:type="gramEnd"/>
+      <w:r>
+        <w:rPr>
+          <w:rFonts w:ascii="Consolas" w:eastAsia="Times New Roman" w:hAnsi="Consolas" w:cs="Times New Roman"/>
+          <w:color w:val="D4D4D4"/>
+          <w:sz w:val="21"/>
+          <w:szCs w:val="21"/>
+          <w:lang w:val="en-US" w:eastAsia="pt-BR"/>
+        </w:rPr>
+        <w:t xml:space="preserve">: </w:t>
+      </w:r>
+      <w:r>
+        <w:rPr>
+          <w:rFonts w:ascii="Consolas" w:eastAsia="Times New Roman" w:hAnsi="Consolas" w:cs="Times New Roman"/>
+          <w:color w:val="CE9178"/>
+          <w:sz w:val="21"/>
+          <w:szCs w:val="21"/>
+          <w:lang w:val="en-US" w:eastAsia="pt-BR"/>
+        </w:rPr>
+        <w:t>grid</w:t>
+      </w:r>
+      <w:r>
+        <w:rPr>
+          <w:rFonts w:ascii="Consolas" w:eastAsia="Times New Roman" w:hAnsi="Consolas" w:cs="Times New Roman"/>
+          <w:color w:val="D4D4D4"/>
+          <w:sz w:val="21"/>
+          <w:szCs w:val="21"/>
+          <w:lang w:val="en-US" w:eastAsia="pt-BR"/>
+        </w:rPr>
+        <w:t>;</w:t>
+      </w:r>
+    </w:p>
+    <w:p>
+      <w:pPr>
+        <w:shd w:val="clear" w:color="auto" w:fill="1E1E1E"/>
+        <w:spacing w:after="0" w:line="285" w:lineRule="atLeast"/>
+        <w:rPr>
+          <w:rFonts w:ascii="Consolas" w:eastAsia="Times New Roman" w:hAnsi="Consolas" w:cs="Times New Roman"/>
+          <w:color w:val="D4D4D4"/>
+          <w:sz w:val="21"/>
+          <w:szCs w:val="21"/>
+          <w:lang w:eastAsia="pt-BR"/>
+        </w:rPr>
+      </w:pPr>
+      <w:r>
+        <w:rPr>
+          <w:rFonts w:ascii="Consolas" w:eastAsia="Times New Roman" w:hAnsi="Consolas" w:cs="Times New Roman"/>
+          <w:color w:val="D4D4D4"/>
+          <w:sz w:val="21"/>
+          <w:szCs w:val="21"/>
+          <w:lang w:val="en-US" w:eastAsia="pt-BR"/>
+        </w:rPr>
+        <w:t xml:space="preserve">        </w:t>
+      </w:r>
+      <w:r>
+        <w:rPr>
+          <w:rFonts w:ascii="Consolas" w:eastAsia="Times New Roman" w:hAnsi="Consolas" w:cs="Times New Roman"/>
+          <w:color w:val="9CDCFE"/>
+          <w:sz w:val="21"/>
+          <w:szCs w:val="21"/>
+          <w:lang w:eastAsia="pt-BR"/>
+        </w:rPr>
+        <w:t>grid-template-areas</w:t>
+      </w:r>
+      <w:r>
+        <w:rPr>
+          <w:rFonts w:ascii="Consolas" w:eastAsia="Times New Roman" w:hAnsi="Consolas" w:cs="Times New Roman"/>
+          <w:color w:val="D4D4D4"/>
+          <w:sz w:val="21"/>
+          <w:szCs w:val="21"/>
+          <w:lang w:eastAsia="pt-BR"/>
+        </w:rPr>
+        <w:t xml:space="preserve">: </w:t>
+      </w:r>
+    </w:p>
+    <w:p>
+      <w:pPr>
+        <w:shd w:val="clear" w:color="auto" w:fill="1E1E1E"/>
+        <w:spacing w:after="0" w:line="285" w:lineRule="atLeast"/>
+        <w:rPr>
+          <w:rFonts w:ascii="Consolas" w:eastAsia="Times New Roman" w:hAnsi="Consolas" w:cs="Times New Roman"/>
+          <w:color w:val="D4D4D4"/>
+          <w:sz w:val="21"/>
+          <w:szCs w:val="21"/>
+          <w:lang w:eastAsia="pt-BR"/>
+        </w:rPr>
+      </w:pPr>
+      <w:r>
+        <w:rPr>
+          <w:rFonts w:ascii="Consolas" w:eastAsia="Times New Roman" w:hAnsi="Consolas" w:cs="Times New Roman"/>
+          <w:color w:val="D4D4D4"/>
+          <w:sz w:val="21"/>
+          <w:szCs w:val="21"/>
+          <w:lang w:eastAsia="pt-BR"/>
+        </w:rPr>
+        <w:t xml:space="preserve">        </w:t>
+      </w:r>
+      <w:r>
+        <w:rPr>
+          <w:rFonts w:ascii="Consolas" w:eastAsia="Times New Roman" w:hAnsi="Consolas" w:cs="Times New Roman"/>
+          <w:color w:val="CE9178"/>
+          <w:sz w:val="21"/>
+          <w:szCs w:val="21"/>
+          <w:lang w:eastAsia="pt-BR"/>
+        </w:rPr>
+        <w:t>"cabecalho"</w:t>
+      </w:r>
+    </w:p>
+    <w:p>
+      <w:pPr>
+        <w:shd w:val="clear" w:color="auto" w:fill="1E1E1E"/>
+        <w:spacing w:after="0" w:line="285" w:lineRule="atLeast"/>
+        <w:rPr>
+          <w:rFonts w:ascii="Consolas" w:eastAsia="Times New Roman" w:hAnsi="Consolas" w:cs="Times New Roman"/>
+          <w:color w:val="D4D4D4"/>
+          <w:sz w:val="21"/>
+          <w:szCs w:val="21"/>
+          <w:lang w:eastAsia="pt-BR"/>
+        </w:rPr>
+      </w:pPr>
+      <w:r>
+        <w:rPr>
+          <w:rFonts w:ascii="Consolas" w:eastAsia="Times New Roman" w:hAnsi="Consolas" w:cs="Times New Roman"/>
+          <w:color w:val="D4D4D4"/>
+          <w:sz w:val="21"/>
+          <w:szCs w:val="21"/>
+          <w:lang w:eastAsia="pt-BR"/>
+        </w:rPr>
+        <w:lastRenderedPageBreak/>
+        <w:t xml:space="preserve">        </w:t>
+      </w:r>
+      <w:r>
+        <w:rPr>
+          <w:rFonts w:ascii="Consolas" w:eastAsia="Times New Roman" w:hAnsi="Consolas" w:cs="Times New Roman"/>
+          <w:color w:val="CE9178"/>
+          <w:sz w:val="21"/>
+          <w:szCs w:val="21"/>
+          <w:lang w:eastAsia="pt-BR"/>
+        </w:rPr>
+        <w:t>"conteudo"</w:t>
+      </w:r>
+    </w:p>
+    <w:p>
+      <w:pPr>
+        <w:shd w:val="clear" w:color="auto" w:fill="1E1E1E"/>
+        <w:spacing w:after="0" w:line="285" w:lineRule="atLeast"/>
+        <w:rPr>
+          <w:rFonts w:ascii="Consolas" w:eastAsia="Times New Roman" w:hAnsi="Consolas" w:cs="Times New Roman"/>
+          <w:color w:val="D4D4D4"/>
+          <w:sz w:val="21"/>
+          <w:szCs w:val="21"/>
+          <w:lang w:val="en-US" w:eastAsia="pt-BR"/>
+        </w:rPr>
+      </w:pPr>
+      <w:r>
+        <w:rPr>
+          <w:rFonts w:ascii="Consolas" w:eastAsia="Times New Roman" w:hAnsi="Consolas" w:cs="Times New Roman"/>
+          <w:color w:val="D4D4D4"/>
+          <w:sz w:val="21"/>
+          <w:szCs w:val="21"/>
+          <w:lang w:eastAsia="pt-BR"/>
+        </w:rPr>
+        <w:t xml:space="preserve">        </w:t>
+      </w:r>
+      <w:r>
+        <w:rPr>
+          <w:rFonts w:ascii="Consolas" w:eastAsia="Times New Roman" w:hAnsi="Consolas" w:cs="Times New Roman"/>
+          <w:color w:val="CE9178"/>
+          <w:sz w:val="21"/>
+          <w:szCs w:val="21"/>
+          <w:lang w:val="en-US" w:eastAsia="pt-BR"/>
+        </w:rPr>
+        <w:t>"</w:t>
+      </w:r>
+      <w:proofErr w:type="spellStart"/>
+      <w:proofErr w:type="gramStart"/>
+      <w:r>
+        <w:rPr>
+          <w:rFonts w:ascii="Consolas" w:eastAsia="Times New Roman" w:hAnsi="Consolas" w:cs="Times New Roman"/>
+          <w:color w:val="CE9178"/>
+          <w:sz w:val="21"/>
+          <w:szCs w:val="21"/>
+          <w:lang w:val="en-US" w:eastAsia="pt-BR"/>
+        </w:rPr>
+        <w:t>rodape</w:t>
+      </w:r>
+      <w:proofErr w:type="spellEnd"/>
+      <w:proofErr w:type="gramEnd"/>
+      <w:r>
+        <w:rPr>
+          <w:rFonts w:ascii="Consolas" w:eastAsia="Times New Roman" w:hAnsi="Consolas" w:cs="Times New Roman"/>
+          <w:color w:val="CE9178"/>
+          <w:sz w:val="21"/>
+          <w:szCs w:val="21"/>
+          <w:lang w:val="en-US" w:eastAsia="pt-BR"/>
+        </w:rPr>
+        <w:t>"</w:t>
+      </w:r>
+      <w:r>
+        <w:rPr>
+          <w:rFonts w:ascii="Consolas" w:eastAsia="Times New Roman" w:hAnsi="Consolas" w:cs="Times New Roman"/>
+          <w:color w:val="D4D4D4"/>
+          <w:sz w:val="21"/>
+          <w:szCs w:val="21"/>
+          <w:lang w:val="en-US" w:eastAsia="pt-BR"/>
+        </w:rPr>
+        <w:t>;</w:t>
+      </w:r>
+    </w:p>
+    <w:p>
+      <w:pPr>
+        <w:shd w:val="clear" w:color="auto" w:fill="1E1E1E"/>
+        <w:spacing w:after="0" w:line="285" w:lineRule="atLeast"/>
+        <w:rPr>
+          <w:rFonts w:ascii="Consolas" w:eastAsia="Times New Roman" w:hAnsi="Consolas" w:cs="Times New Roman"/>
+          <w:color w:val="D4D4D4"/>
+          <w:sz w:val="21"/>
+          <w:szCs w:val="21"/>
+          <w:lang w:val="en-US" w:eastAsia="pt-BR"/>
+        </w:rPr>
+      </w:pPr>
+      <w:r>
+        <w:rPr>
+          <w:rFonts w:ascii="Consolas" w:eastAsia="Times New Roman" w:hAnsi="Consolas" w:cs="Times New Roman"/>
+          <w:color w:val="D4D4D4"/>
+          <w:sz w:val="21"/>
+          <w:szCs w:val="21"/>
+          <w:lang w:val="en-US" w:eastAsia="pt-BR"/>
+        </w:rPr>
+        <w:t xml:space="preserve">        </w:t>
+      </w:r>
+      <w:proofErr w:type="gramStart"/>
+      <w:r>
+        <w:rPr>
+          <w:rFonts w:ascii="Consolas" w:eastAsia="Times New Roman" w:hAnsi="Consolas" w:cs="Times New Roman"/>
+          <w:color w:val="9CDCFE"/>
+          <w:sz w:val="21"/>
+          <w:szCs w:val="21"/>
+          <w:lang w:val="en-US" w:eastAsia="pt-BR"/>
+        </w:rPr>
+        <w:t>grid-template-columns</w:t>
+      </w:r>
+      <w:proofErr w:type="gramEnd"/>
+      <w:r>
+        <w:rPr>
+          <w:rFonts w:ascii="Consolas" w:eastAsia="Times New Roman" w:hAnsi="Consolas" w:cs="Times New Roman"/>
+          <w:color w:val="D4D4D4"/>
+          <w:sz w:val="21"/>
+          <w:szCs w:val="21"/>
+          <w:lang w:val="en-US" w:eastAsia="pt-BR"/>
+        </w:rPr>
+        <w:t xml:space="preserve">: </w:t>
+      </w:r>
+      <w:r>
+        <w:rPr>
+          <w:rFonts w:ascii="Consolas" w:eastAsia="Times New Roman" w:hAnsi="Consolas" w:cs="Times New Roman"/>
+          <w:color w:val="B5CEA8"/>
+          <w:sz w:val="21"/>
+          <w:szCs w:val="21"/>
+          <w:lang w:val="en-US" w:eastAsia="pt-BR"/>
+        </w:rPr>
+        <w:t>60vw</w:t>
+      </w:r>
+      <w:r>
+        <w:rPr>
+          <w:rFonts w:ascii="Consolas" w:eastAsia="Times New Roman" w:hAnsi="Consolas" w:cs="Times New Roman"/>
+          <w:color w:val="D4D4D4"/>
+          <w:sz w:val="21"/>
+          <w:szCs w:val="21"/>
+          <w:lang w:val="en-US" w:eastAsia="pt-BR"/>
+        </w:rPr>
+        <w:t>;</w:t>
+      </w:r>
+    </w:p>
+    <w:p>
+      <w:pPr>
+        <w:shd w:val="clear" w:color="auto" w:fill="1E1E1E"/>
+        <w:spacing w:after="0" w:line="285" w:lineRule="atLeast"/>
+        <w:rPr>
+          <w:rFonts w:ascii="Consolas" w:eastAsia="Times New Roman" w:hAnsi="Consolas" w:cs="Times New Roman"/>
+          <w:color w:val="D4D4D4"/>
+          <w:sz w:val="21"/>
+          <w:szCs w:val="21"/>
+          <w:lang w:val="en-US" w:eastAsia="pt-BR"/>
+        </w:rPr>
+      </w:pPr>
+      <w:r>
+        <w:rPr>
+          <w:rFonts w:ascii="Consolas" w:eastAsia="Times New Roman" w:hAnsi="Consolas" w:cs="Times New Roman"/>
+          <w:color w:val="D4D4D4"/>
+          <w:sz w:val="21"/>
+          <w:szCs w:val="21"/>
+          <w:lang w:val="en-US" w:eastAsia="pt-BR"/>
+        </w:rPr>
+        <w:t xml:space="preserve">        </w:t>
+      </w:r>
+      <w:proofErr w:type="gramStart"/>
+      <w:r>
+        <w:rPr>
+          <w:rFonts w:ascii="Consolas" w:eastAsia="Times New Roman" w:hAnsi="Consolas" w:cs="Times New Roman"/>
+          <w:color w:val="9CDCFE"/>
+          <w:sz w:val="21"/>
+          <w:szCs w:val="21"/>
+          <w:lang w:val="en-US" w:eastAsia="pt-BR"/>
+        </w:rPr>
+        <w:t>grid-template-rows</w:t>
+      </w:r>
+      <w:proofErr w:type="gramEnd"/>
+      <w:r>
+        <w:rPr>
+          <w:rFonts w:ascii="Consolas" w:eastAsia="Times New Roman" w:hAnsi="Consolas" w:cs="Times New Roman"/>
+          <w:color w:val="D4D4D4"/>
+          <w:sz w:val="21"/>
+          <w:szCs w:val="21"/>
+          <w:lang w:val="en-US" w:eastAsia="pt-BR"/>
+        </w:rPr>
+        <w:t xml:space="preserve">: </w:t>
+      </w:r>
+      <w:r>
+        <w:rPr>
+          <w:rFonts w:ascii="Consolas" w:eastAsia="Times New Roman" w:hAnsi="Consolas" w:cs="Times New Roman"/>
+          <w:color w:val="B5CEA8"/>
+          <w:sz w:val="21"/>
+          <w:szCs w:val="21"/>
+          <w:lang w:val="en-US" w:eastAsia="pt-BR"/>
+        </w:rPr>
+        <w:t>5vh</w:t>
+      </w:r>
+      <w:r>
+        <w:rPr>
+          <w:rFonts w:ascii="Consolas" w:eastAsia="Times New Roman" w:hAnsi="Consolas" w:cs="Times New Roman"/>
+          <w:color w:val="D4D4D4"/>
+          <w:sz w:val="21"/>
+          <w:szCs w:val="21"/>
+          <w:lang w:val="en-US" w:eastAsia="pt-BR"/>
+        </w:rPr>
+        <w:t xml:space="preserve"> </w:t>
+      </w:r>
+      <w:r>
+        <w:rPr>
+          <w:rFonts w:ascii="Consolas" w:eastAsia="Times New Roman" w:hAnsi="Consolas" w:cs="Times New Roman"/>
+          <w:color w:val="B5CEA8"/>
+          <w:sz w:val="21"/>
+          <w:szCs w:val="21"/>
+          <w:lang w:val="en-US" w:eastAsia="pt-BR"/>
+        </w:rPr>
+        <w:t>50vh</w:t>
+      </w:r>
+      <w:r>
+        <w:rPr>
+          <w:rFonts w:ascii="Consolas" w:eastAsia="Times New Roman" w:hAnsi="Consolas" w:cs="Times New Roman"/>
+          <w:color w:val="D4D4D4"/>
+          <w:sz w:val="21"/>
+          <w:szCs w:val="21"/>
+          <w:lang w:val="en-US" w:eastAsia="pt-BR"/>
+        </w:rPr>
+        <w:t xml:space="preserve"> </w:t>
+      </w:r>
+      <w:r>
+        <w:rPr>
+          <w:rFonts w:ascii="Consolas" w:eastAsia="Times New Roman" w:hAnsi="Consolas" w:cs="Times New Roman"/>
+          <w:color w:val="B5CEA8"/>
+          <w:sz w:val="21"/>
+          <w:szCs w:val="21"/>
+          <w:lang w:val="en-US" w:eastAsia="pt-BR"/>
+        </w:rPr>
+        <w:t>5vh</w:t>
+      </w:r>
+      <w:r>
+        <w:rPr>
+          <w:rFonts w:ascii="Consolas" w:eastAsia="Times New Roman" w:hAnsi="Consolas" w:cs="Times New Roman"/>
+          <w:color w:val="D4D4D4"/>
+          <w:sz w:val="21"/>
+          <w:szCs w:val="21"/>
+          <w:lang w:val="en-US" w:eastAsia="pt-BR"/>
+        </w:rPr>
+        <w:t>;</w:t>
+      </w:r>
+    </w:p>
+    <w:p>
+      <w:pPr>
+        <w:shd w:val="clear" w:color="auto" w:fill="1E1E1E"/>
+        <w:spacing w:after="0" w:line="285" w:lineRule="atLeast"/>
+        <w:rPr>
+          <w:rFonts w:ascii="Consolas" w:eastAsia="Times New Roman" w:hAnsi="Consolas" w:cs="Times New Roman"/>
+          <w:color w:val="D4D4D4"/>
+          <w:sz w:val="21"/>
+          <w:szCs w:val="21"/>
+          <w:lang w:val="en-US" w:eastAsia="pt-BR"/>
+        </w:rPr>
+      </w:pPr>
+      <w:r>
+        <w:rPr>
+          <w:rFonts w:ascii="Consolas" w:eastAsia="Times New Roman" w:hAnsi="Consolas" w:cs="Times New Roman"/>
+          <w:color w:val="D4D4D4"/>
+          <w:sz w:val="21"/>
+          <w:szCs w:val="21"/>
+          <w:lang w:val="en-US" w:eastAsia="pt-BR"/>
+        </w:rPr>
+        <w:t xml:space="preserve">        </w:t>
+      </w:r>
+      <w:proofErr w:type="gramStart"/>
+      <w:r>
+        <w:rPr>
+          <w:rFonts w:ascii="Consolas" w:eastAsia="Times New Roman" w:hAnsi="Consolas" w:cs="Times New Roman"/>
+          <w:color w:val="9CDCFE"/>
+          <w:sz w:val="21"/>
+          <w:szCs w:val="21"/>
+          <w:lang w:val="en-US" w:eastAsia="pt-BR"/>
+        </w:rPr>
+        <w:t>row-gap</w:t>
+      </w:r>
+      <w:proofErr w:type="gramEnd"/>
+      <w:r>
+        <w:rPr>
+          <w:rFonts w:ascii="Consolas" w:eastAsia="Times New Roman" w:hAnsi="Consolas" w:cs="Times New Roman"/>
+          <w:color w:val="D4D4D4"/>
+          <w:sz w:val="21"/>
+          <w:szCs w:val="21"/>
+          <w:lang w:val="en-US" w:eastAsia="pt-BR"/>
+        </w:rPr>
+        <w:t xml:space="preserve">: </w:t>
+      </w:r>
+      <w:r>
+        <w:rPr>
+          <w:rFonts w:ascii="Consolas" w:eastAsia="Times New Roman" w:hAnsi="Consolas" w:cs="Times New Roman"/>
+          <w:color w:val="B5CEA8"/>
+          <w:sz w:val="21"/>
+          <w:szCs w:val="21"/>
+          <w:lang w:val="en-US" w:eastAsia="pt-BR"/>
+        </w:rPr>
+        <w:t>1%</w:t>
+      </w:r>
+      <w:r>
+        <w:rPr>
+          <w:rFonts w:ascii="Consolas" w:eastAsia="Times New Roman" w:hAnsi="Consolas" w:cs="Times New Roman"/>
+          <w:color w:val="D4D4D4"/>
+          <w:sz w:val="21"/>
+          <w:szCs w:val="21"/>
+          <w:lang w:val="en-US" w:eastAsia="pt-BR"/>
+        </w:rPr>
+        <w:t>;</w:t>
+      </w:r>
+    </w:p>
+    <w:p>
+      <w:pPr>
+        <w:shd w:val="clear" w:color="auto" w:fill="1E1E1E"/>
+        <w:spacing w:after="0" w:line="285" w:lineRule="atLeast"/>
+        <w:rPr>
+          <w:rFonts w:ascii="Consolas" w:eastAsia="Times New Roman" w:hAnsi="Consolas" w:cs="Times New Roman"/>
+          <w:color w:val="D4D4D4"/>
+          <w:sz w:val="21"/>
+          <w:szCs w:val="21"/>
+          <w:lang w:val="en-US" w:eastAsia="pt-BR"/>
+        </w:rPr>
+      </w:pPr>
+      <w:r>
+        <w:rPr>
+          <w:rFonts w:ascii="Consolas" w:eastAsia="Times New Roman" w:hAnsi="Consolas" w:cs="Times New Roman"/>
+          <w:color w:val="D4D4D4"/>
+          <w:sz w:val="21"/>
+          <w:szCs w:val="21"/>
+          <w:lang w:val="en-US" w:eastAsia="pt-BR"/>
+        </w:rPr>
+        <w:t>    }</w:t>
+      </w:r>
+    </w:p>
+    <w:p>
+      <w:pPr>
+        <w:shd w:val="clear" w:color="auto" w:fill="1E1E1E"/>
+        <w:spacing w:after="0" w:line="285" w:lineRule="atLeast"/>
+        <w:rPr>
+          <w:rFonts w:ascii="Consolas" w:eastAsia="Times New Roman" w:hAnsi="Consolas" w:cs="Times New Roman"/>
+          <w:color w:val="D4D4D4"/>
+          <w:sz w:val="21"/>
+          <w:szCs w:val="21"/>
+          <w:lang w:val="en-US" w:eastAsia="pt-BR"/>
+        </w:rPr>
+      </w:pPr>
+    </w:p>
+    <w:p>
+      <w:pPr>
+        <w:shd w:val="clear" w:color="auto" w:fill="1E1E1E"/>
+        <w:spacing w:after="0" w:line="285" w:lineRule="atLeast"/>
+        <w:rPr>
+          <w:rFonts w:ascii="Consolas" w:eastAsia="Times New Roman" w:hAnsi="Consolas" w:cs="Times New Roman"/>
+          <w:color w:val="D4D4D4"/>
+          <w:sz w:val="21"/>
+          <w:szCs w:val="21"/>
+          <w:lang w:val="en-US" w:eastAsia="pt-BR"/>
+        </w:rPr>
+      </w:pPr>
+      <w:r>
+        <w:rPr>
+          <w:rFonts w:ascii="Consolas" w:eastAsia="Times New Roman" w:hAnsi="Consolas" w:cs="Times New Roman"/>
+          <w:color w:val="D4D4D4"/>
+          <w:sz w:val="21"/>
+          <w:szCs w:val="21"/>
+          <w:lang w:val="en-US" w:eastAsia="pt-BR"/>
+        </w:rPr>
+        <w:t xml:space="preserve">    </w:t>
+      </w:r>
+      <w:r>
+        <w:rPr>
+          <w:rFonts w:ascii="Consolas" w:eastAsia="Times New Roman" w:hAnsi="Consolas" w:cs="Times New Roman"/>
+          <w:color w:val="D7BA7D"/>
+          <w:sz w:val="21"/>
+          <w:szCs w:val="21"/>
+          <w:lang w:val="en-US" w:eastAsia="pt-BR"/>
+        </w:rPr>
+        <w:t>.</w:t>
+      </w:r>
+      <w:proofErr w:type="spellStart"/>
+      <w:r>
+        <w:rPr>
+          <w:rFonts w:ascii="Consolas" w:eastAsia="Times New Roman" w:hAnsi="Consolas" w:cs="Times New Roman"/>
+          <w:color w:val="D7BA7D"/>
+          <w:sz w:val="21"/>
+          <w:szCs w:val="21"/>
+          <w:lang w:val="en-US" w:eastAsia="pt-BR"/>
+        </w:rPr>
+        <w:t>cabecalho</w:t>
+      </w:r>
+      <w:proofErr w:type="spellEnd"/>
+      <w:r>
+        <w:rPr>
+          <w:rFonts w:ascii="Consolas" w:eastAsia="Times New Roman" w:hAnsi="Consolas" w:cs="Times New Roman"/>
+          <w:color w:val="D4D4D4"/>
+          <w:sz w:val="21"/>
+          <w:szCs w:val="21"/>
+          <w:lang w:val="en-US" w:eastAsia="pt-BR"/>
+        </w:rPr>
+        <w:t xml:space="preserve"> {</w:t>
+      </w:r>
+    </w:p>
+    <w:p>
+      <w:pPr>
+        <w:shd w:val="clear" w:color="auto" w:fill="1E1E1E"/>
+        <w:spacing w:after="0" w:line="285" w:lineRule="atLeast"/>
+        <w:rPr>
+          <w:rFonts w:ascii="Consolas" w:eastAsia="Times New Roman" w:hAnsi="Consolas" w:cs="Times New Roman"/>
+          <w:color w:val="D4D4D4"/>
+          <w:sz w:val="21"/>
+          <w:szCs w:val="21"/>
+          <w:lang w:val="en-US" w:eastAsia="pt-BR"/>
+        </w:rPr>
+      </w:pPr>
+      <w:r>
+        <w:rPr>
+          <w:rFonts w:ascii="Consolas" w:eastAsia="Times New Roman" w:hAnsi="Consolas" w:cs="Times New Roman"/>
+          <w:color w:val="D4D4D4"/>
+          <w:sz w:val="21"/>
+          <w:szCs w:val="21"/>
+          <w:lang w:val="en-US" w:eastAsia="pt-BR"/>
+        </w:rPr>
+        <w:t xml:space="preserve">        </w:t>
+      </w:r>
+      <w:proofErr w:type="gramStart"/>
+      <w:r>
+        <w:rPr>
+          <w:rFonts w:ascii="Consolas" w:eastAsia="Times New Roman" w:hAnsi="Consolas" w:cs="Times New Roman"/>
+          <w:color w:val="9CDCFE"/>
+          <w:sz w:val="21"/>
+          <w:szCs w:val="21"/>
+          <w:lang w:val="en-US" w:eastAsia="pt-BR"/>
+        </w:rPr>
+        <w:t>grid-area</w:t>
+      </w:r>
+      <w:proofErr w:type="gramEnd"/>
+      <w:r>
+        <w:rPr>
+          <w:rFonts w:ascii="Consolas" w:eastAsia="Times New Roman" w:hAnsi="Consolas" w:cs="Times New Roman"/>
+          <w:color w:val="D4D4D4"/>
+          <w:sz w:val="21"/>
+          <w:szCs w:val="21"/>
+          <w:lang w:val="en-US" w:eastAsia="pt-BR"/>
+        </w:rPr>
+        <w:t xml:space="preserve">: </w:t>
+      </w:r>
+      <w:proofErr w:type="spellStart"/>
+      <w:r>
+        <w:rPr>
+          <w:rFonts w:ascii="Consolas" w:eastAsia="Times New Roman" w:hAnsi="Consolas" w:cs="Times New Roman"/>
+          <w:color w:val="D4D4D4"/>
+          <w:sz w:val="21"/>
+          <w:szCs w:val="21"/>
+          <w:lang w:val="en-US" w:eastAsia="pt-BR"/>
+        </w:rPr>
+        <w:t>cabecalho</w:t>
+      </w:r>
+      <w:proofErr w:type="spellEnd"/>
+      <w:r>
+        <w:rPr>
+          <w:rFonts w:ascii="Consolas" w:eastAsia="Times New Roman" w:hAnsi="Consolas" w:cs="Times New Roman"/>
+          <w:color w:val="D4D4D4"/>
+          <w:sz w:val="21"/>
+          <w:szCs w:val="21"/>
+          <w:lang w:val="en-US" w:eastAsia="pt-BR"/>
+        </w:rPr>
+        <w:t>;</w:t>
+      </w:r>
+    </w:p>
+    <w:p>
+      <w:pPr>
+        <w:shd w:val="clear" w:color="auto" w:fill="1E1E1E"/>
+        <w:spacing w:after="0" w:line="285" w:lineRule="atLeast"/>
+        <w:rPr>
+          <w:rFonts w:ascii="Consolas" w:eastAsia="Times New Roman" w:hAnsi="Consolas" w:cs="Times New Roman"/>
+          <w:color w:val="D4D4D4"/>
+          <w:sz w:val="21"/>
+          <w:szCs w:val="21"/>
+          <w:lang w:val="en-US" w:eastAsia="pt-BR"/>
+        </w:rPr>
+      </w:pPr>
+      <w:r>
+        <w:rPr>
+          <w:rFonts w:ascii="Consolas" w:eastAsia="Times New Roman" w:hAnsi="Consolas" w:cs="Times New Roman"/>
+          <w:color w:val="D4D4D4"/>
+          <w:sz w:val="21"/>
+          <w:szCs w:val="21"/>
+          <w:lang w:val="en-US" w:eastAsia="pt-BR"/>
+        </w:rPr>
+        <w:t xml:space="preserve">        </w:t>
+      </w:r>
+      <w:proofErr w:type="gramStart"/>
+      <w:r>
+        <w:rPr>
+          <w:rFonts w:ascii="Consolas" w:eastAsia="Times New Roman" w:hAnsi="Consolas" w:cs="Times New Roman"/>
+          <w:color w:val="9CDCFE"/>
+          <w:sz w:val="21"/>
+          <w:szCs w:val="21"/>
+          <w:lang w:val="en-US" w:eastAsia="pt-BR"/>
+        </w:rPr>
+        <w:t>background-color</w:t>
+      </w:r>
+      <w:proofErr w:type="gramEnd"/>
+      <w:r>
+        <w:rPr>
+          <w:rFonts w:ascii="Consolas" w:eastAsia="Times New Roman" w:hAnsi="Consolas" w:cs="Times New Roman"/>
+          <w:color w:val="D4D4D4"/>
+          <w:sz w:val="21"/>
+          <w:szCs w:val="21"/>
+          <w:lang w:val="en-US" w:eastAsia="pt-BR"/>
+        </w:rPr>
+        <w:t xml:space="preserve">: </w:t>
+      </w:r>
+      <w:proofErr w:type="spellStart"/>
+      <w:r>
+        <w:rPr>
+          <w:rFonts w:ascii="Consolas" w:eastAsia="Times New Roman" w:hAnsi="Consolas" w:cs="Times New Roman"/>
+          <w:color w:val="CE9178"/>
+          <w:sz w:val="21"/>
+          <w:szCs w:val="21"/>
+          <w:lang w:val="en-US" w:eastAsia="pt-BR"/>
+        </w:rPr>
+        <w:t>darkorchid</w:t>
+      </w:r>
+      <w:proofErr w:type="spellEnd"/>
+      <w:r>
+        <w:rPr>
+          <w:rFonts w:ascii="Consolas" w:eastAsia="Times New Roman" w:hAnsi="Consolas" w:cs="Times New Roman"/>
+          <w:color w:val="D4D4D4"/>
+          <w:sz w:val="21"/>
+          <w:szCs w:val="21"/>
+          <w:lang w:val="en-US" w:eastAsia="pt-BR"/>
+        </w:rPr>
+        <w:t>;</w:t>
+      </w:r>
+    </w:p>
+    <w:p>
+      <w:pPr>
+        <w:shd w:val="clear" w:color="auto" w:fill="1E1E1E"/>
+        <w:spacing w:after="0" w:line="285" w:lineRule="atLeast"/>
+        <w:rPr>
+          <w:rFonts w:ascii="Consolas" w:eastAsia="Times New Roman" w:hAnsi="Consolas" w:cs="Times New Roman"/>
+          <w:color w:val="D4D4D4"/>
+          <w:sz w:val="21"/>
+          <w:szCs w:val="21"/>
+          <w:lang w:val="en-US" w:eastAsia="pt-BR"/>
+        </w:rPr>
+      </w:pPr>
+      <w:r>
+        <w:rPr>
+          <w:rFonts w:ascii="Consolas" w:eastAsia="Times New Roman" w:hAnsi="Consolas" w:cs="Times New Roman"/>
+          <w:color w:val="D4D4D4"/>
+          <w:sz w:val="21"/>
+          <w:szCs w:val="21"/>
+          <w:lang w:val="en-US" w:eastAsia="pt-BR"/>
+        </w:rPr>
+        <w:t>    }</w:t>
+      </w:r>
+    </w:p>
+    <w:p>
+      <w:pPr>
+        <w:shd w:val="clear" w:color="auto" w:fill="1E1E1E"/>
+        <w:spacing w:after="0" w:line="285" w:lineRule="atLeast"/>
+        <w:rPr>
+          <w:rFonts w:ascii="Consolas" w:eastAsia="Times New Roman" w:hAnsi="Consolas" w:cs="Times New Roman"/>
+          <w:color w:val="D4D4D4"/>
+          <w:sz w:val="21"/>
+          <w:szCs w:val="21"/>
+          <w:lang w:val="en-US" w:eastAsia="pt-BR"/>
+        </w:rPr>
+      </w:pPr>
+      <w:r>
+        <w:rPr>
+          <w:rFonts w:ascii="Consolas" w:eastAsia="Times New Roman" w:hAnsi="Consolas" w:cs="Times New Roman"/>
+          <w:color w:val="D4D4D4"/>
+          <w:sz w:val="21"/>
+          <w:szCs w:val="21"/>
+          <w:lang w:val="en-US" w:eastAsia="pt-BR"/>
+        </w:rPr>
+        <w:t xml:space="preserve">    </w:t>
+      </w:r>
+    </w:p>
+    <w:p>
+      <w:pPr>
+        <w:shd w:val="clear" w:color="auto" w:fill="1E1E1E"/>
+        <w:spacing w:after="0" w:line="285" w:lineRule="atLeast"/>
+        <w:rPr>
+          <w:rFonts w:ascii="Consolas" w:eastAsia="Times New Roman" w:hAnsi="Consolas" w:cs="Times New Roman"/>
+          <w:color w:val="D4D4D4"/>
+          <w:sz w:val="21"/>
+          <w:szCs w:val="21"/>
+          <w:lang w:val="en-US" w:eastAsia="pt-BR"/>
+        </w:rPr>
+      </w:pPr>
+      <w:r>
+        <w:rPr>
+          <w:rFonts w:ascii="Consolas" w:eastAsia="Times New Roman" w:hAnsi="Consolas" w:cs="Times New Roman"/>
+          <w:color w:val="D4D4D4"/>
+          <w:sz w:val="21"/>
+          <w:szCs w:val="21"/>
+          <w:lang w:val="en-US" w:eastAsia="pt-BR"/>
+        </w:rPr>
+        <w:t xml:space="preserve">    </w:t>
+      </w:r>
+      <w:r>
+        <w:rPr>
+          <w:rFonts w:ascii="Consolas" w:eastAsia="Times New Roman" w:hAnsi="Consolas" w:cs="Times New Roman"/>
+          <w:color w:val="D7BA7D"/>
+          <w:sz w:val="21"/>
+          <w:szCs w:val="21"/>
+          <w:lang w:val="en-US" w:eastAsia="pt-BR"/>
+        </w:rPr>
+        <w:t>.</w:t>
+      </w:r>
+      <w:proofErr w:type="spellStart"/>
+      <w:r>
+        <w:rPr>
+          <w:rFonts w:ascii="Consolas" w:eastAsia="Times New Roman" w:hAnsi="Consolas" w:cs="Times New Roman"/>
+          <w:color w:val="D7BA7D"/>
+          <w:sz w:val="21"/>
+          <w:szCs w:val="21"/>
+          <w:lang w:val="en-US" w:eastAsia="pt-BR"/>
+        </w:rPr>
+        <w:t>conteudo</w:t>
+      </w:r>
+      <w:proofErr w:type="spellEnd"/>
+      <w:r>
+        <w:rPr>
+          <w:rFonts w:ascii="Consolas" w:eastAsia="Times New Roman" w:hAnsi="Consolas" w:cs="Times New Roman"/>
+          <w:color w:val="D4D4D4"/>
+          <w:sz w:val="21"/>
+          <w:szCs w:val="21"/>
+          <w:lang w:val="en-US" w:eastAsia="pt-BR"/>
+        </w:rPr>
+        <w:t xml:space="preserve"> {</w:t>
+      </w:r>
+    </w:p>
+    <w:p>
+      <w:pPr>
+        <w:shd w:val="clear" w:color="auto" w:fill="1E1E1E"/>
+        <w:spacing w:after="0" w:line="285" w:lineRule="atLeast"/>
+        <w:rPr>
+          <w:rFonts w:ascii="Consolas" w:eastAsia="Times New Roman" w:hAnsi="Consolas" w:cs="Times New Roman"/>
+          <w:color w:val="D4D4D4"/>
+          <w:sz w:val="21"/>
+          <w:szCs w:val="21"/>
+          <w:lang w:val="en-US" w:eastAsia="pt-BR"/>
+        </w:rPr>
+      </w:pPr>
+      <w:r>
+        <w:rPr>
+          <w:rFonts w:ascii="Consolas" w:eastAsia="Times New Roman" w:hAnsi="Consolas" w:cs="Times New Roman"/>
+          <w:color w:val="D4D4D4"/>
+          <w:sz w:val="21"/>
+          <w:szCs w:val="21"/>
+          <w:lang w:val="en-US" w:eastAsia="pt-BR"/>
+        </w:rPr>
+        <w:t xml:space="preserve">        </w:t>
+      </w:r>
+      <w:proofErr w:type="gramStart"/>
+      <w:r>
+        <w:rPr>
+          <w:rFonts w:ascii="Consolas" w:eastAsia="Times New Roman" w:hAnsi="Consolas" w:cs="Times New Roman"/>
+          <w:color w:val="9CDCFE"/>
+          <w:sz w:val="21"/>
+          <w:szCs w:val="21"/>
+          <w:lang w:val="en-US" w:eastAsia="pt-BR"/>
+        </w:rPr>
+        <w:t>grid-area</w:t>
+      </w:r>
+      <w:proofErr w:type="gramEnd"/>
+      <w:r>
+        <w:rPr>
+          <w:rFonts w:ascii="Consolas" w:eastAsia="Times New Roman" w:hAnsi="Consolas" w:cs="Times New Roman"/>
+          <w:color w:val="D4D4D4"/>
+          <w:sz w:val="21"/>
+          <w:szCs w:val="21"/>
+          <w:lang w:val="en-US" w:eastAsia="pt-BR"/>
+        </w:rPr>
+        <w:t xml:space="preserve">: </w:t>
+      </w:r>
+      <w:proofErr w:type="spellStart"/>
+      <w:r>
+        <w:rPr>
+          <w:rFonts w:ascii="Consolas" w:eastAsia="Times New Roman" w:hAnsi="Consolas" w:cs="Times New Roman"/>
+          <w:color w:val="D4D4D4"/>
+          <w:sz w:val="21"/>
+          <w:szCs w:val="21"/>
+          <w:lang w:val="en-US" w:eastAsia="pt-BR"/>
+        </w:rPr>
+        <w:t>conteudo</w:t>
+      </w:r>
+      <w:proofErr w:type="spellEnd"/>
+      <w:r>
+        <w:rPr>
+          <w:rFonts w:ascii="Consolas" w:eastAsia="Times New Roman" w:hAnsi="Consolas" w:cs="Times New Roman"/>
+          <w:color w:val="D4D4D4"/>
+          <w:sz w:val="21"/>
+          <w:szCs w:val="21"/>
+          <w:lang w:val="en-US" w:eastAsia="pt-BR"/>
+        </w:rPr>
+        <w:t xml:space="preserve">; </w:t>
+      </w:r>
+    </w:p>
+    <w:p>
+      <w:pPr>
+        <w:shd w:val="clear" w:color="auto" w:fill="1E1E1E"/>
+        <w:spacing w:after="0" w:line="285" w:lineRule="atLeast"/>
+        <w:rPr>
+          <w:rFonts w:ascii="Consolas" w:eastAsia="Times New Roman" w:hAnsi="Consolas" w:cs="Times New Roman"/>
+          <w:color w:val="D4D4D4"/>
+          <w:sz w:val="21"/>
+          <w:szCs w:val="21"/>
+          <w:lang w:val="en-US" w:eastAsia="pt-BR"/>
+        </w:rPr>
+      </w:pPr>
+      <w:r>
+        <w:rPr>
+          <w:rFonts w:ascii="Consolas" w:eastAsia="Times New Roman" w:hAnsi="Consolas" w:cs="Times New Roman"/>
+          <w:color w:val="D4D4D4"/>
+          <w:sz w:val="21"/>
+          <w:szCs w:val="21"/>
+          <w:lang w:val="en-US" w:eastAsia="pt-BR"/>
+        </w:rPr>
+        <w:t xml:space="preserve">        </w:t>
+      </w:r>
+      <w:proofErr w:type="gramStart"/>
+      <w:r>
+        <w:rPr>
+          <w:rFonts w:ascii="Consolas" w:eastAsia="Times New Roman" w:hAnsi="Consolas" w:cs="Times New Roman"/>
+          <w:color w:val="9CDCFE"/>
+          <w:sz w:val="21"/>
+          <w:szCs w:val="21"/>
+          <w:lang w:val="en-US" w:eastAsia="pt-BR"/>
+        </w:rPr>
+        <w:t>background-color</w:t>
+      </w:r>
+      <w:proofErr w:type="gramEnd"/>
+      <w:r>
+        <w:rPr>
+          <w:rFonts w:ascii="Consolas" w:eastAsia="Times New Roman" w:hAnsi="Consolas" w:cs="Times New Roman"/>
+          <w:color w:val="D4D4D4"/>
+          <w:sz w:val="21"/>
+          <w:szCs w:val="21"/>
+          <w:lang w:val="en-US" w:eastAsia="pt-BR"/>
+        </w:rPr>
+        <w:t xml:space="preserve">: </w:t>
+      </w:r>
+      <w:proofErr w:type="spellStart"/>
+      <w:r>
+        <w:rPr>
+          <w:rFonts w:ascii="Consolas" w:eastAsia="Times New Roman" w:hAnsi="Consolas" w:cs="Times New Roman"/>
+          <w:color w:val="CE9178"/>
+          <w:sz w:val="21"/>
+          <w:szCs w:val="21"/>
+          <w:lang w:val="en-US" w:eastAsia="pt-BR"/>
+        </w:rPr>
+        <w:t>darkorchid</w:t>
+      </w:r>
+      <w:proofErr w:type="spellEnd"/>
+      <w:r>
+        <w:rPr>
+          <w:rFonts w:ascii="Consolas" w:eastAsia="Times New Roman" w:hAnsi="Consolas" w:cs="Times New Roman"/>
+          <w:color w:val="D4D4D4"/>
+          <w:sz w:val="21"/>
+          <w:szCs w:val="21"/>
+          <w:lang w:val="en-US" w:eastAsia="pt-BR"/>
+        </w:rPr>
+        <w:t>;</w:t>
+      </w:r>
+    </w:p>
+    <w:p>
+      <w:pPr>
+        <w:shd w:val="clear" w:color="auto" w:fill="1E1E1E"/>
+        <w:spacing w:after="0" w:line="285" w:lineRule="atLeast"/>
+        <w:rPr>
+          <w:rFonts w:ascii="Consolas" w:eastAsia="Times New Roman" w:hAnsi="Consolas" w:cs="Times New Roman"/>
+          <w:color w:val="D4D4D4"/>
+          <w:sz w:val="21"/>
+          <w:szCs w:val="21"/>
+          <w:lang w:eastAsia="pt-BR"/>
+        </w:rPr>
+      </w:pPr>
+      <w:r>
+        <w:rPr>
+          <w:rFonts w:ascii="Consolas" w:eastAsia="Times New Roman" w:hAnsi="Consolas" w:cs="Times New Roman"/>
+          <w:color w:val="D4D4D4"/>
+          <w:sz w:val="21"/>
+          <w:szCs w:val="21"/>
+          <w:lang w:val="en-US" w:eastAsia="pt-BR"/>
+        </w:rPr>
+        <w:t xml:space="preserve">        </w:t>
+      </w:r>
+      <w:r>
+        <w:rPr>
+          <w:rFonts w:ascii="Consolas" w:eastAsia="Times New Roman" w:hAnsi="Consolas" w:cs="Times New Roman"/>
+          <w:color w:val="9CDCFE"/>
+          <w:sz w:val="21"/>
+          <w:szCs w:val="21"/>
+          <w:lang w:eastAsia="pt-BR"/>
+        </w:rPr>
+        <w:t>display</w:t>
+      </w:r>
+      <w:r>
+        <w:rPr>
+          <w:rFonts w:ascii="Consolas" w:eastAsia="Times New Roman" w:hAnsi="Consolas" w:cs="Times New Roman"/>
+          <w:color w:val="D4D4D4"/>
+          <w:sz w:val="21"/>
+          <w:szCs w:val="21"/>
+          <w:lang w:eastAsia="pt-BR"/>
+        </w:rPr>
+        <w:t xml:space="preserve">: </w:t>
+      </w:r>
+      <w:r>
+        <w:rPr>
+          <w:rFonts w:ascii="Consolas" w:eastAsia="Times New Roman" w:hAnsi="Consolas" w:cs="Times New Roman"/>
+          <w:color w:val="CE9178"/>
+          <w:sz w:val="21"/>
+          <w:szCs w:val="21"/>
+          <w:lang w:eastAsia="pt-BR"/>
+        </w:rPr>
+        <w:t>grid</w:t>
+      </w:r>
+      <w:r>
+        <w:rPr>
+          <w:rFonts w:ascii="Consolas" w:eastAsia="Times New Roman" w:hAnsi="Consolas" w:cs="Times New Roman"/>
+          <w:color w:val="D4D4D4"/>
+          <w:sz w:val="21"/>
+          <w:szCs w:val="21"/>
+          <w:lang w:eastAsia="pt-BR"/>
+        </w:rPr>
+        <w:t>;</w:t>
+      </w:r>
+    </w:p>
+    <w:p>
+      <w:pPr>
+        <w:shd w:val="clear" w:color="auto" w:fill="1E1E1E"/>
+        <w:spacing w:after="0" w:line="285" w:lineRule="atLeast"/>
+        <w:rPr>
+          <w:rFonts w:ascii="Consolas" w:eastAsia="Times New Roman" w:hAnsi="Consolas" w:cs="Times New Roman"/>
+          <w:color w:val="D4D4D4"/>
+          <w:sz w:val="21"/>
+          <w:szCs w:val="21"/>
+          <w:lang w:eastAsia="pt-BR"/>
+        </w:rPr>
+      </w:pPr>
+      <w:r>
+        <w:rPr>
+          <w:rFonts w:ascii="Consolas" w:eastAsia="Times New Roman" w:hAnsi="Consolas" w:cs="Times New Roman"/>
+          <w:color w:val="D4D4D4"/>
+          <w:sz w:val="21"/>
+          <w:szCs w:val="21"/>
+          <w:lang w:eastAsia="pt-BR"/>
+        </w:rPr>
+        <w:t xml:space="preserve">        </w:t>
+      </w:r>
+      <w:r>
+        <w:rPr>
+          <w:rFonts w:ascii="Consolas" w:eastAsia="Times New Roman" w:hAnsi="Consolas" w:cs="Times New Roman"/>
+          <w:color w:val="9CDCFE"/>
+          <w:sz w:val="21"/>
+          <w:szCs w:val="21"/>
+          <w:lang w:eastAsia="pt-BR"/>
+        </w:rPr>
+        <w:t>grid-template-areas</w:t>
+      </w:r>
+      <w:r>
+        <w:rPr>
+          <w:rFonts w:ascii="Consolas" w:eastAsia="Times New Roman" w:hAnsi="Consolas" w:cs="Times New Roman"/>
+          <w:color w:val="D4D4D4"/>
+          <w:sz w:val="21"/>
+          <w:szCs w:val="21"/>
+          <w:lang w:eastAsia="pt-BR"/>
+        </w:rPr>
+        <w:t xml:space="preserve">: </w:t>
+      </w:r>
+      <w:r>
+        <w:rPr>
+          <w:rFonts w:ascii="Consolas" w:eastAsia="Times New Roman" w:hAnsi="Consolas" w:cs="Times New Roman"/>
+          <w:color w:val="CE9178"/>
+          <w:sz w:val="21"/>
+          <w:szCs w:val="21"/>
+          <w:lang w:eastAsia="pt-BR"/>
+        </w:rPr>
+        <w:t>"grid1 grid2 grid3"</w:t>
+      </w:r>
+      <w:r>
+        <w:rPr>
+          <w:rFonts w:ascii="Consolas" w:eastAsia="Times New Roman" w:hAnsi="Consolas" w:cs="Times New Roman"/>
+          <w:color w:val="D4D4D4"/>
+          <w:sz w:val="21"/>
+          <w:szCs w:val="21"/>
+          <w:lang w:eastAsia="pt-BR"/>
+        </w:rPr>
+        <w:t xml:space="preserve">; </w:t>
+      </w:r>
       <w:r>
         <w:rPr>
           <w:rFonts w:ascii="Consolas" w:eastAsia="Times New Roman" w:hAnsi="Consolas" w:cs="Times New Roman"/>
@@ -1161,34 +2627,71 @@
           <w:szCs w:val="21"/>
           <w:lang w:eastAsia="pt-BR"/>
         </w:rPr>
-        <w:t>        Esse valor apenas habilita a função de grid sobre uma tag container, para que os elementos possam ser operados em grid é preciso usar as demais propriedades grid.</w:t>
-      </w:r>
-    </w:p>
-    <w:p>
-      <w:pPr>
-        <w:shd w:val="clear" w:color="auto" w:fill="1E1E1E"/>
-        <w:spacing w:after="0" w:line="285" w:lineRule="atLeast"/>
-        <w:rPr>
-          <w:rFonts w:ascii="Consolas" w:eastAsia="Times New Roman" w:hAnsi="Consolas" w:cs="Times New Roman"/>
-          <w:color w:val="D4D4D4"/>
-          <w:sz w:val="21"/>
-          <w:szCs w:val="21"/>
-          <w:lang w:eastAsia="pt-BR"/>
-        </w:rPr>
-      </w:pPr>
-    </w:p>
-    <w:p>
-      <w:pPr>
-        <w:shd w:val="clear" w:color="auto" w:fill="1E1E1E"/>
-        <w:spacing w:after="0" w:line="285" w:lineRule="atLeast"/>
-        <w:rPr>
-          <w:rFonts w:ascii="Consolas" w:eastAsia="Times New Roman" w:hAnsi="Consolas" w:cs="Times New Roman"/>
-          <w:color w:val="D4D4D4"/>
-          <w:sz w:val="21"/>
-          <w:szCs w:val="21"/>
-          <w:lang w:eastAsia="pt-BR"/>
-        </w:rPr>
-      </w:pPr>
+        <w:t>/*Delimitamos aqui eu os grid-items vão agir em 3 colunas...*/</w:t>
+      </w:r>
+    </w:p>
+    <w:p>
+      <w:pPr>
+        <w:shd w:val="clear" w:color="auto" w:fill="1E1E1E"/>
+        <w:spacing w:after="0" w:line="285" w:lineRule="atLeast"/>
+        <w:rPr>
+          <w:rFonts w:ascii="Consolas" w:eastAsia="Times New Roman" w:hAnsi="Consolas" w:cs="Times New Roman"/>
+          <w:color w:val="D4D4D4"/>
+          <w:sz w:val="21"/>
+          <w:szCs w:val="21"/>
+          <w:lang w:eastAsia="pt-BR"/>
+        </w:rPr>
+      </w:pPr>
+      <w:r>
+        <w:rPr>
+          <w:rFonts w:ascii="Consolas" w:eastAsia="Times New Roman" w:hAnsi="Consolas" w:cs="Times New Roman"/>
+          <w:color w:val="D4D4D4"/>
+          <w:sz w:val="21"/>
+          <w:szCs w:val="21"/>
+          <w:lang w:eastAsia="pt-BR"/>
+        </w:rPr>
+        <w:t xml:space="preserve">        </w:t>
+      </w:r>
+      <w:r>
+        <w:rPr>
+          <w:rFonts w:ascii="Consolas" w:eastAsia="Times New Roman" w:hAnsi="Consolas" w:cs="Times New Roman"/>
+          <w:color w:val="9CDCFE"/>
+          <w:sz w:val="21"/>
+          <w:szCs w:val="21"/>
+          <w:lang w:eastAsia="pt-BR"/>
+        </w:rPr>
+        <w:t>grid-template-columns</w:t>
+      </w:r>
+      <w:r>
+        <w:rPr>
+          <w:rFonts w:ascii="Consolas" w:eastAsia="Times New Roman" w:hAnsi="Consolas" w:cs="Times New Roman"/>
+          <w:color w:val="D4D4D4"/>
+          <w:sz w:val="21"/>
+          <w:szCs w:val="21"/>
+          <w:lang w:eastAsia="pt-BR"/>
+        </w:rPr>
+        <w:t xml:space="preserve">: </w:t>
+      </w:r>
+      <w:r>
+        <w:rPr>
+          <w:rFonts w:ascii="Consolas" w:eastAsia="Times New Roman" w:hAnsi="Consolas" w:cs="Times New Roman"/>
+          <w:color w:val="CE9178"/>
+          <w:sz w:val="21"/>
+          <w:szCs w:val="21"/>
+          <w:lang w:eastAsia="pt-BR"/>
+        </w:rPr>
+        <w:t>auto</w:t>
+      </w:r>
+      <w:r>
+        <w:rPr>
+          <w:rFonts w:ascii="Consolas" w:eastAsia="Times New Roman" w:hAnsi="Consolas" w:cs="Times New Roman"/>
+          <w:color w:val="D4D4D4"/>
+          <w:sz w:val="21"/>
+          <w:szCs w:val="21"/>
+          <w:lang w:eastAsia="pt-BR"/>
+        </w:rPr>
+        <w:t xml:space="preserve">; </w:t>
+      </w:r>
       <w:r>
         <w:rPr>
           <w:rFonts w:ascii="Consolas" w:eastAsia="Times New Roman" w:hAnsi="Consolas" w:cs="Times New Roman"/>
@@ -1197,61 +2700,294 @@
           <w:szCs w:val="21"/>
           <w:lang w:eastAsia="pt-BR"/>
         </w:rPr>
-        <w:t>    */</w:t>
-      </w:r>
-    </w:p>
-    <w:p>
-      <w:pPr>
-        <w:shd w:val="clear" w:color="auto" w:fill="1E1E1E"/>
-        <w:spacing w:after="0" w:line="285" w:lineRule="atLeast"/>
-        <w:rPr>
-          <w:rFonts w:ascii="Consolas" w:eastAsia="Times New Roman" w:hAnsi="Consolas" w:cs="Times New Roman"/>
-          <w:color w:val="D4D4D4"/>
-          <w:sz w:val="21"/>
-          <w:szCs w:val="21"/>
-          <w:lang w:eastAsia="pt-BR"/>
-        </w:rPr>
-      </w:pPr>
-    </w:p>
-    <w:p>
-      <w:pPr>
-        <w:shd w:val="clear" w:color="auto" w:fill="1E1E1E"/>
-        <w:spacing w:after="0" w:line="285" w:lineRule="atLeast"/>
-        <w:rPr>
-          <w:rFonts w:ascii="Consolas" w:eastAsia="Times New Roman" w:hAnsi="Consolas" w:cs="Times New Roman"/>
-          <w:color w:val="D4D4D4"/>
-          <w:sz w:val="21"/>
-          <w:szCs w:val="21"/>
-          <w:lang w:eastAsia="pt-BR"/>
-        </w:rPr>
-      </w:pPr>
-      <w:r>
-        <w:rPr>
-          <w:rFonts w:ascii="Consolas" w:eastAsia="Times New Roman" w:hAnsi="Consolas" w:cs="Times New Roman"/>
-          <w:color w:val="D4D4D4"/>
-          <w:sz w:val="21"/>
-          <w:szCs w:val="21"/>
-          <w:lang w:eastAsia="pt-BR"/>
+        <w:t>/*E que as colunas vão crescer de forma automática de acordo com o espaço*/</w:t>
+      </w:r>
+    </w:p>
+    <w:p>
+      <w:pPr>
+        <w:shd w:val="clear" w:color="auto" w:fill="1E1E1E"/>
+        <w:spacing w:after="0" w:line="285" w:lineRule="atLeast"/>
+        <w:rPr>
+          <w:rFonts w:ascii="Consolas" w:eastAsia="Times New Roman" w:hAnsi="Consolas" w:cs="Times New Roman"/>
+          <w:color w:val="D4D4D4"/>
+          <w:sz w:val="21"/>
+          <w:szCs w:val="21"/>
+          <w:lang w:eastAsia="pt-BR"/>
+        </w:rPr>
+      </w:pPr>
+      <w:r>
+        <w:rPr>
+          <w:rFonts w:ascii="Consolas" w:eastAsia="Times New Roman" w:hAnsi="Consolas" w:cs="Times New Roman"/>
+          <w:color w:val="D4D4D4"/>
+          <w:sz w:val="21"/>
+          <w:szCs w:val="21"/>
+          <w:lang w:eastAsia="pt-BR"/>
+        </w:rPr>
+        <w:t xml:space="preserve">        </w:t>
+      </w:r>
+      <w:r>
+        <w:rPr>
+          <w:rFonts w:ascii="Consolas" w:eastAsia="Times New Roman" w:hAnsi="Consolas" w:cs="Times New Roman"/>
+          <w:color w:val="9CDCFE"/>
+          <w:sz w:val="21"/>
+          <w:szCs w:val="21"/>
+          <w:lang w:eastAsia="pt-BR"/>
+        </w:rPr>
+        <w:t>grid-template-rows</w:t>
+      </w:r>
+      <w:r>
+        <w:rPr>
+          <w:rFonts w:ascii="Consolas" w:eastAsia="Times New Roman" w:hAnsi="Consolas" w:cs="Times New Roman"/>
+          <w:color w:val="D4D4D4"/>
+          <w:sz w:val="21"/>
+          <w:szCs w:val="21"/>
+          <w:lang w:eastAsia="pt-BR"/>
+        </w:rPr>
+        <w:t xml:space="preserve">: </w:t>
+      </w:r>
+      <w:r>
+        <w:rPr>
+          <w:rFonts w:ascii="Consolas" w:eastAsia="Times New Roman" w:hAnsi="Consolas" w:cs="Times New Roman"/>
+          <w:color w:val="B5CEA8"/>
+          <w:sz w:val="21"/>
+          <w:szCs w:val="21"/>
+          <w:lang w:eastAsia="pt-BR"/>
+        </w:rPr>
+        <w:t>10%</w:t>
+      </w:r>
+      <w:r>
+        <w:rPr>
+          <w:rFonts w:ascii="Consolas" w:eastAsia="Times New Roman" w:hAnsi="Consolas" w:cs="Times New Roman"/>
+          <w:color w:val="D4D4D4"/>
+          <w:sz w:val="21"/>
+          <w:szCs w:val="21"/>
+          <w:lang w:eastAsia="pt-BR"/>
+        </w:rPr>
+        <w:t xml:space="preserve"> </w:t>
+      </w:r>
+      <w:r>
+        <w:rPr>
+          <w:rFonts w:ascii="Consolas" w:eastAsia="Times New Roman" w:hAnsi="Consolas" w:cs="Times New Roman"/>
+          <w:color w:val="B5CEA8"/>
+          <w:sz w:val="21"/>
+          <w:szCs w:val="21"/>
+          <w:lang w:eastAsia="pt-BR"/>
+        </w:rPr>
+        <w:t>10%</w:t>
+      </w:r>
+      <w:r>
+        <w:rPr>
+          <w:rFonts w:ascii="Consolas" w:eastAsia="Times New Roman" w:hAnsi="Consolas" w:cs="Times New Roman"/>
+          <w:color w:val="D4D4D4"/>
+          <w:sz w:val="21"/>
+          <w:szCs w:val="21"/>
+          <w:lang w:eastAsia="pt-BR"/>
+        </w:rPr>
+        <w:t xml:space="preserve"> </w:t>
+      </w:r>
+      <w:r>
+        <w:rPr>
+          <w:rFonts w:ascii="Consolas" w:eastAsia="Times New Roman" w:hAnsi="Consolas" w:cs="Times New Roman"/>
+          <w:color w:val="B5CEA8"/>
+          <w:sz w:val="21"/>
+          <w:szCs w:val="21"/>
+          <w:lang w:eastAsia="pt-BR"/>
+        </w:rPr>
+        <w:t>10%</w:t>
+      </w:r>
+      <w:r>
+        <w:rPr>
+          <w:rFonts w:ascii="Consolas" w:eastAsia="Times New Roman" w:hAnsi="Consolas" w:cs="Times New Roman"/>
+          <w:color w:val="D4D4D4"/>
+          <w:sz w:val="21"/>
+          <w:szCs w:val="21"/>
+          <w:lang w:eastAsia="pt-BR"/>
+        </w:rPr>
+        <w:t xml:space="preserve">; </w:t>
+      </w:r>
+      <w:r>
+        <w:rPr>
+          <w:rFonts w:ascii="Consolas" w:eastAsia="Times New Roman" w:hAnsi="Consolas" w:cs="Times New Roman"/>
+          <w:color w:val="6A9955"/>
+          <w:sz w:val="21"/>
+          <w:szCs w:val="21"/>
+          <w:lang w:eastAsia="pt-BR"/>
+        </w:rPr>
+        <w:t>/*E aqui delimitamos o tamanho de até 3 linhas com sendo 10% da altura do*/</w:t>
+      </w:r>
+    </w:p>
+    <w:p>
+      <w:pPr>
+        <w:shd w:val="clear" w:color="auto" w:fill="1E1E1E"/>
+        <w:spacing w:after="0" w:line="285" w:lineRule="atLeast"/>
+        <w:rPr>
+          <w:rFonts w:ascii="Consolas" w:eastAsia="Times New Roman" w:hAnsi="Consolas" w:cs="Times New Roman"/>
+          <w:color w:val="D4D4D4"/>
+          <w:sz w:val="21"/>
+          <w:szCs w:val="21"/>
+          <w:lang w:val="en-US" w:eastAsia="pt-BR"/>
+        </w:rPr>
+      </w:pPr>
+      <w:r>
+        <w:rPr>
+          <w:rFonts w:ascii="Consolas" w:eastAsia="Times New Roman" w:hAnsi="Consolas" w:cs="Times New Roman"/>
+          <w:color w:val="D4D4D4"/>
+          <w:sz w:val="21"/>
+          <w:szCs w:val="21"/>
+          <w:lang w:eastAsia="pt-BR"/>
+        </w:rPr>
+        <w:t xml:space="preserve">        </w:t>
+      </w:r>
+      <w:proofErr w:type="gramStart"/>
+      <w:r>
+        <w:rPr>
+          <w:rFonts w:ascii="Consolas" w:eastAsia="Times New Roman" w:hAnsi="Consolas" w:cs="Times New Roman"/>
+          <w:color w:val="9CDCFE"/>
+          <w:sz w:val="21"/>
+          <w:szCs w:val="21"/>
+          <w:lang w:val="en-US" w:eastAsia="pt-BR"/>
+        </w:rPr>
+        <w:t>gap</w:t>
+      </w:r>
+      <w:proofErr w:type="gramEnd"/>
+      <w:r>
+        <w:rPr>
+          <w:rFonts w:ascii="Consolas" w:eastAsia="Times New Roman" w:hAnsi="Consolas" w:cs="Times New Roman"/>
+          <w:color w:val="D4D4D4"/>
+          <w:sz w:val="21"/>
+          <w:szCs w:val="21"/>
+          <w:lang w:val="en-US" w:eastAsia="pt-BR"/>
+        </w:rPr>
+        <w:t xml:space="preserve">: </w:t>
+      </w:r>
+      <w:r>
+        <w:rPr>
+          <w:rFonts w:ascii="Consolas" w:eastAsia="Times New Roman" w:hAnsi="Consolas" w:cs="Times New Roman"/>
+          <w:color w:val="B5CEA8"/>
+          <w:sz w:val="21"/>
+          <w:szCs w:val="21"/>
+          <w:lang w:val="en-US" w:eastAsia="pt-BR"/>
+        </w:rPr>
+        <w:t>1%</w:t>
+      </w:r>
+      <w:r>
+        <w:rPr>
+          <w:rFonts w:ascii="Consolas" w:eastAsia="Times New Roman" w:hAnsi="Consolas" w:cs="Times New Roman"/>
+          <w:color w:val="D4D4D4"/>
+          <w:sz w:val="21"/>
+          <w:szCs w:val="21"/>
+          <w:lang w:val="en-US" w:eastAsia="pt-BR"/>
+        </w:rPr>
+        <w:t>;                            </w:t>
+      </w:r>
+      <w:r>
+        <w:rPr>
+          <w:rFonts w:ascii="Consolas" w:eastAsia="Times New Roman" w:hAnsi="Consolas" w:cs="Times New Roman"/>
+          <w:color w:val="6A9955"/>
+          <w:sz w:val="21"/>
+          <w:szCs w:val="21"/>
+          <w:lang w:val="en-US" w:eastAsia="pt-BR"/>
+        </w:rPr>
+        <w:t>/*container...*/</w:t>
+      </w:r>
+    </w:p>
+    <w:p>
+      <w:pPr>
+        <w:shd w:val="clear" w:color="auto" w:fill="1E1E1E"/>
+        <w:spacing w:after="0" w:line="285" w:lineRule="atLeast"/>
+        <w:rPr>
+          <w:rFonts w:ascii="Consolas" w:eastAsia="Times New Roman" w:hAnsi="Consolas" w:cs="Times New Roman"/>
+          <w:color w:val="D4D4D4"/>
+          <w:sz w:val="21"/>
+          <w:szCs w:val="21"/>
+          <w:lang w:val="en-US" w:eastAsia="pt-BR"/>
+        </w:rPr>
+      </w:pPr>
+      <w:r>
+        <w:rPr>
+          <w:rFonts w:ascii="Consolas" w:eastAsia="Times New Roman" w:hAnsi="Consolas" w:cs="Times New Roman"/>
+          <w:color w:val="D4D4D4"/>
+          <w:sz w:val="21"/>
+          <w:szCs w:val="21"/>
+          <w:lang w:val="en-US" w:eastAsia="pt-BR"/>
+        </w:rPr>
+        <w:t>    }</w:t>
+      </w:r>
+    </w:p>
+    <w:p>
+      <w:pPr>
+        <w:shd w:val="clear" w:color="auto" w:fill="1E1E1E"/>
+        <w:spacing w:after="0" w:line="285" w:lineRule="atLeast"/>
+        <w:rPr>
+          <w:rFonts w:ascii="Consolas" w:eastAsia="Times New Roman" w:hAnsi="Consolas" w:cs="Times New Roman"/>
+          <w:color w:val="D4D4D4"/>
+          <w:sz w:val="21"/>
+          <w:szCs w:val="21"/>
+          <w:lang w:val="en-US" w:eastAsia="pt-BR"/>
+        </w:rPr>
+      </w:pPr>
+      <w:r>
+        <w:rPr>
+          <w:rFonts w:ascii="Consolas" w:eastAsia="Times New Roman" w:hAnsi="Consolas" w:cs="Times New Roman"/>
+          <w:color w:val="D4D4D4"/>
+          <w:sz w:val="21"/>
+          <w:szCs w:val="21"/>
+          <w:lang w:val="en-US" w:eastAsia="pt-BR"/>
         </w:rPr>
         <w:t xml:space="preserve">    </w:t>
       </w:r>
+    </w:p>
+    <w:p>
+      <w:pPr>
+        <w:shd w:val="clear" w:color="auto" w:fill="1E1E1E"/>
+        <w:spacing w:after="0" w:line="285" w:lineRule="atLeast"/>
+        <w:rPr>
+          <w:rFonts w:ascii="Consolas" w:eastAsia="Times New Roman" w:hAnsi="Consolas" w:cs="Times New Roman"/>
+          <w:color w:val="D4D4D4"/>
+          <w:sz w:val="21"/>
+          <w:szCs w:val="21"/>
+          <w:lang w:val="en-US" w:eastAsia="pt-BR"/>
+        </w:rPr>
+      </w:pPr>
+      <w:r>
+        <w:rPr>
+          <w:rFonts w:ascii="Consolas" w:eastAsia="Times New Roman" w:hAnsi="Consolas" w:cs="Times New Roman"/>
+          <w:color w:val="D4D4D4"/>
+          <w:sz w:val="21"/>
+          <w:szCs w:val="21"/>
+          <w:lang w:val="en-US" w:eastAsia="pt-BR"/>
+        </w:rPr>
+        <w:t xml:space="preserve">    </w:t>
+      </w:r>
       <w:r>
         <w:rPr>
           <w:rFonts w:ascii="Consolas" w:eastAsia="Times New Roman" w:hAnsi="Consolas" w:cs="Times New Roman"/>
           <w:color w:val="D7BA7D"/>
           <w:sz w:val="21"/>
           <w:szCs w:val="21"/>
-          <w:lang w:eastAsia="pt-BR"/>
-        </w:rPr>
-        <w:t>#template</w:t>
-      </w:r>
-      <w:r>
-        <w:rPr>
-          <w:rFonts w:ascii="Consolas" w:eastAsia="Times New Roman" w:hAnsi="Consolas" w:cs="Times New Roman"/>
-          <w:color w:val="D4D4D4"/>
-          <w:sz w:val="21"/>
-          <w:szCs w:val="21"/>
-          <w:lang w:eastAsia="pt-BR"/>
+          <w:lang w:val="en-US" w:eastAsia="pt-BR"/>
+        </w:rPr>
+        <w:t>.</w:t>
+      </w:r>
+      <w:proofErr w:type="spellStart"/>
+      <w:r>
+        <w:rPr>
+          <w:rFonts w:ascii="Consolas" w:eastAsia="Times New Roman" w:hAnsi="Consolas" w:cs="Times New Roman"/>
+          <w:color w:val="D7BA7D"/>
+          <w:sz w:val="21"/>
+          <w:szCs w:val="21"/>
+          <w:lang w:val="en-US" w:eastAsia="pt-BR"/>
+        </w:rPr>
+        <w:t>rodape</w:t>
+      </w:r>
+      <w:proofErr w:type="spellEnd"/>
+      <w:r>
+        <w:rPr>
+          <w:rFonts w:ascii="Consolas" w:eastAsia="Times New Roman" w:hAnsi="Consolas" w:cs="Times New Roman"/>
+          <w:color w:val="D4D4D4"/>
+          <w:sz w:val="21"/>
+          <w:szCs w:val="21"/>
+          <w:lang w:val="en-US" w:eastAsia="pt-BR"/>
         </w:rPr>
         <w:t xml:space="preserve"> {</w:t>
       </w:r>
@@ -1265,56 +3001,127 @@
           <w:color w:val="D4D4D4"/>
           <w:sz w:val="21"/>
           <w:szCs w:val="21"/>
-          <w:lang w:eastAsia="pt-BR"/>
-        </w:rPr>
-      </w:pPr>
-      <w:r>
-        <w:rPr>
-          <w:rFonts w:ascii="Consolas" w:eastAsia="Times New Roman" w:hAnsi="Consolas" w:cs="Times New Roman"/>
-          <w:color w:val="D4D4D4"/>
-          <w:sz w:val="21"/>
-          <w:szCs w:val="21"/>
-          <w:lang w:eastAsia="pt-BR"/>
+          <w:lang w:val="en-US" w:eastAsia="pt-BR"/>
+        </w:rPr>
+      </w:pPr>
+      <w:r>
+        <w:rPr>
+          <w:rFonts w:ascii="Consolas" w:eastAsia="Times New Roman" w:hAnsi="Consolas" w:cs="Times New Roman"/>
+          <w:color w:val="D4D4D4"/>
+          <w:sz w:val="21"/>
+          <w:szCs w:val="21"/>
+          <w:lang w:val="en-US" w:eastAsia="pt-BR"/>
         </w:rPr>
         <w:t xml:space="preserve">        </w:t>
       </w:r>
+      <w:proofErr w:type="gramStart"/>
       <w:r>
         <w:rPr>
           <w:rFonts w:ascii="Consolas" w:eastAsia="Times New Roman" w:hAnsi="Consolas" w:cs="Times New Roman"/>
           <w:color w:val="9CDCFE"/>
           <w:sz w:val="21"/>
           <w:szCs w:val="21"/>
-          <w:lang w:eastAsia="pt-BR"/>
-        </w:rPr>
-        <w:t>color</w:t>
-      </w:r>
-      <w:r>
-        <w:rPr>
-          <w:rFonts w:ascii="Consolas" w:eastAsia="Times New Roman" w:hAnsi="Consolas" w:cs="Times New Roman"/>
-          <w:color w:val="D4D4D4"/>
-          <w:sz w:val="21"/>
-          <w:szCs w:val="21"/>
-          <w:lang w:eastAsia="pt-BR"/>
+          <w:lang w:val="en-US" w:eastAsia="pt-BR"/>
+        </w:rPr>
+        <w:t>grid-area</w:t>
+      </w:r>
+      <w:proofErr w:type="gramEnd"/>
+      <w:r>
+        <w:rPr>
+          <w:rFonts w:ascii="Consolas" w:eastAsia="Times New Roman" w:hAnsi="Consolas" w:cs="Times New Roman"/>
+          <w:color w:val="D4D4D4"/>
+          <w:sz w:val="21"/>
+          <w:szCs w:val="21"/>
+          <w:lang w:val="en-US" w:eastAsia="pt-BR"/>
         </w:rPr>
         <w:t xml:space="preserve">: </w:t>
       </w:r>
+      <w:proofErr w:type="spellStart"/>
+      <w:r>
+        <w:rPr>
+          <w:rFonts w:ascii="Consolas" w:eastAsia="Times New Roman" w:hAnsi="Consolas" w:cs="Times New Roman"/>
+          <w:color w:val="D4D4D4"/>
+          <w:sz w:val="21"/>
+          <w:szCs w:val="21"/>
+          <w:lang w:val="en-US" w:eastAsia="pt-BR"/>
+        </w:rPr>
+        <w:t>rodape</w:t>
+      </w:r>
+      <w:proofErr w:type="spellEnd"/>
+      <w:r>
+        <w:rPr>
+          <w:rFonts w:ascii="Consolas" w:eastAsia="Times New Roman" w:hAnsi="Consolas" w:cs="Times New Roman"/>
+          <w:color w:val="D4D4D4"/>
+          <w:sz w:val="21"/>
+          <w:szCs w:val="21"/>
+          <w:lang w:val="en-US" w:eastAsia="pt-BR"/>
+        </w:rPr>
+        <w:t>;</w:t>
+      </w:r>
+    </w:p>
+    <w:p>
+      <w:pPr>
+        <w:shd w:val="clear" w:color="auto" w:fill="1E1E1E"/>
+        <w:spacing w:after="0" w:line="285" w:lineRule="atLeast"/>
+        <w:rPr>
+          <w:rFonts w:ascii="Consolas" w:eastAsia="Times New Roman" w:hAnsi="Consolas" w:cs="Times New Roman"/>
+          <w:color w:val="D4D4D4"/>
+          <w:sz w:val="21"/>
+          <w:szCs w:val="21"/>
+          <w:lang w:val="en-US" w:eastAsia="pt-BR"/>
+        </w:rPr>
+      </w:pPr>
+      <w:r>
+        <w:rPr>
+          <w:rFonts w:ascii="Consolas" w:eastAsia="Times New Roman" w:hAnsi="Consolas" w:cs="Times New Roman"/>
+          <w:color w:val="D4D4D4"/>
+          <w:sz w:val="21"/>
+          <w:szCs w:val="21"/>
+          <w:lang w:val="en-US" w:eastAsia="pt-BR"/>
+        </w:rPr>
+        <w:t xml:space="preserve">        </w:t>
+      </w:r>
+      <w:proofErr w:type="gramStart"/>
+      <w:r>
+        <w:rPr>
+          <w:rFonts w:ascii="Consolas" w:eastAsia="Times New Roman" w:hAnsi="Consolas" w:cs="Times New Roman"/>
+          <w:color w:val="9CDCFE"/>
+          <w:sz w:val="21"/>
+          <w:szCs w:val="21"/>
+          <w:lang w:val="en-US" w:eastAsia="pt-BR"/>
+        </w:rPr>
+        <w:t>background-color</w:t>
+      </w:r>
+      <w:proofErr w:type="gramEnd"/>
+      <w:r>
+        <w:rPr>
+          <w:rFonts w:ascii="Consolas" w:eastAsia="Times New Roman" w:hAnsi="Consolas" w:cs="Times New Roman"/>
+          <w:color w:val="D4D4D4"/>
+          <w:sz w:val="21"/>
+          <w:szCs w:val="21"/>
+          <w:lang w:val="en-US" w:eastAsia="pt-BR"/>
+        </w:rPr>
+        <w:t xml:space="preserve">: </w:t>
+      </w:r>
+      <w:proofErr w:type="spellStart"/>
       <w:r>
         <w:rPr>
           <w:rFonts w:ascii="Consolas" w:eastAsia="Times New Roman" w:hAnsi="Consolas" w:cs="Times New Roman"/>
           <w:color w:val="CE9178"/>
           <w:sz w:val="21"/>
           <w:szCs w:val="21"/>
-          <w:lang w:eastAsia="pt-BR"/>
-        </w:rPr>
-        <w:t>white</w:t>
-      </w:r>
-      <w:r>
-        <w:rPr>
-          <w:rFonts w:ascii="Consolas" w:eastAsia="Times New Roman" w:hAnsi="Consolas" w:cs="Times New Roman"/>
-          <w:color w:val="D4D4D4"/>
-          <w:sz w:val="21"/>
-          <w:szCs w:val="21"/>
-          <w:lang w:eastAsia="pt-BR"/>
+          <w:lang w:val="en-US" w:eastAsia="pt-BR"/>
+        </w:rPr>
+        <w:t>darkorchid</w:t>
+      </w:r>
+      <w:proofErr w:type="spellEnd"/>
+      <w:r>
+        <w:rPr>
+          <w:rFonts w:ascii="Consolas" w:eastAsia="Times New Roman" w:hAnsi="Consolas" w:cs="Times New Roman"/>
+          <w:color w:val="D4D4D4"/>
+          <w:sz w:val="21"/>
+          <w:szCs w:val="21"/>
+          <w:lang w:val="en-US" w:eastAsia="pt-BR"/>
         </w:rPr>
         <w:t>;</w:t>
       </w:r>
@@ -1328,28 +3135,152 @@
           <w:color w:val="D4D4D4"/>
           <w:sz w:val="21"/>
           <w:szCs w:val="21"/>
-          <w:lang w:eastAsia="pt-BR"/>
-        </w:rPr>
-      </w:pPr>
-      <w:r>
-        <w:rPr>
-          <w:rFonts w:ascii="Consolas" w:eastAsia="Times New Roman" w:hAnsi="Consolas" w:cs="Times New Roman"/>
-          <w:color w:val="D4D4D4"/>
-          <w:sz w:val="21"/>
-          <w:szCs w:val="21"/>
-          <w:lang w:eastAsia="pt-BR"/>
+          <w:lang w:val="en-US" w:eastAsia="pt-BR"/>
+        </w:rPr>
+      </w:pPr>
+      <w:r>
+        <w:rPr>
+          <w:rFonts w:ascii="Consolas" w:eastAsia="Times New Roman" w:hAnsi="Consolas" w:cs="Times New Roman"/>
+          <w:color w:val="D4D4D4"/>
+          <w:sz w:val="21"/>
+          <w:szCs w:val="21"/>
+          <w:lang w:val="en-US" w:eastAsia="pt-BR"/>
+        </w:rPr>
+        <w:t>    }</w:t>
+      </w:r>
+    </w:p>
+    <w:p>
+      <w:pPr>
+        <w:shd w:val="clear" w:color="auto" w:fill="1E1E1E"/>
+        <w:spacing w:after="0" w:line="285" w:lineRule="atLeast"/>
+        <w:rPr>
+          <w:rFonts w:ascii="Consolas" w:eastAsia="Times New Roman" w:hAnsi="Consolas" w:cs="Times New Roman"/>
+          <w:color w:val="D4D4D4"/>
+          <w:sz w:val="21"/>
+          <w:szCs w:val="21"/>
+          <w:lang w:val="en-US" w:eastAsia="pt-BR"/>
+        </w:rPr>
+      </w:pPr>
+    </w:p>
+    <w:p>
+      <w:pPr>
+        <w:shd w:val="clear" w:color="auto" w:fill="1E1E1E"/>
+        <w:spacing w:after="0" w:line="285" w:lineRule="atLeast"/>
+        <w:rPr>
+          <w:rFonts w:ascii="Consolas" w:eastAsia="Times New Roman" w:hAnsi="Consolas" w:cs="Times New Roman"/>
+          <w:color w:val="D4D4D4"/>
+          <w:sz w:val="21"/>
+          <w:szCs w:val="21"/>
+          <w:lang w:val="en-US" w:eastAsia="pt-BR"/>
+        </w:rPr>
+      </w:pPr>
+      <w:r>
+        <w:rPr>
+          <w:rFonts w:ascii="Consolas" w:eastAsia="Times New Roman" w:hAnsi="Consolas" w:cs="Times New Roman"/>
+          <w:color w:val="D4D4D4"/>
+          <w:sz w:val="21"/>
+          <w:szCs w:val="21"/>
+          <w:lang w:val="en-US" w:eastAsia="pt-BR"/>
+        </w:rPr>
+        <w:t xml:space="preserve">    </w:t>
+      </w:r>
+      <w:r>
+        <w:rPr>
+          <w:rFonts w:ascii="Consolas" w:eastAsia="Times New Roman" w:hAnsi="Consolas" w:cs="Times New Roman"/>
+          <w:color w:val="D7BA7D"/>
+          <w:sz w:val="21"/>
+          <w:szCs w:val="21"/>
+          <w:lang w:val="en-US" w:eastAsia="pt-BR"/>
+        </w:rPr>
+        <w:t>.grid1</w:t>
+      </w:r>
+      <w:r>
+        <w:rPr>
+          <w:rFonts w:ascii="Consolas" w:eastAsia="Times New Roman" w:hAnsi="Consolas" w:cs="Times New Roman"/>
+          <w:color w:val="D4D4D4"/>
+          <w:sz w:val="21"/>
+          <w:szCs w:val="21"/>
+          <w:lang w:val="en-US" w:eastAsia="pt-BR"/>
+        </w:rPr>
+        <w:t xml:space="preserve"> {</w:t>
+      </w:r>
+    </w:p>
+    <w:p>
+      <w:pPr>
+        <w:shd w:val="clear" w:color="auto" w:fill="1E1E1E"/>
+        <w:spacing w:after="0" w:line="285" w:lineRule="atLeast"/>
+        <w:rPr>
+          <w:rFonts w:ascii="Consolas" w:eastAsia="Times New Roman" w:hAnsi="Consolas" w:cs="Times New Roman"/>
+          <w:color w:val="D4D4D4"/>
+          <w:sz w:val="21"/>
+          <w:szCs w:val="21"/>
+          <w:lang w:val="en-US" w:eastAsia="pt-BR"/>
+        </w:rPr>
+      </w:pPr>
+      <w:r>
+        <w:rPr>
+          <w:rFonts w:ascii="Consolas" w:eastAsia="Times New Roman" w:hAnsi="Consolas" w:cs="Times New Roman"/>
+          <w:color w:val="D4D4D4"/>
+          <w:sz w:val="21"/>
+          <w:szCs w:val="21"/>
+          <w:lang w:val="en-US" w:eastAsia="pt-BR"/>
         </w:rPr>
         <w:t xml:space="preserve">        </w:t>
       </w:r>
+      <w:proofErr w:type="gramStart"/>
       <w:r>
         <w:rPr>
           <w:rFonts w:ascii="Consolas" w:eastAsia="Times New Roman" w:hAnsi="Consolas" w:cs="Times New Roman"/>
           <w:color w:val="9CDCFE"/>
           <w:sz w:val="21"/>
           <w:szCs w:val="21"/>
-          <w:lang w:eastAsia="pt-BR"/>
-        </w:rPr>
-        <w:t>display</w:t>
+          <w:lang w:val="en-US" w:eastAsia="pt-BR"/>
+        </w:rPr>
+        <w:t>grid-area</w:t>
+      </w:r>
+      <w:proofErr w:type="gramEnd"/>
+      <w:r>
+        <w:rPr>
+          <w:rFonts w:ascii="Consolas" w:eastAsia="Times New Roman" w:hAnsi="Consolas" w:cs="Times New Roman"/>
+          <w:color w:val="D4D4D4"/>
+          <w:sz w:val="21"/>
+          <w:szCs w:val="21"/>
+          <w:lang w:val="en-US" w:eastAsia="pt-BR"/>
+        </w:rPr>
+        <w:t>: grid1;</w:t>
+      </w:r>
+    </w:p>
+    <w:p>
+      <w:pPr>
+        <w:shd w:val="clear" w:color="auto" w:fill="1E1E1E"/>
+        <w:spacing w:after="0" w:line="285" w:lineRule="atLeast"/>
+        <w:rPr>
+          <w:rFonts w:ascii="Consolas" w:eastAsia="Times New Roman" w:hAnsi="Consolas" w:cs="Times New Roman"/>
+          <w:color w:val="D4D4D4"/>
+          <w:sz w:val="21"/>
+          <w:szCs w:val="21"/>
+          <w:lang w:eastAsia="pt-BR"/>
+        </w:rPr>
+      </w:pPr>
+      <w:r>
+        <w:rPr>
+          <w:rFonts w:ascii="Consolas" w:eastAsia="Times New Roman" w:hAnsi="Consolas" w:cs="Times New Roman"/>
+          <w:color w:val="D4D4D4"/>
+          <w:sz w:val="21"/>
+          <w:szCs w:val="21"/>
+          <w:lang w:val="en-US" w:eastAsia="pt-BR"/>
+        </w:rPr>
+        <w:t xml:space="preserve">        </w:t>
+      </w:r>
+      <w:r>
+        <w:rPr>
+          <w:rFonts w:ascii="Consolas" w:eastAsia="Times New Roman" w:hAnsi="Consolas" w:cs="Times New Roman"/>
+          <w:color w:val="9CDCFE"/>
+          <w:sz w:val="21"/>
+          <w:szCs w:val="21"/>
+          <w:lang w:eastAsia="pt-BR"/>
+        </w:rPr>
+        <w:t>background-color</w:t>
       </w:r>
       <w:r>
         <w:rPr>
@@ -1369,7 +3300,7 @@
           <w:szCs w:val="21"/>
           <w:lang w:eastAsia="pt-BR"/>
         </w:rPr>
-        <w:t>grid</w:t>
+        <w:t>red</w:t>
       </w:r>
       <w:r>
         <w:rPr>
@@ -1389,7 +3320,7 @@
           <w:szCs w:val="21"/>
           <w:lang w:eastAsia="pt-BR"/>
         </w:rPr>
-        <w:t>/*Aqui temos o exemplo do uso de um valor grid no display...*/</w:t>
+        <w:t>/*E aqui colocamos os columns e rows start e end em ação...*/</w:t>
       </w:r>
     </w:p>
     <w:p>
@@ -1422,7 +3353,7 @@
           <w:szCs w:val="21"/>
           <w:lang w:eastAsia="pt-BR"/>
         </w:rPr>
-        <w:t>grid-template-areas</w:t>
+        <w:t>grid-column-start</w:t>
       </w:r>
       <w:r>
         <w:rPr>
@@ -1437,12 +3368,32 @@
       <w:r>
         <w:rPr>
           <w:rFonts w:ascii="Consolas" w:eastAsia="Times New Roman" w:hAnsi="Consolas" w:cs="Times New Roman"/>
+          <w:color w:val="B5CEA8"/>
+          <w:sz w:val="21"/>
+          <w:szCs w:val="21"/>
+          <w:lang w:eastAsia="pt-BR"/>
+        </w:rPr>
+        <w:t>1</w:t>
+      </w:r>
+      <w:r>
+        <w:rPr>
+          <w:rFonts w:ascii="Consolas" w:eastAsia="Times New Roman" w:hAnsi="Consolas" w:cs="Times New Roman"/>
+          <w:color w:val="D4D4D4"/>
+          <w:sz w:val="21"/>
+          <w:szCs w:val="21"/>
+          <w:lang w:eastAsia="pt-BR"/>
+        </w:rPr>
+        <w:t xml:space="preserve">; </w:t>
+      </w:r>
+      <w:r>
+        <w:rPr>
+          <w:rFonts w:ascii="Consolas" w:eastAsia="Times New Roman" w:hAnsi="Consolas" w:cs="Times New Roman"/>
           <w:color w:val="6A9955"/>
           <w:sz w:val="21"/>
           <w:szCs w:val="21"/>
           <w:lang w:eastAsia="pt-BR"/>
         </w:rPr>
-        <w:t>/*veja que só o valor grid não trabalha sozinho é necessário usar um grid-template-areas*/</w:t>
+        <w:t>/*Note que o grid 1 começa na coluna 1*/</w:t>
       </w:r>
     </w:p>
     <w:p>
@@ -1470,22 +3421,42 @@
       <w:r>
         <w:rPr>
           <w:rFonts w:ascii="Consolas" w:eastAsia="Times New Roman" w:hAnsi="Consolas" w:cs="Times New Roman"/>
-          <w:color w:val="CE9178"/>
-          <w:sz w:val="21"/>
-          <w:szCs w:val="21"/>
-          <w:lang w:eastAsia="pt-BR"/>
-        </w:rPr>
-        <w:t>"cabecalho"</w:t>
-      </w:r>
-      <w:r>
-        <w:rPr>
-          <w:rFonts w:ascii="Consolas" w:eastAsia="Times New Roman" w:hAnsi="Consolas" w:cs="Times New Roman"/>
-          <w:color w:val="D4D4D4"/>
-          <w:sz w:val="21"/>
-          <w:szCs w:val="21"/>
-          <w:lang w:eastAsia="pt-BR"/>
-        </w:rPr>
-        <w:t xml:space="preserve">             </w:t>
+          <w:color w:val="9CDCFE"/>
+          <w:sz w:val="21"/>
+          <w:szCs w:val="21"/>
+          <w:lang w:eastAsia="pt-BR"/>
+        </w:rPr>
+        <w:t>grid-column-end</w:t>
+      </w:r>
+      <w:r>
+        <w:rPr>
+          <w:rFonts w:ascii="Consolas" w:eastAsia="Times New Roman" w:hAnsi="Consolas" w:cs="Times New Roman"/>
+          <w:color w:val="D4D4D4"/>
+          <w:sz w:val="21"/>
+          <w:szCs w:val="21"/>
+          <w:lang w:eastAsia="pt-BR"/>
+        </w:rPr>
+        <w:t xml:space="preserve">: </w:t>
+      </w:r>
+      <w:r>
+        <w:rPr>
+          <w:rFonts w:ascii="Consolas" w:eastAsia="Times New Roman" w:hAnsi="Consolas" w:cs="Times New Roman"/>
+          <w:color w:val="B5CEA8"/>
+          <w:sz w:val="21"/>
+          <w:szCs w:val="21"/>
+          <w:lang w:eastAsia="pt-BR"/>
+        </w:rPr>
+        <w:t>3</w:t>
+      </w:r>
+      <w:r>
+        <w:rPr>
+          <w:rFonts w:ascii="Consolas" w:eastAsia="Times New Roman" w:hAnsi="Consolas" w:cs="Times New Roman"/>
+          <w:color w:val="D4D4D4"/>
+          <w:sz w:val="21"/>
+          <w:szCs w:val="21"/>
+          <w:lang w:eastAsia="pt-BR"/>
+        </w:rPr>
+        <w:t xml:space="preserve">; </w:t>
       </w:r>
       <w:r>
         <w:rPr>
@@ -1495,7 +3466,7 @@
           <w:szCs w:val="21"/>
           <w:lang w:eastAsia="pt-BR"/>
         </w:rPr>
-        <w:t>/*para que o container possa reconhecer as áreas grid...*/</w:t>
+        <w:t>/*E vai até a coluna 2, lembre-se que o valor do end é sempre exclusivo*/</w:t>
       </w:r>
     </w:p>
     <w:p>
@@ -1523,12 +3494,52 @@
       <w:r>
         <w:rPr>
           <w:rFonts w:ascii="Consolas" w:eastAsia="Times New Roman" w:hAnsi="Consolas" w:cs="Times New Roman"/>
-          <w:color w:val="CE9178"/>
-          <w:sz w:val="21"/>
-          <w:szCs w:val="21"/>
-          <w:lang w:eastAsia="pt-BR"/>
-        </w:rPr>
-        <w:t>"conteudo"</w:t>
+          <w:color w:val="9CDCFE"/>
+          <w:sz w:val="21"/>
+          <w:szCs w:val="21"/>
+          <w:lang w:eastAsia="pt-BR"/>
+        </w:rPr>
+        <w:t>grid-row-start</w:t>
+      </w:r>
+      <w:r>
+        <w:rPr>
+          <w:rFonts w:ascii="Consolas" w:eastAsia="Times New Roman" w:hAnsi="Consolas" w:cs="Times New Roman"/>
+          <w:color w:val="D4D4D4"/>
+          <w:sz w:val="21"/>
+          <w:szCs w:val="21"/>
+          <w:lang w:eastAsia="pt-BR"/>
+        </w:rPr>
+        <w:t xml:space="preserve">: </w:t>
+      </w:r>
+      <w:r>
+        <w:rPr>
+          <w:rFonts w:ascii="Consolas" w:eastAsia="Times New Roman" w:hAnsi="Consolas" w:cs="Times New Roman"/>
+          <w:color w:val="B5CEA8"/>
+          <w:sz w:val="21"/>
+          <w:szCs w:val="21"/>
+          <w:lang w:eastAsia="pt-BR"/>
+        </w:rPr>
+        <w:t>1</w:t>
+      </w:r>
+      <w:r>
+        <w:rPr>
+          <w:rFonts w:ascii="Consolas" w:eastAsia="Times New Roman" w:hAnsi="Consolas" w:cs="Times New Roman"/>
+          <w:color w:val="D4D4D4"/>
+          <w:sz w:val="21"/>
+          <w:szCs w:val="21"/>
+          <w:lang w:eastAsia="pt-BR"/>
+        </w:rPr>
+        <w:t xml:space="preserve">; </w:t>
+      </w:r>
+      <w:r>
+        <w:rPr>
+          <w:rFonts w:ascii="Consolas" w:eastAsia="Times New Roman" w:hAnsi="Consolas" w:cs="Times New Roman"/>
+          <w:color w:val="6A9955"/>
+          <w:sz w:val="21"/>
+          <w:szCs w:val="21"/>
+          <w:lang w:eastAsia="pt-BR"/>
+        </w:rPr>
+        <w:t>/*Além disso ele vai começar na linha 1*/</w:t>
       </w:r>
     </w:p>
     <w:p>
@@ -1556,55 +3567,12 @@
       <w:r>
         <w:rPr>
           <w:rFonts w:ascii="Consolas" w:eastAsia="Times New Roman" w:hAnsi="Consolas" w:cs="Times New Roman"/>
-          <w:color w:val="CE9178"/>
-          <w:sz w:val="21"/>
-          <w:szCs w:val="21"/>
-          <w:lang w:eastAsia="pt-BR"/>
-        </w:rPr>
-        <w:t>"rodape"</w:t>
-      </w:r>
-      <w:r>
-        <w:rPr>
-          <w:rFonts w:ascii="Consolas" w:eastAsia="Times New Roman" w:hAnsi="Consolas" w:cs="Times New Roman"/>
-          <w:color w:val="D4D4D4"/>
-          <w:sz w:val="21"/>
-          <w:szCs w:val="21"/>
-          <w:lang w:eastAsia="pt-BR"/>
-        </w:rPr>
-        <w:t>;</w:t>
-      </w:r>
-    </w:p>
-    <w:p>
-      <w:pPr>
-        <w:shd w:val="clear" w:color="auto" w:fill="1E1E1E"/>
-        <w:spacing w:after="0" w:line="285" w:lineRule="atLeast"/>
-        <w:rPr>
-          <w:rFonts w:ascii="Consolas" w:eastAsia="Times New Roman" w:hAnsi="Consolas" w:cs="Times New Roman"/>
-          <w:color w:val="D4D4D4"/>
-          <w:sz w:val="21"/>
-          <w:szCs w:val="21"/>
-          <w:lang w:eastAsia="pt-BR"/>
-        </w:rPr>
-      </w:pPr>
-      <w:r>
-        <w:rPr>
-          <w:rFonts w:ascii="Consolas" w:eastAsia="Times New Roman" w:hAnsi="Consolas" w:cs="Times New Roman"/>
-          <w:color w:val="D4D4D4"/>
-          <w:sz w:val="21"/>
-          <w:szCs w:val="21"/>
-          <w:lang w:eastAsia="pt-BR"/>
-        </w:rPr>
-        <w:t xml:space="preserve">        </w:t>
-      </w:r>
-      <w:r>
-        <w:rPr>
-          <w:rFonts w:ascii="Consolas" w:eastAsia="Times New Roman" w:hAnsi="Consolas" w:cs="Times New Roman"/>
           <w:color w:val="9CDCFE"/>
           <w:sz w:val="21"/>
           <w:szCs w:val="21"/>
           <w:lang w:eastAsia="pt-BR"/>
         </w:rPr>
-        <w:t>grid-template-columns</w:t>
+        <w:t>grid-row-end</w:t>
       </w:r>
       <w:r>
         <w:rPr>
@@ -1624,7 +3592,7 @@
           <w:szCs w:val="21"/>
           <w:lang w:eastAsia="pt-BR"/>
         </w:rPr>
-        <w:t>60vw</w:t>
+        <w:t>2</w:t>
       </w:r>
       <w:r>
         <w:rPr>
@@ -1644,120 +3612,7 @@
           <w:szCs w:val="21"/>
           <w:lang w:eastAsia="pt-BR"/>
         </w:rPr>
-        <w:t>/*Bem como temos que usar os "grid-template.." columns e rows para delimitar a */</w:t>
-      </w:r>
-    </w:p>
-    <w:p>
-      <w:pPr>
-        <w:shd w:val="clear" w:color="auto" w:fill="1E1E1E"/>
-        <w:spacing w:after="0" w:line="285" w:lineRule="atLeast"/>
-        <w:rPr>
-          <w:rFonts w:ascii="Consolas" w:eastAsia="Times New Roman" w:hAnsi="Consolas" w:cs="Times New Roman"/>
-          <w:color w:val="D4D4D4"/>
-          <w:sz w:val="21"/>
-          <w:szCs w:val="21"/>
-          <w:lang w:eastAsia="pt-BR"/>
-        </w:rPr>
-      </w:pPr>
-      <w:r>
-        <w:rPr>
-          <w:rFonts w:ascii="Consolas" w:eastAsia="Times New Roman" w:hAnsi="Consolas" w:cs="Times New Roman"/>
-          <w:color w:val="D4D4D4"/>
-          <w:sz w:val="21"/>
-          <w:szCs w:val="21"/>
-          <w:lang w:eastAsia="pt-BR"/>
-        </w:rPr>
-        <w:t xml:space="preserve">        </w:t>
-      </w:r>
-      <w:r>
-        <w:rPr>
-          <w:rFonts w:ascii="Consolas" w:eastAsia="Times New Roman" w:hAnsi="Consolas" w:cs="Times New Roman"/>
-          <w:color w:val="9CDCFE"/>
-          <w:sz w:val="21"/>
-          <w:szCs w:val="21"/>
-          <w:lang w:eastAsia="pt-BR"/>
-        </w:rPr>
-        <w:t>grid-template-rows</w:t>
-      </w:r>
-      <w:r>
-        <w:rPr>
-          <w:rFonts w:ascii="Consolas" w:eastAsia="Times New Roman" w:hAnsi="Consolas" w:cs="Times New Roman"/>
-          <w:color w:val="D4D4D4"/>
-          <w:sz w:val="21"/>
-          <w:szCs w:val="21"/>
-          <w:lang w:eastAsia="pt-BR"/>
-        </w:rPr>
-        <w:t xml:space="preserve">: </w:t>
-      </w:r>
-      <w:r>
-        <w:rPr>
-          <w:rFonts w:ascii="Consolas" w:eastAsia="Times New Roman" w:hAnsi="Consolas" w:cs="Times New Roman"/>
-          <w:color w:val="B5CEA8"/>
-          <w:sz w:val="21"/>
-          <w:szCs w:val="21"/>
-          <w:lang w:eastAsia="pt-BR"/>
-        </w:rPr>
-        <w:t>10vh</w:t>
-      </w:r>
-      <w:r>
-        <w:rPr>
-          <w:rFonts w:ascii="Consolas" w:eastAsia="Times New Roman" w:hAnsi="Consolas" w:cs="Times New Roman"/>
-          <w:color w:val="D4D4D4"/>
-          <w:sz w:val="21"/>
-          <w:szCs w:val="21"/>
-          <w:lang w:eastAsia="pt-BR"/>
-        </w:rPr>
-        <w:t xml:space="preserve"> </w:t>
-      </w:r>
-      <w:r>
-        <w:rPr>
-          <w:rFonts w:ascii="Consolas" w:eastAsia="Times New Roman" w:hAnsi="Consolas" w:cs="Times New Roman"/>
-          <w:color w:val="CE9178"/>
-          <w:sz w:val="21"/>
-          <w:szCs w:val="21"/>
-          <w:lang w:eastAsia="pt-BR"/>
-        </w:rPr>
-        <w:t>auto</w:t>
-      </w:r>
-      <w:r>
-        <w:rPr>
-          <w:rFonts w:ascii="Consolas" w:eastAsia="Times New Roman" w:hAnsi="Consolas" w:cs="Times New Roman"/>
-          <w:color w:val="D4D4D4"/>
-          <w:sz w:val="21"/>
-          <w:szCs w:val="21"/>
-          <w:lang w:eastAsia="pt-BR"/>
-        </w:rPr>
-        <w:t xml:space="preserve"> </w:t>
-      </w:r>
-      <w:r>
-        <w:rPr>
-          <w:rFonts w:ascii="Consolas" w:eastAsia="Times New Roman" w:hAnsi="Consolas" w:cs="Times New Roman"/>
-          <w:color w:val="B5CEA8"/>
-          <w:sz w:val="21"/>
-          <w:szCs w:val="21"/>
-          <w:lang w:eastAsia="pt-BR"/>
-        </w:rPr>
-        <w:t>10vh</w:t>
-      </w:r>
-      <w:r>
-        <w:rPr>
-          <w:rFonts w:ascii="Consolas" w:eastAsia="Times New Roman" w:hAnsi="Consolas" w:cs="Times New Roman"/>
-          <w:color w:val="D4D4D4"/>
-          <w:sz w:val="21"/>
-          <w:szCs w:val="21"/>
-          <w:lang w:eastAsia="pt-BR"/>
-        </w:rPr>
-        <w:t xml:space="preserve">; </w:t>
-      </w:r>
-      <w:r>
-        <w:rPr>
-          <w:rFonts w:ascii="Consolas" w:eastAsia="Times New Roman" w:hAnsi="Consolas" w:cs="Times New Roman"/>
-          <w:color w:val="6A9955"/>
-          <w:sz w:val="21"/>
-          <w:szCs w:val="21"/>
-          <w:lang w:eastAsia="pt-BR"/>
-        </w:rPr>
-        <w:t>/*quantidade de linhas e colunas que um grid container pode ter.*/</w:t>
+        <w:t>/*E vai terminar na linha 1 também, */</w:t>
       </w:r>
     </w:p>
     <w:p>
@@ -1795,19 +3650,6 @@
           <w:lang w:eastAsia="pt-BR"/>
         </w:rPr>
       </w:pPr>
-    </w:p>
-    <w:p>
-      <w:pPr>
-        <w:shd w:val="clear" w:color="auto" w:fill="1E1E1E"/>
-        <w:spacing w:after="0" w:line="285" w:lineRule="atLeast"/>
-        <w:rPr>
-          <w:rFonts w:ascii="Consolas" w:eastAsia="Times New Roman" w:hAnsi="Consolas" w:cs="Times New Roman"/>
-          <w:color w:val="D4D4D4"/>
-          <w:sz w:val="21"/>
-          <w:szCs w:val="21"/>
-          <w:lang w:eastAsia="pt-BR"/>
-        </w:rPr>
-      </w:pPr>
       <w:r>
         <w:rPr>
           <w:rFonts w:ascii="Consolas" w:eastAsia="Times New Roman" w:hAnsi="Consolas" w:cs="Times New Roman"/>
@@ -1817,165 +3659,6 @@
           <w:lang w:eastAsia="pt-BR"/>
         </w:rPr>
         <w:t xml:space="preserve">    </w:t>
-      </w:r>
-      <w:r>
-        <w:rPr>
-          <w:rFonts w:ascii="Consolas" w:eastAsia="Times New Roman" w:hAnsi="Consolas" w:cs="Times New Roman"/>
-          <w:color w:val="D7BA7D"/>
-          <w:sz w:val="21"/>
-          <w:szCs w:val="21"/>
-          <w:lang w:eastAsia="pt-BR"/>
-        </w:rPr>
-        <w:t>.cabecalho</w:t>
-      </w:r>
-      <w:r>
-        <w:rPr>
-          <w:rFonts w:ascii="Consolas" w:eastAsia="Times New Roman" w:hAnsi="Consolas" w:cs="Times New Roman"/>
-          <w:color w:val="D4D4D4"/>
-          <w:sz w:val="21"/>
-          <w:szCs w:val="21"/>
-          <w:lang w:eastAsia="pt-BR"/>
-        </w:rPr>
-        <w:t xml:space="preserve"> {</w:t>
-      </w:r>
-    </w:p>
-    <w:p>
-      <w:pPr>
-        <w:shd w:val="clear" w:color="auto" w:fill="1E1E1E"/>
-        <w:spacing w:after="0" w:line="285" w:lineRule="atLeast"/>
-        <w:rPr>
-          <w:rFonts w:ascii="Consolas" w:eastAsia="Times New Roman" w:hAnsi="Consolas" w:cs="Times New Roman"/>
-          <w:color w:val="D4D4D4"/>
-          <w:sz w:val="21"/>
-          <w:szCs w:val="21"/>
-          <w:lang w:eastAsia="pt-BR"/>
-        </w:rPr>
-      </w:pPr>
-      <w:r>
-        <w:rPr>
-          <w:rFonts w:ascii="Consolas" w:eastAsia="Times New Roman" w:hAnsi="Consolas" w:cs="Times New Roman"/>
-          <w:color w:val="D4D4D4"/>
-          <w:sz w:val="21"/>
-          <w:szCs w:val="21"/>
-          <w:lang w:eastAsia="pt-BR"/>
-        </w:rPr>
-        <w:t xml:space="preserve">        </w:t>
-      </w:r>
-      <w:r>
-        <w:rPr>
-          <w:rFonts w:ascii="Consolas" w:eastAsia="Times New Roman" w:hAnsi="Consolas" w:cs="Times New Roman"/>
-          <w:color w:val="9CDCFE"/>
-          <w:sz w:val="21"/>
-          <w:szCs w:val="21"/>
-          <w:lang w:eastAsia="pt-BR"/>
-        </w:rPr>
-        <w:t>grid-area</w:t>
-      </w:r>
-      <w:r>
-        <w:rPr>
-          <w:rFonts w:ascii="Consolas" w:eastAsia="Times New Roman" w:hAnsi="Consolas" w:cs="Times New Roman"/>
-          <w:color w:val="D4D4D4"/>
-          <w:sz w:val="21"/>
-          <w:szCs w:val="21"/>
-          <w:lang w:eastAsia="pt-BR"/>
-        </w:rPr>
-        <w:t xml:space="preserve">: cabecalho; </w:t>
-      </w:r>
-      <w:r>
-        <w:rPr>
-          <w:rFonts w:ascii="Consolas" w:eastAsia="Times New Roman" w:hAnsi="Consolas" w:cs="Times New Roman"/>
-          <w:color w:val="6A9955"/>
-          <w:sz w:val="21"/>
-          <w:szCs w:val="21"/>
-          <w:lang w:eastAsia="pt-BR"/>
-        </w:rPr>
-        <w:t>/*uma grid-area reconhecida pelo grid-template-areas*/</w:t>
-      </w:r>
-    </w:p>
-    <w:p>
-      <w:pPr>
-        <w:shd w:val="clear" w:color="auto" w:fill="1E1E1E"/>
-        <w:spacing w:after="0" w:line="285" w:lineRule="atLeast"/>
-        <w:rPr>
-          <w:rFonts w:ascii="Consolas" w:eastAsia="Times New Roman" w:hAnsi="Consolas" w:cs="Times New Roman"/>
-          <w:color w:val="D4D4D4"/>
-          <w:sz w:val="21"/>
-          <w:szCs w:val="21"/>
-          <w:lang w:eastAsia="pt-BR"/>
-        </w:rPr>
-      </w:pPr>
-      <w:r>
-        <w:rPr>
-          <w:rFonts w:ascii="Consolas" w:eastAsia="Times New Roman" w:hAnsi="Consolas" w:cs="Times New Roman"/>
-          <w:color w:val="D4D4D4"/>
-          <w:sz w:val="21"/>
-          <w:szCs w:val="21"/>
-          <w:lang w:eastAsia="pt-BR"/>
-        </w:rPr>
-        <w:t xml:space="preserve">        </w:t>
-      </w:r>
-      <w:r>
-        <w:rPr>
-          <w:rFonts w:ascii="Consolas" w:eastAsia="Times New Roman" w:hAnsi="Consolas" w:cs="Times New Roman"/>
-          <w:color w:val="9CDCFE"/>
-          <w:sz w:val="21"/>
-          <w:szCs w:val="21"/>
-          <w:lang w:eastAsia="pt-BR"/>
-        </w:rPr>
-        <w:t>background-color</w:t>
-      </w:r>
-      <w:r>
-        <w:rPr>
-          <w:rFonts w:ascii="Consolas" w:eastAsia="Times New Roman" w:hAnsi="Consolas" w:cs="Times New Roman"/>
-          <w:color w:val="D4D4D4"/>
-          <w:sz w:val="21"/>
-          <w:szCs w:val="21"/>
-          <w:lang w:eastAsia="pt-BR"/>
-        </w:rPr>
-        <w:t xml:space="preserve">: </w:t>
-      </w:r>
-      <w:r>
-        <w:rPr>
-          <w:rFonts w:ascii="Consolas" w:eastAsia="Times New Roman" w:hAnsi="Consolas" w:cs="Times New Roman"/>
-          <w:color w:val="CE9178"/>
-          <w:sz w:val="21"/>
-          <w:szCs w:val="21"/>
-          <w:lang w:eastAsia="pt-BR"/>
-        </w:rPr>
-        <w:t>red</w:t>
-      </w:r>
-      <w:r>
-        <w:rPr>
-          <w:rFonts w:ascii="Consolas" w:eastAsia="Times New Roman" w:hAnsi="Consolas" w:cs="Times New Roman"/>
-          <w:color w:val="D4D4D4"/>
-          <w:sz w:val="21"/>
-          <w:szCs w:val="21"/>
-          <w:lang w:eastAsia="pt-BR"/>
-        </w:rPr>
-        <w:t>;</w:t>
-      </w:r>
-    </w:p>
-    <w:p>
-      <w:pPr>
-        <w:shd w:val="clear" w:color="auto" w:fill="1E1E1E"/>
-        <w:spacing w:after="0" w:line="285" w:lineRule="atLeast"/>
-        <w:rPr>
-          <w:rFonts w:ascii="Consolas" w:eastAsia="Times New Roman" w:hAnsi="Consolas" w:cs="Times New Roman"/>
-          <w:color w:val="D4D4D4"/>
-          <w:sz w:val="21"/>
-          <w:szCs w:val="21"/>
-          <w:lang w:eastAsia="pt-BR"/>
-        </w:rPr>
-      </w:pPr>
-      <w:r>
-        <w:rPr>
-          <w:rFonts w:ascii="Consolas" w:eastAsia="Times New Roman" w:hAnsi="Consolas" w:cs="Times New Roman"/>
-          <w:color w:val="D4D4D4"/>
-          <w:sz w:val="21"/>
-          <w:szCs w:val="21"/>
-          <w:lang w:eastAsia="pt-BR"/>
-        </w:rPr>
-        <w:t>    }</w:t>
       </w:r>
     </w:p>
     <w:p>
@@ -2001,6 +3684,457 @@
         <w:lastRenderedPageBreak/>
         <w:t xml:space="preserve">    </w:t>
       </w:r>
+      <w:r>
+        <w:rPr>
+          <w:rFonts w:ascii="Consolas" w:eastAsia="Times New Roman" w:hAnsi="Consolas" w:cs="Times New Roman"/>
+          <w:color w:val="D7BA7D"/>
+          <w:sz w:val="21"/>
+          <w:szCs w:val="21"/>
+          <w:lang w:eastAsia="pt-BR"/>
+        </w:rPr>
+        <w:t>.grid2</w:t>
+      </w:r>
+      <w:r>
+        <w:rPr>
+          <w:rFonts w:ascii="Consolas" w:eastAsia="Times New Roman" w:hAnsi="Consolas" w:cs="Times New Roman"/>
+          <w:color w:val="D4D4D4"/>
+          <w:sz w:val="21"/>
+          <w:szCs w:val="21"/>
+          <w:lang w:eastAsia="pt-BR"/>
+        </w:rPr>
+        <w:t xml:space="preserve"> {</w:t>
+      </w:r>
+    </w:p>
+    <w:p>
+      <w:pPr>
+        <w:shd w:val="clear" w:color="auto" w:fill="1E1E1E"/>
+        <w:spacing w:after="0" w:line="285" w:lineRule="atLeast"/>
+        <w:rPr>
+          <w:rFonts w:ascii="Consolas" w:eastAsia="Times New Roman" w:hAnsi="Consolas" w:cs="Times New Roman"/>
+          <w:color w:val="D4D4D4"/>
+          <w:sz w:val="21"/>
+          <w:szCs w:val="21"/>
+          <w:lang w:eastAsia="pt-BR"/>
+        </w:rPr>
+      </w:pPr>
+      <w:r>
+        <w:rPr>
+          <w:rFonts w:ascii="Consolas" w:eastAsia="Times New Roman" w:hAnsi="Consolas" w:cs="Times New Roman"/>
+          <w:color w:val="D4D4D4"/>
+          <w:sz w:val="21"/>
+          <w:szCs w:val="21"/>
+          <w:lang w:eastAsia="pt-BR"/>
+        </w:rPr>
+        <w:t xml:space="preserve">        </w:t>
+      </w:r>
+      <w:r>
+        <w:rPr>
+          <w:rFonts w:ascii="Consolas" w:eastAsia="Times New Roman" w:hAnsi="Consolas" w:cs="Times New Roman"/>
+          <w:color w:val="9CDCFE"/>
+          <w:sz w:val="21"/>
+          <w:szCs w:val="21"/>
+          <w:lang w:eastAsia="pt-BR"/>
+        </w:rPr>
+        <w:t>grid-area</w:t>
+      </w:r>
+      <w:r>
+        <w:rPr>
+          <w:rFonts w:ascii="Consolas" w:eastAsia="Times New Roman" w:hAnsi="Consolas" w:cs="Times New Roman"/>
+          <w:color w:val="D4D4D4"/>
+          <w:sz w:val="21"/>
+          <w:szCs w:val="21"/>
+          <w:lang w:eastAsia="pt-BR"/>
+        </w:rPr>
+        <w:t>: grid2;</w:t>
+      </w:r>
+    </w:p>
+    <w:p>
+      <w:pPr>
+        <w:shd w:val="clear" w:color="auto" w:fill="1E1E1E"/>
+        <w:spacing w:after="0" w:line="285" w:lineRule="atLeast"/>
+        <w:rPr>
+          <w:rFonts w:ascii="Consolas" w:eastAsia="Times New Roman" w:hAnsi="Consolas" w:cs="Times New Roman"/>
+          <w:color w:val="D4D4D4"/>
+          <w:sz w:val="21"/>
+          <w:szCs w:val="21"/>
+          <w:lang w:eastAsia="pt-BR"/>
+        </w:rPr>
+      </w:pPr>
+      <w:r>
+        <w:rPr>
+          <w:rFonts w:ascii="Consolas" w:eastAsia="Times New Roman" w:hAnsi="Consolas" w:cs="Times New Roman"/>
+          <w:color w:val="D4D4D4"/>
+          <w:sz w:val="21"/>
+          <w:szCs w:val="21"/>
+          <w:lang w:eastAsia="pt-BR"/>
+        </w:rPr>
+        <w:t xml:space="preserve">        </w:t>
+      </w:r>
+      <w:r>
+        <w:rPr>
+          <w:rFonts w:ascii="Consolas" w:eastAsia="Times New Roman" w:hAnsi="Consolas" w:cs="Times New Roman"/>
+          <w:color w:val="9CDCFE"/>
+          <w:sz w:val="21"/>
+          <w:szCs w:val="21"/>
+          <w:lang w:eastAsia="pt-BR"/>
+        </w:rPr>
+        <w:t>background-color</w:t>
+      </w:r>
+      <w:r>
+        <w:rPr>
+          <w:rFonts w:ascii="Consolas" w:eastAsia="Times New Roman" w:hAnsi="Consolas" w:cs="Times New Roman"/>
+          <w:color w:val="D4D4D4"/>
+          <w:sz w:val="21"/>
+          <w:szCs w:val="21"/>
+          <w:lang w:eastAsia="pt-BR"/>
+        </w:rPr>
+        <w:t xml:space="preserve">: </w:t>
+      </w:r>
+      <w:r>
+        <w:rPr>
+          <w:rFonts w:ascii="Consolas" w:eastAsia="Times New Roman" w:hAnsi="Consolas" w:cs="Times New Roman"/>
+          <w:color w:val="CE9178"/>
+          <w:sz w:val="21"/>
+          <w:szCs w:val="21"/>
+          <w:lang w:eastAsia="pt-BR"/>
+        </w:rPr>
+        <w:t>seagreen</w:t>
+      </w:r>
+      <w:r>
+        <w:rPr>
+          <w:rFonts w:ascii="Consolas" w:eastAsia="Times New Roman" w:hAnsi="Consolas" w:cs="Times New Roman"/>
+          <w:color w:val="D4D4D4"/>
+          <w:sz w:val="21"/>
+          <w:szCs w:val="21"/>
+          <w:lang w:eastAsia="pt-BR"/>
+        </w:rPr>
+        <w:t xml:space="preserve">; </w:t>
+      </w:r>
+      <w:r>
+        <w:rPr>
+          <w:rFonts w:ascii="Consolas" w:eastAsia="Times New Roman" w:hAnsi="Consolas" w:cs="Times New Roman"/>
+          <w:color w:val="6A9955"/>
+          <w:sz w:val="21"/>
+          <w:szCs w:val="21"/>
+          <w:lang w:eastAsia="pt-BR"/>
+        </w:rPr>
+        <w:t>/*Já o grid 2, em vez de posicionar ele lado a lado com o grid 1, vamos colocar*/</w:t>
+      </w:r>
+    </w:p>
+    <w:p>
+      <w:pPr>
+        <w:shd w:val="clear" w:color="auto" w:fill="1E1E1E"/>
+        <w:spacing w:after="0" w:line="285" w:lineRule="atLeast"/>
+        <w:rPr>
+          <w:rFonts w:ascii="Consolas" w:eastAsia="Times New Roman" w:hAnsi="Consolas" w:cs="Times New Roman"/>
+          <w:color w:val="D4D4D4"/>
+          <w:sz w:val="21"/>
+          <w:szCs w:val="21"/>
+          <w:lang w:eastAsia="pt-BR"/>
+        </w:rPr>
+      </w:pPr>
+      <w:r>
+        <w:rPr>
+          <w:rFonts w:ascii="Consolas" w:eastAsia="Times New Roman" w:hAnsi="Consolas" w:cs="Times New Roman"/>
+          <w:color w:val="D4D4D4"/>
+          <w:sz w:val="21"/>
+          <w:szCs w:val="21"/>
+          <w:lang w:eastAsia="pt-BR"/>
+        </w:rPr>
+        <w:t xml:space="preserve">        </w:t>
+      </w:r>
+      <w:r>
+        <w:rPr>
+          <w:rFonts w:ascii="Consolas" w:eastAsia="Times New Roman" w:hAnsi="Consolas" w:cs="Times New Roman"/>
+          <w:color w:val="9CDCFE"/>
+          <w:sz w:val="21"/>
+          <w:szCs w:val="21"/>
+          <w:lang w:eastAsia="pt-BR"/>
+        </w:rPr>
+        <w:t>grid-column-start</w:t>
+      </w:r>
+      <w:r>
+        <w:rPr>
+          <w:rFonts w:ascii="Consolas" w:eastAsia="Times New Roman" w:hAnsi="Consolas" w:cs="Times New Roman"/>
+          <w:color w:val="D4D4D4"/>
+          <w:sz w:val="21"/>
+          <w:szCs w:val="21"/>
+          <w:lang w:eastAsia="pt-BR"/>
+        </w:rPr>
+        <w:t xml:space="preserve">: </w:t>
+      </w:r>
+      <w:r>
+        <w:rPr>
+          <w:rFonts w:ascii="Consolas" w:eastAsia="Times New Roman" w:hAnsi="Consolas" w:cs="Times New Roman"/>
+          <w:color w:val="B5CEA8"/>
+          <w:sz w:val="21"/>
+          <w:szCs w:val="21"/>
+          <w:lang w:eastAsia="pt-BR"/>
+        </w:rPr>
+        <w:t>1</w:t>
+      </w:r>
+      <w:r>
+        <w:rPr>
+          <w:rFonts w:ascii="Consolas" w:eastAsia="Times New Roman" w:hAnsi="Consolas" w:cs="Times New Roman"/>
+          <w:color w:val="D4D4D4"/>
+          <w:sz w:val="21"/>
+          <w:szCs w:val="21"/>
+          <w:lang w:eastAsia="pt-BR"/>
+        </w:rPr>
+        <w:t xml:space="preserve">;           </w:t>
+      </w:r>
+      <w:r>
+        <w:rPr>
+          <w:rFonts w:ascii="Consolas" w:eastAsia="Times New Roman" w:hAnsi="Consolas" w:cs="Times New Roman"/>
+          <w:color w:val="6A9955"/>
+          <w:sz w:val="21"/>
+          <w:szCs w:val="21"/>
+          <w:lang w:eastAsia="pt-BR"/>
+        </w:rPr>
+        <w:t>/*eles embaixo. Ele também vai começar na coluna 1*/</w:t>
+      </w:r>
+    </w:p>
+    <w:p>
+      <w:pPr>
+        <w:shd w:val="clear" w:color="auto" w:fill="1E1E1E"/>
+        <w:spacing w:after="0" w:line="285" w:lineRule="atLeast"/>
+        <w:rPr>
+          <w:rFonts w:ascii="Consolas" w:eastAsia="Times New Roman" w:hAnsi="Consolas" w:cs="Times New Roman"/>
+          <w:color w:val="D4D4D4"/>
+          <w:sz w:val="21"/>
+          <w:szCs w:val="21"/>
+          <w:lang w:eastAsia="pt-BR"/>
+        </w:rPr>
+      </w:pPr>
+      <w:r>
+        <w:rPr>
+          <w:rFonts w:ascii="Consolas" w:eastAsia="Times New Roman" w:hAnsi="Consolas" w:cs="Times New Roman"/>
+          <w:color w:val="D4D4D4"/>
+          <w:sz w:val="21"/>
+          <w:szCs w:val="21"/>
+          <w:lang w:eastAsia="pt-BR"/>
+        </w:rPr>
+        <w:t xml:space="preserve">        </w:t>
+      </w:r>
+      <w:r>
+        <w:rPr>
+          <w:rFonts w:ascii="Consolas" w:eastAsia="Times New Roman" w:hAnsi="Consolas" w:cs="Times New Roman"/>
+          <w:color w:val="9CDCFE"/>
+          <w:sz w:val="21"/>
+          <w:szCs w:val="21"/>
+          <w:lang w:eastAsia="pt-BR"/>
+        </w:rPr>
+        <w:t>grid-column-end</w:t>
+      </w:r>
+      <w:r>
+        <w:rPr>
+          <w:rFonts w:ascii="Consolas" w:eastAsia="Times New Roman" w:hAnsi="Consolas" w:cs="Times New Roman"/>
+          <w:color w:val="D4D4D4"/>
+          <w:sz w:val="21"/>
+          <w:szCs w:val="21"/>
+          <w:lang w:eastAsia="pt-BR"/>
+        </w:rPr>
+        <w:t xml:space="preserve">: </w:t>
+      </w:r>
+      <w:r>
+        <w:rPr>
+          <w:rFonts w:ascii="Consolas" w:eastAsia="Times New Roman" w:hAnsi="Consolas" w:cs="Times New Roman"/>
+          <w:color w:val="B5CEA8"/>
+          <w:sz w:val="21"/>
+          <w:szCs w:val="21"/>
+          <w:lang w:eastAsia="pt-BR"/>
+        </w:rPr>
+        <w:t>2</w:t>
+      </w:r>
+      <w:r>
+        <w:rPr>
+          <w:rFonts w:ascii="Consolas" w:eastAsia="Times New Roman" w:hAnsi="Consolas" w:cs="Times New Roman"/>
+          <w:color w:val="D4D4D4"/>
+          <w:sz w:val="21"/>
+          <w:szCs w:val="21"/>
+          <w:lang w:eastAsia="pt-BR"/>
+        </w:rPr>
+        <w:t xml:space="preserve">;             </w:t>
+      </w:r>
+      <w:r>
+        <w:rPr>
+          <w:rFonts w:ascii="Consolas" w:eastAsia="Times New Roman" w:hAnsi="Consolas" w:cs="Times New Roman"/>
+          <w:color w:val="6A9955"/>
+          <w:sz w:val="21"/>
+          <w:szCs w:val="21"/>
+          <w:lang w:eastAsia="pt-BR"/>
+        </w:rPr>
+        <w:t>/*finalizando também na coluna 1...*/</w:t>
+      </w:r>
+    </w:p>
+    <w:p>
+      <w:pPr>
+        <w:shd w:val="clear" w:color="auto" w:fill="1E1E1E"/>
+        <w:spacing w:after="0" w:line="285" w:lineRule="atLeast"/>
+        <w:rPr>
+          <w:rFonts w:ascii="Consolas" w:eastAsia="Times New Roman" w:hAnsi="Consolas" w:cs="Times New Roman"/>
+          <w:color w:val="D4D4D4"/>
+          <w:sz w:val="21"/>
+          <w:szCs w:val="21"/>
+          <w:lang w:eastAsia="pt-BR"/>
+        </w:rPr>
+      </w:pPr>
+      <w:r>
+        <w:rPr>
+          <w:rFonts w:ascii="Consolas" w:eastAsia="Times New Roman" w:hAnsi="Consolas" w:cs="Times New Roman"/>
+          <w:color w:val="D4D4D4"/>
+          <w:sz w:val="21"/>
+          <w:szCs w:val="21"/>
+          <w:lang w:eastAsia="pt-BR"/>
+        </w:rPr>
+        <w:t xml:space="preserve">        </w:t>
+      </w:r>
+      <w:r>
+        <w:rPr>
+          <w:rFonts w:ascii="Consolas" w:eastAsia="Times New Roman" w:hAnsi="Consolas" w:cs="Times New Roman"/>
+          <w:color w:val="9CDCFE"/>
+          <w:sz w:val="21"/>
+          <w:szCs w:val="21"/>
+          <w:lang w:eastAsia="pt-BR"/>
+        </w:rPr>
+        <w:t>grid-row-start</w:t>
+      </w:r>
+      <w:r>
+        <w:rPr>
+          <w:rFonts w:ascii="Consolas" w:eastAsia="Times New Roman" w:hAnsi="Consolas" w:cs="Times New Roman"/>
+          <w:color w:val="D4D4D4"/>
+          <w:sz w:val="21"/>
+          <w:szCs w:val="21"/>
+          <w:lang w:eastAsia="pt-BR"/>
+        </w:rPr>
+        <w:t xml:space="preserve">: </w:t>
+      </w:r>
+      <w:r>
+        <w:rPr>
+          <w:rFonts w:ascii="Consolas" w:eastAsia="Times New Roman" w:hAnsi="Consolas" w:cs="Times New Roman"/>
+          <w:color w:val="B5CEA8"/>
+          <w:sz w:val="21"/>
+          <w:szCs w:val="21"/>
+          <w:lang w:eastAsia="pt-BR"/>
+        </w:rPr>
+        <w:t>2</w:t>
+      </w:r>
+      <w:r>
+        <w:rPr>
+          <w:rFonts w:ascii="Consolas" w:eastAsia="Times New Roman" w:hAnsi="Consolas" w:cs="Times New Roman"/>
+          <w:color w:val="D4D4D4"/>
+          <w:sz w:val="21"/>
+          <w:szCs w:val="21"/>
+          <w:lang w:eastAsia="pt-BR"/>
+        </w:rPr>
+        <w:t>;              </w:t>
+      </w:r>
+      <w:r>
+        <w:rPr>
+          <w:rFonts w:ascii="Consolas" w:eastAsia="Times New Roman" w:hAnsi="Consolas" w:cs="Times New Roman"/>
+          <w:color w:val="6A9955"/>
+          <w:sz w:val="21"/>
+          <w:szCs w:val="21"/>
+          <w:lang w:eastAsia="pt-BR"/>
+        </w:rPr>
+        <w:t>/*e vai iniciar na linha 2*/</w:t>
+      </w:r>
+    </w:p>
+    <w:p>
+      <w:pPr>
+        <w:shd w:val="clear" w:color="auto" w:fill="1E1E1E"/>
+        <w:spacing w:after="0" w:line="285" w:lineRule="atLeast"/>
+        <w:rPr>
+          <w:rFonts w:ascii="Consolas" w:eastAsia="Times New Roman" w:hAnsi="Consolas" w:cs="Times New Roman"/>
+          <w:color w:val="D4D4D4"/>
+          <w:sz w:val="21"/>
+          <w:szCs w:val="21"/>
+          <w:lang w:eastAsia="pt-BR"/>
+        </w:rPr>
+      </w:pPr>
+      <w:r>
+        <w:rPr>
+          <w:rFonts w:ascii="Consolas" w:eastAsia="Times New Roman" w:hAnsi="Consolas" w:cs="Times New Roman"/>
+          <w:color w:val="D4D4D4"/>
+          <w:sz w:val="21"/>
+          <w:szCs w:val="21"/>
+          <w:lang w:eastAsia="pt-BR"/>
+        </w:rPr>
+        <w:t xml:space="preserve">        </w:t>
+      </w:r>
+      <w:r>
+        <w:rPr>
+          <w:rFonts w:ascii="Consolas" w:eastAsia="Times New Roman" w:hAnsi="Consolas" w:cs="Times New Roman"/>
+          <w:color w:val="9CDCFE"/>
+          <w:sz w:val="21"/>
+          <w:szCs w:val="21"/>
+          <w:lang w:eastAsia="pt-BR"/>
+        </w:rPr>
+        <w:t>grid-row-end</w:t>
+      </w:r>
+      <w:r>
+        <w:rPr>
+          <w:rFonts w:ascii="Consolas" w:eastAsia="Times New Roman" w:hAnsi="Consolas" w:cs="Times New Roman"/>
+          <w:color w:val="D4D4D4"/>
+          <w:sz w:val="21"/>
+          <w:szCs w:val="21"/>
+          <w:lang w:eastAsia="pt-BR"/>
+        </w:rPr>
+        <w:t xml:space="preserve">: </w:t>
+      </w:r>
+      <w:r>
+        <w:rPr>
+          <w:rFonts w:ascii="Consolas" w:eastAsia="Times New Roman" w:hAnsi="Consolas" w:cs="Times New Roman"/>
+          <w:color w:val="B5CEA8"/>
+          <w:sz w:val="21"/>
+          <w:szCs w:val="21"/>
+          <w:lang w:eastAsia="pt-BR"/>
+        </w:rPr>
+        <w:t>4</w:t>
+      </w:r>
+      <w:r>
+        <w:rPr>
+          <w:rFonts w:ascii="Consolas" w:eastAsia="Times New Roman" w:hAnsi="Consolas" w:cs="Times New Roman"/>
+          <w:color w:val="D4D4D4"/>
+          <w:sz w:val="21"/>
+          <w:szCs w:val="21"/>
+          <w:lang w:eastAsia="pt-BR"/>
+        </w:rPr>
+        <w:t>;                </w:t>
+      </w:r>
+      <w:r>
+        <w:rPr>
+          <w:rFonts w:ascii="Consolas" w:eastAsia="Times New Roman" w:hAnsi="Consolas" w:cs="Times New Roman"/>
+          <w:color w:val="6A9955"/>
+          <w:sz w:val="21"/>
+          <w:szCs w:val="21"/>
+          <w:lang w:eastAsia="pt-BR"/>
+        </w:rPr>
+        <w:t>/*finalizando na 3 linha do grid*/</w:t>
+      </w:r>
+    </w:p>
+    <w:p>
+      <w:pPr>
+        <w:shd w:val="clear" w:color="auto" w:fill="1E1E1E"/>
+        <w:spacing w:after="0" w:line="285" w:lineRule="atLeast"/>
+        <w:rPr>
+          <w:rFonts w:ascii="Consolas" w:eastAsia="Times New Roman" w:hAnsi="Consolas" w:cs="Times New Roman"/>
+          <w:color w:val="D4D4D4"/>
+          <w:sz w:val="21"/>
+          <w:szCs w:val="21"/>
+          <w:lang w:eastAsia="pt-BR"/>
+        </w:rPr>
+      </w:pPr>
+      <w:r>
+        <w:rPr>
+          <w:rFonts w:ascii="Consolas" w:eastAsia="Times New Roman" w:hAnsi="Consolas" w:cs="Times New Roman"/>
+          <w:color w:val="D4D4D4"/>
+          <w:sz w:val="21"/>
+          <w:szCs w:val="21"/>
+          <w:lang w:eastAsia="pt-BR"/>
+        </w:rPr>
+        <w:t>    }</w:t>
+      </w:r>
     </w:p>
     <w:p>
       <w:pPr>
@@ -2024,6 +4158,29 @@
         </w:rPr>
         <w:t xml:space="preserve">    </w:t>
       </w:r>
+    </w:p>
+    <w:p>
+      <w:pPr>
+        <w:shd w:val="clear" w:color="auto" w:fill="1E1E1E"/>
+        <w:spacing w:after="0" w:line="285" w:lineRule="atLeast"/>
+        <w:rPr>
+          <w:rFonts w:ascii="Consolas" w:eastAsia="Times New Roman" w:hAnsi="Consolas" w:cs="Times New Roman"/>
+          <w:color w:val="D4D4D4"/>
+          <w:sz w:val="21"/>
+          <w:szCs w:val="21"/>
+          <w:lang w:eastAsia="pt-BR"/>
+        </w:rPr>
+      </w:pPr>
+      <w:r>
+        <w:rPr>
+          <w:rFonts w:ascii="Consolas" w:eastAsia="Times New Roman" w:hAnsi="Consolas" w:cs="Times New Roman"/>
+          <w:color w:val="D4D4D4"/>
+          <w:sz w:val="21"/>
+          <w:szCs w:val="21"/>
+          <w:lang w:eastAsia="pt-BR"/>
+        </w:rPr>
+        <w:t xml:space="preserve">    </w:t>
+      </w:r>
       <w:r>
         <w:rPr>
           <w:rFonts w:ascii="Consolas" w:eastAsia="Times New Roman" w:hAnsi="Consolas" w:cs="Times New Roman"/>
@@ -2032,7 +4189,7 @@
           <w:szCs w:val="21"/>
           <w:lang w:eastAsia="pt-BR"/>
         </w:rPr>
-        <w:t>.conteudo</w:t>
+        <w:t>.grid3</w:t>
       </w:r>
       <w:r>
         <w:rPr>
@@ -2085,7 +4242,70 @@
           <w:szCs w:val="21"/>
           <w:lang w:eastAsia="pt-BR"/>
         </w:rPr>
-        <w:t xml:space="preserve">: conteudo; </w:t>
+        <w:t>: grid3;</w:t>
+      </w:r>
+    </w:p>
+    <w:p>
+      <w:pPr>
+        <w:shd w:val="clear" w:color="auto" w:fill="1E1E1E"/>
+        <w:spacing w:after="0" w:line="285" w:lineRule="atLeast"/>
+        <w:rPr>
+          <w:rFonts w:ascii="Consolas" w:eastAsia="Times New Roman" w:hAnsi="Consolas" w:cs="Times New Roman"/>
+          <w:color w:val="D4D4D4"/>
+          <w:sz w:val="21"/>
+          <w:szCs w:val="21"/>
+          <w:lang w:eastAsia="pt-BR"/>
+        </w:rPr>
+      </w:pPr>
+      <w:r>
+        <w:rPr>
+          <w:rFonts w:ascii="Consolas" w:eastAsia="Times New Roman" w:hAnsi="Consolas" w:cs="Times New Roman"/>
+          <w:color w:val="D4D4D4"/>
+          <w:sz w:val="21"/>
+          <w:szCs w:val="21"/>
+          <w:lang w:eastAsia="pt-BR"/>
+        </w:rPr>
+        <w:t xml:space="preserve">        </w:t>
+      </w:r>
+      <w:r>
+        <w:rPr>
+          <w:rFonts w:ascii="Consolas" w:eastAsia="Times New Roman" w:hAnsi="Consolas" w:cs="Times New Roman"/>
+          <w:color w:val="9CDCFE"/>
+          <w:sz w:val="21"/>
+          <w:szCs w:val="21"/>
+          <w:lang w:eastAsia="pt-BR"/>
+        </w:rPr>
+        <w:t>background-color</w:t>
+      </w:r>
+      <w:r>
+        <w:rPr>
+          <w:rFonts w:ascii="Consolas" w:eastAsia="Times New Roman" w:hAnsi="Consolas" w:cs="Times New Roman"/>
+          <w:color w:val="D4D4D4"/>
+          <w:sz w:val="21"/>
+          <w:szCs w:val="21"/>
+          <w:lang w:eastAsia="pt-BR"/>
+        </w:rPr>
+        <w:t xml:space="preserve">: </w:t>
+      </w:r>
+      <w:r>
+        <w:rPr>
+          <w:rFonts w:ascii="Consolas" w:eastAsia="Times New Roman" w:hAnsi="Consolas" w:cs="Times New Roman"/>
+          <w:color w:val="CE9178"/>
+          <w:sz w:val="21"/>
+          <w:szCs w:val="21"/>
+          <w:lang w:eastAsia="pt-BR"/>
+        </w:rPr>
+        <w:t>darkblue</w:t>
+      </w:r>
+      <w:r>
+        <w:rPr>
+          <w:rFonts w:ascii="Consolas" w:eastAsia="Times New Roman" w:hAnsi="Consolas" w:cs="Times New Roman"/>
+          <w:color w:val="D4D4D4"/>
+          <w:sz w:val="21"/>
+          <w:szCs w:val="21"/>
+          <w:lang w:eastAsia="pt-BR"/>
+        </w:rPr>
+        <w:t xml:space="preserve">; </w:t>
       </w:r>
       <w:r>
         <w:rPr>
@@ -2095,19 +4315,19 @@
           <w:szCs w:val="21"/>
           <w:lang w:eastAsia="pt-BR"/>
         </w:rPr>
-        <w:t>/*uma grid-area reconhecida pelo grid-template-areas*/</w:t>
-      </w:r>
-    </w:p>
-    <w:p>
-      <w:pPr>
-        <w:shd w:val="clear" w:color="auto" w:fill="1E1E1E"/>
-        <w:spacing w:after="0" w:line="285" w:lineRule="atLeast"/>
-        <w:rPr>
-          <w:rFonts w:ascii="Consolas" w:eastAsia="Times New Roman" w:hAnsi="Consolas" w:cs="Times New Roman"/>
-          <w:color w:val="D4D4D4"/>
-          <w:sz w:val="21"/>
-          <w:szCs w:val="21"/>
-          <w:lang w:val="en-US" w:eastAsia="pt-BR"/>
+        <w:t>/*E vamos deixar o grid 3 lado a lado com o grid 1...*/</w:t>
+      </w:r>
+    </w:p>
+    <w:p>
+      <w:pPr>
+        <w:shd w:val="clear" w:color="auto" w:fill="1E1E1E"/>
+        <w:spacing w:after="0" w:line="285" w:lineRule="atLeast"/>
+        <w:rPr>
+          <w:rFonts w:ascii="Consolas" w:eastAsia="Times New Roman" w:hAnsi="Consolas" w:cs="Times New Roman"/>
+          <w:color w:val="D4D4D4"/>
+          <w:sz w:val="21"/>
+          <w:szCs w:val="21"/>
+          <w:lang w:eastAsia="pt-BR"/>
         </w:rPr>
       </w:pPr>
       <w:r>
@@ -2120,71 +4340,503 @@
         </w:rPr>
         <w:t xml:space="preserve">        </w:t>
       </w:r>
-      <w:proofErr w:type="gramStart"/>
       <w:r>
         <w:rPr>
           <w:rFonts w:ascii="Consolas" w:eastAsia="Times New Roman" w:hAnsi="Consolas" w:cs="Times New Roman"/>
           <w:color w:val="9CDCFE"/>
           <w:sz w:val="21"/>
           <w:szCs w:val="21"/>
-          <w:lang w:val="en-US" w:eastAsia="pt-BR"/>
-        </w:rPr>
-        <w:t>background-color</w:t>
-      </w:r>
-      <w:proofErr w:type="gramEnd"/>
-      <w:r>
-        <w:rPr>
-          <w:rFonts w:ascii="Consolas" w:eastAsia="Times New Roman" w:hAnsi="Consolas" w:cs="Times New Roman"/>
-          <w:color w:val="D4D4D4"/>
-          <w:sz w:val="21"/>
-          <w:szCs w:val="21"/>
-          <w:lang w:val="en-US" w:eastAsia="pt-BR"/>
+          <w:lang w:eastAsia="pt-BR"/>
+        </w:rPr>
+        <w:t>grid-column-start</w:t>
+      </w:r>
+      <w:r>
+        <w:rPr>
+          <w:rFonts w:ascii="Consolas" w:eastAsia="Times New Roman" w:hAnsi="Consolas" w:cs="Times New Roman"/>
+          <w:color w:val="D4D4D4"/>
+          <w:sz w:val="21"/>
+          <w:szCs w:val="21"/>
+          <w:lang w:eastAsia="pt-BR"/>
         </w:rPr>
         <w:t xml:space="preserve">: </w:t>
       </w:r>
       <w:r>
         <w:rPr>
           <w:rFonts w:ascii="Consolas" w:eastAsia="Times New Roman" w:hAnsi="Consolas" w:cs="Times New Roman"/>
+          <w:color w:val="B5CEA8"/>
+          <w:sz w:val="21"/>
+          <w:szCs w:val="21"/>
+          <w:lang w:eastAsia="pt-BR"/>
+        </w:rPr>
+        <w:t>3</w:t>
+      </w:r>
+      <w:r>
+        <w:rPr>
+          <w:rFonts w:ascii="Consolas" w:eastAsia="Times New Roman" w:hAnsi="Consolas" w:cs="Times New Roman"/>
+          <w:color w:val="D4D4D4"/>
+          <w:sz w:val="21"/>
+          <w:szCs w:val="21"/>
+          <w:lang w:eastAsia="pt-BR"/>
+        </w:rPr>
+        <w:t xml:space="preserve">; </w:t>
+      </w:r>
+      <w:r>
+        <w:rPr>
+          <w:rFonts w:ascii="Consolas" w:eastAsia="Times New Roman" w:hAnsi="Consolas" w:cs="Times New Roman"/>
+          <w:color w:val="6A9955"/>
+          <w:sz w:val="21"/>
+          <w:szCs w:val="21"/>
+          <w:lang w:eastAsia="pt-BR"/>
+        </w:rPr>
+        <w:t>/*Para isso ele vai começar na coluna 3*/</w:t>
+      </w:r>
+    </w:p>
+    <w:p>
+      <w:pPr>
+        <w:shd w:val="clear" w:color="auto" w:fill="1E1E1E"/>
+        <w:spacing w:after="0" w:line="285" w:lineRule="atLeast"/>
+        <w:rPr>
+          <w:rFonts w:ascii="Consolas" w:eastAsia="Times New Roman" w:hAnsi="Consolas" w:cs="Times New Roman"/>
+          <w:color w:val="D4D4D4"/>
+          <w:sz w:val="21"/>
+          <w:szCs w:val="21"/>
+          <w:lang w:eastAsia="pt-BR"/>
+        </w:rPr>
+      </w:pPr>
+      <w:r>
+        <w:rPr>
+          <w:rFonts w:ascii="Consolas" w:eastAsia="Times New Roman" w:hAnsi="Consolas" w:cs="Times New Roman"/>
+          <w:color w:val="D4D4D4"/>
+          <w:sz w:val="21"/>
+          <w:szCs w:val="21"/>
+          <w:lang w:eastAsia="pt-BR"/>
+        </w:rPr>
+        <w:t xml:space="preserve">        </w:t>
+      </w:r>
+      <w:r>
+        <w:rPr>
+          <w:rFonts w:ascii="Consolas" w:eastAsia="Times New Roman" w:hAnsi="Consolas" w:cs="Times New Roman"/>
+          <w:color w:val="9CDCFE"/>
+          <w:sz w:val="21"/>
+          <w:szCs w:val="21"/>
+          <w:lang w:eastAsia="pt-BR"/>
+        </w:rPr>
+        <w:t>grid-column-end</w:t>
+      </w:r>
+      <w:r>
+        <w:rPr>
+          <w:rFonts w:ascii="Consolas" w:eastAsia="Times New Roman" w:hAnsi="Consolas" w:cs="Times New Roman"/>
+          <w:color w:val="D4D4D4"/>
+          <w:sz w:val="21"/>
+          <w:szCs w:val="21"/>
+          <w:lang w:eastAsia="pt-BR"/>
+        </w:rPr>
+        <w:t xml:space="preserve">: </w:t>
+      </w:r>
+      <w:r>
+        <w:rPr>
+          <w:rFonts w:ascii="Consolas" w:eastAsia="Times New Roman" w:hAnsi="Consolas" w:cs="Times New Roman"/>
+          <w:color w:val="B5CEA8"/>
+          <w:sz w:val="21"/>
+          <w:szCs w:val="21"/>
+          <w:lang w:eastAsia="pt-BR"/>
+        </w:rPr>
+        <w:t>3</w:t>
+      </w:r>
+      <w:r>
+        <w:rPr>
+          <w:rFonts w:ascii="Consolas" w:eastAsia="Times New Roman" w:hAnsi="Consolas" w:cs="Times New Roman"/>
+          <w:color w:val="D4D4D4"/>
+          <w:sz w:val="21"/>
+          <w:szCs w:val="21"/>
+          <w:lang w:eastAsia="pt-BR"/>
+        </w:rPr>
+        <w:t xml:space="preserve">; </w:t>
+      </w:r>
+      <w:r>
+        <w:rPr>
+          <w:rFonts w:ascii="Consolas" w:eastAsia="Times New Roman" w:hAnsi="Consolas" w:cs="Times New Roman"/>
+          <w:color w:val="6A9955"/>
+          <w:sz w:val="21"/>
+          <w:szCs w:val="21"/>
+          <w:lang w:eastAsia="pt-BR"/>
+        </w:rPr>
+        <w:t>/*Podemos colocar que ele vai finalizar na 3 também, já que ele começa á partir dela...*/</w:t>
+      </w:r>
+    </w:p>
+    <w:p>
+      <w:pPr>
+        <w:shd w:val="clear" w:color="auto" w:fill="1E1E1E"/>
+        <w:spacing w:after="0" w:line="285" w:lineRule="atLeast"/>
+        <w:rPr>
+          <w:rFonts w:ascii="Consolas" w:eastAsia="Times New Roman" w:hAnsi="Consolas" w:cs="Times New Roman"/>
+          <w:color w:val="D4D4D4"/>
+          <w:sz w:val="21"/>
+          <w:szCs w:val="21"/>
+          <w:lang w:eastAsia="pt-BR"/>
+        </w:rPr>
+      </w:pPr>
+      <w:r>
+        <w:rPr>
+          <w:rFonts w:ascii="Consolas" w:eastAsia="Times New Roman" w:hAnsi="Consolas" w:cs="Times New Roman"/>
+          <w:color w:val="D4D4D4"/>
+          <w:sz w:val="21"/>
+          <w:szCs w:val="21"/>
+          <w:lang w:eastAsia="pt-BR"/>
+        </w:rPr>
+        <w:t xml:space="preserve">        </w:t>
+      </w:r>
+      <w:r>
+        <w:rPr>
+          <w:rFonts w:ascii="Consolas" w:eastAsia="Times New Roman" w:hAnsi="Consolas" w:cs="Times New Roman"/>
+          <w:color w:val="9CDCFE"/>
+          <w:sz w:val="21"/>
+          <w:szCs w:val="21"/>
+          <w:lang w:eastAsia="pt-BR"/>
+        </w:rPr>
+        <w:t>grid-row-start</w:t>
+      </w:r>
+      <w:r>
+        <w:rPr>
+          <w:rFonts w:ascii="Consolas" w:eastAsia="Times New Roman" w:hAnsi="Consolas" w:cs="Times New Roman"/>
+          <w:color w:val="D4D4D4"/>
+          <w:sz w:val="21"/>
+          <w:szCs w:val="21"/>
+          <w:lang w:eastAsia="pt-BR"/>
+        </w:rPr>
+        <w:t xml:space="preserve">: </w:t>
+      </w:r>
+      <w:r>
+        <w:rPr>
+          <w:rFonts w:ascii="Consolas" w:eastAsia="Times New Roman" w:hAnsi="Consolas" w:cs="Times New Roman"/>
+          <w:color w:val="B5CEA8"/>
+          <w:sz w:val="21"/>
+          <w:szCs w:val="21"/>
+          <w:lang w:eastAsia="pt-BR"/>
+        </w:rPr>
+        <w:t>1</w:t>
+      </w:r>
+      <w:r>
+        <w:rPr>
+          <w:rFonts w:ascii="Consolas" w:eastAsia="Times New Roman" w:hAnsi="Consolas" w:cs="Times New Roman"/>
+          <w:color w:val="D4D4D4"/>
+          <w:sz w:val="21"/>
+          <w:szCs w:val="21"/>
+          <w:lang w:eastAsia="pt-BR"/>
+        </w:rPr>
+        <w:t xml:space="preserve">; </w:t>
+      </w:r>
+      <w:r>
+        <w:rPr>
+          <w:rFonts w:ascii="Consolas" w:eastAsia="Times New Roman" w:hAnsi="Consolas" w:cs="Times New Roman"/>
+          <w:color w:val="6A9955"/>
+          <w:sz w:val="21"/>
+          <w:szCs w:val="21"/>
+          <w:lang w:eastAsia="pt-BR"/>
+        </w:rPr>
+        <w:t>/*Ele vai começar na linha 1 também e...*/</w:t>
+      </w:r>
+    </w:p>
+    <w:p>
+      <w:pPr>
+        <w:shd w:val="clear" w:color="auto" w:fill="1E1E1E"/>
+        <w:spacing w:after="0" w:line="285" w:lineRule="atLeast"/>
+        <w:rPr>
+          <w:rFonts w:ascii="Consolas" w:eastAsia="Times New Roman" w:hAnsi="Consolas" w:cs="Times New Roman"/>
+          <w:color w:val="D4D4D4"/>
+          <w:sz w:val="21"/>
+          <w:szCs w:val="21"/>
+          <w:lang w:eastAsia="pt-BR"/>
+        </w:rPr>
+      </w:pPr>
+      <w:r>
+        <w:rPr>
+          <w:rFonts w:ascii="Consolas" w:eastAsia="Times New Roman" w:hAnsi="Consolas" w:cs="Times New Roman"/>
+          <w:color w:val="D4D4D4"/>
+          <w:sz w:val="21"/>
+          <w:szCs w:val="21"/>
+          <w:lang w:eastAsia="pt-BR"/>
+        </w:rPr>
+        <w:t xml:space="preserve">        </w:t>
+      </w:r>
+      <w:r>
+        <w:rPr>
+          <w:rFonts w:ascii="Consolas" w:eastAsia="Times New Roman" w:hAnsi="Consolas" w:cs="Times New Roman"/>
+          <w:color w:val="9CDCFE"/>
+          <w:sz w:val="21"/>
+          <w:szCs w:val="21"/>
+          <w:lang w:eastAsia="pt-BR"/>
+        </w:rPr>
+        <w:t>grid-row-end</w:t>
+      </w:r>
+      <w:r>
+        <w:rPr>
+          <w:rFonts w:ascii="Consolas" w:eastAsia="Times New Roman" w:hAnsi="Consolas" w:cs="Times New Roman"/>
+          <w:color w:val="D4D4D4"/>
+          <w:sz w:val="21"/>
+          <w:szCs w:val="21"/>
+          <w:lang w:eastAsia="pt-BR"/>
+        </w:rPr>
+        <w:t xml:space="preserve">: </w:t>
+      </w:r>
+      <w:r>
+        <w:rPr>
+          <w:rFonts w:ascii="Consolas" w:eastAsia="Times New Roman" w:hAnsi="Consolas" w:cs="Times New Roman"/>
+          <w:color w:val="B5CEA8"/>
+          <w:sz w:val="21"/>
+          <w:szCs w:val="21"/>
+          <w:lang w:eastAsia="pt-BR"/>
+        </w:rPr>
+        <w:t>4</w:t>
+      </w:r>
+      <w:r>
+        <w:rPr>
+          <w:rFonts w:ascii="Consolas" w:eastAsia="Times New Roman" w:hAnsi="Consolas" w:cs="Times New Roman"/>
+          <w:color w:val="D4D4D4"/>
+          <w:sz w:val="21"/>
+          <w:szCs w:val="21"/>
+          <w:lang w:eastAsia="pt-BR"/>
+        </w:rPr>
+        <w:t xml:space="preserve">; </w:t>
+      </w:r>
+      <w:r>
+        <w:rPr>
+          <w:rFonts w:ascii="Consolas" w:eastAsia="Times New Roman" w:hAnsi="Consolas" w:cs="Times New Roman"/>
+          <w:color w:val="6A9955"/>
+          <w:sz w:val="21"/>
+          <w:szCs w:val="21"/>
+          <w:lang w:eastAsia="pt-BR"/>
+        </w:rPr>
+        <w:t>/*Finalizar na linha 3.*/</w:t>
+      </w:r>
+    </w:p>
+    <w:p>
+      <w:pPr>
+        <w:shd w:val="clear" w:color="auto" w:fill="1E1E1E"/>
+        <w:spacing w:after="0" w:line="285" w:lineRule="atLeast"/>
+        <w:rPr>
+          <w:rFonts w:ascii="Consolas" w:eastAsia="Times New Roman" w:hAnsi="Consolas" w:cs="Times New Roman"/>
+          <w:color w:val="D4D4D4"/>
+          <w:sz w:val="21"/>
+          <w:szCs w:val="21"/>
+          <w:lang w:eastAsia="pt-BR"/>
+        </w:rPr>
+      </w:pPr>
+      <w:r>
+        <w:rPr>
+          <w:rFonts w:ascii="Consolas" w:eastAsia="Times New Roman" w:hAnsi="Consolas" w:cs="Times New Roman"/>
+          <w:color w:val="D4D4D4"/>
+          <w:sz w:val="21"/>
+          <w:szCs w:val="21"/>
+          <w:lang w:eastAsia="pt-BR"/>
+        </w:rPr>
+        <w:t>    }</w:t>
+      </w:r>
+    </w:p>
+    <w:p>
+      <w:pPr>
+        <w:shd w:val="clear" w:color="auto" w:fill="1E1E1E"/>
+        <w:spacing w:after="0" w:line="285" w:lineRule="atLeast"/>
+        <w:rPr>
+          <w:rFonts w:ascii="Consolas" w:eastAsia="Times New Roman" w:hAnsi="Consolas" w:cs="Times New Roman"/>
+          <w:color w:val="D4D4D4"/>
+          <w:sz w:val="21"/>
+          <w:szCs w:val="21"/>
+          <w:lang w:eastAsia="pt-BR"/>
+        </w:rPr>
+      </w:pPr>
+      <w:r>
+        <w:rPr>
+          <w:rFonts w:ascii="Consolas" w:eastAsia="Times New Roman" w:hAnsi="Consolas" w:cs="Times New Roman"/>
+          <w:color w:val="D4D4D4"/>
+          <w:sz w:val="21"/>
+          <w:szCs w:val="21"/>
+          <w:lang w:eastAsia="pt-BR"/>
+        </w:rPr>
+        <w:t xml:space="preserve">    </w:t>
+      </w:r>
+    </w:p>
+    <w:p>
+      <w:pPr>
+        <w:shd w:val="clear" w:color="auto" w:fill="1E1E1E"/>
+        <w:spacing w:after="0" w:line="285" w:lineRule="atLeast"/>
+        <w:rPr>
+          <w:rFonts w:ascii="Consolas" w:eastAsia="Times New Roman" w:hAnsi="Consolas" w:cs="Times New Roman"/>
+          <w:color w:val="D4D4D4"/>
+          <w:sz w:val="21"/>
+          <w:szCs w:val="21"/>
+          <w:lang w:eastAsia="pt-BR"/>
+        </w:rPr>
+      </w:pPr>
+      <w:r>
+        <w:rPr>
+          <w:rFonts w:ascii="Consolas" w:eastAsia="Times New Roman" w:hAnsi="Consolas" w:cs="Times New Roman"/>
+          <w:color w:val="808080"/>
+          <w:sz w:val="21"/>
+          <w:szCs w:val="21"/>
+          <w:lang w:eastAsia="pt-BR"/>
+        </w:rPr>
+        <w:t>&lt;/</w:t>
+      </w:r>
+      <w:r>
+        <w:rPr>
+          <w:rFonts w:ascii="Consolas" w:eastAsia="Times New Roman" w:hAnsi="Consolas" w:cs="Times New Roman"/>
+          <w:color w:val="569CD6"/>
+          <w:sz w:val="21"/>
+          <w:szCs w:val="21"/>
+          <w:lang w:eastAsia="pt-BR"/>
+        </w:rPr>
+        <w:t>style</w:t>
+      </w:r>
+      <w:r>
+        <w:rPr>
+          <w:rFonts w:ascii="Consolas" w:eastAsia="Times New Roman" w:hAnsi="Consolas" w:cs="Times New Roman"/>
+          <w:color w:val="808080"/>
+          <w:sz w:val="21"/>
+          <w:szCs w:val="21"/>
+          <w:lang w:eastAsia="pt-BR"/>
+        </w:rPr>
+        <w:t>&gt;</w:t>
+      </w:r>
+    </w:p>
+    <w:p>
+      <w:pPr>
+        <w:shd w:val="clear" w:color="auto" w:fill="1E1E1E"/>
+        <w:spacing w:after="0" w:line="285" w:lineRule="atLeast"/>
+        <w:rPr>
+          <w:rFonts w:ascii="Consolas" w:eastAsia="Times New Roman" w:hAnsi="Consolas" w:cs="Times New Roman"/>
+          <w:color w:val="D4D4D4"/>
+          <w:sz w:val="21"/>
+          <w:szCs w:val="21"/>
+          <w:lang w:val="en-US" w:eastAsia="pt-BR"/>
+        </w:rPr>
+      </w:pPr>
+      <w:r>
+        <w:rPr>
+          <w:rFonts w:ascii="Consolas" w:eastAsia="Times New Roman" w:hAnsi="Consolas" w:cs="Times New Roman"/>
+          <w:color w:val="808080"/>
+          <w:sz w:val="21"/>
+          <w:szCs w:val="21"/>
+          <w:lang w:val="en-US" w:eastAsia="pt-BR"/>
+        </w:rPr>
+        <w:t>&lt;/</w:t>
+      </w:r>
+      <w:r>
+        <w:rPr>
+          <w:rFonts w:ascii="Consolas" w:eastAsia="Times New Roman" w:hAnsi="Consolas" w:cs="Times New Roman"/>
+          <w:color w:val="569CD6"/>
+          <w:sz w:val="21"/>
+          <w:szCs w:val="21"/>
+          <w:lang w:val="en-US" w:eastAsia="pt-BR"/>
+        </w:rPr>
+        <w:t>head</w:t>
+      </w:r>
+      <w:r>
+        <w:rPr>
+          <w:rFonts w:ascii="Consolas" w:eastAsia="Times New Roman" w:hAnsi="Consolas" w:cs="Times New Roman"/>
+          <w:color w:val="808080"/>
+          <w:sz w:val="21"/>
+          <w:szCs w:val="21"/>
+          <w:lang w:val="en-US" w:eastAsia="pt-BR"/>
+        </w:rPr>
+        <w:t>&gt;</w:t>
+      </w:r>
+    </w:p>
+    <w:p>
+      <w:pPr>
+        <w:shd w:val="clear" w:color="auto" w:fill="1E1E1E"/>
+        <w:spacing w:after="0" w:line="285" w:lineRule="atLeast"/>
+        <w:rPr>
+          <w:rFonts w:ascii="Consolas" w:eastAsia="Times New Roman" w:hAnsi="Consolas" w:cs="Times New Roman"/>
+          <w:color w:val="D4D4D4"/>
+          <w:sz w:val="21"/>
+          <w:szCs w:val="21"/>
+          <w:lang w:val="en-US" w:eastAsia="pt-BR"/>
+        </w:rPr>
+      </w:pPr>
+      <w:r>
+        <w:rPr>
+          <w:rFonts w:ascii="Consolas" w:eastAsia="Times New Roman" w:hAnsi="Consolas" w:cs="Times New Roman"/>
+          <w:color w:val="808080"/>
+          <w:sz w:val="21"/>
+          <w:szCs w:val="21"/>
+          <w:lang w:val="en-US" w:eastAsia="pt-BR"/>
+        </w:rPr>
+        <w:t>&lt;</w:t>
+      </w:r>
+      <w:r>
+        <w:rPr>
+          <w:rFonts w:ascii="Consolas" w:eastAsia="Times New Roman" w:hAnsi="Consolas" w:cs="Times New Roman"/>
+          <w:color w:val="569CD6"/>
+          <w:sz w:val="21"/>
+          <w:szCs w:val="21"/>
+          <w:lang w:val="en-US" w:eastAsia="pt-BR"/>
+        </w:rPr>
+        <w:t>body</w:t>
+      </w:r>
+      <w:r>
+        <w:rPr>
+          <w:rFonts w:ascii="Consolas" w:eastAsia="Times New Roman" w:hAnsi="Consolas" w:cs="Times New Roman"/>
+          <w:color w:val="D4D4D4"/>
+          <w:sz w:val="21"/>
+          <w:szCs w:val="21"/>
+          <w:lang w:val="en-US" w:eastAsia="pt-BR"/>
+        </w:rPr>
+        <w:t xml:space="preserve"> </w:t>
+      </w:r>
+      <w:r>
+        <w:rPr>
+          <w:rFonts w:ascii="Consolas" w:eastAsia="Times New Roman" w:hAnsi="Consolas" w:cs="Times New Roman"/>
+          <w:color w:val="9CDCFE"/>
+          <w:sz w:val="21"/>
+          <w:szCs w:val="21"/>
+          <w:lang w:val="en-US" w:eastAsia="pt-BR"/>
+        </w:rPr>
+        <w:t>id</w:t>
+      </w:r>
+      <w:r>
+        <w:rPr>
+          <w:rFonts w:ascii="Consolas" w:eastAsia="Times New Roman" w:hAnsi="Consolas" w:cs="Times New Roman"/>
+          <w:color w:val="D4D4D4"/>
+          <w:sz w:val="21"/>
+          <w:szCs w:val="21"/>
+          <w:lang w:val="en-US" w:eastAsia="pt-BR"/>
+        </w:rPr>
+        <w:t>=</w:t>
+      </w:r>
+      <w:r>
+        <w:rPr>
+          <w:rFonts w:ascii="Consolas" w:eastAsia="Times New Roman" w:hAnsi="Consolas" w:cs="Times New Roman"/>
           <w:color w:val="CE9178"/>
           <w:sz w:val="21"/>
           <w:szCs w:val="21"/>
           <w:lang w:val="en-US" w:eastAsia="pt-BR"/>
         </w:rPr>
-        <w:t>green</w:t>
-      </w:r>
-      <w:r>
-        <w:rPr>
-          <w:rFonts w:ascii="Consolas" w:eastAsia="Times New Roman" w:hAnsi="Consolas" w:cs="Times New Roman"/>
-          <w:color w:val="D4D4D4"/>
-          <w:sz w:val="21"/>
-          <w:szCs w:val="21"/>
-          <w:lang w:val="en-US" w:eastAsia="pt-BR"/>
-        </w:rPr>
-        <w:t>;</w:t>
-      </w:r>
-    </w:p>
-    <w:p>
-      <w:pPr>
-        <w:shd w:val="clear" w:color="auto" w:fill="1E1E1E"/>
-        <w:spacing w:after="0" w:line="285" w:lineRule="atLeast"/>
-        <w:rPr>
-          <w:rFonts w:ascii="Consolas" w:eastAsia="Times New Roman" w:hAnsi="Consolas" w:cs="Times New Roman"/>
-          <w:color w:val="D4D4D4"/>
-          <w:sz w:val="21"/>
-          <w:szCs w:val="21"/>
-          <w:lang w:val="en-US" w:eastAsia="pt-BR"/>
-        </w:rPr>
-      </w:pPr>
-      <w:r>
-        <w:rPr>
-          <w:rFonts w:ascii="Consolas" w:eastAsia="Times New Roman" w:hAnsi="Consolas" w:cs="Times New Roman"/>
-          <w:color w:val="D4D4D4"/>
-          <w:sz w:val="21"/>
-          <w:szCs w:val="21"/>
-          <w:lang w:val="en-US" w:eastAsia="pt-BR"/>
-        </w:rPr>
-        <w:t>    }</w:t>
-      </w:r>
+        <w:t>"template"</w:t>
+      </w:r>
+      <w:r>
+        <w:rPr>
+          <w:rFonts w:ascii="Consolas" w:eastAsia="Times New Roman" w:hAnsi="Consolas" w:cs="Times New Roman"/>
+          <w:color w:val="808080"/>
+          <w:sz w:val="21"/>
+          <w:szCs w:val="21"/>
+          <w:lang w:val="en-US" w:eastAsia="pt-BR"/>
+        </w:rPr>
+        <w:t>&gt;</w:t>
+      </w:r>
+    </w:p>
+    <w:p>
+      <w:pPr>
+        <w:shd w:val="clear" w:color="auto" w:fill="1E1E1E"/>
+        <w:spacing w:after="0" w:line="285" w:lineRule="atLeast"/>
+        <w:rPr>
+          <w:rFonts w:ascii="Consolas" w:eastAsia="Times New Roman" w:hAnsi="Consolas" w:cs="Times New Roman"/>
+          <w:color w:val="D4D4D4"/>
+          <w:sz w:val="21"/>
+          <w:szCs w:val="21"/>
+          <w:lang w:val="en-US" w:eastAsia="pt-BR"/>
+        </w:rPr>
+      </w:pPr>
     </w:p>
     <w:p>
       <w:pPr>
@@ -2208,248 +4860,648 @@
         </w:rPr>
         <w:t xml:space="preserve">    </w:t>
       </w:r>
-    </w:p>
-    <w:p>
-      <w:pPr>
-        <w:shd w:val="clear" w:color="auto" w:fill="1E1E1E"/>
-        <w:spacing w:after="0" w:line="285" w:lineRule="atLeast"/>
-        <w:rPr>
-          <w:rFonts w:ascii="Consolas" w:eastAsia="Times New Roman" w:hAnsi="Consolas" w:cs="Times New Roman"/>
-          <w:color w:val="D4D4D4"/>
-          <w:sz w:val="21"/>
-          <w:szCs w:val="21"/>
-          <w:lang w:val="en-US" w:eastAsia="pt-BR"/>
-        </w:rPr>
-      </w:pPr>
-      <w:r>
-        <w:rPr>
-          <w:rFonts w:ascii="Consolas" w:eastAsia="Times New Roman" w:hAnsi="Consolas" w:cs="Times New Roman"/>
-          <w:color w:val="D4D4D4"/>
-          <w:sz w:val="21"/>
-          <w:szCs w:val="21"/>
-          <w:lang w:val="en-US" w:eastAsia="pt-BR"/>
+      <w:r>
+        <w:rPr>
+          <w:rFonts w:ascii="Consolas" w:eastAsia="Times New Roman" w:hAnsi="Consolas" w:cs="Times New Roman"/>
+          <w:color w:val="808080"/>
+          <w:sz w:val="21"/>
+          <w:szCs w:val="21"/>
+          <w:lang w:val="en-US" w:eastAsia="pt-BR"/>
+        </w:rPr>
+        <w:t>&lt;</w:t>
+      </w:r>
+      <w:r>
+        <w:rPr>
+          <w:rFonts w:ascii="Consolas" w:eastAsia="Times New Roman" w:hAnsi="Consolas" w:cs="Times New Roman"/>
+          <w:color w:val="569CD6"/>
+          <w:sz w:val="21"/>
+          <w:szCs w:val="21"/>
+          <w:lang w:val="en-US" w:eastAsia="pt-BR"/>
+        </w:rPr>
+        <w:t>header</w:t>
+      </w:r>
+      <w:r>
+        <w:rPr>
+          <w:rFonts w:ascii="Consolas" w:eastAsia="Times New Roman" w:hAnsi="Consolas" w:cs="Times New Roman"/>
+          <w:color w:val="D4D4D4"/>
+          <w:sz w:val="21"/>
+          <w:szCs w:val="21"/>
+          <w:lang w:val="en-US" w:eastAsia="pt-BR"/>
+        </w:rPr>
+        <w:t xml:space="preserve"> </w:t>
+      </w:r>
+      <w:r>
+        <w:rPr>
+          <w:rFonts w:ascii="Consolas" w:eastAsia="Times New Roman" w:hAnsi="Consolas" w:cs="Times New Roman"/>
+          <w:color w:val="9CDCFE"/>
+          <w:sz w:val="21"/>
+          <w:szCs w:val="21"/>
+          <w:lang w:val="en-US" w:eastAsia="pt-BR"/>
+        </w:rPr>
+        <w:t>class</w:t>
+      </w:r>
+      <w:r>
+        <w:rPr>
+          <w:rFonts w:ascii="Consolas" w:eastAsia="Times New Roman" w:hAnsi="Consolas" w:cs="Times New Roman"/>
+          <w:color w:val="D4D4D4"/>
+          <w:sz w:val="21"/>
+          <w:szCs w:val="21"/>
+          <w:lang w:val="en-US" w:eastAsia="pt-BR"/>
+        </w:rPr>
+        <w:t>=</w:t>
+      </w:r>
+      <w:r>
+        <w:rPr>
+          <w:rFonts w:ascii="Consolas" w:eastAsia="Times New Roman" w:hAnsi="Consolas" w:cs="Times New Roman"/>
+          <w:color w:val="CE9178"/>
+          <w:sz w:val="21"/>
+          <w:szCs w:val="21"/>
+          <w:lang w:val="en-US" w:eastAsia="pt-BR"/>
+        </w:rPr>
+        <w:t>"</w:t>
+      </w:r>
+      <w:proofErr w:type="spellStart"/>
+      <w:r>
+        <w:rPr>
+          <w:rFonts w:ascii="Consolas" w:eastAsia="Times New Roman" w:hAnsi="Consolas" w:cs="Times New Roman"/>
+          <w:color w:val="CE9178"/>
+          <w:sz w:val="21"/>
+          <w:szCs w:val="21"/>
+          <w:lang w:val="en-US" w:eastAsia="pt-BR"/>
+        </w:rPr>
+        <w:t>cabecalho</w:t>
+      </w:r>
+      <w:proofErr w:type="spellEnd"/>
+      <w:r>
+        <w:rPr>
+          <w:rFonts w:ascii="Consolas" w:eastAsia="Times New Roman" w:hAnsi="Consolas" w:cs="Times New Roman"/>
+          <w:color w:val="CE9178"/>
+          <w:sz w:val="21"/>
+          <w:szCs w:val="21"/>
+          <w:lang w:val="en-US" w:eastAsia="pt-BR"/>
+        </w:rPr>
+        <w:t>"</w:t>
+      </w:r>
+      <w:r>
+        <w:rPr>
+          <w:rFonts w:ascii="Consolas" w:eastAsia="Times New Roman" w:hAnsi="Consolas" w:cs="Times New Roman"/>
+          <w:color w:val="808080"/>
+          <w:sz w:val="21"/>
+          <w:szCs w:val="21"/>
+          <w:lang w:val="en-US" w:eastAsia="pt-BR"/>
+        </w:rPr>
+        <w:t>&gt;</w:t>
+      </w:r>
+    </w:p>
+    <w:p>
+      <w:pPr>
+        <w:shd w:val="clear" w:color="auto" w:fill="1E1E1E"/>
+        <w:spacing w:after="0" w:line="285" w:lineRule="atLeast"/>
+        <w:rPr>
+          <w:rFonts w:ascii="Consolas" w:eastAsia="Times New Roman" w:hAnsi="Consolas" w:cs="Times New Roman"/>
+          <w:color w:val="D4D4D4"/>
+          <w:sz w:val="21"/>
+          <w:szCs w:val="21"/>
+          <w:lang w:eastAsia="pt-BR"/>
+        </w:rPr>
+      </w:pPr>
+      <w:r>
+        <w:rPr>
+          <w:rFonts w:ascii="Consolas" w:eastAsia="Times New Roman" w:hAnsi="Consolas" w:cs="Times New Roman"/>
+          <w:color w:val="D4D4D4"/>
+          <w:sz w:val="21"/>
+          <w:szCs w:val="21"/>
+          <w:lang w:val="en-US" w:eastAsia="pt-BR"/>
+        </w:rPr>
+        <w:t xml:space="preserve">        </w:t>
+      </w:r>
+      <w:r>
+        <w:rPr>
+          <w:rFonts w:ascii="Consolas" w:eastAsia="Times New Roman" w:hAnsi="Consolas" w:cs="Times New Roman"/>
+          <w:color w:val="D4D4D4"/>
+          <w:sz w:val="21"/>
+          <w:szCs w:val="21"/>
+          <w:lang w:eastAsia="pt-BR"/>
+        </w:rPr>
+        <w:t>Aqui é o cabeçalho</w:t>
+      </w:r>
+    </w:p>
+    <w:p>
+      <w:pPr>
+        <w:shd w:val="clear" w:color="auto" w:fill="1E1E1E"/>
+        <w:spacing w:after="0" w:line="285" w:lineRule="atLeast"/>
+        <w:rPr>
+          <w:rFonts w:ascii="Consolas" w:eastAsia="Times New Roman" w:hAnsi="Consolas" w:cs="Times New Roman"/>
+          <w:color w:val="D4D4D4"/>
+          <w:sz w:val="21"/>
+          <w:szCs w:val="21"/>
+          <w:lang w:eastAsia="pt-BR"/>
+        </w:rPr>
+      </w:pPr>
+      <w:r>
+        <w:rPr>
+          <w:rFonts w:ascii="Consolas" w:eastAsia="Times New Roman" w:hAnsi="Consolas" w:cs="Times New Roman"/>
+          <w:color w:val="D4D4D4"/>
+          <w:sz w:val="21"/>
+          <w:szCs w:val="21"/>
+          <w:lang w:eastAsia="pt-BR"/>
         </w:rPr>
         <w:t xml:space="preserve">    </w:t>
       </w:r>
       <w:r>
         <w:rPr>
           <w:rFonts w:ascii="Consolas" w:eastAsia="Times New Roman" w:hAnsi="Consolas" w:cs="Times New Roman"/>
-          <w:color w:val="D7BA7D"/>
-          <w:sz w:val="21"/>
-          <w:szCs w:val="21"/>
-          <w:lang w:val="en-US" w:eastAsia="pt-BR"/>
-        </w:rPr>
-        <w:t>.</w:t>
-      </w:r>
-      <w:proofErr w:type="spellStart"/>
-      <w:r>
-        <w:rPr>
-          <w:rFonts w:ascii="Consolas" w:eastAsia="Times New Roman" w:hAnsi="Consolas" w:cs="Times New Roman"/>
-          <w:color w:val="D7BA7D"/>
-          <w:sz w:val="21"/>
-          <w:szCs w:val="21"/>
-          <w:lang w:val="en-US" w:eastAsia="pt-BR"/>
-        </w:rPr>
-        <w:t>rodape</w:t>
-      </w:r>
-      <w:proofErr w:type="spellEnd"/>
-      <w:r>
-        <w:rPr>
-          <w:rFonts w:ascii="Consolas" w:eastAsia="Times New Roman" w:hAnsi="Consolas" w:cs="Times New Roman"/>
-          <w:color w:val="D4D4D4"/>
-          <w:sz w:val="21"/>
-          <w:szCs w:val="21"/>
-          <w:lang w:val="en-US" w:eastAsia="pt-BR"/>
-        </w:rPr>
-        <w:t xml:space="preserve"> {</w:t>
-      </w:r>
-    </w:p>
-    <w:p>
-      <w:pPr>
-        <w:shd w:val="clear" w:color="auto" w:fill="1E1E1E"/>
-        <w:spacing w:after="0" w:line="285" w:lineRule="atLeast"/>
-        <w:rPr>
-          <w:rFonts w:ascii="Consolas" w:eastAsia="Times New Roman" w:hAnsi="Consolas" w:cs="Times New Roman"/>
-          <w:color w:val="D4D4D4"/>
-          <w:sz w:val="21"/>
-          <w:szCs w:val="21"/>
-          <w:lang w:val="en-US" w:eastAsia="pt-BR"/>
-        </w:rPr>
-      </w:pPr>
-      <w:r>
-        <w:rPr>
-          <w:rFonts w:ascii="Consolas" w:eastAsia="Times New Roman" w:hAnsi="Consolas" w:cs="Times New Roman"/>
-          <w:color w:val="D4D4D4"/>
-          <w:sz w:val="21"/>
-          <w:szCs w:val="21"/>
-          <w:lang w:val="en-US" w:eastAsia="pt-BR"/>
+          <w:color w:val="808080"/>
+          <w:sz w:val="21"/>
+          <w:szCs w:val="21"/>
+          <w:lang w:eastAsia="pt-BR"/>
+        </w:rPr>
+        <w:t>&lt;/</w:t>
+      </w:r>
+      <w:r>
+        <w:rPr>
+          <w:rFonts w:ascii="Consolas" w:eastAsia="Times New Roman" w:hAnsi="Consolas" w:cs="Times New Roman"/>
+          <w:color w:val="569CD6"/>
+          <w:sz w:val="21"/>
+          <w:szCs w:val="21"/>
+          <w:lang w:eastAsia="pt-BR"/>
+        </w:rPr>
+        <w:t>header</w:t>
+      </w:r>
+      <w:r>
+        <w:rPr>
+          <w:rFonts w:ascii="Consolas" w:eastAsia="Times New Roman" w:hAnsi="Consolas" w:cs="Times New Roman"/>
+          <w:color w:val="808080"/>
+          <w:sz w:val="21"/>
+          <w:szCs w:val="21"/>
+          <w:lang w:eastAsia="pt-BR"/>
+        </w:rPr>
+        <w:t>&gt;</w:t>
+      </w:r>
+    </w:p>
+    <w:p>
+      <w:pPr>
+        <w:shd w:val="clear" w:color="auto" w:fill="1E1E1E"/>
+        <w:spacing w:after="0" w:line="285" w:lineRule="atLeast"/>
+        <w:rPr>
+          <w:rFonts w:ascii="Consolas" w:eastAsia="Times New Roman" w:hAnsi="Consolas" w:cs="Times New Roman"/>
+          <w:color w:val="D4D4D4"/>
+          <w:sz w:val="21"/>
+          <w:szCs w:val="21"/>
+          <w:lang w:eastAsia="pt-BR"/>
+        </w:rPr>
+      </w:pPr>
+      <w:r>
+        <w:rPr>
+          <w:rFonts w:ascii="Consolas" w:eastAsia="Times New Roman" w:hAnsi="Consolas" w:cs="Times New Roman"/>
+          <w:color w:val="D4D4D4"/>
+          <w:sz w:val="21"/>
+          <w:szCs w:val="21"/>
+          <w:lang w:eastAsia="pt-BR"/>
+        </w:rPr>
+        <w:t xml:space="preserve">    </w:t>
+      </w:r>
+      <w:r>
+        <w:rPr>
+          <w:rFonts w:ascii="Consolas" w:eastAsia="Times New Roman" w:hAnsi="Consolas" w:cs="Times New Roman"/>
+          <w:color w:val="808080"/>
+          <w:sz w:val="21"/>
+          <w:szCs w:val="21"/>
+          <w:lang w:eastAsia="pt-BR"/>
+        </w:rPr>
+        <w:t>&lt;</w:t>
+      </w:r>
+      <w:r>
+        <w:rPr>
+          <w:rFonts w:ascii="Consolas" w:eastAsia="Times New Roman" w:hAnsi="Consolas" w:cs="Times New Roman"/>
+          <w:color w:val="569CD6"/>
+          <w:sz w:val="21"/>
+          <w:szCs w:val="21"/>
+          <w:lang w:eastAsia="pt-BR"/>
+        </w:rPr>
+        <w:t>main</w:t>
+      </w:r>
+      <w:r>
+        <w:rPr>
+          <w:rFonts w:ascii="Consolas" w:eastAsia="Times New Roman" w:hAnsi="Consolas" w:cs="Times New Roman"/>
+          <w:color w:val="D4D4D4"/>
+          <w:sz w:val="21"/>
+          <w:szCs w:val="21"/>
+          <w:lang w:eastAsia="pt-BR"/>
+        </w:rPr>
+        <w:t xml:space="preserve"> </w:t>
+      </w:r>
+      <w:r>
+        <w:rPr>
+          <w:rFonts w:ascii="Consolas" w:eastAsia="Times New Roman" w:hAnsi="Consolas" w:cs="Times New Roman"/>
+          <w:color w:val="9CDCFE"/>
+          <w:sz w:val="21"/>
+          <w:szCs w:val="21"/>
+          <w:lang w:eastAsia="pt-BR"/>
+        </w:rPr>
+        <w:t>class</w:t>
+      </w:r>
+      <w:r>
+        <w:rPr>
+          <w:rFonts w:ascii="Consolas" w:eastAsia="Times New Roman" w:hAnsi="Consolas" w:cs="Times New Roman"/>
+          <w:color w:val="D4D4D4"/>
+          <w:sz w:val="21"/>
+          <w:szCs w:val="21"/>
+          <w:lang w:eastAsia="pt-BR"/>
+        </w:rPr>
+        <w:t>=</w:t>
+      </w:r>
+      <w:r>
+        <w:rPr>
+          <w:rFonts w:ascii="Consolas" w:eastAsia="Times New Roman" w:hAnsi="Consolas" w:cs="Times New Roman"/>
+          <w:color w:val="CE9178"/>
+          <w:sz w:val="21"/>
+          <w:szCs w:val="21"/>
+          <w:lang w:eastAsia="pt-BR"/>
+        </w:rPr>
+        <w:t>"conteudo"</w:t>
+      </w:r>
+      <w:r>
+        <w:rPr>
+          <w:rFonts w:ascii="Consolas" w:eastAsia="Times New Roman" w:hAnsi="Consolas" w:cs="Times New Roman"/>
+          <w:color w:val="808080"/>
+          <w:sz w:val="21"/>
+          <w:szCs w:val="21"/>
+          <w:lang w:eastAsia="pt-BR"/>
+        </w:rPr>
+        <w:t>&gt;</w:t>
+      </w:r>
+    </w:p>
+    <w:p>
+      <w:pPr>
+        <w:shd w:val="clear" w:color="auto" w:fill="1E1E1E"/>
+        <w:spacing w:after="0" w:line="285" w:lineRule="atLeast"/>
+        <w:rPr>
+          <w:rFonts w:ascii="Consolas" w:eastAsia="Times New Roman" w:hAnsi="Consolas" w:cs="Times New Roman"/>
+          <w:color w:val="D4D4D4"/>
+          <w:sz w:val="21"/>
+          <w:szCs w:val="21"/>
+          <w:lang w:eastAsia="pt-BR"/>
+        </w:rPr>
+      </w:pPr>
+      <w:r>
+        <w:rPr>
+          <w:rFonts w:ascii="Consolas" w:eastAsia="Times New Roman" w:hAnsi="Consolas" w:cs="Times New Roman"/>
+          <w:color w:val="D4D4D4"/>
+          <w:sz w:val="21"/>
+          <w:szCs w:val="21"/>
+          <w:lang w:eastAsia="pt-BR"/>
+        </w:rPr>
+        <w:t xml:space="preserve">        No que qualquer coisa que esteja no meio vai preencher o conteúdo restante </w:t>
+      </w:r>
+      <w:r>
+        <w:rPr>
+          <w:rFonts w:ascii="Consolas" w:eastAsia="Times New Roman" w:hAnsi="Consolas" w:cs="Times New Roman"/>
+          <w:color w:val="6A9955"/>
+          <w:sz w:val="21"/>
+          <w:szCs w:val="21"/>
+          <w:lang w:eastAsia="pt-BR"/>
+        </w:rPr>
+        <w:t>&lt;!--Note que por causa do layout do grid essas palavras vão preencher o conteúdo restante--&gt;</w:t>
+      </w:r>
+    </w:p>
+    <w:p>
+      <w:pPr>
+        <w:shd w:val="clear" w:color="auto" w:fill="1E1E1E"/>
+        <w:spacing w:after="0" w:line="285" w:lineRule="atLeast"/>
+        <w:rPr>
+          <w:rFonts w:ascii="Consolas" w:eastAsia="Times New Roman" w:hAnsi="Consolas" w:cs="Times New Roman"/>
+          <w:color w:val="D4D4D4"/>
+          <w:sz w:val="21"/>
+          <w:szCs w:val="21"/>
+          <w:lang w:eastAsia="pt-BR"/>
+        </w:rPr>
+      </w:pPr>
+      <w:r>
+        <w:rPr>
+          <w:rFonts w:ascii="Consolas" w:eastAsia="Times New Roman" w:hAnsi="Consolas" w:cs="Times New Roman"/>
+          <w:color w:val="D4D4D4"/>
+          <w:sz w:val="21"/>
+          <w:szCs w:val="21"/>
+          <w:lang w:eastAsia="pt-BR"/>
         </w:rPr>
         <w:t xml:space="preserve">        </w:t>
       </w:r>
-      <w:proofErr w:type="gramStart"/>
+      <w:r>
+        <w:rPr>
+          <w:rFonts w:ascii="Consolas" w:eastAsia="Times New Roman" w:hAnsi="Consolas" w:cs="Times New Roman"/>
+          <w:color w:val="808080"/>
+          <w:sz w:val="21"/>
+          <w:szCs w:val="21"/>
+          <w:lang w:eastAsia="pt-BR"/>
+        </w:rPr>
+        <w:t>&lt;</w:t>
+      </w:r>
+      <w:r>
+        <w:rPr>
+          <w:rFonts w:ascii="Consolas" w:eastAsia="Times New Roman" w:hAnsi="Consolas" w:cs="Times New Roman"/>
+          <w:color w:val="569CD6"/>
+          <w:sz w:val="21"/>
+          <w:szCs w:val="21"/>
+          <w:lang w:eastAsia="pt-BR"/>
+        </w:rPr>
+        <w:t>div</w:t>
+      </w:r>
+      <w:r>
+        <w:rPr>
+          <w:rFonts w:ascii="Consolas" w:eastAsia="Times New Roman" w:hAnsi="Consolas" w:cs="Times New Roman"/>
+          <w:color w:val="D4D4D4"/>
+          <w:sz w:val="21"/>
+          <w:szCs w:val="21"/>
+          <w:lang w:eastAsia="pt-BR"/>
+        </w:rPr>
+        <w:t xml:space="preserve"> </w:t>
+      </w:r>
       <w:r>
         <w:rPr>
           <w:rFonts w:ascii="Consolas" w:eastAsia="Times New Roman" w:hAnsi="Consolas" w:cs="Times New Roman"/>
           <w:color w:val="9CDCFE"/>
           <w:sz w:val="21"/>
           <w:szCs w:val="21"/>
-          <w:lang w:val="en-US" w:eastAsia="pt-BR"/>
-        </w:rPr>
-        <w:t>grid-area</w:t>
-      </w:r>
-      <w:proofErr w:type="gramEnd"/>
-      <w:r>
-        <w:rPr>
-          <w:rFonts w:ascii="Consolas" w:eastAsia="Times New Roman" w:hAnsi="Consolas" w:cs="Times New Roman"/>
-          <w:color w:val="D4D4D4"/>
-          <w:sz w:val="21"/>
-          <w:szCs w:val="21"/>
-          <w:lang w:val="en-US" w:eastAsia="pt-BR"/>
-        </w:rPr>
-        <w:t xml:space="preserve">: </w:t>
-      </w:r>
-      <w:proofErr w:type="spellStart"/>
-      <w:r>
-        <w:rPr>
-          <w:rFonts w:ascii="Consolas" w:eastAsia="Times New Roman" w:hAnsi="Consolas" w:cs="Times New Roman"/>
-          <w:color w:val="D4D4D4"/>
-          <w:sz w:val="21"/>
-          <w:szCs w:val="21"/>
-          <w:lang w:val="en-US" w:eastAsia="pt-BR"/>
-        </w:rPr>
-        <w:t>rodape</w:t>
-      </w:r>
-      <w:proofErr w:type="spellEnd"/>
-      <w:r>
-        <w:rPr>
-          <w:rFonts w:ascii="Consolas" w:eastAsia="Times New Roman" w:hAnsi="Consolas" w:cs="Times New Roman"/>
-          <w:color w:val="D4D4D4"/>
-          <w:sz w:val="21"/>
-          <w:szCs w:val="21"/>
-          <w:lang w:val="en-US" w:eastAsia="pt-BR"/>
-        </w:rPr>
-        <w:t xml:space="preserve">; </w:t>
-      </w:r>
-      <w:r>
-        <w:rPr>
-          <w:rFonts w:ascii="Consolas" w:eastAsia="Times New Roman" w:hAnsi="Consolas" w:cs="Times New Roman"/>
-          <w:color w:val="6A9955"/>
-          <w:sz w:val="21"/>
-          <w:szCs w:val="21"/>
-          <w:lang w:val="en-US" w:eastAsia="pt-BR"/>
-        </w:rPr>
-        <w:t>/*</w:t>
-      </w:r>
-      <w:proofErr w:type="spellStart"/>
-      <w:r>
-        <w:rPr>
-          <w:rFonts w:ascii="Consolas" w:eastAsia="Times New Roman" w:hAnsi="Consolas" w:cs="Times New Roman"/>
-          <w:color w:val="6A9955"/>
-          <w:sz w:val="21"/>
-          <w:szCs w:val="21"/>
-          <w:lang w:val="en-US" w:eastAsia="pt-BR"/>
-        </w:rPr>
-        <w:t>uma</w:t>
-      </w:r>
-      <w:proofErr w:type="spellEnd"/>
-      <w:r>
-        <w:rPr>
-          <w:rFonts w:ascii="Consolas" w:eastAsia="Times New Roman" w:hAnsi="Consolas" w:cs="Times New Roman"/>
-          <w:color w:val="6A9955"/>
-          <w:sz w:val="21"/>
-          <w:szCs w:val="21"/>
-          <w:lang w:val="en-US" w:eastAsia="pt-BR"/>
-        </w:rPr>
-        <w:t xml:space="preserve"> grid-area </w:t>
-      </w:r>
-      <w:proofErr w:type="spellStart"/>
-      <w:r>
-        <w:rPr>
-          <w:rFonts w:ascii="Consolas" w:eastAsia="Times New Roman" w:hAnsi="Consolas" w:cs="Times New Roman"/>
-          <w:color w:val="6A9955"/>
-          <w:sz w:val="21"/>
-          <w:szCs w:val="21"/>
-          <w:lang w:val="en-US" w:eastAsia="pt-BR"/>
-        </w:rPr>
-        <w:t>reconhecida</w:t>
-      </w:r>
-      <w:proofErr w:type="spellEnd"/>
-      <w:r>
-        <w:rPr>
-          <w:rFonts w:ascii="Consolas" w:eastAsia="Times New Roman" w:hAnsi="Consolas" w:cs="Times New Roman"/>
-          <w:color w:val="6A9955"/>
-          <w:sz w:val="21"/>
-          <w:szCs w:val="21"/>
-          <w:lang w:val="en-US" w:eastAsia="pt-BR"/>
+          <w:lang w:eastAsia="pt-BR"/>
+        </w:rPr>
+        <w:t>class</w:t>
+      </w:r>
+      <w:r>
+        <w:rPr>
+          <w:rFonts w:ascii="Consolas" w:eastAsia="Times New Roman" w:hAnsi="Consolas" w:cs="Times New Roman"/>
+          <w:color w:val="D4D4D4"/>
+          <w:sz w:val="21"/>
+          <w:szCs w:val="21"/>
+          <w:lang w:eastAsia="pt-BR"/>
+        </w:rPr>
+        <w:t>=</w:t>
+      </w:r>
+      <w:r>
+        <w:rPr>
+          <w:rFonts w:ascii="Consolas" w:eastAsia="Times New Roman" w:hAnsi="Consolas" w:cs="Times New Roman"/>
+          <w:color w:val="CE9178"/>
+          <w:sz w:val="21"/>
+          <w:szCs w:val="21"/>
+          <w:lang w:eastAsia="pt-BR"/>
+        </w:rPr>
+        <w:t>"grid1"</w:t>
+      </w:r>
+      <w:r>
+        <w:rPr>
+          <w:rFonts w:ascii="Consolas" w:eastAsia="Times New Roman" w:hAnsi="Consolas" w:cs="Times New Roman"/>
+          <w:color w:val="808080"/>
+          <w:sz w:val="21"/>
+          <w:szCs w:val="21"/>
+          <w:lang w:eastAsia="pt-BR"/>
+        </w:rPr>
+        <w:t>&gt;</w:t>
+      </w:r>
+      <w:r>
+        <w:rPr>
+          <w:rFonts w:ascii="Consolas" w:eastAsia="Times New Roman" w:hAnsi="Consolas" w:cs="Times New Roman"/>
+          <w:color w:val="D4D4D4"/>
+          <w:sz w:val="21"/>
+          <w:szCs w:val="21"/>
+          <w:lang w:eastAsia="pt-BR"/>
+        </w:rPr>
+        <w:t>Aqui temos o grid 01</w:t>
+      </w:r>
+      <w:r>
+        <w:rPr>
+          <w:rFonts w:ascii="Consolas" w:eastAsia="Times New Roman" w:hAnsi="Consolas" w:cs="Times New Roman"/>
+          <w:color w:val="808080"/>
+          <w:sz w:val="21"/>
+          <w:szCs w:val="21"/>
+          <w:lang w:eastAsia="pt-BR"/>
+        </w:rPr>
+        <w:t>&lt;/</w:t>
+      </w:r>
+      <w:r>
+        <w:rPr>
+          <w:rFonts w:ascii="Consolas" w:eastAsia="Times New Roman" w:hAnsi="Consolas" w:cs="Times New Roman"/>
+          <w:color w:val="569CD6"/>
+          <w:sz w:val="21"/>
+          <w:szCs w:val="21"/>
+          <w:lang w:eastAsia="pt-BR"/>
+        </w:rPr>
+        <w:t>div</w:t>
+      </w:r>
+      <w:r>
+        <w:rPr>
+          <w:rFonts w:ascii="Consolas" w:eastAsia="Times New Roman" w:hAnsi="Consolas" w:cs="Times New Roman"/>
+          <w:color w:val="808080"/>
+          <w:sz w:val="21"/>
+          <w:szCs w:val="21"/>
+          <w:lang w:eastAsia="pt-BR"/>
+        </w:rPr>
+        <w:t>&gt;</w:t>
+      </w:r>
+    </w:p>
+    <w:p>
+      <w:pPr>
+        <w:shd w:val="clear" w:color="auto" w:fill="1E1E1E"/>
+        <w:spacing w:after="0" w:line="285" w:lineRule="atLeast"/>
+        <w:rPr>
+          <w:rFonts w:ascii="Consolas" w:eastAsia="Times New Roman" w:hAnsi="Consolas" w:cs="Times New Roman"/>
+          <w:color w:val="D4D4D4"/>
+          <w:sz w:val="21"/>
+          <w:szCs w:val="21"/>
+          <w:lang w:eastAsia="pt-BR"/>
+        </w:rPr>
+      </w:pPr>
+      <w:r>
+        <w:rPr>
+          <w:rFonts w:ascii="Consolas" w:eastAsia="Times New Roman" w:hAnsi="Consolas" w:cs="Times New Roman"/>
+          <w:color w:val="D4D4D4"/>
+          <w:sz w:val="21"/>
+          <w:szCs w:val="21"/>
+          <w:lang w:eastAsia="pt-BR"/>
+        </w:rPr>
+        <w:t xml:space="preserve">        </w:t>
+      </w:r>
+      <w:r>
+        <w:rPr>
+          <w:rFonts w:ascii="Consolas" w:eastAsia="Times New Roman" w:hAnsi="Consolas" w:cs="Times New Roman"/>
+          <w:color w:val="808080"/>
+          <w:sz w:val="21"/>
+          <w:szCs w:val="21"/>
+          <w:lang w:eastAsia="pt-BR"/>
+        </w:rPr>
+        <w:t>&lt;</w:t>
+      </w:r>
+      <w:r>
+        <w:rPr>
+          <w:rFonts w:ascii="Consolas" w:eastAsia="Times New Roman" w:hAnsi="Consolas" w:cs="Times New Roman"/>
+          <w:color w:val="569CD6"/>
+          <w:sz w:val="21"/>
+          <w:szCs w:val="21"/>
+          <w:lang w:eastAsia="pt-BR"/>
+        </w:rPr>
+        <w:t>div</w:t>
+      </w:r>
+      <w:r>
+        <w:rPr>
+          <w:rFonts w:ascii="Consolas" w:eastAsia="Times New Roman" w:hAnsi="Consolas" w:cs="Times New Roman"/>
+          <w:color w:val="D4D4D4"/>
+          <w:sz w:val="21"/>
+          <w:szCs w:val="21"/>
+          <w:lang w:eastAsia="pt-BR"/>
         </w:rPr>
         <w:t xml:space="preserve"> </w:t>
       </w:r>
-      <w:proofErr w:type="spellStart"/>
-      <w:r>
-        <w:rPr>
-          <w:rFonts w:ascii="Consolas" w:eastAsia="Times New Roman" w:hAnsi="Consolas" w:cs="Times New Roman"/>
-          <w:color w:val="6A9955"/>
-          <w:sz w:val="21"/>
-          <w:szCs w:val="21"/>
-          <w:lang w:val="en-US" w:eastAsia="pt-BR"/>
-        </w:rPr>
-        <w:t>pelo</w:t>
-      </w:r>
-      <w:proofErr w:type="spellEnd"/>
-      <w:r>
-        <w:rPr>
-          <w:rFonts w:ascii="Consolas" w:eastAsia="Times New Roman" w:hAnsi="Consolas" w:cs="Times New Roman"/>
-          <w:color w:val="6A9955"/>
-          <w:sz w:val="21"/>
-          <w:szCs w:val="21"/>
-          <w:lang w:val="en-US" w:eastAsia="pt-BR"/>
-        </w:rPr>
-        <w:t xml:space="preserve"> grid-template-areas*/</w:t>
-      </w:r>
-    </w:p>
-    <w:p>
-      <w:pPr>
-        <w:shd w:val="clear" w:color="auto" w:fill="1E1E1E"/>
-        <w:spacing w:after="0" w:line="285" w:lineRule="atLeast"/>
-        <w:rPr>
-          <w:rFonts w:ascii="Consolas" w:eastAsia="Times New Roman" w:hAnsi="Consolas" w:cs="Times New Roman"/>
-          <w:color w:val="D4D4D4"/>
-          <w:sz w:val="21"/>
-          <w:szCs w:val="21"/>
-          <w:lang w:val="en-US" w:eastAsia="pt-BR"/>
-        </w:rPr>
-      </w:pPr>
-      <w:r>
-        <w:rPr>
-          <w:rFonts w:ascii="Consolas" w:eastAsia="Times New Roman" w:hAnsi="Consolas" w:cs="Times New Roman"/>
-          <w:color w:val="D4D4D4"/>
-          <w:sz w:val="21"/>
-          <w:szCs w:val="21"/>
-          <w:lang w:val="en-US" w:eastAsia="pt-BR"/>
+      <w:r>
+        <w:rPr>
+          <w:rFonts w:ascii="Consolas" w:eastAsia="Times New Roman" w:hAnsi="Consolas" w:cs="Times New Roman"/>
+          <w:color w:val="9CDCFE"/>
+          <w:sz w:val="21"/>
+          <w:szCs w:val="21"/>
+          <w:lang w:eastAsia="pt-BR"/>
+        </w:rPr>
+        <w:t>class</w:t>
+      </w:r>
+      <w:r>
+        <w:rPr>
+          <w:rFonts w:ascii="Consolas" w:eastAsia="Times New Roman" w:hAnsi="Consolas" w:cs="Times New Roman"/>
+          <w:color w:val="D4D4D4"/>
+          <w:sz w:val="21"/>
+          <w:szCs w:val="21"/>
+          <w:lang w:eastAsia="pt-BR"/>
+        </w:rPr>
+        <w:t>=</w:t>
+      </w:r>
+      <w:r>
+        <w:rPr>
+          <w:rFonts w:ascii="Consolas" w:eastAsia="Times New Roman" w:hAnsi="Consolas" w:cs="Times New Roman"/>
+          <w:color w:val="CE9178"/>
+          <w:sz w:val="21"/>
+          <w:szCs w:val="21"/>
+          <w:lang w:eastAsia="pt-BR"/>
+        </w:rPr>
+        <w:t>"grid2"</w:t>
+      </w:r>
+      <w:r>
+        <w:rPr>
+          <w:rFonts w:ascii="Consolas" w:eastAsia="Times New Roman" w:hAnsi="Consolas" w:cs="Times New Roman"/>
+          <w:color w:val="808080"/>
+          <w:sz w:val="21"/>
+          <w:szCs w:val="21"/>
+          <w:lang w:eastAsia="pt-BR"/>
+        </w:rPr>
+        <w:t>&gt;</w:t>
+      </w:r>
+      <w:r>
+        <w:rPr>
+          <w:rFonts w:ascii="Consolas" w:eastAsia="Times New Roman" w:hAnsi="Consolas" w:cs="Times New Roman"/>
+          <w:color w:val="D4D4D4"/>
+          <w:sz w:val="21"/>
+          <w:szCs w:val="21"/>
+          <w:lang w:eastAsia="pt-BR"/>
+        </w:rPr>
+        <w:t>Aqui temos o grid 02</w:t>
+      </w:r>
+      <w:r>
+        <w:rPr>
+          <w:rFonts w:ascii="Consolas" w:eastAsia="Times New Roman" w:hAnsi="Consolas" w:cs="Times New Roman"/>
+          <w:color w:val="808080"/>
+          <w:sz w:val="21"/>
+          <w:szCs w:val="21"/>
+          <w:lang w:eastAsia="pt-BR"/>
+        </w:rPr>
+        <w:t>&lt;/</w:t>
+      </w:r>
+      <w:r>
+        <w:rPr>
+          <w:rFonts w:ascii="Consolas" w:eastAsia="Times New Roman" w:hAnsi="Consolas" w:cs="Times New Roman"/>
+          <w:color w:val="569CD6"/>
+          <w:sz w:val="21"/>
+          <w:szCs w:val="21"/>
+          <w:lang w:eastAsia="pt-BR"/>
+        </w:rPr>
+        <w:t>div</w:t>
+      </w:r>
+      <w:r>
+        <w:rPr>
+          <w:rFonts w:ascii="Consolas" w:eastAsia="Times New Roman" w:hAnsi="Consolas" w:cs="Times New Roman"/>
+          <w:color w:val="808080"/>
+          <w:sz w:val="21"/>
+          <w:szCs w:val="21"/>
+          <w:lang w:eastAsia="pt-BR"/>
+        </w:rPr>
+        <w:t>&gt;</w:t>
+      </w:r>
+    </w:p>
+    <w:p>
+      <w:pPr>
+        <w:shd w:val="clear" w:color="auto" w:fill="1E1E1E"/>
+        <w:spacing w:after="0" w:line="285" w:lineRule="atLeast"/>
+        <w:rPr>
+          <w:rFonts w:ascii="Consolas" w:eastAsia="Times New Roman" w:hAnsi="Consolas" w:cs="Times New Roman"/>
+          <w:color w:val="D4D4D4"/>
+          <w:sz w:val="21"/>
+          <w:szCs w:val="21"/>
+          <w:lang w:eastAsia="pt-BR"/>
+        </w:rPr>
+      </w:pPr>
+      <w:r>
+        <w:rPr>
+          <w:rFonts w:ascii="Consolas" w:eastAsia="Times New Roman" w:hAnsi="Consolas" w:cs="Times New Roman"/>
+          <w:color w:val="D4D4D4"/>
+          <w:sz w:val="21"/>
+          <w:szCs w:val="21"/>
+          <w:lang w:eastAsia="pt-BR"/>
         </w:rPr>
         <w:t xml:space="preserve">        </w:t>
       </w:r>
-      <w:proofErr w:type="gramStart"/>
+      <w:r>
+        <w:rPr>
+          <w:rFonts w:ascii="Consolas" w:eastAsia="Times New Roman" w:hAnsi="Consolas" w:cs="Times New Roman"/>
+          <w:color w:val="808080"/>
+          <w:sz w:val="21"/>
+          <w:szCs w:val="21"/>
+          <w:lang w:eastAsia="pt-BR"/>
+        </w:rPr>
+        <w:t>&lt;</w:t>
+      </w:r>
+      <w:r>
+        <w:rPr>
+          <w:rFonts w:ascii="Consolas" w:eastAsia="Times New Roman" w:hAnsi="Consolas" w:cs="Times New Roman"/>
+          <w:color w:val="569CD6"/>
+          <w:sz w:val="21"/>
+          <w:szCs w:val="21"/>
+          <w:lang w:eastAsia="pt-BR"/>
+        </w:rPr>
+        <w:t>div</w:t>
+      </w:r>
+      <w:r>
+        <w:rPr>
+          <w:rFonts w:ascii="Consolas" w:eastAsia="Times New Roman" w:hAnsi="Consolas" w:cs="Times New Roman"/>
+          <w:color w:val="D4D4D4"/>
+          <w:sz w:val="21"/>
+          <w:szCs w:val="21"/>
+          <w:lang w:eastAsia="pt-BR"/>
+        </w:rPr>
+        <w:t xml:space="preserve"> </w:t>
+      </w:r>
       <w:r>
         <w:rPr>
           <w:rFonts w:ascii="Consolas" w:eastAsia="Times New Roman" w:hAnsi="Consolas" w:cs="Times New Roman"/>
           <w:color w:val="9CDCFE"/>
           <w:sz w:val="21"/>
           <w:szCs w:val="21"/>
-          <w:lang w:val="en-US" w:eastAsia="pt-BR"/>
-        </w:rPr>
-        <w:t>background-color</w:t>
-      </w:r>
-      <w:proofErr w:type="gramEnd"/>
-      <w:r>
-        <w:rPr>
-          <w:rFonts w:ascii="Consolas" w:eastAsia="Times New Roman" w:hAnsi="Consolas" w:cs="Times New Roman"/>
-          <w:color w:val="D4D4D4"/>
-          <w:sz w:val="21"/>
-          <w:szCs w:val="21"/>
-          <w:lang w:val="en-US" w:eastAsia="pt-BR"/>
-        </w:rPr>
-        <w:t xml:space="preserve">: </w:t>
+          <w:lang w:eastAsia="pt-BR"/>
+        </w:rPr>
+        <w:t>class</w:t>
+      </w:r>
+      <w:r>
+        <w:rPr>
+          <w:rFonts w:ascii="Consolas" w:eastAsia="Times New Roman" w:hAnsi="Consolas" w:cs="Times New Roman"/>
+          <w:color w:val="D4D4D4"/>
+          <w:sz w:val="21"/>
+          <w:szCs w:val="21"/>
+          <w:lang w:eastAsia="pt-BR"/>
+        </w:rPr>
+        <w:t>=</w:t>
       </w:r>
       <w:r>
         <w:rPr>
@@ -2457,86 +5509,90 @@
           <w:color w:val="CE9178"/>
           <w:sz w:val="21"/>
           <w:szCs w:val="21"/>
-          <w:lang w:val="en-US" w:eastAsia="pt-BR"/>
-        </w:rPr>
-        <w:t>blue</w:t>
-      </w:r>
-      <w:r>
-        <w:rPr>
-          <w:rFonts w:ascii="Consolas" w:eastAsia="Times New Roman" w:hAnsi="Consolas" w:cs="Times New Roman"/>
-          <w:color w:val="D4D4D4"/>
-          <w:sz w:val="21"/>
-          <w:szCs w:val="21"/>
-          <w:lang w:val="en-US" w:eastAsia="pt-BR"/>
-        </w:rPr>
-        <w:t>;</w:t>
-      </w:r>
-    </w:p>
-    <w:p>
-      <w:pPr>
-        <w:shd w:val="clear" w:color="auto" w:fill="1E1E1E"/>
-        <w:spacing w:after="0" w:line="285" w:lineRule="atLeast"/>
-        <w:rPr>
-          <w:rFonts w:ascii="Consolas" w:eastAsia="Times New Roman" w:hAnsi="Consolas" w:cs="Times New Roman"/>
-          <w:color w:val="D4D4D4"/>
-          <w:sz w:val="21"/>
-          <w:szCs w:val="21"/>
-          <w:lang w:val="en-US" w:eastAsia="pt-BR"/>
-        </w:rPr>
-      </w:pPr>
-      <w:r>
-        <w:rPr>
-          <w:rFonts w:ascii="Consolas" w:eastAsia="Times New Roman" w:hAnsi="Consolas" w:cs="Times New Roman"/>
-          <w:color w:val="D4D4D4"/>
-          <w:sz w:val="21"/>
-          <w:szCs w:val="21"/>
-          <w:lang w:val="en-US" w:eastAsia="pt-BR"/>
-        </w:rPr>
-        <w:t>    }</w:t>
-      </w:r>
-    </w:p>
-    <w:p>
-      <w:pPr>
-        <w:shd w:val="clear" w:color="auto" w:fill="1E1E1E"/>
-        <w:spacing w:after="0" w:line="285" w:lineRule="atLeast"/>
-        <w:rPr>
-          <w:rFonts w:ascii="Consolas" w:eastAsia="Times New Roman" w:hAnsi="Consolas" w:cs="Times New Roman"/>
-          <w:color w:val="D4D4D4"/>
-          <w:sz w:val="21"/>
-          <w:szCs w:val="21"/>
-          <w:lang w:val="en-US" w:eastAsia="pt-BR"/>
-        </w:rPr>
-      </w:pPr>
-      <w:r>
-        <w:rPr>
-          <w:rFonts w:ascii="Consolas" w:eastAsia="Times New Roman" w:hAnsi="Consolas" w:cs="Times New Roman"/>
-          <w:color w:val="D4D4D4"/>
-          <w:sz w:val="21"/>
-          <w:szCs w:val="21"/>
-          <w:lang w:val="en-US" w:eastAsia="pt-BR"/>
+          <w:lang w:eastAsia="pt-BR"/>
+        </w:rPr>
+        <w:t>"grid3"</w:t>
+      </w:r>
+      <w:r>
+        <w:rPr>
+          <w:rFonts w:ascii="Consolas" w:eastAsia="Times New Roman" w:hAnsi="Consolas" w:cs="Times New Roman"/>
+          <w:color w:val="808080"/>
+          <w:sz w:val="21"/>
+          <w:szCs w:val="21"/>
+          <w:lang w:eastAsia="pt-BR"/>
+        </w:rPr>
+        <w:t>&gt;</w:t>
+      </w:r>
+      <w:r>
+        <w:rPr>
+          <w:rFonts w:ascii="Consolas" w:eastAsia="Times New Roman" w:hAnsi="Consolas" w:cs="Times New Roman"/>
+          <w:color w:val="D4D4D4"/>
+          <w:sz w:val="21"/>
+          <w:szCs w:val="21"/>
+          <w:lang w:eastAsia="pt-BR"/>
+        </w:rPr>
+        <w:t>Aqui temos o grid 03</w:t>
+      </w:r>
+      <w:r>
+        <w:rPr>
+          <w:rFonts w:ascii="Consolas" w:eastAsia="Times New Roman" w:hAnsi="Consolas" w:cs="Times New Roman"/>
+          <w:color w:val="808080"/>
+          <w:sz w:val="21"/>
+          <w:szCs w:val="21"/>
+          <w:lang w:eastAsia="pt-BR"/>
+        </w:rPr>
+        <w:t>&lt;/</w:t>
+      </w:r>
+      <w:r>
+        <w:rPr>
+          <w:rFonts w:ascii="Consolas" w:eastAsia="Times New Roman" w:hAnsi="Consolas" w:cs="Times New Roman"/>
+          <w:color w:val="569CD6"/>
+          <w:sz w:val="21"/>
+          <w:szCs w:val="21"/>
+          <w:lang w:eastAsia="pt-BR"/>
+        </w:rPr>
+        <w:t>div</w:t>
+      </w:r>
+      <w:r>
+        <w:rPr>
+          <w:rFonts w:ascii="Consolas" w:eastAsia="Times New Roman" w:hAnsi="Consolas" w:cs="Times New Roman"/>
+          <w:color w:val="808080"/>
+          <w:sz w:val="21"/>
+          <w:szCs w:val="21"/>
+          <w:lang w:eastAsia="pt-BR"/>
+        </w:rPr>
+        <w:t>&gt;</w:t>
+      </w:r>
+    </w:p>
+    <w:p>
+      <w:pPr>
+        <w:shd w:val="clear" w:color="auto" w:fill="1E1E1E"/>
+        <w:spacing w:after="0" w:line="285" w:lineRule="atLeast"/>
+        <w:rPr>
+          <w:rFonts w:ascii="Consolas" w:eastAsia="Times New Roman" w:hAnsi="Consolas" w:cs="Times New Roman"/>
+          <w:color w:val="D4D4D4"/>
+          <w:sz w:val="21"/>
+          <w:szCs w:val="21"/>
+          <w:lang w:eastAsia="pt-BR"/>
+        </w:rPr>
+      </w:pPr>
+      <w:r>
+        <w:rPr>
+          <w:rFonts w:ascii="Consolas" w:eastAsia="Times New Roman" w:hAnsi="Consolas" w:cs="Times New Roman"/>
+          <w:color w:val="D4D4D4"/>
+          <w:sz w:val="21"/>
+          <w:szCs w:val="21"/>
+          <w:lang w:eastAsia="pt-BR"/>
         </w:rPr>
         <w:t xml:space="preserve">    </w:t>
       </w:r>
-    </w:p>
-    <w:p>
-      <w:pPr>
-        <w:shd w:val="clear" w:color="auto" w:fill="1E1E1E"/>
-        <w:spacing w:after="0" w:line="285" w:lineRule="atLeast"/>
-        <w:rPr>
-          <w:rFonts w:ascii="Consolas" w:eastAsia="Times New Roman" w:hAnsi="Consolas" w:cs="Times New Roman"/>
-          <w:color w:val="D4D4D4"/>
-          <w:sz w:val="21"/>
-          <w:szCs w:val="21"/>
-          <w:lang w:val="en-US" w:eastAsia="pt-BR"/>
-        </w:rPr>
-      </w:pPr>
       <w:r>
         <w:rPr>
           <w:rFonts w:ascii="Consolas" w:eastAsia="Times New Roman" w:hAnsi="Consolas" w:cs="Times New Roman"/>
           <w:color w:val="808080"/>
           <w:sz w:val="21"/>
           <w:szCs w:val="21"/>
-          <w:lang w:val="en-US" w:eastAsia="pt-BR"/>
+          <w:lang w:eastAsia="pt-BR"/>
         </w:rPr>
         <w:t>&lt;/</w:t>
       </w:r>
@@ -2546,9 +5602,9 @@
           <w:color w:val="569CD6"/>
           <w:sz w:val="21"/>
           <w:szCs w:val="21"/>
-          <w:lang w:val="en-US" w:eastAsia="pt-BR"/>
-        </w:rPr>
-        <w:t>style</w:t>
+          <w:lang w:eastAsia="pt-BR"/>
+        </w:rPr>
+        <w:t>main</w:t>
       </w:r>
       <w:r>
         <w:rPr>
@@ -2556,7 +5612,7 @@
           <w:color w:val="808080"/>
           <w:sz w:val="21"/>
           <w:szCs w:val="21"/>
-          <w:lang w:val="en-US" w:eastAsia="pt-BR"/>
+          <w:lang w:eastAsia="pt-BR"/>
         </w:rPr>
         <w:t>&gt;</w:t>
       </w:r>
@@ -2570,16 +5626,142 @@
           <w:color w:val="D4D4D4"/>
           <w:sz w:val="21"/>
           <w:szCs w:val="21"/>
-          <w:lang w:val="en-US" w:eastAsia="pt-BR"/>
-        </w:rPr>
-      </w:pPr>
+          <w:lang w:eastAsia="pt-BR"/>
+        </w:rPr>
+      </w:pPr>
+      <w:r>
+        <w:rPr>
+          <w:rFonts w:ascii="Consolas" w:eastAsia="Times New Roman" w:hAnsi="Consolas" w:cs="Times New Roman"/>
+          <w:color w:val="D4D4D4"/>
+          <w:sz w:val="21"/>
+          <w:szCs w:val="21"/>
+          <w:lang w:eastAsia="pt-BR"/>
+        </w:rPr>
+        <w:t xml:space="preserve">    </w:t>
+      </w:r>
       <w:r>
         <w:rPr>
           <w:rFonts w:ascii="Consolas" w:eastAsia="Times New Roman" w:hAnsi="Consolas" w:cs="Times New Roman"/>
           <w:color w:val="808080"/>
           <w:sz w:val="21"/>
           <w:szCs w:val="21"/>
-          <w:lang w:val="en-US" w:eastAsia="pt-BR"/>
+          <w:lang w:eastAsia="pt-BR"/>
+        </w:rPr>
+        <w:t>&lt;</w:t>
+      </w:r>
+      <w:r>
+        <w:rPr>
+          <w:rFonts w:ascii="Consolas" w:eastAsia="Times New Roman" w:hAnsi="Consolas" w:cs="Times New Roman"/>
+          <w:color w:val="569CD6"/>
+          <w:sz w:val="21"/>
+          <w:szCs w:val="21"/>
+          <w:lang w:eastAsia="pt-BR"/>
+        </w:rPr>
+        <w:t>footer</w:t>
+      </w:r>
+      <w:r>
+        <w:rPr>
+          <w:rFonts w:ascii="Consolas" w:eastAsia="Times New Roman" w:hAnsi="Consolas" w:cs="Times New Roman"/>
+          <w:color w:val="D4D4D4"/>
+          <w:sz w:val="21"/>
+          <w:szCs w:val="21"/>
+          <w:lang w:eastAsia="pt-BR"/>
+        </w:rPr>
+        <w:t xml:space="preserve"> </w:t>
+      </w:r>
+      <w:r>
+        <w:rPr>
+          <w:rFonts w:ascii="Consolas" w:eastAsia="Times New Roman" w:hAnsi="Consolas" w:cs="Times New Roman"/>
+          <w:color w:val="9CDCFE"/>
+          <w:sz w:val="21"/>
+          <w:szCs w:val="21"/>
+          <w:lang w:eastAsia="pt-BR"/>
+        </w:rPr>
+        <w:t>class</w:t>
+      </w:r>
+      <w:r>
+        <w:rPr>
+          <w:rFonts w:ascii="Consolas" w:eastAsia="Times New Roman" w:hAnsi="Consolas" w:cs="Times New Roman"/>
+          <w:color w:val="D4D4D4"/>
+          <w:sz w:val="21"/>
+          <w:szCs w:val="21"/>
+          <w:lang w:eastAsia="pt-BR"/>
+        </w:rPr>
+        <w:t>=</w:t>
+      </w:r>
+      <w:r>
+        <w:rPr>
+          <w:rFonts w:ascii="Consolas" w:eastAsia="Times New Roman" w:hAnsi="Consolas" w:cs="Times New Roman"/>
+          <w:color w:val="CE9178"/>
+          <w:sz w:val="21"/>
+          <w:szCs w:val="21"/>
+          <w:lang w:eastAsia="pt-BR"/>
+        </w:rPr>
+        <w:t>"rodape"</w:t>
+      </w:r>
+      <w:r>
+        <w:rPr>
+          <w:rFonts w:ascii="Consolas" w:eastAsia="Times New Roman" w:hAnsi="Consolas" w:cs="Times New Roman"/>
+          <w:color w:val="808080"/>
+          <w:sz w:val="21"/>
+          <w:szCs w:val="21"/>
+          <w:lang w:eastAsia="pt-BR"/>
+        </w:rPr>
+        <w:t>&gt;</w:t>
+      </w:r>
+    </w:p>
+    <w:p>
+      <w:pPr>
+        <w:shd w:val="clear" w:color="auto" w:fill="1E1E1E"/>
+        <w:spacing w:after="0" w:line="285" w:lineRule="atLeast"/>
+        <w:rPr>
+          <w:rFonts w:ascii="Consolas" w:eastAsia="Times New Roman" w:hAnsi="Consolas" w:cs="Times New Roman"/>
+          <w:color w:val="D4D4D4"/>
+          <w:sz w:val="21"/>
+          <w:szCs w:val="21"/>
+          <w:lang w:eastAsia="pt-BR"/>
+        </w:rPr>
+      </w:pPr>
+      <w:r>
+        <w:rPr>
+          <w:rFonts w:ascii="Consolas" w:eastAsia="Times New Roman" w:hAnsi="Consolas" w:cs="Times New Roman"/>
+          <w:color w:val="D4D4D4"/>
+          <w:sz w:val="21"/>
+          <w:szCs w:val="21"/>
+          <w:lang w:eastAsia="pt-BR"/>
+        </w:rPr>
+        <w:t>        Aqui é o rodapé</w:t>
+      </w:r>
+    </w:p>
+    <w:p>
+      <w:pPr>
+        <w:shd w:val="clear" w:color="auto" w:fill="1E1E1E"/>
+        <w:spacing w:after="0" w:line="285" w:lineRule="atLeast"/>
+        <w:rPr>
+          <w:rFonts w:ascii="Consolas" w:eastAsia="Times New Roman" w:hAnsi="Consolas" w:cs="Times New Roman"/>
+          <w:color w:val="D4D4D4"/>
+          <w:sz w:val="21"/>
+          <w:szCs w:val="21"/>
+          <w:lang w:eastAsia="pt-BR"/>
+        </w:rPr>
+      </w:pPr>
+      <w:r>
+        <w:rPr>
+          <w:rFonts w:ascii="Consolas" w:eastAsia="Times New Roman" w:hAnsi="Consolas" w:cs="Times New Roman"/>
+          <w:color w:val="D4D4D4"/>
+          <w:sz w:val="21"/>
+          <w:szCs w:val="21"/>
+          <w:lang w:eastAsia="pt-BR"/>
+        </w:rPr>
+        <w:t xml:space="preserve">    </w:t>
+      </w:r>
+      <w:r>
+        <w:rPr>
+          <w:rFonts w:ascii="Consolas" w:eastAsia="Times New Roman" w:hAnsi="Consolas" w:cs="Times New Roman"/>
+          <w:color w:val="808080"/>
+          <w:sz w:val="21"/>
+          <w:szCs w:val="21"/>
+          <w:lang w:eastAsia="pt-BR"/>
         </w:rPr>
         <w:t>&lt;/</w:t>
       </w:r>
@@ -2589,9 +5771,9 @@
           <w:color w:val="569CD6"/>
           <w:sz w:val="21"/>
           <w:szCs w:val="21"/>
-          <w:lang w:val="en-US" w:eastAsia="pt-BR"/>
-        </w:rPr>
-        <w:t>head</w:t>
+          <w:lang w:eastAsia="pt-BR"/>
+        </w:rPr>
+        <w:t>footer</w:t>
       </w:r>
       <w:r>
         <w:rPr>
@@ -2599,7 +5781,7 @@
           <w:color w:val="808080"/>
           <w:sz w:val="21"/>
           <w:szCs w:val="21"/>
-          <w:lang w:val="en-US" w:eastAsia="pt-BR"/>
+          <w:lang w:eastAsia="pt-BR"/>
         </w:rPr>
         <w:t>&gt;</w:t>
       </w:r>
@@ -2613,7 +5795,30 @@
           <w:color w:val="D4D4D4"/>
           <w:sz w:val="21"/>
           <w:szCs w:val="21"/>
-          <w:lang w:val="en-US" w:eastAsia="pt-BR"/>
+          <w:lang w:eastAsia="pt-BR"/>
+        </w:rPr>
+      </w:pPr>
+      <w:r>
+        <w:rPr>
+          <w:rFonts w:ascii="Consolas" w:eastAsia="Times New Roman" w:hAnsi="Consolas" w:cs="Times New Roman"/>
+          <w:color w:val="D4D4D4"/>
+          <w:sz w:val="21"/>
+          <w:szCs w:val="21"/>
+          <w:lang w:eastAsia="pt-BR"/>
+        </w:rPr>
+        <w:t xml:space="preserve">    </w:t>
+      </w:r>
+    </w:p>
+    <w:p>
+      <w:pPr>
+        <w:shd w:val="clear" w:color="auto" w:fill="1E1E1E"/>
+        <w:spacing w:after="0" w:line="285" w:lineRule="atLeast"/>
+        <w:rPr>
+          <w:rFonts w:ascii="Consolas" w:eastAsia="Times New Roman" w:hAnsi="Consolas" w:cs="Times New Roman"/>
+          <w:color w:val="D4D4D4"/>
+          <w:sz w:val="21"/>
+          <w:szCs w:val="21"/>
+          <w:lang w:eastAsia="pt-BR"/>
         </w:rPr>
       </w:pPr>
       <w:r>
@@ -2622,9 +5827,10 @@
           <w:color w:val="808080"/>
           <w:sz w:val="21"/>
           <w:szCs w:val="21"/>
-          <w:lang w:val="en-US" w:eastAsia="pt-BR"/>
-        </w:rPr>
-        <w:t>&lt;</w:t>
+          <w:lang w:eastAsia="pt-BR"/>
+        </w:rPr>
+        <w:lastRenderedPageBreak/>
+        <w:t>&lt;/</w:t>
       </w:r>
       <w:r>
         <w:rPr>
@@ -2632,57 +5838,17 @@
           <w:color w:val="569CD6"/>
           <w:sz w:val="21"/>
           <w:szCs w:val="21"/>
-          <w:lang w:val="en-US" w:eastAsia="pt-BR"/>
+          <w:lang w:eastAsia="pt-BR"/>
         </w:rPr>
         <w:t>body</w:t>
       </w:r>
       <w:r>
         <w:rPr>
           <w:rFonts w:ascii="Consolas" w:eastAsia="Times New Roman" w:hAnsi="Consolas" w:cs="Times New Roman"/>
-          <w:color w:val="D4D4D4"/>
-          <w:sz w:val="21"/>
-          <w:szCs w:val="21"/>
-          <w:lang w:val="en-US" w:eastAsia="pt-BR"/>
-        </w:rPr>
-        <w:t xml:space="preserve"> </w:t>
-      </w:r>
-      <w:r>
-        <w:rPr>
-          <w:rFonts w:ascii="Consolas" w:eastAsia="Times New Roman" w:hAnsi="Consolas" w:cs="Times New Roman"/>
-          <w:color w:val="9CDCFE"/>
-          <w:sz w:val="21"/>
-          <w:szCs w:val="21"/>
-          <w:lang w:val="en-US" w:eastAsia="pt-BR"/>
-        </w:rPr>
-        <w:t>id</w:t>
-      </w:r>
-      <w:r>
-        <w:rPr>
-          <w:rFonts w:ascii="Consolas" w:eastAsia="Times New Roman" w:hAnsi="Consolas" w:cs="Times New Roman"/>
-          <w:color w:val="D4D4D4"/>
-          <w:sz w:val="21"/>
-          <w:szCs w:val="21"/>
-          <w:lang w:val="en-US" w:eastAsia="pt-BR"/>
-        </w:rPr>
-        <w:t>=</w:t>
-      </w:r>
-      <w:r>
-        <w:rPr>
-          <w:rFonts w:ascii="Consolas" w:eastAsia="Times New Roman" w:hAnsi="Consolas" w:cs="Times New Roman"/>
-          <w:color w:val="CE9178"/>
-          <w:sz w:val="21"/>
-          <w:szCs w:val="21"/>
-          <w:lang w:val="en-US" w:eastAsia="pt-BR"/>
-        </w:rPr>
-        <w:t>"template"</w:t>
-      </w:r>
-      <w:r>
-        <w:rPr>
-          <w:rFonts w:ascii="Consolas" w:eastAsia="Times New Roman" w:hAnsi="Consolas" w:cs="Times New Roman"/>
           <w:color w:val="808080"/>
           <w:sz w:val="21"/>
           <w:szCs w:val="21"/>
-          <w:lang w:val="en-US" w:eastAsia="pt-BR"/>
+          <w:lang w:eastAsia="pt-BR"/>
         </w:rPr>
         <w:t>&gt;</w:t>
       </w:r>
@@ -2696,41 +5862,18 @@
           <w:color w:val="D4D4D4"/>
           <w:sz w:val="21"/>
           <w:szCs w:val="21"/>
-          <w:lang w:val="en-US" w:eastAsia="pt-BR"/>
-        </w:rPr>
-      </w:pPr>
-    </w:p>
-    <w:p>
-      <w:pPr>
-        <w:shd w:val="clear" w:color="auto" w:fill="1E1E1E"/>
-        <w:spacing w:after="0" w:line="285" w:lineRule="atLeast"/>
-        <w:rPr>
-          <w:rFonts w:ascii="Consolas" w:eastAsia="Times New Roman" w:hAnsi="Consolas" w:cs="Times New Roman"/>
-          <w:color w:val="D4D4D4"/>
-          <w:sz w:val="21"/>
-          <w:szCs w:val="21"/>
-          <w:lang w:val="en-US" w:eastAsia="pt-BR"/>
-        </w:rPr>
-      </w:pPr>
-      <w:r>
-        <w:rPr>
-          <w:rFonts w:ascii="Consolas" w:eastAsia="Times New Roman" w:hAnsi="Consolas" w:cs="Times New Roman"/>
-          <w:color w:val="D4D4D4"/>
-          <w:sz w:val="21"/>
-          <w:szCs w:val="21"/>
-          <w:lang w:val="en-US" w:eastAsia="pt-BR"/>
-        </w:rPr>
-        <w:t xml:space="preserve">    </w:t>
-      </w:r>
+          <w:lang w:eastAsia="pt-BR"/>
+        </w:rPr>
+      </w:pPr>
       <w:r>
         <w:rPr>
           <w:rFonts w:ascii="Consolas" w:eastAsia="Times New Roman" w:hAnsi="Consolas" w:cs="Times New Roman"/>
           <w:color w:val="808080"/>
           <w:sz w:val="21"/>
           <w:szCs w:val="21"/>
-          <w:lang w:val="en-US" w:eastAsia="pt-BR"/>
-        </w:rPr>
-        <w:t>&lt;</w:t>
+          <w:lang w:eastAsia="pt-BR"/>
+        </w:rPr>
+        <w:t>&lt;/</w:t>
       </w:r>
       <w:r>
         <w:rPr>
@@ -2738,71 +5881,9 @@
           <w:color w:val="569CD6"/>
           <w:sz w:val="21"/>
           <w:szCs w:val="21"/>
-          <w:lang w:val="en-US" w:eastAsia="pt-BR"/>
-        </w:rPr>
-        <w:t>header</w:t>
-      </w:r>
-      <w:r>
-        <w:rPr>
-          <w:rFonts w:ascii="Consolas" w:eastAsia="Times New Roman" w:hAnsi="Consolas" w:cs="Times New Roman"/>
-          <w:color w:val="D4D4D4"/>
-          <w:sz w:val="21"/>
-          <w:szCs w:val="21"/>
-          <w:lang w:val="en-US" w:eastAsia="pt-BR"/>
-        </w:rPr>
-        <w:t xml:space="preserve"> </w:t>
-      </w:r>
-      <w:r>
-        <w:rPr>
-          <w:rFonts w:ascii="Consolas" w:eastAsia="Times New Roman" w:hAnsi="Consolas" w:cs="Times New Roman"/>
-          <w:color w:val="9CDCFE"/>
-          <w:sz w:val="21"/>
-          <w:szCs w:val="21"/>
-          <w:lang w:val="en-US" w:eastAsia="pt-BR"/>
-        </w:rPr>
-        <w:t>class</w:t>
-      </w:r>
-      <w:r>
-        <w:rPr>
-          <w:rFonts w:ascii="Consolas" w:eastAsia="Times New Roman" w:hAnsi="Consolas" w:cs="Times New Roman"/>
-          <w:color w:val="D4D4D4"/>
-          <w:sz w:val="21"/>
-          <w:szCs w:val="21"/>
-          <w:lang w:val="en-US" w:eastAsia="pt-BR"/>
-        </w:rPr>
-        <w:t>=</w:t>
-      </w:r>
-      <w:r>
-        <w:rPr>
-          <w:rFonts w:ascii="Consolas" w:eastAsia="Times New Roman" w:hAnsi="Consolas" w:cs="Times New Roman"/>
-          <w:color w:val="CE9178"/>
-          <w:sz w:val="21"/>
-          <w:szCs w:val="21"/>
-          <w:lang w:val="en-US" w:eastAsia="pt-BR"/>
-        </w:rPr>
-        <w:t>"</w:t>
-      </w:r>
-      <w:proofErr w:type="spellStart"/>
-      <w:r>
-        <w:rPr>
-          <w:rFonts w:ascii="Consolas" w:eastAsia="Times New Roman" w:hAnsi="Consolas" w:cs="Times New Roman"/>
-          <w:color w:val="CE9178"/>
-          <w:sz w:val="21"/>
-          <w:szCs w:val="21"/>
-          <w:lang w:val="en-US" w:eastAsia="pt-BR"/>
-        </w:rPr>
-        <w:t>cabecalho</w:t>
-      </w:r>
-      <w:proofErr w:type="spellEnd"/>
-      <w:r>
-        <w:rPr>
-          <w:rFonts w:ascii="Consolas" w:eastAsia="Times New Roman" w:hAnsi="Consolas" w:cs="Times New Roman"/>
-          <w:color w:val="CE9178"/>
-          <w:sz w:val="21"/>
-          <w:szCs w:val="21"/>
-          <w:lang w:val="en-US" w:eastAsia="pt-BR"/>
-        </w:rPr>
-        <w:t>"</w:t>
+          <w:lang w:eastAsia="pt-BR"/>
+        </w:rPr>
+        <w:t>html</w:t>
       </w:r>
       <w:r>
         <w:rPr>
@@ -2810,563 +5891,26 @@
           <w:color w:val="808080"/>
           <w:sz w:val="21"/>
           <w:szCs w:val="21"/>
-          <w:lang w:val="en-US" w:eastAsia="pt-BR"/>
+          <w:lang w:eastAsia="pt-BR"/>
         </w:rPr>
         <w:t>&gt;</w:t>
       </w:r>
     </w:p>
-    <w:p>
-      <w:pPr>
-        <w:shd w:val="clear" w:color="auto" w:fill="1E1E1E"/>
-        <w:spacing w:after="0" w:line="285" w:lineRule="atLeast"/>
-        <w:rPr>
-          <w:rFonts w:ascii="Consolas" w:eastAsia="Times New Roman" w:hAnsi="Consolas" w:cs="Times New Roman"/>
-          <w:color w:val="D4D4D4"/>
-          <w:sz w:val="21"/>
-          <w:szCs w:val="21"/>
-          <w:lang w:eastAsia="pt-BR"/>
-        </w:rPr>
-      </w:pPr>
-      <w:r>
-        <w:rPr>
-          <w:rFonts w:ascii="Consolas" w:eastAsia="Times New Roman" w:hAnsi="Consolas" w:cs="Times New Roman"/>
-          <w:color w:val="D4D4D4"/>
-          <w:sz w:val="21"/>
-          <w:szCs w:val="21"/>
-          <w:lang w:val="en-US" w:eastAsia="pt-BR"/>
-        </w:rPr>
-        <w:t xml:space="preserve">        </w:t>
-      </w:r>
-      <w:r>
-        <w:rPr>
-          <w:rFonts w:ascii="Consolas" w:eastAsia="Times New Roman" w:hAnsi="Consolas" w:cs="Times New Roman"/>
-          <w:color w:val="D4D4D4"/>
-          <w:sz w:val="21"/>
-          <w:szCs w:val="21"/>
-          <w:lang w:eastAsia="pt-BR"/>
-        </w:rPr>
-        <w:t>Aqui é o cabeçalho</w:t>
-      </w:r>
-    </w:p>
-    <w:p>
-      <w:pPr>
-        <w:shd w:val="clear" w:color="auto" w:fill="1E1E1E"/>
-        <w:spacing w:after="0" w:line="285" w:lineRule="atLeast"/>
-        <w:rPr>
-          <w:rFonts w:ascii="Consolas" w:eastAsia="Times New Roman" w:hAnsi="Consolas" w:cs="Times New Roman"/>
-          <w:color w:val="D4D4D4"/>
-          <w:sz w:val="21"/>
-          <w:szCs w:val="21"/>
-          <w:lang w:eastAsia="pt-BR"/>
-        </w:rPr>
-      </w:pPr>
-      <w:r>
-        <w:rPr>
-          <w:rFonts w:ascii="Consolas" w:eastAsia="Times New Roman" w:hAnsi="Consolas" w:cs="Times New Roman"/>
-          <w:color w:val="D4D4D4"/>
-          <w:sz w:val="21"/>
-          <w:szCs w:val="21"/>
-          <w:lang w:eastAsia="pt-BR"/>
-        </w:rPr>
-        <w:t xml:space="preserve">    </w:t>
-      </w:r>
-      <w:r>
-        <w:rPr>
-          <w:rFonts w:ascii="Consolas" w:eastAsia="Times New Roman" w:hAnsi="Consolas" w:cs="Times New Roman"/>
-          <w:color w:val="808080"/>
-          <w:sz w:val="21"/>
-          <w:szCs w:val="21"/>
-          <w:lang w:eastAsia="pt-BR"/>
-        </w:rPr>
-        <w:t>&lt;/</w:t>
-      </w:r>
-      <w:r>
-        <w:rPr>
-          <w:rFonts w:ascii="Consolas" w:eastAsia="Times New Roman" w:hAnsi="Consolas" w:cs="Times New Roman"/>
-          <w:color w:val="569CD6"/>
-          <w:sz w:val="21"/>
-          <w:szCs w:val="21"/>
-          <w:lang w:eastAsia="pt-BR"/>
-        </w:rPr>
-        <w:t>header</w:t>
-      </w:r>
-      <w:r>
-        <w:rPr>
-          <w:rFonts w:ascii="Consolas" w:eastAsia="Times New Roman" w:hAnsi="Consolas" w:cs="Times New Roman"/>
-          <w:color w:val="808080"/>
-          <w:sz w:val="21"/>
-          <w:szCs w:val="21"/>
-          <w:lang w:eastAsia="pt-BR"/>
-        </w:rPr>
-        <w:t>&gt;</w:t>
-      </w:r>
-    </w:p>
-    <w:p>
-      <w:pPr>
-        <w:shd w:val="clear" w:color="auto" w:fill="1E1E1E"/>
-        <w:spacing w:after="0" w:line="285" w:lineRule="atLeast"/>
-        <w:rPr>
-          <w:rFonts w:ascii="Consolas" w:eastAsia="Times New Roman" w:hAnsi="Consolas" w:cs="Times New Roman"/>
-          <w:color w:val="D4D4D4"/>
-          <w:sz w:val="21"/>
-          <w:szCs w:val="21"/>
-          <w:lang w:eastAsia="pt-BR"/>
-        </w:rPr>
-      </w:pPr>
-      <w:r>
-        <w:rPr>
-          <w:rFonts w:ascii="Consolas" w:eastAsia="Times New Roman" w:hAnsi="Consolas" w:cs="Times New Roman"/>
-          <w:color w:val="D4D4D4"/>
-          <w:sz w:val="21"/>
-          <w:szCs w:val="21"/>
-          <w:lang w:eastAsia="pt-BR"/>
-        </w:rPr>
-        <w:t xml:space="preserve">    </w:t>
-      </w:r>
-      <w:r>
-        <w:rPr>
-          <w:rFonts w:ascii="Consolas" w:eastAsia="Times New Roman" w:hAnsi="Consolas" w:cs="Times New Roman"/>
-          <w:color w:val="808080"/>
-          <w:sz w:val="21"/>
-          <w:szCs w:val="21"/>
-          <w:lang w:eastAsia="pt-BR"/>
-        </w:rPr>
-        <w:t>&lt;</w:t>
-      </w:r>
-      <w:r>
-        <w:rPr>
-          <w:rFonts w:ascii="Consolas" w:eastAsia="Times New Roman" w:hAnsi="Consolas" w:cs="Times New Roman"/>
-          <w:color w:val="569CD6"/>
-          <w:sz w:val="21"/>
-          <w:szCs w:val="21"/>
-          <w:lang w:eastAsia="pt-BR"/>
-        </w:rPr>
-        <w:t>main</w:t>
-      </w:r>
-      <w:r>
-        <w:rPr>
-          <w:rFonts w:ascii="Consolas" w:eastAsia="Times New Roman" w:hAnsi="Consolas" w:cs="Times New Roman"/>
-          <w:color w:val="D4D4D4"/>
-          <w:sz w:val="21"/>
-          <w:szCs w:val="21"/>
-          <w:lang w:eastAsia="pt-BR"/>
-        </w:rPr>
-        <w:t xml:space="preserve"> </w:t>
-      </w:r>
-      <w:r>
-        <w:rPr>
-          <w:rFonts w:ascii="Consolas" w:eastAsia="Times New Roman" w:hAnsi="Consolas" w:cs="Times New Roman"/>
-          <w:color w:val="9CDCFE"/>
-          <w:sz w:val="21"/>
-          <w:szCs w:val="21"/>
-          <w:lang w:eastAsia="pt-BR"/>
-        </w:rPr>
-        <w:t>class</w:t>
-      </w:r>
-      <w:r>
-        <w:rPr>
-          <w:rFonts w:ascii="Consolas" w:eastAsia="Times New Roman" w:hAnsi="Consolas" w:cs="Times New Roman"/>
-          <w:color w:val="D4D4D4"/>
-          <w:sz w:val="21"/>
-          <w:szCs w:val="21"/>
-          <w:lang w:eastAsia="pt-BR"/>
-        </w:rPr>
-        <w:t>=</w:t>
-      </w:r>
-      <w:r>
-        <w:rPr>
-          <w:rFonts w:ascii="Consolas" w:eastAsia="Times New Roman" w:hAnsi="Consolas" w:cs="Times New Roman"/>
-          <w:color w:val="CE9178"/>
-          <w:sz w:val="21"/>
-          <w:szCs w:val="21"/>
-          <w:lang w:eastAsia="pt-BR"/>
-        </w:rPr>
-        <w:t>"conteudo"</w:t>
-      </w:r>
-      <w:r>
-        <w:rPr>
-          <w:rFonts w:ascii="Consolas" w:eastAsia="Times New Roman" w:hAnsi="Consolas" w:cs="Times New Roman"/>
-          <w:color w:val="808080"/>
-          <w:sz w:val="21"/>
-          <w:szCs w:val="21"/>
-          <w:lang w:eastAsia="pt-BR"/>
-        </w:rPr>
-        <w:t>&gt;</w:t>
-      </w:r>
-    </w:p>
-    <w:p>
-      <w:pPr>
-        <w:shd w:val="clear" w:color="auto" w:fill="1E1E1E"/>
-        <w:spacing w:after="0" w:line="285" w:lineRule="atLeast"/>
-        <w:rPr>
-          <w:rFonts w:ascii="Consolas" w:eastAsia="Times New Roman" w:hAnsi="Consolas" w:cs="Times New Roman"/>
-          <w:color w:val="D4D4D4"/>
-          <w:sz w:val="21"/>
-          <w:szCs w:val="21"/>
-          <w:lang w:eastAsia="pt-BR"/>
-        </w:rPr>
-      </w:pPr>
-      <w:r>
-        <w:rPr>
-          <w:rFonts w:ascii="Consolas" w:eastAsia="Times New Roman" w:hAnsi="Consolas" w:cs="Times New Roman"/>
-          <w:color w:val="D4D4D4"/>
-          <w:sz w:val="21"/>
-          <w:szCs w:val="21"/>
-          <w:lang w:eastAsia="pt-BR"/>
-        </w:rPr>
-        <w:t>        Aqui é o conteúdo</w:t>
-      </w:r>
-    </w:p>
-    <w:p>
-      <w:pPr>
-        <w:shd w:val="clear" w:color="auto" w:fill="1E1E1E"/>
-        <w:spacing w:after="0" w:line="285" w:lineRule="atLeast"/>
-        <w:rPr>
-          <w:rFonts w:ascii="Consolas" w:eastAsia="Times New Roman" w:hAnsi="Consolas" w:cs="Times New Roman"/>
-          <w:color w:val="D4D4D4"/>
-          <w:sz w:val="21"/>
-          <w:szCs w:val="21"/>
-          <w:lang w:eastAsia="pt-BR"/>
-        </w:rPr>
-      </w:pPr>
-      <w:r>
-        <w:rPr>
-          <w:rFonts w:ascii="Consolas" w:eastAsia="Times New Roman" w:hAnsi="Consolas" w:cs="Times New Roman"/>
-          <w:color w:val="D4D4D4"/>
-          <w:sz w:val="21"/>
-          <w:szCs w:val="21"/>
-          <w:lang w:eastAsia="pt-BR"/>
-        </w:rPr>
-        <w:t xml:space="preserve">    </w:t>
-      </w:r>
-      <w:r>
-        <w:rPr>
-          <w:rFonts w:ascii="Consolas" w:eastAsia="Times New Roman" w:hAnsi="Consolas" w:cs="Times New Roman"/>
-          <w:color w:val="808080"/>
-          <w:sz w:val="21"/>
-          <w:szCs w:val="21"/>
-          <w:lang w:eastAsia="pt-BR"/>
-        </w:rPr>
-        <w:t>&lt;/</w:t>
-      </w:r>
-      <w:r>
-        <w:rPr>
-          <w:rFonts w:ascii="Consolas" w:eastAsia="Times New Roman" w:hAnsi="Consolas" w:cs="Times New Roman"/>
-          <w:color w:val="569CD6"/>
-          <w:sz w:val="21"/>
-          <w:szCs w:val="21"/>
-          <w:lang w:eastAsia="pt-BR"/>
-        </w:rPr>
-        <w:t>main</w:t>
-      </w:r>
-      <w:r>
-        <w:rPr>
-          <w:rFonts w:ascii="Consolas" w:eastAsia="Times New Roman" w:hAnsi="Consolas" w:cs="Times New Roman"/>
-          <w:color w:val="808080"/>
-          <w:sz w:val="21"/>
-          <w:szCs w:val="21"/>
-          <w:lang w:eastAsia="pt-BR"/>
-        </w:rPr>
-        <w:t>&gt;</w:t>
-      </w:r>
-    </w:p>
-    <w:p>
-      <w:pPr>
-        <w:shd w:val="clear" w:color="auto" w:fill="1E1E1E"/>
-        <w:spacing w:after="0" w:line="285" w:lineRule="atLeast"/>
-        <w:rPr>
-          <w:rFonts w:ascii="Consolas" w:eastAsia="Times New Roman" w:hAnsi="Consolas" w:cs="Times New Roman"/>
-          <w:color w:val="D4D4D4"/>
-          <w:sz w:val="21"/>
-          <w:szCs w:val="21"/>
-          <w:lang w:eastAsia="pt-BR"/>
-        </w:rPr>
-      </w:pPr>
-      <w:r>
-        <w:rPr>
-          <w:rFonts w:ascii="Consolas" w:eastAsia="Times New Roman" w:hAnsi="Consolas" w:cs="Times New Roman"/>
-          <w:color w:val="D4D4D4"/>
-          <w:sz w:val="21"/>
-          <w:szCs w:val="21"/>
-          <w:lang w:eastAsia="pt-BR"/>
-        </w:rPr>
-        <w:t xml:space="preserve">    </w:t>
-      </w:r>
-      <w:r>
-        <w:rPr>
-          <w:rFonts w:ascii="Consolas" w:eastAsia="Times New Roman" w:hAnsi="Consolas" w:cs="Times New Roman"/>
-          <w:color w:val="808080"/>
-          <w:sz w:val="21"/>
-          <w:szCs w:val="21"/>
-          <w:lang w:eastAsia="pt-BR"/>
-        </w:rPr>
-        <w:t>&lt;</w:t>
-      </w:r>
-      <w:r>
-        <w:rPr>
-          <w:rFonts w:ascii="Consolas" w:eastAsia="Times New Roman" w:hAnsi="Consolas" w:cs="Times New Roman"/>
-          <w:color w:val="569CD6"/>
-          <w:sz w:val="21"/>
-          <w:szCs w:val="21"/>
-          <w:lang w:eastAsia="pt-BR"/>
-        </w:rPr>
-        <w:t>footer</w:t>
-      </w:r>
-      <w:r>
-        <w:rPr>
-          <w:rFonts w:ascii="Consolas" w:eastAsia="Times New Roman" w:hAnsi="Consolas" w:cs="Times New Roman"/>
-          <w:color w:val="D4D4D4"/>
-          <w:sz w:val="21"/>
-          <w:szCs w:val="21"/>
-          <w:lang w:eastAsia="pt-BR"/>
-        </w:rPr>
-        <w:t xml:space="preserve"> </w:t>
-      </w:r>
-      <w:r>
-        <w:rPr>
-          <w:rFonts w:ascii="Consolas" w:eastAsia="Times New Roman" w:hAnsi="Consolas" w:cs="Times New Roman"/>
-          <w:color w:val="9CDCFE"/>
-          <w:sz w:val="21"/>
-          <w:szCs w:val="21"/>
-          <w:lang w:eastAsia="pt-BR"/>
-        </w:rPr>
-        <w:t>class</w:t>
-      </w:r>
-      <w:r>
-        <w:rPr>
-          <w:rFonts w:ascii="Consolas" w:eastAsia="Times New Roman" w:hAnsi="Consolas" w:cs="Times New Roman"/>
-          <w:color w:val="D4D4D4"/>
-          <w:sz w:val="21"/>
-          <w:szCs w:val="21"/>
-          <w:lang w:eastAsia="pt-BR"/>
-        </w:rPr>
-        <w:t>=</w:t>
-      </w:r>
-      <w:r>
-        <w:rPr>
-          <w:rFonts w:ascii="Consolas" w:eastAsia="Times New Roman" w:hAnsi="Consolas" w:cs="Times New Roman"/>
-          <w:color w:val="CE9178"/>
-          <w:sz w:val="21"/>
-          <w:szCs w:val="21"/>
-          <w:lang w:eastAsia="pt-BR"/>
-        </w:rPr>
-        <w:t>"rodape"</w:t>
-      </w:r>
-      <w:r>
-        <w:rPr>
-          <w:rFonts w:ascii="Consolas" w:eastAsia="Times New Roman" w:hAnsi="Consolas" w:cs="Times New Roman"/>
-          <w:color w:val="808080"/>
-          <w:sz w:val="21"/>
-          <w:szCs w:val="21"/>
-          <w:lang w:eastAsia="pt-BR"/>
-        </w:rPr>
-        <w:t>&gt;</w:t>
-      </w:r>
-    </w:p>
-    <w:p>
-      <w:pPr>
-        <w:shd w:val="clear" w:color="auto" w:fill="1E1E1E"/>
-        <w:spacing w:after="0" w:line="285" w:lineRule="atLeast"/>
-        <w:rPr>
-          <w:rFonts w:ascii="Consolas" w:eastAsia="Times New Roman" w:hAnsi="Consolas" w:cs="Times New Roman"/>
-          <w:color w:val="D4D4D4"/>
-          <w:sz w:val="21"/>
-          <w:szCs w:val="21"/>
-          <w:lang w:eastAsia="pt-BR"/>
-        </w:rPr>
-      </w:pPr>
-      <w:r>
-        <w:rPr>
-          <w:rFonts w:ascii="Consolas" w:eastAsia="Times New Roman" w:hAnsi="Consolas" w:cs="Times New Roman"/>
-          <w:color w:val="D4D4D4"/>
-          <w:sz w:val="21"/>
-          <w:szCs w:val="21"/>
-          <w:lang w:eastAsia="pt-BR"/>
-        </w:rPr>
-        <w:t>        Aqui é o rodapé</w:t>
-      </w:r>
-    </w:p>
-    <w:p>
-      <w:pPr>
-        <w:shd w:val="clear" w:color="auto" w:fill="1E1E1E"/>
-        <w:spacing w:after="0" w:line="285" w:lineRule="atLeast"/>
-        <w:rPr>
-          <w:rFonts w:ascii="Consolas" w:eastAsia="Times New Roman" w:hAnsi="Consolas" w:cs="Times New Roman"/>
-          <w:color w:val="D4D4D4"/>
-          <w:sz w:val="21"/>
-          <w:szCs w:val="21"/>
-          <w:lang w:eastAsia="pt-BR"/>
-        </w:rPr>
-      </w:pPr>
-      <w:r>
-        <w:rPr>
-          <w:rFonts w:ascii="Consolas" w:eastAsia="Times New Roman" w:hAnsi="Consolas" w:cs="Times New Roman"/>
-          <w:color w:val="D4D4D4"/>
-          <w:sz w:val="21"/>
-          <w:szCs w:val="21"/>
-          <w:lang w:eastAsia="pt-BR"/>
-        </w:rPr>
-        <w:t xml:space="preserve">    </w:t>
-      </w:r>
-      <w:r>
-        <w:rPr>
-          <w:rFonts w:ascii="Consolas" w:eastAsia="Times New Roman" w:hAnsi="Consolas" w:cs="Times New Roman"/>
-          <w:color w:val="808080"/>
-          <w:sz w:val="21"/>
-          <w:szCs w:val="21"/>
-          <w:lang w:eastAsia="pt-BR"/>
-        </w:rPr>
-        <w:t>&lt;/</w:t>
-      </w:r>
-      <w:r>
-        <w:rPr>
-          <w:rFonts w:ascii="Consolas" w:eastAsia="Times New Roman" w:hAnsi="Consolas" w:cs="Times New Roman"/>
-          <w:color w:val="569CD6"/>
-          <w:sz w:val="21"/>
-          <w:szCs w:val="21"/>
-          <w:lang w:eastAsia="pt-BR"/>
-        </w:rPr>
-        <w:t>footer</w:t>
-      </w:r>
-      <w:r>
-        <w:rPr>
-          <w:rFonts w:ascii="Consolas" w:eastAsia="Times New Roman" w:hAnsi="Consolas" w:cs="Times New Roman"/>
-          <w:color w:val="808080"/>
-          <w:sz w:val="21"/>
-          <w:szCs w:val="21"/>
-          <w:lang w:eastAsia="pt-BR"/>
-        </w:rPr>
-        <w:t>&gt;</w:t>
-      </w:r>
-    </w:p>
-    <w:p>
-      <w:pPr>
-        <w:shd w:val="clear" w:color="auto" w:fill="1E1E1E"/>
-        <w:spacing w:after="0" w:line="285" w:lineRule="atLeast"/>
-        <w:rPr>
-          <w:rFonts w:ascii="Consolas" w:eastAsia="Times New Roman" w:hAnsi="Consolas" w:cs="Times New Roman"/>
-          <w:color w:val="D4D4D4"/>
-          <w:sz w:val="21"/>
-          <w:szCs w:val="21"/>
-          <w:lang w:eastAsia="pt-BR"/>
-        </w:rPr>
-      </w:pPr>
-      <w:r>
-        <w:rPr>
-          <w:rFonts w:ascii="Consolas" w:eastAsia="Times New Roman" w:hAnsi="Consolas" w:cs="Times New Roman"/>
-          <w:color w:val="D4D4D4"/>
-          <w:sz w:val="21"/>
-          <w:szCs w:val="21"/>
-          <w:lang w:eastAsia="pt-BR"/>
-        </w:rPr>
-        <w:t xml:space="preserve">    </w:t>
-      </w:r>
-    </w:p>
-    <w:p>
-      <w:pPr>
-        <w:shd w:val="clear" w:color="auto" w:fill="1E1E1E"/>
-        <w:spacing w:after="0" w:line="285" w:lineRule="atLeast"/>
-        <w:rPr>
-          <w:rFonts w:ascii="Consolas" w:eastAsia="Times New Roman" w:hAnsi="Consolas" w:cs="Times New Roman"/>
-          <w:color w:val="D4D4D4"/>
-          <w:sz w:val="21"/>
-          <w:szCs w:val="21"/>
-          <w:lang w:eastAsia="pt-BR"/>
-        </w:rPr>
-      </w:pPr>
-      <w:r>
-        <w:rPr>
-          <w:rFonts w:ascii="Consolas" w:eastAsia="Times New Roman" w:hAnsi="Consolas" w:cs="Times New Roman"/>
-          <w:color w:val="808080"/>
-          <w:sz w:val="21"/>
-          <w:szCs w:val="21"/>
-          <w:lang w:eastAsia="pt-BR"/>
-        </w:rPr>
-        <w:t>&lt;/</w:t>
-      </w:r>
-      <w:r>
-        <w:rPr>
-          <w:rFonts w:ascii="Consolas" w:eastAsia="Times New Roman" w:hAnsi="Consolas" w:cs="Times New Roman"/>
-          <w:color w:val="569CD6"/>
-          <w:sz w:val="21"/>
-          <w:szCs w:val="21"/>
-          <w:lang w:eastAsia="pt-BR"/>
-        </w:rPr>
-        <w:t>body</w:t>
-      </w:r>
-      <w:r>
-        <w:rPr>
-          <w:rFonts w:ascii="Consolas" w:eastAsia="Times New Roman" w:hAnsi="Consolas" w:cs="Times New Roman"/>
-          <w:color w:val="808080"/>
-          <w:sz w:val="21"/>
-          <w:szCs w:val="21"/>
-          <w:lang w:eastAsia="pt-BR"/>
-        </w:rPr>
-        <w:t>&gt;</w:t>
-      </w:r>
-    </w:p>
-    <w:p>
-      <w:pPr>
-        <w:shd w:val="clear" w:color="auto" w:fill="1E1E1E"/>
-        <w:spacing w:after="0" w:line="285" w:lineRule="atLeast"/>
-        <w:rPr>
-          <w:rFonts w:ascii="Consolas" w:eastAsia="Times New Roman" w:hAnsi="Consolas" w:cs="Times New Roman"/>
-          <w:color w:val="D4D4D4"/>
-          <w:sz w:val="21"/>
-          <w:szCs w:val="21"/>
-          <w:lang w:eastAsia="pt-BR"/>
-        </w:rPr>
-      </w:pPr>
-      <w:r>
-        <w:rPr>
-          <w:rFonts w:ascii="Consolas" w:eastAsia="Times New Roman" w:hAnsi="Consolas" w:cs="Times New Roman"/>
-          <w:color w:val="808080"/>
-          <w:sz w:val="21"/>
-          <w:szCs w:val="21"/>
-          <w:lang w:eastAsia="pt-BR"/>
-        </w:rPr>
-        <w:t>&lt;/</w:t>
-      </w:r>
-      <w:r>
-        <w:rPr>
-          <w:rFonts w:ascii="Consolas" w:eastAsia="Times New Roman" w:hAnsi="Consolas" w:cs="Times New Roman"/>
-          <w:color w:val="569CD6"/>
-          <w:sz w:val="21"/>
-          <w:szCs w:val="21"/>
-          <w:lang w:eastAsia="pt-BR"/>
-        </w:rPr>
-        <w:t>html</w:t>
-      </w:r>
-      <w:r>
-        <w:rPr>
-          <w:rFonts w:ascii="Consolas" w:eastAsia="Times New Roman" w:hAnsi="Consolas" w:cs="Times New Roman"/>
-          <w:color w:val="808080"/>
-          <w:sz w:val="21"/>
-          <w:szCs w:val="21"/>
-          <w:lang w:eastAsia="pt-BR"/>
-        </w:rPr>
-        <w:t>&gt;</w:t>
-      </w:r>
-    </w:p>
     <w:p/>
     <w:p>
       <w:r>
-        <w:t>RESULTADO NO NAVEGADOR LOGO ABAIXO...</w:t>
-      </w:r>
-    </w:p>
-    <w:p/>
-    <w:p/>
-    <w:p/>
-    <w:p/>
-    <w:p>
+        <w:t>RESULTADO NO NAVEGADOR...</w:t>
+      </w:r>
+    </w:p>
+    <w:p>
+      <w:bookmarkStart w:id="0" w:name="_GoBack"/>
       <w:r>
         <w:rPr>
           <w:noProof/>
           <w:lang w:eastAsia="pt-BR"/>
         </w:rPr>
-        <w:lastRenderedPageBreak/>
         <w:drawing>
-          <wp:inline distT="0" distB="0" distL="0" distR="0" wp14:anchorId="6C33A286" wp14:editId="72D752E3">
+          <wp:inline distT="0" distB="0" distL="0" distR="0" wp14:anchorId="70C852DA" wp14:editId="5089D77D">
             <wp:extent cx="9777730" cy="5497195"/>
             <wp:effectExtent l="0" t="0" r="0" b="8255"/>
             <wp:docPr id="1" name="Picture 1"/>
@@ -3401,7 +5945,6 @@
           </wp:inline>
         </w:drawing>
       </w:r>
-      <w:bookmarkStart w:id="0" w:name="_GoBack"/>
       <w:bookmarkEnd w:id="0"/>
     </w:p>
     <w:sectPr>

--- a/DOCTYPE html.docx
+++ b/DOCTYPE html.docx
@@ -1412,7 +1412,20 @@
           <w:color w:val="D4D4D4"/>
           <w:sz w:val="21"/>
           <w:szCs w:val="21"/>
-          <w:lang w:val="en-US" w:eastAsia="pt-BR"/>
+          <w:lang w:eastAsia="pt-BR"/>
+        </w:rPr>
+      </w:pPr>
+    </w:p>
+    <w:p>
+      <w:pPr>
+        <w:shd w:val="clear" w:color="auto" w:fill="1E1E1E"/>
+        <w:spacing w:after="0" w:line="285" w:lineRule="atLeast"/>
+        <w:rPr>
+          <w:rFonts w:ascii="Consolas" w:eastAsia="Times New Roman" w:hAnsi="Consolas" w:cs="Times New Roman"/>
+          <w:color w:val="D4D4D4"/>
+          <w:sz w:val="21"/>
+          <w:szCs w:val="21"/>
+          <w:lang w:eastAsia="pt-BR"/>
         </w:rPr>
       </w:pPr>
       <w:r>
@@ -1423,6 +1436,52 @@
           <w:szCs w:val="21"/>
           <w:lang w:eastAsia="pt-BR"/>
         </w:rPr>
+        <w:t xml:space="preserve">            OBS: EXISTEM TAMBÉM AS PROPRIEDADES ABREVIADAS: "grid-row" e "grid-column" para utilizá-las elas usamos o "/" </w:t>
+      </w:r>
+    </w:p>
+    <w:p>
+      <w:pPr>
+        <w:shd w:val="clear" w:color="auto" w:fill="1E1E1E"/>
+        <w:spacing w:after="0" w:line="285" w:lineRule="atLeast"/>
+        <w:rPr>
+          <w:rFonts w:ascii="Consolas" w:eastAsia="Times New Roman" w:hAnsi="Consolas" w:cs="Times New Roman"/>
+          <w:color w:val="D4D4D4"/>
+          <w:sz w:val="21"/>
+          <w:szCs w:val="21"/>
+          <w:lang w:eastAsia="pt-BR"/>
+        </w:rPr>
+      </w:pPr>
+      <w:r>
+        <w:rPr>
+          <w:rFonts w:ascii="Consolas" w:eastAsia="Times New Roman" w:hAnsi="Consolas" w:cs="Times New Roman"/>
+          <w:color w:val="6A9955"/>
+          <w:sz w:val="21"/>
+          <w:szCs w:val="21"/>
+          <w:lang w:eastAsia="pt-BR"/>
+        </w:rPr>
+        <w:t>            entre os valores de star e end ficando assim: grid-row: start / end;</w:t>
+      </w:r>
+    </w:p>
+    <w:p>
+      <w:pPr>
+        <w:shd w:val="clear" w:color="auto" w:fill="1E1E1E"/>
+        <w:spacing w:after="0" w:line="285" w:lineRule="atLeast"/>
+        <w:rPr>
+          <w:rFonts w:ascii="Consolas" w:eastAsia="Times New Roman" w:hAnsi="Consolas" w:cs="Times New Roman"/>
+          <w:color w:val="D4D4D4"/>
+          <w:sz w:val="21"/>
+          <w:szCs w:val="21"/>
+          <w:lang w:val="en-US" w:eastAsia="pt-BR"/>
+        </w:rPr>
+      </w:pPr>
+      <w:r>
+        <w:rPr>
+          <w:rFonts w:ascii="Consolas" w:eastAsia="Times New Roman" w:hAnsi="Consolas" w:cs="Times New Roman"/>
+          <w:color w:val="6A9955"/>
+          <w:sz w:val="21"/>
+          <w:szCs w:val="21"/>
+          <w:lang w:eastAsia="pt-BR"/>
+        </w:rPr>
         <w:t xml:space="preserve">    </w:t>
       </w:r>
       <w:r>
@@ -1576,151 +1635,151 @@
           <w:sz w:val="21"/>
           <w:szCs w:val="21"/>
           <w:lang w:val="en-US" w:eastAsia="pt-BR"/>
-        </w:rPr>
-        <w:t xml:space="preserve">        </w:t>
-      </w:r>
-      <w:proofErr w:type="gramStart"/>
-      <w:r>
-        <w:rPr>
-          <w:rFonts w:ascii="Consolas" w:eastAsia="Times New Roman" w:hAnsi="Consolas" w:cs="Times New Roman"/>
-          <w:color w:val="9CDCFE"/>
-          <w:sz w:val="21"/>
-          <w:szCs w:val="21"/>
-          <w:lang w:val="en-US" w:eastAsia="pt-BR"/>
-        </w:rPr>
-        <w:t>display</w:t>
-      </w:r>
-      <w:proofErr w:type="gramEnd"/>
-      <w:r>
-        <w:rPr>
-          <w:rFonts w:ascii="Consolas" w:eastAsia="Times New Roman" w:hAnsi="Consolas" w:cs="Times New Roman"/>
-          <w:color w:val="D4D4D4"/>
-          <w:sz w:val="21"/>
-          <w:szCs w:val="21"/>
-          <w:lang w:val="en-US" w:eastAsia="pt-BR"/>
-        </w:rPr>
-        <w:t xml:space="preserve">: </w:t>
-      </w:r>
-      <w:r>
-        <w:rPr>
-          <w:rFonts w:ascii="Consolas" w:eastAsia="Times New Roman" w:hAnsi="Consolas" w:cs="Times New Roman"/>
-          <w:color w:val="CE9178"/>
-          <w:sz w:val="21"/>
-          <w:szCs w:val="21"/>
-          <w:lang w:val="en-US" w:eastAsia="pt-BR"/>
-        </w:rPr>
-        <w:t>grid</w:t>
-      </w:r>
-      <w:r>
-        <w:rPr>
-          <w:rFonts w:ascii="Consolas" w:eastAsia="Times New Roman" w:hAnsi="Consolas" w:cs="Times New Roman"/>
-          <w:color w:val="D4D4D4"/>
-          <w:sz w:val="21"/>
-          <w:szCs w:val="21"/>
-          <w:lang w:val="en-US" w:eastAsia="pt-BR"/>
-        </w:rPr>
-        <w:t>;</w:t>
-      </w:r>
-    </w:p>
-    <w:p>
-      <w:pPr>
-        <w:shd w:val="clear" w:color="auto" w:fill="1E1E1E"/>
-        <w:spacing w:after="0" w:line="285" w:lineRule="atLeast"/>
-        <w:rPr>
-          <w:rFonts w:ascii="Consolas" w:eastAsia="Times New Roman" w:hAnsi="Consolas" w:cs="Times New Roman"/>
-          <w:color w:val="D4D4D4"/>
-          <w:sz w:val="21"/>
-          <w:szCs w:val="21"/>
-          <w:lang w:eastAsia="pt-BR"/>
-        </w:rPr>
-      </w:pPr>
-      <w:r>
-        <w:rPr>
-          <w:rFonts w:ascii="Consolas" w:eastAsia="Times New Roman" w:hAnsi="Consolas" w:cs="Times New Roman"/>
-          <w:color w:val="D4D4D4"/>
-          <w:sz w:val="21"/>
-          <w:szCs w:val="21"/>
-          <w:lang w:val="en-US" w:eastAsia="pt-BR"/>
-        </w:rPr>
-        <w:t xml:space="preserve">        </w:t>
-      </w:r>
-      <w:r>
-        <w:rPr>
-          <w:rFonts w:ascii="Consolas" w:eastAsia="Times New Roman" w:hAnsi="Consolas" w:cs="Times New Roman"/>
-          <w:color w:val="9CDCFE"/>
-          <w:sz w:val="21"/>
-          <w:szCs w:val="21"/>
-          <w:lang w:eastAsia="pt-BR"/>
-        </w:rPr>
-        <w:t>grid-template-areas</w:t>
-      </w:r>
-      <w:r>
-        <w:rPr>
-          <w:rFonts w:ascii="Consolas" w:eastAsia="Times New Roman" w:hAnsi="Consolas" w:cs="Times New Roman"/>
-          <w:color w:val="D4D4D4"/>
-          <w:sz w:val="21"/>
-          <w:szCs w:val="21"/>
-          <w:lang w:eastAsia="pt-BR"/>
-        </w:rPr>
-        <w:t xml:space="preserve">: </w:t>
-      </w:r>
-    </w:p>
-    <w:p>
-      <w:pPr>
-        <w:shd w:val="clear" w:color="auto" w:fill="1E1E1E"/>
-        <w:spacing w:after="0" w:line="285" w:lineRule="atLeast"/>
-        <w:rPr>
-          <w:rFonts w:ascii="Consolas" w:eastAsia="Times New Roman" w:hAnsi="Consolas" w:cs="Times New Roman"/>
-          <w:color w:val="D4D4D4"/>
-          <w:sz w:val="21"/>
-          <w:szCs w:val="21"/>
-          <w:lang w:eastAsia="pt-BR"/>
-        </w:rPr>
-      </w:pPr>
-      <w:r>
-        <w:rPr>
-          <w:rFonts w:ascii="Consolas" w:eastAsia="Times New Roman" w:hAnsi="Consolas" w:cs="Times New Roman"/>
-          <w:color w:val="D4D4D4"/>
-          <w:sz w:val="21"/>
-          <w:szCs w:val="21"/>
-          <w:lang w:eastAsia="pt-BR"/>
-        </w:rPr>
-        <w:t xml:space="preserve">        </w:t>
-      </w:r>
-      <w:r>
-        <w:rPr>
-          <w:rFonts w:ascii="Consolas" w:eastAsia="Times New Roman" w:hAnsi="Consolas" w:cs="Times New Roman"/>
-          <w:color w:val="CE9178"/>
-          <w:sz w:val="21"/>
-          <w:szCs w:val="21"/>
-          <w:lang w:eastAsia="pt-BR"/>
-        </w:rPr>
-        <w:t>"cabecalho"</w:t>
-      </w:r>
-    </w:p>
-    <w:p>
-      <w:pPr>
-        <w:shd w:val="clear" w:color="auto" w:fill="1E1E1E"/>
-        <w:spacing w:after="0" w:line="285" w:lineRule="atLeast"/>
-        <w:rPr>
-          <w:rFonts w:ascii="Consolas" w:eastAsia="Times New Roman" w:hAnsi="Consolas" w:cs="Times New Roman"/>
-          <w:color w:val="D4D4D4"/>
-          <w:sz w:val="21"/>
-          <w:szCs w:val="21"/>
-          <w:lang w:eastAsia="pt-BR"/>
-        </w:rPr>
-      </w:pPr>
-      <w:r>
-        <w:rPr>
-          <w:rFonts w:ascii="Consolas" w:eastAsia="Times New Roman" w:hAnsi="Consolas" w:cs="Times New Roman"/>
-          <w:color w:val="D4D4D4"/>
-          <w:sz w:val="21"/>
-          <w:szCs w:val="21"/>
-          <w:lang w:eastAsia="pt-BR"/>
         </w:rPr>
         <w:lastRenderedPageBreak/>
         <w:t xml:space="preserve">        </w:t>
       </w:r>
+      <w:proofErr w:type="gramStart"/>
+      <w:r>
+        <w:rPr>
+          <w:rFonts w:ascii="Consolas" w:eastAsia="Times New Roman" w:hAnsi="Consolas" w:cs="Times New Roman"/>
+          <w:color w:val="9CDCFE"/>
+          <w:sz w:val="21"/>
+          <w:szCs w:val="21"/>
+          <w:lang w:val="en-US" w:eastAsia="pt-BR"/>
+        </w:rPr>
+        <w:t>display</w:t>
+      </w:r>
+      <w:proofErr w:type="gramEnd"/>
+      <w:r>
+        <w:rPr>
+          <w:rFonts w:ascii="Consolas" w:eastAsia="Times New Roman" w:hAnsi="Consolas" w:cs="Times New Roman"/>
+          <w:color w:val="D4D4D4"/>
+          <w:sz w:val="21"/>
+          <w:szCs w:val="21"/>
+          <w:lang w:val="en-US" w:eastAsia="pt-BR"/>
+        </w:rPr>
+        <w:t xml:space="preserve">: </w:t>
+      </w:r>
+      <w:r>
+        <w:rPr>
+          <w:rFonts w:ascii="Consolas" w:eastAsia="Times New Roman" w:hAnsi="Consolas" w:cs="Times New Roman"/>
+          <w:color w:val="CE9178"/>
+          <w:sz w:val="21"/>
+          <w:szCs w:val="21"/>
+          <w:lang w:val="en-US" w:eastAsia="pt-BR"/>
+        </w:rPr>
+        <w:t>grid</w:t>
+      </w:r>
+      <w:r>
+        <w:rPr>
+          <w:rFonts w:ascii="Consolas" w:eastAsia="Times New Roman" w:hAnsi="Consolas" w:cs="Times New Roman"/>
+          <w:color w:val="D4D4D4"/>
+          <w:sz w:val="21"/>
+          <w:szCs w:val="21"/>
+          <w:lang w:val="en-US" w:eastAsia="pt-BR"/>
+        </w:rPr>
+        <w:t>;</w:t>
+      </w:r>
+    </w:p>
+    <w:p>
+      <w:pPr>
+        <w:shd w:val="clear" w:color="auto" w:fill="1E1E1E"/>
+        <w:spacing w:after="0" w:line="285" w:lineRule="atLeast"/>
+        <w:rPr>
+          <w:rFonts w:ascii="Consolas" w:eastAsia="Times New Roman" w:hAnsi="Consolas" w:cs="Times New Roman"/>
+          <w:color w:val="D4D4D4"/>
+          <w:sz w:val="21"/>
+          <w:szCs w:val="21"/>
+          <w:lang w:eastAsia="pt-BR"/>
+        </w:rPr>
+      </w:pPr>
+      <w:r>
+        <w:rPr>
+          <w:rFonts w:ascii="Consolas" w:eastAsia="Times New Roman" w:hAnsi="Consolas" w:cs="Times New Roman"/>
+          <w:color w:val="D4D4D4"/>
+          <w:sz w:val="21"/>
+          <w:szCs w:val="21"/>
+          <w:lang w:val="en-US" w:eastAsia="pt-BR"/>
+        </w:rPr>
+        <w:t xml:space="preserve">        </w:t>
+      </w:r>
+      <w:r>
+        <w:rPr>
+          <w:rFonts w:ascii="Consolas" w:eastAsia="Times New Roman" w:hAnsi="Consolas" w:cs="Times New Roman"/>
+          <w:color w:val="9CDCFE"/>
+          <w:sz w:val="21"/>
+          <w:szCs w:val="21"/>
+          <w:lang w:eastAsia="pt-BR"/>
+        </w:rPr>
+        <w:t>grid-template-areas</w:t>
+      </w:r>
+      <w:r>
+        <w:rPr>
+          <w:rFonts w:ascii="Consolas" w:eastAsia="Times New Roman" w:hAnsi="Consolas" w:cs="Times New Roman"/>
+          <w:color w:val="D4D4D4"/>
+          <w:sz w:val="21"/>
+          <w:szCs w:val="21"/>
+          <w:lang w:eastAsia="pt-BR"/>
+        </w:rPr>
+        <w:t xml:space="preserve">: </w:t>
+      </w:r>
+    </w:p>
+    <w:p>
+      <w:pPr>
+        <w:shd w:val="clear" w:color="auto" w:fill="1E1E1E"/>
+        <w:spacing w:after="0" w:line="285" w:lineRule="atLeast"/>
+        <w:rPr>
+          <w:rFonts w:ascii="Consolas" w:eastAsia="Times New Roman" w:hAnsi="Consolas" w:cs="Times New Roman"/>
+          <w:color w:val="D4D4D4"/>
+          <w:sz w:val="21"/>
+          <w:szCs w:val="21"/>
+          <w:lang w:eastAsia="pt-BR"/>
+        </w:rPr>
+      </w:pPr>
+      <w:r>
+        <w:rPr>
+          <w:rFonts w:ascii="Consolas" w:eastAsia="Times New Roman" w:hAnsi="Consolas" w:cs="Times New Roman"/>
+          <w:color w:val="D4D4D4"/>
+          <w:sz w:val="21"/>
+          <w:szCs w:val="21"/>
+          <w:lang w:eastAsia="pt-BR"/>
+        </w:rPr>
+        <w:t xml:space="preserve">        </w:t>
+      </w:r>
+      <w:r>
+        <w:rPr>
+          <w:rFonts w:ascii="Consolas" w:eastAsia="Times New Roman" w:hAnsi="Consolas" w:cs="Times New Roman"/>
+          <w:color w:val="CE9178"/>
+          <w:sz w:val="21"/>
+          <w:szCs w:val="21"/>
+          <w:lang w:eastAsia="pt-BR"/>
+        </w:rPr>
+        <w:t>"cabecalho"</w:t>
+      </w:r>
+    </w:p>
+    <w:p>
+      <w:pPr>
+        <w:shd w:val="clear" w:color="auto" w:fill="1E1E1E"/>
+        <w:spacing w:after="0" w:line="285" w:lineRule="atLeast"/>
+        <w:rPr>
+          <w:rFonts w:ascii="Consolas" w:eastAsia="Times New Roman" w:hAnsi="Consolas" w:cs="Times New Roman"/>
+          <w:color w:val="D4D4D4"/>
+          <w:sz w:val="21"/>
+          <w:szCs w:val="21"/>
+          <w:lang w:eastAsia="pt-BR"/>
+        </w:rPr>
+      </w:pPr>
+      <w:r>
+        <w:rPr>
+          <w:rFonts w:ascii="Consolas" w:eastAsia="Times New Roman" w:hAnsi="Consolas" w:cs="Times New Roman"/>
+          <w:color w:val="D4D4D4"/>
+          <w:sz w:val="21"/>
+          <w:szCs w:val="21"/>
+          <w:lang w:eastAsia="pt-BR"/>
+        </w:rPr>
+        <w:t xml:space="preserve">        </w:t>
+      </w:r>
       <w:r>
         <w:rPr>
           <w:rFonts w:ascii="Consolas" w:eastAsia="Times New Roman" w:hAnsi="Consolas" w:cs="Times New Roman"/>
@@ -3562,6 +3621,7 @@
           <w:szCs w:val="21"/>
           <w:lang w:eastAsia="pt-BR"/>
         </w:rPr>
+        <w:lastRenderedPageBreak/>
         <w:t xml:space="preserve">        </w:t>
       </w:r>
       <w:r>
@@ -3659,6 +3719,2002 @@
           <w:lang w:eastAsia="pt-BR"/>
         </w:rPr>
         <w:t xml:space="preserve">    </w:t>
+      </w:r>
+    </w:p>
+    <w:p>
+      <w:pPr>
+        <w:shd w:val="clear" w:color="auto" w:fill="1E1E1E"/>
+        <w:spacing w:after="0" w:line="285" w:lineRule="atLeast"/>
+        <w:rPr>
+          <w:rFonts w:ascii="Consolas" w:eastAsia="Times New Roman" w:hAnsi="Consolas" w:cs="Times New Roman"/>
+          <w:color w:val="D4D4D4"/>
+          <w:sz w:val="21"/>
+          <w:szCs w:val="21"/>
+          <w:lang w:eastAsia="pt-BR"/>
+        </w:rPr>
+      </w:pPr>
+      <w:r>
+        <w:rPr>
+          <w:rFonts w:ascii="Consolas" w:eastAsia="Times New Roman" w:hAnsi="Consolas" w:cs="Times New Roman"/>
+          <w:color w:val="D4D4D4"/>
+          <w:sz w:val="21"/>
+          <w:szCs w:val="21"/>
+          <w:lang w:eastAsia="pt-BR"/>
+        </w:rPr>
+        <w:t xml:space="preserve">    </w:t>
+      </w:r>
+      <w:r>
+        <w:rPr>
+          <w:rFonts w:ascii="Consolas" w:eastAsia="Times New Roman" w:hAnsi="Consolas" w:cs="Times New Roman"/>
+          <w:color w:val="D7BA7D"/>
+          <w:sz w:val="21"/>
+          <w:szCs w:val="21"/>
+          <w:lang w:eastAsia="pt-BR"/>
+        </w:rPr>
+        <w:t>.grid2</w:t>
+      </w:r>
+      <w:r>
+        <w:rPr>
+          <w:rFonts w:ascii="Consolas" w:eastAsia="Times New Roman" w:hAnsi="Consolas" w:cs="Times New Roman"/>
+          <w:color w:val="D4D4D4"/>
+          <w:sz w:val="21"/>
+          <w:szCs w:val="21"/>
+          <w:lang w:eastAsia="pt-BR"/>
+        </w:rPr>
+        <w:t xml:space="preserve"> {</w:t>
+      </w:r>
+    </w:p>
+    <w:p>
+      <w:pPr>
+        <w:shd w:val="clear" w:color="auto" w:fill="1E1E1E"/>
+        <w:spacing w:after="0" w:line="285" w:lineRule="atLeast"/>
+        <w:rPr>
+          <w:rFonts w:ascii="Consolas" w:eastAsia="Times New Roman" w:hAnsi="Consolas" w:cs="Times New Roman"/>
+          <w:color w:val="D4D4D4"/>
+          <w:sz w:val="21"/>
+          <w:szCs w:val="21"/>
+          <w:lang w:eastAsia="pt-BR"/>
+        </w:rPr>
+      </w:pPr>
+      <w:r>
+        <w:rPr>
+          <w:rFonts w:ascii="Consolas" w:eastAsia="Times New Roman" w:hAnsi="Consolas" w:cs="Times New Roman"/>
+          <w:color w:val="D4D4D4"/>
+          <w:sz w:val="21"/>
+          <w:szCs w:val="21"/>
+          <w:lang w:eastAsia="pt-BR"/>
+        </w:rPr>
+        <w:t xml:space="preserve">        </w:t>
+      </w:r>
+      <w:r>
+        <w:rPr>
+          <w:rFonts w:ascii="Consolas" w:eastAsia="Times New Roman" w:hAnsi="Consolas" w:cs="Times New Roman"/>
+          <w:color w:val="9CDCFE"/>
+          <w:sz w:val="21"/>
+          <w:szCs w:val="21"/>
+          <w:lang w:eastAsia="pt-BR"/>
+        </w:rPr>
+        <w:t>grid-area</w:t>
+      </w:r>
+      <w:r>
+        <w:rPr>
+          <w:rFonts w:ascii="Consolas" w:eastAsia="Times New Roman" w:hAnsi="Consolas" w:cs="Times New Roman"/>
+          <w:color w:val="D4D4D4"/>
+          <w:sz w:val="21"/>
+          <w:szCs w:val="21"/>
+          <w:lang w:eastAsia="pt-BR"/>
+        </w:rPr>
+        <w:t>: grid2;</w:t>
+      </w:r>
+    </w:p>
+    <w:p>
+      <w:pPr>
+        <w:shd w:val="clear" w:color="auto" w:fill="1E1E1E"/>
+        <w:spacing w:after="0" w:line="285" w:lineRule="atLeast"/>
+        <w:rPr>
+          <w:rFonts w:ascii="Consolas" w:eastAsia="Times New Roman" w:hAnsi="Consolas" w:cs="Times New Roman"/>
+          <w:color w:val="D4D4D4"/>
+          <w:sz w:val="21"/>
+          <w:szCs w:val="21"/>
+          <w:lang w:eastAsia="pt-BR"/>
+        </w:rPr>
+      </w:pPr>
+      <w:r>
+        <w:rPr>
+          <w:rFonts w:ascii="Consolas" w:eastAsia="Times New Roman" w:hAnsi="Consolas" w:cs="Times New Roman"/>
+          <w:color w:val="D4D4D4"/>
+          <w:sz w:val="21"/>
+          <w:szCs w:val="21"/>
+          <w:lang w:eastAsia="pt-BR"/>
+        </w:rPr>
+        <w:t xml:space="preserve">        </w:t>
+      </w:r>
+      <w:r>
+        <w:rPr>
+          <w:rFonts w:ascii="Consolas" w:eastAsia="Times New Roman" w:hAnsi="Consolas" w:cs="Times New Roman"/>
+          <w:color w:val="9CDCFE"/>
+          <w:sz w:val="21"/>
+          <w:szCs w:val="21"/>
+          <w:lang w:eastAsia="pt-BR"/>
+        </w:rPr>
+        <w:t>background-color</w:t>
+      </w:r>
+      <w:r>
+        <w:rPr>
+          <w:rFonts w:ascii="Consolas" w:eastAsia="Times New Roman" w:hAnsi="Consolas" w:cs="Times New Roman"/>
+          <w:color w:val="D4D4D4"/>
+          <w:sz w:val="21"/>
+          <w:szCs w:val="21"/>
+          <w:lang w:eastAsia="pt-BR"/>
+        </w:rPr>
+        <w:t xml:space="preserve">: </w:t>
+      </w:r>
+      <w:r>
+        <w:rPr>
+          <w:rFonts w:ascii="Consolas" w:eastAsia="Times New Roman" w:hAnsi="Consolas" w:cs="Times New Roman"/>
+          <w:color w:val="CE9178"/>
+          <w:sz w:val="21"/>
+          <w:szCs w:val="21"/>
+          <w:lang w:eastAsia="pt-BR"/>
+        </w:rPr>
+        <w:t>seagreen</w:t>
+      </w:r>
+      <w:r>
+        <w:rPr>
+          <w:rFonts w:ascii="Consolas" w:eastAsia="Times New Roman" w:hAnsi="Consolas" w:cs="Times New Roman"/>
+          <w:color w:val="D4D4D4"/>
+          <w:sz w:val="21"/>
+          <w:szCs w:val="21"/>
+          <w:lang w:eastAsia="pt-BR"/>
+        </w:rPr>
+        <w:t xml:space="preserve">; </w:t>
+      </w:r>
+      <w:r>
+        <w:rPr>
+          <w:rFonts w:ascii="Consolas" w:eastAsia="Times New Roman" w:hAnsi="Consolas" w:cs="Times New Roman"/>
+          <w:color w:val="6A9955"/>
+          <w:sz w:val="21"/>
+          <w:szCs w:val="21"/>
+          <w:lang w:eastAsia="pt-BR"/>
+        </w:rPr>
+        <w:t>/*Já o grid 2, em vez de posicionar ele lado a lado com o grid 1, vamos colocar*/</w:t>
+      </w:r>
+    </w:p>
+    <w:p>
+      <w:pPr>
+        <w:shd w:val="clear" w:color="auto" w:fill="1E1E1E"/>
+        <w:spacing w:after="0" w:line="285" w:lineRule="atLeast"/>
+        <w:rPr>
+          <w:rFonts w:ascii="Consolas" w:eastAsia="Times New Roman" w:hAnsi="Consolas" w:cs="Times New Roman"/>
+          <w:color w:val="D4D4D4"/>
+          <w:sz w:val="21"/>
+          <w:szCs w:val="21"/>
+          <w:lang w:eastAsia="pt-BR"/>
+        </w:rPr>
+      </w:pPr>
+      <w:r>
+        <w:rPr>
+          <w:rFonts w:ascii="Consolas" w:eastAsia="Times New Roman" w:hAnsi="Consolas" w:cs="Times New Roman"/>
+          <w:color w:val="D4D4D4"/>
+          <w:sz w:val="21"/>
+          <w:szCs w:val="21"/>
+          <w:lang w:eastAsia="pt-BR"/>
+        </w:rPr>
+        <w:t xml:space="preserve">        </w:t>
+      </w:r>
+      <w:r>
+        <w:rPr>
+          <w:rFonts w:ascii="Consolas" w:eastAsia="Times New Roman" w:hAnsi="Consolas" w:cs="Times New Roman"/>
+          <w:color w:val="9CDCFE"/>
+          <w:sz w:val="21"/>
+          <w:szCs w:val="21"/>
+          <w:lang w:eastAsia="pt-BR"/>
+        </w:rPr>
+        <w:t>grid-column-start</w:t>
+      </w:r>
+      <w:r>
+        <w:rPr>
+          <w:rFonts w:ascii="Consolas" w:eastAsia="Times New Roman" w:hAnsi="Consolas" w:cs="Times New Roman"/>
+          <w:color w:val="D4D4D4"/>
+          <w:sz w:val="21"/>
+          <w:szCs w:val="21"/>
+          <w:lang w:eastAsia="pt-BR"/>
+        </w:rPr>
+        <w:t xml:space="preserve">: </w:t>
+      </w:r>
+      <w:r>
+        <w:rPr>
+          <w:rFonts w:ascii="Consolas" w:eastAsia="Times New Roman" w:hAnsi="Consolas" w:cs="Times New Roman"/>
+          <w:color w:val="B5CEA8"/>
+          <w:sz w:val="21"/>
+          <w:szCs w:val="21"/>
+          <w:lang w:eastAsia="pt-BR"/>
+        </w:rPr>
+        <w:t>1</w:t>
+      </w:r>
+      <w:r>
+        <w:rPr>
+          <w:rFonts w:ascii="Consolas" w:eastAsia="Times New Roman" w:hAnsi="Consolas" w:cs="Times New Roman"/>
+          <w:color w:val="D4D4D4"/>
+          <w:sz w:val="21"/>
+          <w:szCs w:val="21"/>
+          <w:lang w:eastAsia="pt-BR"/>
+        </w:rPr>
+        <w:t xml:space="preserve">;           </w:t>
+      </w:r>
+      <w:r>
+        <w:rPr>
+          <w:rFonts w:ascii="Consolas" w:eastAsia="Times New Roman" w:hAnsi="Consolas" w:cs="Times New Roman"/>
+          <w:color w:val="6A9955"/>
+          <w:sz w:val="21"/>
+          <w:szCs w:val="21"/>
+          <w:lang w:eastAsia="pt-BR"/>
+        </w:rPr>
+        <w:t>/*eles embaixo. Ele também vai começar na coluna 1*/</w:t>
+      </w:r>
+    </w:p>
+    <w:p>
+      <w:pPr>
+        <w:shd w:val="clear" w:color="auto" w:fill="1E1E1E"/>
+        <w:spacing w:after="0" w:line="285" w:lineRule="atLeast"/>
+        <w:rPr>
+          <w:rFonts w:ascii="Consolas" w:eastAsia="Times New Roman" w:hAnsi="Consolas" w:cs="Times New Roman"/>
+          <w:color w:val="D4D4D4"/>
+          <w:sz w:val="21"/>
+          <w:szCs w:val="21"/>
+          <w:lang w:eastAsia="pt-BR"/>
+        </w:rPr>
+      </w:pPr>
+      <w:r>
+        <w:rPr>
+          <w:rFonts w:ascii="Consolas" w:eastAsia="Times New Roman" w:hAnsi="Consolas" w:cs="Times New Roman"/>
+          <w:color w:val="D4D4D4"/>
+          <w:sz w:val="21"/>
+          <w:szCs w:val="21"/>
+          <w:lang w:eastAsia="pt-BR"/>
+        </w:rPr>
+        <w:t xml:space="preserve">        </w:t>
+      </w:r>
+      <w:r>
+        <w:rPr>
+          <w:rFonts w:ascii="Consolas" w:eastAsia="Times New Roman" w:hAnsi="Consolas" w:cs="Times New Roman"/>
+          <w:color w:val="9CDCFE"/>
+          <w:sz w:val="21"/>
+          <w:szCs w:val="21"/>
+          <w:lang w:eastAsia="pt-BR"/>
+        </w:rPr>
+        <w:t>grid-column-end</w:t>
+      </w:r>
+      <w:r>
+        <w:rPr>
+          <w:rFonts w:ascii="Consolas" w:eastAsia="Times New Roman" w:hAnsi="Consolas" w:cs="Times New Roman"/>
+          <w:color w:val="D4D4D4"/>
+          <w:sz w:val="21"/>
+          <w:szCs w:val="21"/>
+          <w:lang w:eastAsia="pt-BR"/>
+        </w:rPr>
+        <w:t xml:space="preserve">: </w:t>
+      </w:r>
+      <w:r>
+        <w:rPr>
+          <w:rFonts w:ascii="Consolas" w:eastAsia="Times New Roman" w:hAnsi="Consolas" w:cs="Times New Roman"/>
+          <w:color w:val="B5CEA8"/>
+          <w:sz w:val="21"/>
+          <w:szCs w:val="21"/>
+          <w:lang w:eastAsia="pt-BR"/>
+        </w:rPr>
+        <w:t>2</w:t>
+      </w:r>
+      <w:r>
+        <w:rPr>
+          <w:rFonts w:ascii="Consolas" w:eastAsia="Times New Roman" w:hAnsi="Consolas" w:cs="Times New Roman"/>
+          <w:color w:val="D4D4D4"/>
+          <w:sz w:val="21"/>
+          <w:szCs w:val="21"/>
+          <w:lang w:eastAsia="pt-BR"/>
+        </w:rPr>
+        <w:t xml:space="preserve">;             </w:t>
+      </w:r>
+      <w:r>
+        <w:rPr>
+          <w:rFonts w:ascii="Consolas" w:eastAsia="Times New Roman" w:hAnsi="Consolas" w:cs="Times New Roman"/>
+          <w:color w:val="6A9955"/>
+          <w:sz w:val="21"/>
+          <w:szCs w:val="21"/>
+          <w:lang w:eastAsia="pt-BR"/>
+        </w:rPr>
+        <w:t>/*finalizando também na coluna 1...*/</w:t>
+      </w:r>
+    </w:p>
+    <w:p>
+      <w:pPr>
+        <w:shd w:val="clear" w:color="auto" w:fill="1E1E1E"/>
+        <w:spacing w:after="0" w:line="285" w:lineRule="atLeast"/>
+        <w:rPr>
+          <w:rFonts w:ascii="Consolas" w:eastAsia="Times New Roman" w:hAnsi="Consolas" w:cs="Times New Roman"/>
+          <w:color w:val="D4D4D4"/>
+          <w:sz w:val="21"/>
+          <w:szCs w:val="21"/>
+          <w:lang w:eastAsia="pt-BR"/>
+        </w:rPr>
+      </w:pPr>
+      <w:r>
+        <w:rPr>
+          <w:rFonts w:ascii="Consolas" w:eastAsia="Times New Roman" w:hAnsi="Consolas" w:cs="Times New Roman"/>
+          <w:color w:val="D4D4D4"/>
+          <w:sz w:val="21"/>
+          <w:szCs w:val="21"/>
+          <w:lang w:eastAsia="pt-BR"/>
+        </w:rPr>
+        <w:t xml:space="preserve">        </w:t>
+      </w:r>
+      <w:r>
+        <w:rPr>
+          <w:rFonts w:ascii="Consolas" w:eastAsia="Times New Roman" w:hAnsi="Consolas" w:cs="Times New Roman"/>
+          <w:color w:val="9CDCFE"/>
+          <w:sz w:val="21"/>
+          <w:szCs w:val="21"/>
+          <w:lang w:eastAsia="pt-BR"/>
+        </w:rPr>
+        <w:t>grid-row-start</w:t>
+      </w:r>
+      <w:r>
+        <w:rPr>
+          <w:rFonts w:ascii="Consolas" w:eastAsia="Times New Roman" w:hAnsi="Consolas" w:cs="Times New Roman"/>
+          <w:color w:val="D4D4D4"/>
+          <w:sz w:val="21"/>
+          <w:szCs w:val="21"/>
+          <w:lang w:eastAsia="pt-BR"/>
+        </w:rPr>
+        <w:t xml:space="preserve">: </w:t>
+      </w:r>
+      <w:r>
+        <w:rPr>
+          <w:rFonts w:ascii="Consolas" w:eastAsia="Times New Roman" w:hAnsi="Consolas" w:cs="Times New Roman"/>
+          <w:color w:val="B5CEA8"/>
+          <w:sz w:val="21"/>
+          <w:szCs w:val="21"/>
+          <w:lang w:eastAsia="pt-BR"/>
+        </w:rPr>
+        <w:t>2</w:t>
+      </w:r>
+      <w:r>
+        <w:rPr>
+          <w:rFonts w:ascii="Consolas" w:eastAsia="Times New Roman" w:hAnsi="Consolas" w:cs="Times New Roman"/>
+          <w:color w:val="D4D4D4"/>
+          <w:sz w:val="21"/>
+          <w:szCs w:val="21"/>
+          <w:lang w:eastAsia="pt-BR"/>
+        </w:rPr>
+        <w:t>;              </w:t>
+      </w:r>
+      <w:r>
+        <w:rPr>
+          <w:rFonts w:ascii="Consolas" w:eastAsia="Times New Roman" w:hAnsi="Consolas" w:cs="Times New Roman"/>
+          <w:color w:val="6A9955"/>
+          <w:sz w:val="21"/>
+          <w:szCs w:val="21"/>
+          <w:lang w:eastAsia="pt-BR"/>
+        </w:rPr>
+        <w:t>/*e vai iniciar na linha 2*/</w:t>
+      </w:r>
+    </w:p>
+    <w:p>
+      <w:pPr>
+        <w:shd w:val="clear" w:color="auto" w:fill="1E1E1E"/>
+        <w:spacing w:after="0" w:line="285" w:lineRule="atLeast"/>
+        <w:rPr>
+          <w:rFonts w:ascii="Consolas" w:eastAsia="Times New Roman" w:hAnsi="Consolas" w:cs="Times New Roman"/>
+          <w:color w:val="D4D4D4"/>
+          <w:sz w:val="21"/>
+          <w:szCs w:val="21"/>
+          <w:lang w:eastAsia="pt-BR"/>
+        </w:rPr>
+      </w:pPr>
+      <w:r>
+        <w:rPr>
+          <w:rFonts w:ascii="Consolas" w:eastAsia="Times New Roman" w:hAnsi="Consolas" w:cs="Times New Roman"/>
+          <w:color w:val="D4D4D4"/>
+          <w:sz w:val="21"/>
+          <w:szCs w:val="21"/>
+          <w:lang w:eastAsia="pt-BR"/>
+        </w:rPr>
+        <w:t xml:space="preserve">        </w:t>
+      </w:r>
+      <w:r>
+        <w:rPr>
+          <w:rFonts w:ascii="Consolas" w:eastAsia="Times New Roman" w:hAnsi="Consolas" w:cs="Times New Roman"/>
+          <w:color w:val="9CDCFE"/>
+          <w:sz w:val="21"/>
+          <w:szCs w:val="21"/>
+          <w:lang w:eastAsia="pt-BR"/>
+        </w:rPr>
+        <w:t>grid-row-end</w:t>
+      </w:r>
+      <w:r>
+        <w:rPr>
+          <w:rFonts w:ascii="Consolas" w:eastAsia="Times New Roman" w:hAnsi="Consolas" w:cs="Times New Roman"/>
+          <w:color w:val="D4D4D4"/>
+          <w:sz w:val="21"/>
+          <w:szCs w:val="21"/>
+          <w:lang w:eastAsia="pt-BR"/>
+        </w:rPr>
+        <w:t xml:space="preserve">: </w:t>
+      </w:r>
+      <w:r>
+        <w:rPr>
+          <w:rFonts w:ascii="Consolas" w:eastAsia="Times New Roman" w:hAnsi="Consolas" w:cs="Times New Roman"/>
+          <w:color w:val="B5CEA8"/>
+          <w:sz w:val="21"/>
+          <w:szCs w:val="21"/>
+          <w:lang w:eastAsia="pt-BR"/>
+        </w:rPr>
+        <w:t>4</w:t>
+      </w:r>
+      <w:r>
+        <w:rPr>
+          <w:rFonts w:ascii="Consolas" w:eastAsia="Times New Roman" w:hAnsi="Consolas" w:cs="Times New Roman"/>
+          <w:color w:val="D4D4D4"/>
+          <w:sz w:val="21"/>
+          <w:szCs w:val="21"/>
+          <w:lang w:eastAsia="pt-BR"/>
+        </w:rPr>
+        <w:t>;                </w:t>
+      </w:r>
+      <w:r>
+        <w:rPr>
+          <w:rFonts w:ascii="Consolas" w:eastAsia="Times New Roman" w:hAnsi="Consolas" w:cs="Times New Roman"/>
+          <w:color w:val="6A9955"/>
+          <w:sz w:val="21"/>
+          <w:szCs w:val="21"/>
+          <w:lang w:eastAsia="pt-BR"/>
+        </w:rPr>
+        <w:t>/*finalizando na 3 linha do grid*/</w:t>
+      </w:r>
+    </w:p>
+    <w:p>
+      <w:pPr>
+        <w:shd w:val="clear" w:color="auto" w:fill="1E1E1E"/>
+        <w:spacing w:after="0" w:line="285" w:lineRule="atLeast"/>
+        <w:rPr>
+          <w:rFonts w:ascii="Consolas" w:eastAsia="Times New Roman" w:hAnsi="Consolas" w:cs="Times New Roman"/>
+          <w:color w:val="D4D4D4"/>
+          <w:sz w:val="21"/>
+          <w:szCs w:val="21"/>
+          <w:lang w:eastAsia="pt-BR"/>
+        </w:rPr>
+      </w:pPr>
+      <w:r>
+        <w:rPr>
+          <w:rFonts w:ascii="Consolas" w:eastAsia="Times New Roman" w:hAnsi="Consolas" w:cs="Times New Roman"/>
+          <w:color w:val="D4D4D4"/>
+          <w:sz w:val="21"/>
+          <w:szCs w:val="21"/>
+          <w:lang w:eastAsia="pt-BR"/>
+        </w:rPr>
+        <w:t>    }</w:t>
+      </w:r>
+    </w:p>
+    <w:p>
+      <w:pPr>
+        <w:shd w:val="clear" w:color="auto" w:fill="1E1E1E"/>
+        <w:spacing w:after="0" w:line="285" w:lineRule="atLeast"/>
+        <w:rPr>
+          <w:rFonts w:ascii="Consolas" w:eastAsia="Times New Roman" w:hAnsi="Consolas" w:cs="Times New Roman"/>
+          <w:color w:val="D4D4D4"/>
+          <w:sz w:val="21"/>
+          <w:szCs w:val="21"/>
+          <w:lang w:eastAsia="pt-BR"/>
+        </w:rPr>
+      </w:pPr>
+      <w:r>
+        <w:rPr>
+          <w:rFonts w:ascii="Consolas" w:eastAsia="Times New Roman" w:hAnsi="Consolas" w:cs="Times New Roman"/>
+          <w:color w:val="D4D4D4"/>
+          <w:sz w:val="21"/>
+          <w:szCs w:val="21"/>
+          <w:lang w:eastAsia="pt-BR"/>
+        </w:rPr>
+        <w:t xml:space="preserve">    </w:t>
+      </w:r>
+    </w:p>
+    <w:p>
+      <w:pPr>
+        <w:shd w:val="clear" w:color="auto" w:fill="1E1E1E"/>
+        <w:spacing w:after="0" w:line="285" w:lineRule="atLeast"/>
+        <w:rPr>
+          <w:rFonts w:ascii="Consolas" w:eastAsia="Times New Roman" w:hAnsi="Consolas" w:cs="Times New Roman"/>
+          <w:color w:val="D4D4D4"/>
+          <w:sz w:val="21"/>
+          <w:szCs w:val="21"/>
+          <w:lang w:eastAsia="pt-BR"/>
+        </w:rPr>
+      </w:pPr>
+      <w:r>
+        <w:rPr>
+          <w:rFonts w:ascii="Consolas" w:eastAsia="Times New Roman" w:hAnsi="Consolas" w:cs="Times New Roman"/>
+          <w:color w:val="D4D4D4"/>
+          <w:sz w:val="21"/>
+          <w:szCs w:val="21"/>
+          <w:lang w:eastAsia="pt-BR"/>
+        </w:rPr>
+        <w:t xml:space="preserve">    </w:t>
+      </w:r>
+      <w:r>
+        <w:rPr>
+          <w:rFonts w:ascii="Consolas" w:eastAsia="Times New Roman" w:hAnsi="Consolas" w:cs="Times New Roman"/>
+          <w:color w:val="D7BA7D"/>
+          <w:sz w:val="21"/>
+          <w:szCs w:val="21"/>
+          <w:lang w:eastAsia="pt-BR"/>
+        </w:rPr>
+        <w:t>.grid3</w:t>
+      </w:r>
+      <w:r>
+        <w:rPr>
+          <w:rFonts w:ascii="Consolas" w:eastAsia="Times New Roman" w:hAnsi="Consolas" w:cs="Times New Roman"/>
+          <w:color w:val="D4D4D4"/>
+          <w:sz w:val="21"/>
+          <w:szCs w:val="21"/>
+          <w:lang w:eastAsia="pt-BR"/>
+        </w:rPr>
+        <w:t xml:space="preserve"> {</w:t>
+      </w:r>
+    </w:p>
+    <w:p>
+      <w:pPr>
+        <w:shd w:val="clear" w:color="auto" w:fill="1E1E1E"/>
+        <w:spacing w:after="0" w:line="285" w:lineRule="atLeast"/>
+        <w:rPr>
+          <w:rFonts w:ascii="Consolas" w:eastAsia="Times New Roman" w:hAnsi="Consolas" w:cs="Times New Roman"/>
+          <w:color w:val="D4D4D4"/>
+          <w:sz w:val="21"/>
+          <w:szCs w:val="21"/>
+          <w:lang w:eastAsia="pt-BR"/>
+        </w:rPr>
+      </w:pPr>
+      <w:r>
+        <w:rPr>
+          <w:rFonts w:ascii="Consolas" w:eastAsia="Times New Roman" w:hAnsi="Consolas" w:cs="Times New Roman"/>
+          <w:color w:val="D4D4D4"/>
+          <w:sz w:val="21"/>
+          <w:szCs w:val="21"/>
+          <w:lang w:eastAsia="pt-BR"/>
+        </w:rPr>
+        <w:t xml:space="preserve">        </w:t>
+      </w:r>
+      <w:r>
+        <w:rPr>
+          <w:rFonts w:ascii="Consolas" w:eastAsia="Times New Roman" w:hAnsi="Consolas" w:cs="Times New Roman"/>
+          <w:color w:val="9CDCFE"/>
+          <w:sz w:val="21"/>
+          <w:szCs w:val="21"/>
+          <w:lang w:eastAsia="pt-BR"/>
+        </w:rPr>
+        <w:t>grid-area</w:t>
+      </w:r>
+      <w:r>
+        <w:rPr>
+          <w:rFonts w:ascii="Consolas" w:eastAsia="Times New Roman" w:hAnsi="Consolas" w:cs="Times New Roman"/>
+          <w:color w:val="D4D4D4"/>
+          <w:sz w:val="21"/>
+          <w:szCs w:val="21"/>
+          <w:lang w:eastAsia="pt-BR"/>
+        </w:rPr>
+        <w:t>: grid3;</w:t>
+      </w:r>
+    </w:p>
+    <w:p>
+      <w:pPr>
+        <w:shd w:val="clear" w:color="auto" w:fill="1E1E1E"/>
+        <w:spacing w:after="0" w:line="285" w:lineRule="atLeast"/>
+        <w:rPr>
+          <w:rFonts w:ascii="Consolas" w:eastAsia="Times New Roman" w:hAnsi="Consolas" w:cs="Times New Roman"/>
+          <w:color w:val="D4D4D4"/>
+          <w:sz w:val="21"/>
+          <w:szCs w:val="21"/>
+          <w:lang w:eastAsia="pt-BR"/>
+        </w:rPr>
+      </w:pPr>
+      <w:r>
+        <w:rPr>
+          <w:rFonts w:ascii="Consolas" w:eastAsia="Times New Roman" w:hAnsi="Consolas" w:cs="Times New Roman"/>
+          <w:color w:val="D4D4D4"/>
+          <w:sz w:val="21"/>
+          <w:szCs w:val="21"/>
+          <w:lang w:eastAsia="pt-BR"/>
+        </w:rPr>
+        <w:t xml:space="preserve">        </w:t>
+      </w:r>
+      <w:r>
+        <w:rPr>
+          <w:rFonts w:ascii="Consolas" w:eastAsia="Times New Roman" w:hAnsi="Consolas" w:cs="Times New Roman"/>
+          <w:color w:val="9CDCFE"/>
+          <w:sz w:val="21"/>
+          <w:szCs w:val="21"/>
+          <w:lang w:eastAsia="pt-BR"/>
+        </w:rPr>
+        <w:t>background-color</w:t>
+      </w:r>
+      <w:r>
+        <w:rPr>
+          <w:rFonts w:ascii="Consolas" w:eastAsia="Times New Roman" w:hAnsi="Consolas" w:cs="Times New Roman"/>
+          <w:color w:val="D4D4D4"/>
+          <w:sz w:val="21"/>
+          <w:szCs w:val="21"/>
+          <w:lang w:eastAsia="pt-BR"/>
+        </w:rPr>
+        <w:t xml:space="preserve">: </w:t>
+      </w:r>
+      <w:r>
+        <w:rPr>
+          <w:rFonts w:ascii="Consolas" w:eastAsia="Times New Roman" w:hAnsi="Consolas" w:cs="Times New Roman"/>
+          <w:color w:val="CE9178"/>
+          <w:sz w:val="21"/>
+          <w:szCs w:val="21"/>
+          <w:lang w:eastAsia="pt-BR"/>
+        </w:rPr>
+        <w:t>darkblue</w:t>
+      </w:r>
+      <w:r>
+        <w:rPr>
+          <w:rFonts w:ascii="Consolas" w:eastAsia="Times New Roman" w:hAnsi="Consolas" w:cs="Times New Roman"/>
+          <w:color w:val="D4D4D4"/>
+          <w:sz w:val="21"/>
+          <w:szCs w:val="21"/>
+          <w:lang w:eastAsia="pt-BR"/>
+        </w:rPr>
+        <w:t xml:space="preserve">; </w:t>
+      </w:r>
+      <w:r>
+        <w:rPr>
+          <w:rFonts w:ascii="Consolas" w:eastAsia="Times New Roman" w:hAnsi="Consolas" w:cs="Times New Roman"/>
+          <w:color w:val="6A9955"/>
+          <w:sz w:val="21"/>
+          <w:szCs w:val="21"/>
+          <w:lang w:eastAsia="pt-BR"/>
+        </w:rPr>
+        <w:t>/*E vamos deixar o grid 3 lado a lado com o grid 1. Para isso vamos usar as */</w:t>
+      </w:r>
+    </w:p>
+    <w:p>
+      <w:pPr>
+        <w:shd w:val="clear" w:color="auto" w:fill="1E1E1E"/>
+        <w:spacing w:after="0" w:line="285" w:lineRule="atLeast"/>
+        <w:rPr>
+          <w:rFonts w:ascii="Consolas" w:eastAsia="Times New Roman" w:hAnsi="Consolas" w:cs="Times New Roman"/>
+          <w:color w:val="D4D4D4"/>
+          <w:sz w:val="21"/>
+          <w:szCs w:val="21"/>
+          <w:lang w:eastAsia="pt-BR"/>
+        </w:rPr>
+      </w:pPr>
+      <w:r>
+        <w:rPr>
+          <w:rFonts w:ascii="Consolas" w:eastAsia="Times New Roman" w:hAnsi="Consolas" w:cs="Times New Roman"/>
+          <w:color w:val="D4D4D4"/>
+          <w:sz w:val="21"/>
+          <w:szCs w:val="21"/>
+          <w:lang w:eastAsia="pt-BR"/>
+        </w:rPr>
+        <w:t xml:space="preserve">        </w:t>
+      </w:r>
+      <w:r>
+        <w:rPr>
+          <w:rFonts w:ascii="Consolas" w:eastAsia="Times New Roman" w:hAnsi="Consolas" w:cs="Times New Roman"/>
+          <w:color w:val="9CDCFE"/>
+          <w:sz w:val="21"/>
+          <w:szCs w:val="21"/>
+          <w:lang w:eastAsia="pt-BR"/>
+        </w:rPr>
+        <w:t>grid-column</w:t>
+      </w:r>
+      <w:r>
+        <w:rPr>
+          <w:rFonts w:ascii="Consolas" w:eastAsia="Times New Roman" w:hAnsi="Consolas" w:cs="Times New Roman"/>
+          <w:color w:val="D4D4D4"/>
+          <w:sz w:val="21"/>
+          <w:szCs w:val="21"/>
+          <w:lang w:eastAsia="pt-BR"/>
+        </w:rPr>
+        <w:t xml:space="preserve">: </w:t>
+      </w:r>
+      <w:r>
+        <w:rPr>
+          <w:rFonts w:ascii="Consolas" w:eastAsia="Times New Roman" w:hAnsi="Consolas" w:cs="Times New Roman"/>
+          <w:color w:val="B5CEA8"/>
+          <w:sz w:val="21"/>
+          <w:szCs w:val="21"/>
+          <w:lang w:eastAsia="pt-BR"/>
+        </w:rPr>
+        <w:t>3</w:t>
+      </w:r>
+      <w:r>
+        <w:rPr>
+          <w:rFonts w:ascii="Consolas" w:eastAsia="Times New Roman" w:hAnsi="Consolas" w:cs="Times New Roman"/>
+          <w:color w:val="D4D4D4"/>
+          <w:sz w:val="21"/>
+          <w:szCs w:val="21"/>
+          <w:lang w:eastAsia="pt-BR"/>
+        </w:rPr>
+        <w:t xml:space="preserve"> / </w:t>
+      </w:r>
+      <w:r>
+        <w:rPr>
+          <w:rFonts w:ascii="Consolas" w:eastAsia="Times New Roman" w:hAnsi="Consolas" w:cs="Times New Roman"/>
+          <w:color w:val="B5CEA8"/>
+          <w:sz w:val="21"/>
+          <w:szCs w:val="21"/>
+          <w:lang w:eastAsia="pt-BR"/>
+        </w:rPr>
+        <w:t>3</w:t>
+      </w:r>
+      <w:r>
+        <w:rPr>
+          <w:rFonts w:ascii="Consolas" w:eastAsia="Times New Roman" w:hAnsi="Consolas" w:cs="Times New Roman"/>
+          <w:color w:val="D4D4D4"/>
+          <w:sz w:val="21"/>
+          <w:szCs w:val="21"/>
+          <w:lang w:eastAsia="pt-BR"/>
+        </w:rPr>
+        <w:t xml:space="preserve">;           </w:t>
+      </w:r>
+      <w:r>
+        <w:rPr>
+          <w:rFonts w:ascii="Consolas" w:eastAsia="Times New Roman" w:hAnsi="Consolas" w:cs="Times New Roman"/>
+          <w:color w:val="6A9955"/>
+          <w:sz w:val="21"/>
+          <w:szCs w:val="21"/>
+          <w:lang w:eastAsia="pt-BR"/>
+        </w:rPr>
+        <w:t>/*propriedades abreviadas. Ele vai começar na coluna 3 e terminar na 3*/</w:t>
+      </w:r>
+    </w:p>
+    <w:p>
+      <w:pPr>
+        <w:shd w:val="clear" w:color="auto" w:fill="1E1E1E"/>
+        <w:spacing w:after="0" w:line="285" w:lineRule="atLeast"/>
+        <w:rPr>
+          <w:rFonts w:ascii="Consolas" w:eastAsia="Times New Roman" w:hAnsi="Consolas" w:cs="Times New Roman"/>
+          <w:color w:val="D4D4D4"/>
+          <w:sz w:val="21"/>
+          <w:szCs w:val="21"/>
+          <w:lang w:eastAsia="pt-BR"/>
+        </w:rPr>
+      </w:pPr>
+      <w:r>
+        <w:rPr>
+          <w:rFonts w:ascii="Consolas" w:eastAsia="Times New Roman" w:hAnsi="Consolas" w:cs="Times New Roman"/>
+          <w:color w:val="D4D4D4"/>
+          <w:sz w:val="21"/>
+          <w:szCs w:val="21"/>
+          <w:lang w:eastAsia="pt-BR"/>
+        </w:rPr>
+        <w:t xml:space="preserve">        </w:t>
+      </w:r>
+      <w:r>
+        <w:rPr>
+          <w:rFonts w:ascii="Consolas" w:eastAsia="Times New Roman" w:hAnsi="Consolas" w:cs="Times New Roman"/>
+          <w:color w:val="9CDCFE"/>
+          <w:sz w:val="21"/>
+          <w:szCs w:val="21"/>
+          <w:lang w:eastAsia="pt-BR"/>
+        </w:rPr>
+        <w:t>grid-row</w:t>
+      </w:r>
+      <w:r>
+        <w:rPr>
+          <w:rFonts w:ascii="Consolas" w:eastAsia="Times New Roman" w:hAnsi="Consolas" w:cs="Times New Roman"/>
+          <w:color w:val="D4D4D4"/>
+          <w:sz w:val="21"/>
+          <w:szCs w:val="21"/>
+          <w:lang w:eastAsia="pt-BR"/>
+        </w:rPr>
+        <w:t xml:space="preserve">: </w:t>
+      </w:r>
+      <w:r>
+        <w:rPr>
+          <w:rFonts w:ascii="Consolas" w:eastAsia="Times New Roman" w:hAnsi="Consolas" w:cs="Times New Roman"/>
+          <w:color w:val="B5CEA8"/>
+          <w:sz w:val="21"/>
+          <w:szCs w:val="21"/>
+          <w:lang w:eastAsia="pt-BR"/>
+        </w:rPr>
+        <w:t>1</w:t>
+      </w:r>
+      <w:r>
+        <w:rPr>
+          <w:rFonts w:ascii="Consolas" w:eastAsia="Times New Roman" w:hAnsi="Consolas" w:cs="Times New Roman"/>
+          <w:color w:val="D4D4D4"/>
+          <w:sz w:val="21"/>
+          <w:szCs w:val="21"/>
+          <w:lang w:eastAsia="pt-BR"/>
+        </w:rPr>
+        <w:t xml:space="preserve"> / </w:t>
+      </w:r>
+      <w:r>
+        <w:rPr>
+          <w:rFonts w:ascii="Consolas" w:eastAsia="Times New Roman" w:hAnsi="Consolas" w:cs="Times New Roman"/>
+          <w:color w:val="B5CEA8"/>
+          <w:sz w:val="21"/>
+          <w:szCs w:val="21"/>
+          <w:lang w:eastAsia="pt-BR"/>
+        </w:rPr>
+        <w:t>4</w:t>
+      </w:r>
+      <w:r>
+        <w:rPr>
+          <w:rFonts w:ascii="Consolas" w:eastAsia="Times New Roman" w:hAnsi="Consolas" w:cs="Times New Roman"/>
+          <w:color w:val="D4D4D4"/>
+          <w:sz w:val="21"/>
+          <w:szCs w:val="21"/>
+          <w:lang w:eastAsia="pt-BR"/>
+        </w:rPr>
+        <w:t>;              </w:t>
+      </w:r>
+      <w:r>
+        <w:rPr>
+          <w:rFonts w:ascii="Consolas" w:eastAsia="Times New Roman" w:hAnsi="Consolas" w:cs="Times New Roman"/>
+          <w:color w:val="6A9955"/>
+          <w:sz w:val="21"/>
+          <w:szCs w:val="21"/>
+          <w:lang w:eastAsia="pt-BR"/>
+        </w:rPr>
+        <w:t>/*Ele vai começar na linha 1 e terminar na linha 3 (lembre-se que é exclusivo)*/</w:t>
+      </w:r>
+    </w:p>
+    <w:p>
+      <w:pPr>
+        <w:shd w:val="clear" w:color="auto" w:fill="1E1E1E"/>
+        <w:spacing w:after="0" w:line="285" w:lineRule="atLeast"/>
+        <w:rPr>
+          <w:rFonts w:ascii="Consolas" w:eastAsia="Times New Roman" w:hAnsi="Consolas" w:cs="Times New Roman"/>
+          <w:color w:val="D4D4D4"/>
+          <w:sz w:val="21"/>
+          <w:szCs w:val="21"/>
+          <w:lang w:val="en-US" w:eastAsia="pt-BR"/>
+        </w:rPr>
+      </w:pPr>
+      <w:r>
+        <w:rPr>
+          <w:rFonts w:ascii="Consolas" w:eastAsia="Times New Roman" w:hAnsi="Consolas" w:cs="Times New Roman"/>
+          <w:color w:val="D4D4D4"/>
+          <w:sz w:val="21"/>
+          <w:szCs w:val="21"/>
+          <w:lang w:eastAsia="pt-BR"/>
+        </w:rPr>
+        <w:t xml:space="preserve">    </w:t>
+      </w:r>
+      <w:r>
+        <w:rPr>
+          <w:rFonts w:ascii="Consolas" w:eastAsia="Times New Roman" w:hAnsi="Consolas" w:cs="Times New Roman"/>
+          <w:color w:val="D4D4D4"/>
+          <w:sz w:val="21"/>
+          <w:szCs w:val="21"/>
+          <w:lang w:val="en-US" w:eastAsia="pt-BR"/>
+        </w:rPr>
+        <w:t>}</w:t>
+      </w:r>
+    </w:p>
+    <w:p>
+      <w:pPr>
+        <w:shd w:val="clear" w:color="auto" w:fill="1E1E1E"/>
+        <w:spacing w:after="0" w:line="285" w:lineRule="atLeast"/>
+        <w:rPr>
+          <w:rFonts w:ascii="Consolas" w:eastAsia="Times New Roman" w:hAnsi="Consolas" w:cs="Times New Roman"/>
+          <w:color w:val="D4D4D4"/>
+          <w:sz w:val="21"/>
+          <w:szCs w:val="21"/>
+          <w:lang w:val="en-US" w:eastAsia="pt-BR"/>
+        </w:rPr>
+      </w:pPr>
+      <w:r>
+        <w:rPr>
+          <w:rFonts w:ascii="Consolas" w:eastAsia="Times New Roman" w:hAnsi="Consolas" w:cs="Times New Roman"/>
+          <w:color w:val="D4D4D4"/>
+          <w:sz w:val="21"/>
+          <w:szCs w:val="21"/>
+          <w:lang w:val="en-US" w:eastAsia="pt-BR"/>
+        </w:rPr>
+        <w:t xml:space="preserve">    </w:t>
+      </w:r>
+    </w:p>
+    <w:p>
+      <w:pPr>
+        <w:shd w:val="clear" w:color="auto" w:fill="1E1E1E"/>
+        <w:spacing w:after="0" w:line="285" w:lineRule="atLeast"/>
+        <w:rPr>
+          <w:rFonts w:ascii="Consolas" w:eastAsia="Times New Roman" w:hAnsi="Consolas" w:cs="Times New Roman"/>
+          <w:color w:val="D4D4D4"/>
+          <w:sz w:val="21"/>
+          <w:szCs w:val="21"/>
+          <w:lang w:val="en-US" w:eastAsia="pt-BR"/>
+        </w:rPr>
+      </w:pPr>
+      <w:r>
+        <w:rPr>
+          <w:rFonts w:ascii="Consolas" w:eastAsia="Times New Roman" w:hAnsi="Consolas" w:cs="Times New Roman"/>
+          <w:color w:val="808080"/>
+          <w:sz w:val="21"/>
+          <w:szCs w:val="21"/>
+          <w:lang w:val="en-US" w:eastAsia="pt-BR"/>
+        </w:rPr>
+        <w:t>&lt;/</w:t>
+      </w:r>
+      <w:r>
+        <w:rPr>
+          <w:rFonts w:ascii="Consolas" w:eastAsia="Times New Roman" w:hAnsi="Consolas" w:cs="Times New Roman"/>
+          <w:color w:val="569CD6"/>
+          <w:sz w:val="21"/>
+          <w:szCs w:val="21"/>
+          <w:lang w:val="en-US" w:eastAsia="pt-BR"/>
+        </w:rPr>
+        <w:t>style</w:t>
+      </w:r>
+      <w:r>
+        <w:rPr>
+          <w:rFonts w:ascii="Consolas" w:eastAsia="Times New Roman" w:hAnsi="Consolas" w:cs="Times New Roman"/>
+          <w:color w:val="808080"/>
+          <w:sz w:val="21"/>
+          <w:szCs w:val="21"/>
+          <w:lang w:val="en-US" w:eastAsia="pt-BR"/>
+        </w:rPr>
+        <w:t>&gt;</w:t>
+      </w:r>
+    </w:p>
+    <w:p>
+      <w:pPr>
+        <w:shd w:val="clear" w:color="auto" w:fill="1E1E1E"/>
+        <w:spacing w:after="0" w:line="285" w:lineRule="atLeast"/>
+        <w:rPr>
+          <w:rFonts w:ascii="Consolas" w:eastAsia="Times New Roman" w:hAnsi="Consolas" w:cs="Times New Roman"/>
+          <w:color w:val="D4D4D4"/>
+          <w:sz w:val="21"/>
+          <w:szCs w:val="21"/>
+          <w:lang w:val="en-US" w:eastAsia="pt-BR"/>
+        </w:rPr>
+      </w:pPr>
+      <w:r>
+        <w:rPr>
+          <w:rFonts w:ascii="Consolas" w:eastAsia="Times New Roman" w:hAnsi="Consolas" w:cs="Times New Roman"/>
+          <w:color w:val="808080"/>
+          <w:sz w:val="21"/>
+          <w:szCs w:val="21"/>
+          <w:lang w:val="en-US" w:eastAsia="pt-BR"/>
+        </w:rPr>
+        <w:t>&lt;/</w:t>
+      </w:r>
+      <w:r>
+        <w:rPr>
+          <w:rFonts w:ascii="Consolas" w:eastAsia="Times New Roman" w:hAnsi="Consolas" w:cs="Times New Roman"/>
+          <w:color w:val="569CD6"/>
+          <w:sz w:val="21"/>
+          <w:szCs w:val="21"/>
+          <w:lang w:val="en-US" w:eastAsia="pt-BR"/>
+        </w:rPr>
+        <w:t>head</w:t>
+      </w:r>
+      <w:r>
+        <w:rPr>
+          <w:rFonts w:ascii="Consolas" w:eastAsia="Times New Roman" w:hAnsi="Consolas" w:cs="Times New Roman"/>
+          <w:color w:val="808080"/>
+          <w:sz w:val="21"/>
+          <w:szCs w:val="21"/>
+          <w:lang w:val="en-US" w:eastAsia="pt-BR"/>
+        </w:rPr>
+        <w:t>&gt;</w:t>
+      </w:r>
+    </w:p>
+    <w:p>
+      <w:pPr>
+        <w:shd w:val="clear" w:color="auto" w:fill="1E1E1E"/>
+        <w:spacing w:after="0" w:line="285" w:lineRule="atLeast"/>
+        <w:rPr>
+          <w:rFonts w:ascii="Consolas" w:eastAsia="Times New Roman" w:hAnsi="Consolas" w:cs="Times New Roman"/>
+          <w:color w:val="D4D4D4"/>
+          <w:sz w:val="21"/>
+          <w:szCs w:val="21"/>
+          <w:lang w:val="en-US" w:eastAsia="pt-BR"/>
+        </w:rPr>
+      </w:pPr>
+      <w:r>
+        <w:rPr>
+          <w:rFonts w:ascii="Consolas" w:eastAsia="Times New Roman" w:hAnsi="Consolas" w:cs="Times New Roman"/>
+          <w:color w:val="808080"/>
+          <w:sz w:val="21"/>
+          <w:szCs w:val="21"/>
+          <w:lang w:val="en-US" w:eastAsia="pt-BR"/>
+        </w:rPr>
+        <w:t>&lt;</w:t>
+      </w:r>
+      <w:r>
+        <w:rPr>
+          <w:rFonts w:ascii="Consolas" w:eastAsia="Times New Roman" w:hAnsi="Consolas" w:cs="Times New Roman"/>
+          <w:color w:val="569CD6"/>
+          <w:sz w:val="21"/>
+          <w:szCs w:val="21"/>
+          <w:lang w:val="en-US" w:eastAsia="pt-BR"/>
+        </w:rPr>
+        <w:t>body</w:t>
+      </w:r>
+      <w:r>
+        <w:rPr>
+          <w:rFonts w:ascii="Consolas" w:eastAsia="Times New Roman" w:hAnsi="Consolas" w:cs="Times New Roman"/>
+          <w:color w:val="D4D4D4"/>
+          <w:sz w:val="21"/>
+          <w:szCs w:val="21"/>
+          <w:lang w:val="en-US" w:eastAsia="pt-BR"/>
+        </w:rPr>
+        <w:t xml:space="preserve"> </w:t>
+      </w:r>
+      <w:r>
+        <w:rPr>
+          <w:rFonts w:ascii="Consolas" w:eastAsia="Times New Roman" w:hAnsi="Consolas" w:cs="Times New Roman"/>
+          <w:color w:val="9CDCFE"/>
+          <w:sz w:val="21"/>
+          <w:szCs w:val="21"/>
+          <w:lang w:val="en-US" w:eastAsia="pt-BR"/>
+        </w:rPr>
+        <w:t>id</w:t>
+      </w:r>
+      <w:r>
+        <w:rPr>
+          <w:rFonts w:ascii="Consolas" w:eastAsia="Times New Roman" w:hAnsi="Consolas" w:cs="Times New Roman"/>
+          <w:color w:val="D4D4D4"/>
+          <w:sz w:val="21"/>
+          <w:szCs w:val="21"/>
+          <w:lang w:val="en-US" w:eastAsia="pt-BR"/>
+        </w:rPr>
+        <w:t>=</w:t>
+      </w:r>
+      <w:r>
+        <w:rPr>
+          <w:rFonts w:ascii="Consolas" w:eastAsia="Times New Roman" w:hAnsi="Consolas" w:cs="Times New Roman"/>
+          <w:color w:val="CE9178"/>
+          <w:sz w:val="21"/>
+          <w:szCs w:val="21"/>
+          <w:lang w:val="en-US" w:eastAsia="pt-BR"/>
+        </w:rPr>
+        <w:t>"template"</w:t>
+      </w:r>
+      <w:r>
+        <w:rPr>
+          <w:rFonts w:ascii="Consolas" w:eastAsia="Times New Roman" w:hAnsi="Consolas" w:cs="Times New Roman"/>
+          <w:color w:val="808080"/>
+          <w:sz w:val="21"/>
+          <w:szCs w:val="21"/>
+          <w:lang w:val="en-US" w:eastAsia="pt-BR"/>
+        </w:rPr>
+        <w:t>&gt;</w:t>
+      </w:r>
+    </w:p>
+    <w:p>
+      <w:pPr>
+        <w:shd w:val="clear" w:color="auto" w:fill="1E1E1E"/>
+        <w:spacing w:after="0" w:line="285" w:lineRule="atLeast"/>
+        <w:rPr>
+          <w:rFonts w:ascii="Consolas" w:eastAsia="Times New Roman" w:hAnsi="Consolas" w:cs="Times New Roman"/>
+          <w:color w:val="D4D4D4"/>
+          <w:sz w:val="21"/>
+          <w:szCs w:val="21"/>
+          <w:lang w:val="en-US" w:eastAsia="pt-BR"/>
+        </w:rPr>
+      </w:pPr>
+    </w:p>
+    <w:p>
+      <w:pPr>
+        <w:shd w:val="clear" w:color="auto" w:fill="1E1E1E"/>
+        <w:spacing w:after="0" w:line="285" w:lineRule="atLeast"/>
+        <w:rPr>
+          <w:rFonts w:ascii="Consolas" w:eastAsia="Times New Roman" w:hAnsi="Consolas" w:cs="Times New Roman"/>
+          <w:color w:val="D4D4D4"/>
+          <w:sz w:val="21"/>
+          <w:szCs w:val="21"/>
+          <w:lang w:eastAsia="pt-BR"/>
+        </w:rPr>
+      </w:pPr>
+      <w:r>
+        <w:rPr>
+          <w:rFonts w:ascii="Consolas" w:eastAsia="Times New Roman" w:hAnsi="Consolas" w:cs="Times New Roman"/>
+          <w:color w:val="D4D4D4"/>
+          <w:sz w:val="21"/>
+          <w:szCs w:val="21"/>
+          <w:lang w:val="en-US" w:eastAsia="pt-BR"/>
+        </w:rPr>
+        <w:t xml:space="preserve">    </w:t>
+      </w:r>
+      <w:r>
+        <w:rPr>
+          <w:rFonts w:ascii="Consolas" w:eastAsia="Times New Roman" w:hAnsi="Consolas" w:cs="Times New Roman"/>
+          <w:color w:val="808080"/>
+          <w:sz w:val="21"/>
+          <w:szCs w:val="21"/>
+          <w:lang w:eastAsia="pt-BR"/>
+        </w:rPr>
+        <w:t>&lt;</w:t>
+      </w:r>
+      <w:r>
+        <w:rPr>
+          <w:rFonts w:ascii="Consolas" w:eastAsia="Times New Roman" w:hAnsi="Consolas" w:cs="Times New Roman"/>
+          <w:color w:val="569CD6"/>
+          <w:sz w:val="21"/>
+          <w:szCs w:val="21"/>
+          <w:lang w:eastAsia="pt-BR"/>
+        </w:rPr>
+        <w:t>header</w:t>
+      </w:r>
+      <w:r>
+        <w:rPr>
+          <w:rFonts w:ascii="Consolas" w:eastAsia="Times New Roman" w:hAnsi="Consolas" w:cs="Times New Roman"/>
+          <w:color w:val="D4D4D4"/>
+          <w:sz w:val="21"/>
+          <w:szCs w:val="21"/>
+          <w:lang w:eastAsia="pt-BR"/>
+        </w:rPr>
+        <w:t xml:space="preserve"> </w:t>
+      </w:r>
+      <w:r>
+        <w:rPr>
+          <w:rFonts w:ascii="Consolas" w:eastAsia="Times New Roman" w:hAnsi="Consolas" w:cs="Times New Roman"/>
+          <w:color w:val="9CDCFE"/>
+          <w:sz w:val="21"/>
+          <w:szCs w:val="21"/>
+          <w:lang w:eastAsia="pt-BR"/>
+        </w:rPr>
+        <w:t>class</w:t>
+      </w:r>
+      <w:r>
+        <w:rPr>
+          <w:rFonts w:ascii="Consolas" w:eastAsia="Times New Roman" w:hAnsi="Consolas" w:cs="Times New Roman"/>
+          <w:color w:val="D4D4D4"/>
+          <w:sz w:val="21"/>
+          <w:szCs w:val="21"/>
+          <w:lang w:eastAsia="pt-BR"/>
+        </w:rPr>
+        <w:t>=</w:t>
+      </w:r>
+      <w:r>
+        <w:rPr>
+          <w:rFonts w:ascii="Consolas" w:eastAsia="Times New Roman" w:hAnsi="Consolas" w:cs="Times New Roman"/>
+          <w:color w:val="CE9178"/>
+          <w:sz w:val="21"/>
+          <w:szCs w:val="21"/>
+          <w:lang w:eastAsia="pt-BR"/>
+        </w:rPr>
+        <w:t>"cabecalho"</w:t>
+      </w:r>
+      <w:r>
+        <w:rPr>
+          <w:rFonts w:ascii="Consolas" w:eastAsia="Times New Roman" w:hAnsi="Consolas" w:cs="Times New Roman"/>
+          <w:color w:val="808080"/>
+          <w:sz w:val="21"/>
+          <w:szCs w:val="21"/>
+          <w:lang w:eastAsia="pt-BR"/>
+        </w:rPr>
+        <w:t>&gt;</w:t>
+      </w:r>
+    </w:p>
+    <w:p>
+      <w:pPr>
+        <w:shd w:val="clear" w:color="auto" w:fill="1E1E1E"/>
+        <w:spacing w:after="0" w:line="285" w:lineRule="atLeast"/>
+        <w:rPr>
+          <w:rFonts w:ascii="Consolas" w:eastAsia="Times New Roman" w:hAnsi="Consolas" w:cs="Times New Roman"/>
+          <w:color w:val="D4D4D4"/>
+          <w:sz w:val="21"/>
+          <w:szCs w:val="21"/>
+          <w:lang w:eastAsia="pt-BR"/>
+        </w:rPr>
+      </w:pPr>
+      <w:r>
+        <w:rPr>
+          <w:rFonts w:ascii="Consolas" w:eastAsia="Times New Roman" w:hAnsi="Consolas" w:cs="Times New Roman"/>
+          <w:color w:val="D4D4D4"/>
+          <w:sz w:val="21"/>
+          <w:szCs w:val="21"/>
+          <w:lang w:eastAsia="pt-BR"/>
+        </w:rPr>
+        <w:t>        Aqui é o cabeçalho</w:t>
+      </w:r>
+    </w:p>
+    <w:p>
+      <w:pPr>
+        <w:shd w:val="clear" w:color="auto" w:fill="1E1E1E"/>
+        <w:spacing w:after="0" w:line="285" w:lineRule="atLeast"/>
+        <w:rPr>
+          <w:rFonts w:ascii="Consolas" w:eastAsia="Times New Roman" w:hAnsi="Consolas" w:cs="Times New Roman"/>
+          <w:color w:val="D4D4D4"/>
+          <w:sz w:val="21"/>
+          <w:szCs w:val="21"/>
+          <w:lang w:eastAsia="pt-BR"/>
+        </w:rPr>
+      </w:pPr>
+      <w:r>
+        <w:rPr>
+          <w:rFonts w:ascii="Consolas" w:eastAsia="Times New Roman" w:hAnsi="Consolas" w:cs="Times New Roman"/>
+          <w:color w:val="D4D4D4"/>
+          <w:sz w:val="21"/>
+          <w:szCs w:val="21"/>
+          <w:lang w:eastAsia="pt-BR"/>
+        </w:rPr>
+        <w:t xml:space="preserve">    </w:t>
+      </w:r>
+      <w:r>
+        <w:rPr>
+          <w:rFonts w:ascii="Consolas" w:eastAsia="Times New Roman" w:hAnsi="Consolas" w:cs="Times New Roman"/>
+          <w:color w:val="808080"/>
+          <w:sz w:val="21"/>
+          <w:szCs w:val="21"/>
+          <w:lang w:eastAsia="pt-BR"/>
+        </w:rPr>
+        <w:t>&lt;/</w:t>
+      </w:r>
+      <w:r>
+        <w:rPr>
+          <w:rFonts w:ascii="Consolas" w:eastAsia="Times New Roman" w:hAnsi="Consolas" w:cs="Times New Roman"/>
+          <w:color w:val="569CD6"/>
+          <w:sz w:val="21"/>
+          <w:szCs w:val="21"/>
+          <w:lang w:eastAsia="pt-BR"/>
+        </w:rPr>
+        <w:t>header</w:t>
+      </w:r>
+      <w:r>
+        <w:rPr>
+          <w:rFonts w:ascii="Consolas" w:eastAsia="Times New Roman" w:hAnsi="Consolas" w:cs="Times New Roman"/>
+          <w:color w:val="808080"/>
+          <w:sz w:val="21"/>
+          <w:szCs w:val="21"/>
+          <w:lang w:eastAsia="pt-BR"/>
+        </w:rPr>
+        <w:t>&gt;</w:t>
+      </w:r>
+    </w:p>
+    <w:p>
+      <w:pPr>
+        <w:shd w:val="clear" w:color="auto" w:fill="1E1E1E"/>
+        <w:spacing w:after="0" w:line="285" w:lineRule="atLeast"/>
+        <w:rPr>
+          <w:rFonts w:ascii="Consolas" w:eastAsia="Times New Roman" w:hAnsi="Consolas" w:cs="Times New Roman"/>
+          <w:color w:val="D4D4D4"/>
+          <w:sz w:val="21"/>
+          <w:szCs w:val="21"/>
+          <w:lang w:eastAsia="pt-BR"/>
+        </w:rPr>
+      </w:pPr>
+      <w:r>
+        <w:rPr>
+          <w:rFonts w:ascii="Consolas" w:eastAsia="Times New Roman" w:hAnsi="Consolas" w:cs="Times New Roman"/>
+          <w:color w:val="D4D4D4"/>
+          <w:sz w:val="21"/>
+          <w:szCs w:val="21"/>
+          <w:lang w:eastAsia="pt-BR"/>
+        </w:rPr>
+        <w:t xml:space="preserve">    </w:t>
+      </w:r>
+      <w:r>
+        <w:rPr>
+          <w:rFonts w:ascii="Consolas" w:eastAsia="Times New Roman" w:hAnsi="Consolas" w:cs="Times New Roman"/>
+          <w:color w:val="808080"/>
+          <w:sz w:val="21"/>
+          <w:szCs w:val="21"/>
+          <w:lang w:eastAsia="pt-BR"/>
+        </w:rPr>
+        <w:t>&lt;</w:t>
+      </w:r>
+      <w:r>
+        <w:rPr>
+          <w:rFonts w:ascii="Consolas" w:eastAsia="Times New Roman" w:hAnsi="Consolas" w:cs="Times New Roman"/>
+          <w:color w:val="569CD6"/>
+          <w:sz w:val="21"/>
+          <w:szCs w:val="21"/>
+          <w:lang w:eastAsia="pt-BR"/>
+        </w:rPr>
+        <w:t>main</w:t>
+      </w:r>
+      <w:r>
+        <w:rPr>
+          <w:rFonts w:ascii="Consolas" w:eastAsia="Times New Roman" w:hAnsi="Consolas" w:cs="Times New Roman"/>
+          <w:color w:val="D4D4D4"/>
+          <w:sz w:val="21"/>
+          <w:szCs w:val="21"/>
+          <w:lang w:eastAsia="pt-BR"/>
+        </w:rPr>
+        <w:t xml:space="preserve"> </w:t>
+      </w:r>
+      <w:r>
+        <w:rPr>
+          <w:rFonts w:ascii="Consolas" w:eastAsia="Times New Roman" w:hAnsi="Consolas" w:cs="Times New Roman"/>
+          <w:color w:val="9CDCFE"/>
+          <w:sz w:val="21"/>
+          <w:szCs w:val="21"/>
+          <w:lang w:eastAsia="pt-BR"/>
+        </w:rPr>
+        <w:t>class</w:t>
+      </w:r>
+      <w:r>
+        <w:rPr>
+          <w:rFonts w:ascii="Consolas" w:eastAsia="Times New Roman" w:hAnsi="Consolas" w:cs="Times New Roman"/>
+          <w:color w:val="D4D4D4"/>
+          <w:sz w:val="21"/>
+          <w:szCs w:val="21"/>
+          <w:lang w:eastAsia="pt-BR"/>
+        </w:rPr>
+        <w:t>=</w:t>
+      </w:r>
+      <w:r>
+        <w:rPr>
+          <w:rFonts w:ascii="Consolas" w:eastAsia="Times New Roman" w:hAnsi="Consolas" w:cs="Times New Roman"/>
+          <w:color w:val="CE9178"/>
+          <w:sz w:val="21"/>
+          <w:szCs w:val="21"/>
+          <w:lang w:eastAsia="pt-BR"/>
+        </w:rPr>
+        <w:t>"conteudo"</w:t>
+      </w:r>
+      <w:r>
+        <w:rPr>
+          <w:rFonts w:ascii="Consolas" w:eastAsia="Times New Roman" w:hAnsi="Consolas" w:cs="Times New Roman"/>
+          <w:color w:val="808080"/>
+          <w:sz w:val="21"/>
+          <w:szCs w:val="21"/>
+          <w:lang w:eastAsia="pt-BR"/>
+        </w:rPr>
+        <w:t>&gt;</w:t>
+      </w:r>
+    </w:p>
+    <w:p>
+      <w:pPr>
+        <w:shd w:val="clear" w:color="auto" w:fill="1E1E1E"/>
+        <w:spacing w:after="0" w:line="285" w:lineRule="atLeast"/>
+        <w:rPr>
+          <w:rFonts w:ascii="Consolas" w:eastAsia="Times New Roman" w:hAnsi="Consolas" w:cs="Times New Roman"/>
+          <w:color w:val="D4D4D4"/>
+          <w:sz w:val="21"/>
+          <w:szCs w:val="21"/>
+          <w:lang w:eastAsia="pt-BR"/>
+        </w:rPr>
+      </w:pPr>
+      <w:r>
+        <w:rPr>
+          <w:rFonts w:ascii="Consolas" w:eastAsia="Times New Roman" w:hAnsi="Consolas" w:cs="Times New Roman"/>
+          <w:color w:val="D4D4D4"/>
+          <w:sz w:val="21"/>
+          <w:szCs w:val="21"/>
+          <w:lang w:eastAsia="pt-BR"/>
+        </w:rPr>
+        <w:t xml:space="preserve">        No que qualquer coisa que esteja no meio vai preencher o conteúdo restante </w:t>
+      </w:r>
+      <w:r>
+        <w:rPr>
+          <w:rFonts w:ascii="Consolas" w:eastAsia="Times New Roman" w:hAnsi="Consolas" w:cs="Times New Roman"/>
+          <w:color w:val="6A9955"/>
+          <w:sz w:val="21"/>
+          <w:szCs w:val="21"/>
+          <w:lang w:eastAsia="pt-BR"/>
+        </w:rPr>
+        <w:t>&lt;!--Note que por causa do layout do grid essas palavras vão preencher o conteúdo restante--&gt;</w:t>
+      </w:r>
+    </w:p>
+    <w:p>
+      <w:pPr>
+        <w:shd w:val="clear" w:color="auto" w:fill="1E1E1E"/>
+        <w:spacing w:after="0" w:line="285" w:lineRule="atLeast"/>
+        <w:rPr>
+          <w:rFonts w:ascii="Consolas" w:eastAsia="Times New Roman" w:hAnsi="Consolas" w:cs="Times New Roman"/>
+          <w:color w:val="D4D4D4"/>
+          <w:sz w:val="21"/>
+          <w:szCs w:val="21"/>
+          <w:lang w:eastAsia="pt-BR"/>
+        </w:rPr>
+      </w:pPr>
+      <w:r>
+        <w:rPr>
+          <w:rFonts w:ascii="Consolas" w:eastAsia="Times New Roman" w:hAnsi="Consolas" w:cs="Times New Roman"/>
+          <w:color w:val="D4D4D4"/>
+          <w:sz w:val="21"/>
+          <w:szCs w:val="21"/>
+          <w:lang w:eastAsia="pt-BR"/>
+        </w:rPr>
+        <w:t xml:space="preserve">        </w:t>
+      </w:r>
+      <w:r>
+        <w:rPr>
+          <w:rFonts w:ascii="Consolas" w:eastAsia="Times New Roman" w:hAnsi="Consolas" w:cs="Times New Roman"/>
+          <w:color w:val="808080"/>
+          <w:sz w:val="21"/>
+          <w:szCs w:val="21"/>
+          <w:lang w:eastAsia="pt-BR"/>
+        </w:rPr>
+        <w:t>&lt;</w:t>
+      </w:r>
+      <w:r>
+        <w:rPr>
+          <w:rFonts w:ascii="Consolas" w:eastAsia="Times New Roman" w:hAnsi="Consolas" w:cs="Times New Roman"/>
+          <w:color w:val="569CD6"/>
+          <w:sz w:val="21"/>
+          <w:szCs w:val="21"/>
+          <w:lang w:eastAsia="pt-BR"/>
+        </w:rPr>
+        <w:t>div</w:t>
+      </w:r>
+      <w:r>
+        <w:rPr>
+          <w:rFonts w:ascii="Consolas" w:eastAsia="Times New Roman" w:hAnsi="Consolas" w:cs="Times New Roman"/>
+          <w:color w:val="D4D4D4"/>
+          <w:sz w:val="21"/>
+          <w:szCs w:val="21"/>
+          <w:lang w:eastAsia="pt-BR"/>
+        </w:rPr>
+        <w:t xml:space="preserve"> </w:t>
+      </w:r>
+      <w:r>
+        <w:rPr>
+          <w:rFonts w:ascii="Consolas" w:eastAsia="Times New Roman" w:hAnsi="Consolas" w:cs="Times New Roman"/>
+          <w:color w:val="9CDCFE"/>
+          <w:sz w:val="21"/>
+          <w:szCs w:val="21"/>
+          <w:lang w:eastAsia="pt-BR"/>
+        </w:rPr>
+        <w:t>class</w:t>
+      </w:r>
+      <w:r>
+        <w:rPr>
+          <w:rFonts w:ascii="Consolas" w:eastAsia="Times New Roman" w:hAnsi="Consolas" w:cs="Times New Roman"/>
+          <w:color w:val="D4D4D4"/>
+          <w:sz w:val="21"/>
+          <w:szCs w:val="21"/>
+          <w:lang w:eastAsia="pt-BR"/>
+        </w:rPr>
+        <w:t>=</w:t>
+      </w:r>
+      <w:r>
+        <w:rPr>
+          <w:rFonts w:ascii="Consolas" w:eastAsia="Times New Roman" w:hAnsi="Consolas" w:cs="Times New Roman"/>
+          <w:color w:val="CE9178"/>
+          <w:sz w:val="21"/>
+          <w:szCs w:val="21"/>
+          <w:lang w:eastAsia="pt-BR"/>
+        </w:rPr>
+        <w:t>"grid1"</w:t>
+      </w:r>
+      <w:r>
+        <w:rPr>
+          <w:rFonts w:ascii="Consolas" w:eastAsia="Times New Roman" w:hAnsi="Consolas" w:cs="Times New Roman"/>
+          <w:color w:val="808080"/>
+          <w:sz w:val="21"/>
+          <w:szCs w:val="21"/>
+          <w:lang w:eastAsia="pt-BR"/>
+        </w:rPr>
+        <w:t>&gt;</w:t>
+      </w:r>
+      <w:r>
+        <w:rPr>
+          <w:rFonts w:ascii="Consolas" w:eastAsia="Times New Roman" w:hAnsi="Consolas" w:cs="Times New Roman"/>
+          <w:color w:val="D4D4D4"/>
+          <w:sz w:val="21"/>
+          <w:szCs w:val="21"/>
+          <w:lang w:eastAsia="pt-BR"/>
+        </w:rPr>
+        <w:t>Aqui temos o grid 01</w:t>
+      </w:r>
+      <w:r>
+        <w:rPr>
+          <w:rFonts w:ascii="Consolas" w:eastAsia="Times New Roman" w:hAnsi="Consolas" w:cs="Times New Roman"/>
+          <w:color w:val="808080"/>
+          <w:sz w:val="21"/>
+          <w:szCs w:val="21"/>
+          <w:lang w:eastAsia="pt-BR"/>
+        </w:rPr>
+        <w:t>&lt;/</w:t>
+      </w:r>
+      <w:r>
+        <w:rPr>
+          <w:rFonts w:ascii="Consolas" w:eastAsia="Times New Roman" w:hAnsi="Consolas" w:cs="Times New Roman"/>
+          <w:color w:val="569CD6"/>
+          <w:sz w:val="21"/>
+          <w:szCs w:val="21"/>
+          <w:lang w:eastAsia="pt-BR"/>
+        </w:rPr>
+        <w:t>div</w:t>
+      </w:r>
+      <w:r>
+        <w:rPr>
+          <w:rFonts w:ascii="Consolas" w:eastAsia="Times New Roman" w:hAnsi="Consolas" w:cs="Times New Roman"/>
+          <w:color w:val="808080"/>
+          <w:sz w:val="21"/>
+          <w:szCs w:val="21"/>
+          <w:lang w:eastAsia="pt-BR"/>
+        </w:rPr>
+        <w:t>&gt;</w:t>
+      </w:r>
+    </w:p>
+    <w:p>
+      <w:pPr>
+        <w:shd w:val="clear" w:color="auto" w:fill="1E1E1E"/>
+        <w:spacing w:after="0" w:line="285" w:lineRule="atLeast"/>
+        <w:rPr>
+          <w:rFonts w:ascii="Consolas" w:eastAsia="Times New Roman" w:hAnsi="Consolas" w:cs="Times New Roman"/>
+          <w:color w:val="D4D4D4"/>
+          <w:sz w:val="21"/>
+          <w:szCs w:val="21"/>
+          <w:lang w:eastAsia="pt-BR"/>
+        </w:rPr>
+      </w:pPr>
+      <w:r>
+        <w:rPr>
+          <w:rFonts w:ascii="Consolas" w:eastAsia="Times New Roman" w:hAnsi="Consolas" w:cs="Times New Roman"/>
+          <w:color w:val="D4D4D4"/>
+          <w:sz w:val="21"/>
+          <w:szCs w:val="21"/>
+          <w:lang w:eastAsia="pt-BR"/>
+        </w:rPr>
+        <w:t xml:space="preserve">        </w:t>
+      </w:r>
+      <w:r>
+        <w:rPr>
+          <w:rFonts w:ascii="Consolas" w:eastAsia="Times New Roman" w:hAnsi="Consolas" w:cs="Times New Roman"/>
+          <w:color w:val="808080"/>
+          <w:sz w:val="21"/>
+          <w:szCs w:val="21"/>
+          <w:lang w:eastAsia="pt-BR"/>
+        </w:rPr>
+        <w:t>&lt;</w:t>
+      </w:r>
+      <w:r>
+        <w:rPr>
+          <w:rFonts w:ascii="Consolas" w:eastAsia="Times New Roman" w:hAnsi="Consolas" w:cs="Times New Roman"/>
+          <w:color w:val="569CD6"/>
+          <w:sz w:val="21"/>
+          <w:szCs w:val="21"/>
+          <w:lang w:eastAsia="pt-BR"/>
+        </w:rPr>
+        <w:t>div</w:t>
+      </w:r>
+      <w:r>
+        <w:rPr>
+          <w:rFonts w:ascii="Consolas" w:eastAsia="Times New Roman" w:hAnsi="Consolas" w:cs="Times New Roman"/>
+          <w:color w:val="D4D4D4"/>
+          <w:sz w:val="21"/>
+          <w:szCs w:val="21"/>
+          <w:lang w:eastAsia="pt-BR"/>
+        </w:rPr>
+        <w:t xml:space="preserve"> </w:t>
+      </w:r>
+      <w:r>
+        <w:rPr>
+          <w:rFonts w:ascii="Consolas" w:eastAsia="Times New Roman" w:hAnsi="Consolas" w:cs="Times New Roman"/>
+          <w:color w:val="9CDCFE"/>
+          <w:sz w:val="21"/>
+          <w:szCs w:val="21"/>
+          <w:lang w:eastAsia="pt-BR"/>
+        </w:rPr>
+        <w:t>class</w:t>
+      </w:r>
+      <w:r>
+        <w:rPr>
+          <w:rFonts w:ascii="Consolas" w:eastAsia="Times New Roman" w:hAnsi="Consolas" w:cs="Times New Roman"/>
+          <w:color w:val="D4D4D4"/>
+          <w:sz w:val="21"/>
+          <w:szCs w:val="21"/>
+          <w:lang w:eastAsia="pt-BR"/>
+        </w:rPr>
+        <w:t>=</w:t>
+      </w:r>
+      <w:r>
+        <w:rPr>
+          <w:rFonts w:ascii="Consolas" w:eastAsia="Times New Roman" w:hAnsi="Consolas" w:cs="Times New Roman"/>
+          <w:color w:val="CE9178"/>
+          <w:sz w:val="21"/>
+          <w:szCs w:val="21"/>
+          <w:lang w:eastAsia="pt-BR"/>
+        </w:rPr>
+        <w:t>"grid2"</w:t>
+      </w:r>
+      <w:r>
+        <w:rPr>
+          <w:rFonts w:ascii="Consolas" w:eastAsia="Times New Roman" w:hAnsi="Consolas" w:cs="Times New Roman"/>
+          <w:color w:val="808080"/>
+          <w:sz w:val="21"/>
+          <w:szCs w:val="21"/>
+          <w:lang w:eastAsia="pt-BR"/>
+        </w:rPr>
+        <w:t>&gt;</w:t>
+      </w:r>
+      <w:r>
+        <w:rPr>
+          <w:rFonts w:ascii="Consolas" w:eastAsia="Times New Roman" w:hAnsi="Consolas" w:cs="Times New Roman"/>
+          <w:color w:val="D4D4D4"/>
+          <w:sz w:val="21"/>
+          <w:szCs w:val="21"/>
+          <w:lang w:eastAsia="pt-BR"/>
+        </w:rPr>
+        <w:t>Aqui temos o grid 02</w:t>
+      </w:r>
+      <w:r>
+        <w:rPr>
+          <w:rFonts w:ascii="Consolas" w:eastAsia="Times New Roman" w:hAnsi="Consolas" w:cs="Times New Roman"/>
+          <w:color w:val="808080"/>
+          <w:sz w:val="21"/>
+          <w:szCs w:val="21"/>
+          <w:lang w:eastAsia="pt-BR"/>
+        </w:rPr>
+        <w:t>&lt;/</w:t>
+      </w:r>
+      <w:r>
+        <w:rPr>
+          <w:rFonts w:ascii="Consolas" w:eastAsia="Times New Roman" w:hAnsi="Consolas" w:cs="Times New Roman"/>
+          <w:color w:val="569CD6"/>
+          <w:sz w:val="21"/>
+          <w:szCs w:val="21"/>
+          <w:lang w:eastAsia="pt-BR"/>
+        </w:rPr>
+        <w:t>div</w:t>
+      </w:r>
+      <w:r>
+        <w:rPr>
+          <w:rFonts w:ascii="Consolas" w:eastAsia="Times New Roman" w:hAnsi="Consolas" w:cs="Times New Roman"/>
+          <w:color w:val="808080"/>
+          <w:sz w:val="21"/>
+          <w:szCs w:val="21"/>
+          <w:lang w:eastAsia="pt-BR"/>
+        </w:rPr>
+        <w:t>&gt;</w:t>
+      </w:r>
+    </w:p>
+    <w:p>
+      <w:pPr>
+        <w:shd w:val="clear" w:color="auto" w:fill="1E1E1E"/>
+        <w:spacing w:after="0" w:line="285" w:lineRule="atLeast"/>
+        <w:rPr>
+          <w:rFonts w:ascii="Consolas" w:eastAsia="Times New Roman" w:hAnsi="Consolas" w:cs="Times New Roman"/>
+          <w:color w:val="D4D4D4"/>
+          <w:sz w:val="21"/>
+          <w:szCs w:val="21"/>
+          <w:lang w:eastAsia="pt-BR"/>
+        </w:rPr>
+      </w:pPr>
+      <w:r>
+        <w:rPr>
+          <w:rFonts w:ascii="Consolas" w:eastAsia="Times New Roman" w:hAnsi="Consolas" w:cs="Times New Roman"/>
+          <w:color w:val="D4D4D4"/>
+          <w:sz w:val="21"/>
+          <w:szCs w:val="21"/>
+          <w:lang w:eastAsia="pt-BR"/>
+        </w:rPr>
+        <w:t xml:space="preserve">        </w:t>
+      </w:r>
+      <w:r>
+        <w:rPr>
+          <w:rFonts w:ascii="Consolas" w:eastAsia="Times New Roman" w:hAnsi="Consolas" w:cs="Times New Roman"/>
+          <w:color w:val="808080"/>
+          <w:sz w:val="21"/>
+          <w:szCs w:val="21"/>
+          <w:lang w:eastAsia="pt-BR"/>
+        </w:rPr>
+        <w:t>&lt;</w:t>
+      </w:r>
+      <w:r>
+        <w:rPr>
+          <w:rFonts w:ascii="Consolas" w:eastAsia="Times New Roman" w:hAnsi="Consolas" w:cs="Times New Roman"/>
+          <w:color w:val="569CD6"/>
+          <w:sz w:val="21"/>
+          <w:szCs w:val="21"/>
+          <w:lang w:eastAsia="pt-BR"/>
+        </w:rPr>
+        <w:t>div</w:t>
+      </w:r>
+      <w:r>
+        <w:rPr>
+          <w:rFonts w:ascii="Consolas" w:eastAsia="Times New Roman" w:hAnsi="Consolas" w:cs="Times New Roman"/>
+          <w:color w:val="D4D4D4"/>
+          <w:sz w:val="21"/>
+          <w:szCs w:val="21"/>
+          <w:lang w:eastAsia="pt-BR"/>
+        </w:rPr>
+        <w:t xml:space="preserve"> </w:t>
+      </w:r>
+      <w:r>
+        <w:rPr>
+          <w:rFonts w:ascii="Consolas" w:eastAsia="Times New Roman" w:hAnsi="Consolas" w:cs="Times New Roman"/>
+          <w:color w:val="9CDCFE"/>
+          <w:sz w:val="21"/>
+          <w:szCs w:val="21"/>
+          <w:lang w:eastAsia="pt-BR"/>
+        </w:rPr>
+        <w:t>class</w:t>
+      </w:r>
+      <w:r>
+        <w:rPr>
+          <w:rFonts w:ascii="Consolas" w:eastAsia="Times New Roman" w:hAnsi="Consolas" w:cs="Times New Roman"/>
+          <w:color w:val="D4D4D4"/>
+          <w:sz w:val="21"/>
+          <w:szCs w:val="21"/>
+          <w:lang w:eastAsia="pt-BR"/>
+        </w:rPr>
+        <w:t>=</w:t>
+      </w:r>
+      <w:r>
+        <w:rPr>
+          <w:rFonts w:ascii="Consolas" w:eastAsia="Times New Roman" w:hAnsi="Consolas" w:cs="Times New Roman"/>
+          <w:color w:val="CE9178"/>
+          <w:sz w:val="21"/>
+          <w:szCs w:val="21"/>
+          <w:lang w:eastAsia="pt-BR"/>
+        </w:rPr>
+        <w:t>"grid3"</w:t>
+      </w:r>
+      <w:r>
+        <w:rPr>
+          <w:rFonts w:ascii="Consolas" w:eastAsia="Times New Roman" w:hAnsi="Consolas" w:cs="Times New Roman"/>
+          <w:color w:val="808080"/>
+          <w:sz w:val="21"/>
+          <w:szCs w:val="21"/>
+          <w:lang w:eastAsia="pt-BR"/>
+        </w:rPr>
+        <w:t>&gt;</w:t>
+      </w:r>
+      <w:r>
+        <w:rPr>
+          <w:rFonts w:ascii="Consolas" w:eastAsia="Times New Roman" w:hAnsi="Consolas" w:cs="Times New Roman"/>
+          <w:color w:val="D4D4D4"/>
+          <w:sz w:val="21"/>
+          <w:szCs w:val="21"/>
+          <w:lang w:eastAsia="pt-BR"/>
+        </w:rPr>
+        <w:t>Aqui temos o grid 03</w:t>
+      </w:r>
+      <w:r>
+        <w:rPr>
+          <w:rFonts w:ascii="Consolas" w:eastAsia="Times New Roman" w:hAnsi="Consolas" w:cs="Times New Roman"/>
+          <w:color w:val="808080"/>
+          <w:sz w:val="21"/>
+          <w:szCs w:val="21"/>
+          <w:lang w:eastAsia="pt-BR"/>
+        </w:rPr>
+        <w:t>&lt;/</w:t>
+      </w:r>
+      <w:r>
+        <w:rPr>
+          <w:rFonts w:ascii="Consolas" w:eastAsia="Times New Roman" w:hAnsi="Consolas" w:cs="Times New Roman"/>
+          <w:color w:val="569CD6"/>
+          <w:sz w:val="21"/>
+          <w:szCs w:val="21"/>
+          <w:lang w:eastAsia="pt-BR"/>
+        </w:rPr>
+        <w:t>div</w:t>
+      </w:r>
+      <w:r>
+        <w:rPr>
+          <w:rFonts w:ascii="Consolas" w:eastAsia="Times New Roman" w:hAnsi="Consolas" w:cs="Times New Roman"/>
+          <w:color w:val="808080"/>
+          <w:sz w:val="21"/>
+          <w:szCs w:val="21"/>
+          <w:lang w:eastAsia="pt-BR"/>
+        </w:rPr>
+        <w:t>&gt;</w:t>
+      </w:r>
+    </w:p>
+    <w:p>
+      <w:pPr>
+        <w:shd w:val="clear" w:color="auto" w:fill="1E1E1E"/>
+        <w:spacing w:after="0" w:line="285" w:lineRule="atLeast"/>
+        <w:rPr>
+          <w:rFonts w:ascii="Consolas" w:eastAsia="Times New Roman" w:hAnsi="Consolas" w:cs="Times New Roman"/>
+          <w:color w:val="D4D4D4"/>
+          <w:sz w:val="21"/>
+          <w:szCs w:val="21"/>
+          <w:lang w:eastAsia="pt-BR"/>
+        </w:rPr>
+      </w:pPr>
+      <w:r>
+        <w:rPr>
+          <w:rFonts w:ascii="Consolas" w:eastAsia="Times New Roman" w:hAnsi="Consolas" w:cs="Times New Roman"/>
+          <w:color w:val="D4D4D4"/>
+          <w:sz w:val="21"/>
+          <w:szCs w:val="21"/>
+          <w:lang w:eastAsia="pt-BR"/>
+        </w:rPr>
+        <w:t xml:space="preserve">    </w:t>
+      </w:r>
+      <w:r>
+        <w:rPr>
+          <w:rFonts w:ascii="Consolas" w:eastAsia="Times New Roman" w:hAnsi="Consolas" w:cs="Times New Roman"/>
+          <w:color w:val="808080"/>
+          <w:sz w:val="21"/>
+          <w:szCs w:val="21"/>
+          <w:lang w:eastAsia="pt-BR"/>
+        </w:rPr>
+        <w:t>&lt;/</w:t>
+      </w:r>
+      <w:r>
+        <w:rPr>
+          <w:rFonts w:ascii="Consolas" w:eastAsia="Times New Roman" w:hAnsi="Consolas" w:cs="Times New Roman"/>
+          <w:color w:val="569CD6"/>
+          <w:sz w:val="21"/>
+          <w:szCs w:val="21"/>
+          <w:lang w:eastAsia="pt-BR"/>
+        </w:rPr>
+        <w:t>main</w:t>
+      </w:r>
+      <w:r>
+        <w:rPr>
+          <w:rFonts w:ascii="Consolas" w:eastAsia="Times New Roman" w:hAnsi="Consolas" w:cs="Times New Roman"/>
+          <w:color w:val="808080"/>
+          <w:sz w:val="21"/>
+          <w:szCs w:val="21"/>
+          <w:lang w:eastAsia="pt-BR"/>
+        </w:rPr>
+        <w:t>&gt;</w:t>
+      </w:r>
+    </w:p>
+    <w:p>
+      <w:pPr>
+        <w:shd w:val="clear" w:color="auto" w:fill="1E1E1E"/>
+        <w:spacing w:after="0" w:line="285" w:lineRule="atLeast"/>
+        <w:rPr>
+          <w:rFonts w:ascii="Consolas" w:eastAsia="Times New Roman" w:hAnsi="Consolas" w:cs="Times New Roman"/>
+          <w:color w:val="D4D4D4"/>
+          <w:sz w:val="21"/>
+          <w:szCs w:val="21"/>
+          <w:lang w:eastAsia="pt-BR"/>
+        </w:rPr>
+      </w:pPr>
+      <w:r>
+        <w:rPr>
+          <w:rFonts w:ascii="Consolas" w:eastAsia="Times New Roman" w:hAnsi="Consolas" w:cs="Times New Roman"/>
+          <w:color w:val="D4D4D4"/>
+          <w:sz w:val="21"/>
+          <w:szCs w:val="21"/>
+          <w:lang w:eastAsia="pt-BR"/>
+        </w:rPr>
+        <w:t xml:space="preserve">    </w:t>
+      </w:r>
+      <w:r>
+        <w:rPr>
+          <w:rFonts w:ascii="Consolas" w:eastAsia="Times New Roman" w:hAnsi="Consolas" w:cs="Times New Roman"/>
+          <w:color w:val="808080"/>
+          <w:sz w:val="21"/>
+          <w:szCs w:val="21"/>
+          <w:lang w:eastAsia="pt-BR"/>
+        </w:rPr>
+        <w:t>&lt;</w:t>
+      </w:r>
+      <w:r>
+        <w:rPr>
+          <w:rFonts w:ascii="Consolas" w:eastAsia="Times New Roman" w:hAnsi="Consolas" w:cs="Times New Roman"/>
+          <w:color w:val="569CD6"/>
+          <w:sz w:val="21"/>
+          <w:szCs w:val="21"/>
+          <w:lang w:eastAsia="pt-BR"/>
+        </w:rPr>
+        <w:t>footer</w:t>
+      </w:r>
+      <w:r>
+        <w:rPr>
+          <w:rFonts w:ascii="Consolas" w:eastAsia="Times New Roman" w:hAnsi="Consolas" w:cs="Times New Roman"/>
+          <w:color w:val="D4D4D4"/>
+          <w:sz w:val="21"/>
+          <w:szCs w:val="21"/>
+          <w:lang w:eastAsia="pt-BR"/>
+        </w:rPr>
+        <w:t xml:space="preserve"> </w:t>
+      </w:r>
+      <w:r>
+        <w:rPr>
+          <w:rFonts w:ascii="Consolas" w:eastAsia="Times New Roman" w:hAnsi="Consolas" w:cs="Times New Roman"/>
+          <w:color w:val="9CDCFE"/>
+          <w:sz w:val="21"/>
+          <w:szCs w:val="21"/>
+          <w:lang w:eastAsia="pt-BR"/>
+        </w:rPr>
+        <w:t>class</w:t>
+      </w:r>
+      <w:r>
+        <w:rPr>
+          <w:rFonts w:ascii="Consolas" w:eastAsia="Times New Roman" w:hAnsi="Consolas" w:cs="Times New Roman"/>
+          <w:color w:val="D4D4D4"/>
+          <w:sz w:val="21"/>
+          <w:szCs w:val="21"/>
+          <w:lang w:eastAsia="pt-BR"/>
+        </w:rPr>
+        <w:t>=</w:t>
+      </w:r>
+      <w:r>
+        <w:rPr>
+          <w:rFonts w:ascii="Consolas" w:eastAsia="Times New Roman" w:hAnsi="Consolas" w:cs="Times New Roman"/>
+          <w:color w:val="CE9178"/>
+          <w:sz w:val="21"/>
+          <w:szCs w:val="21"/>
+          <w:lang w:eastAsia="pt-BR"/>
+        </w:rPr>
+        <w:t>"rodape"</w:t>
+      </w:r>
+      <w:r>
+        <w:rPr>
+          <w:rFonts w:ascii="Consolas" w:eastAsia="Times New Roman" w:hAnsi="Consolas" w:cs="Times New Roman"/>
+          <w:color w:val="808080"/>
+          <w:sz w:val="21"/>
+          <w:szCs w:val="21"/>
+          <w:lang w:eastAsia="pt-BR"/>
+        </w:rPr>
+        <w:t>&gt;</w:t>
+      </w:r>
+    </w:p>
+    <w:p>
+      <w:pPr>
+        <w:shd w:val="clear" w:color="auto" w:fill="1E1E1E"/>
+        <w:spacing w:after="0" w:line="285" w:lineRule="atLeast"/>
+        <w:rPr>
+          <w:rFonts w:ascii="Consolas" w:eastAsia="Times New Roman" w:hAnsi="Consolas" w:cs="Times New Roman"/>
+          <w:color w:val="D4D4D4"/>
+          <w:sz w:val="21"/>
+          <w:szCs w:val="21"/>
+          <w:lang w:eastAsia="pt-BR"/>
+        </w:rPr>
+      </w:pPr>
+      <w:r>
+        <w:rPr>
+          <w:rFonts w:ascii="Consolas" w:eastAsia="Times New Roman" w:hAnsi="Consolas" w:cs="Times New Roman"/>
+          <w:color w:val="D4D4D4"/>
+          <w:sz w:val="21"/>
+          <w:szCs w:val="21"/>
+          <w:lang w:eastAsia="pt-BR"/>
+        </w:rPr>
+        <w:t>        Aqui é o rodapé</w:t>
+      </w:r>
+    </w:p>
+    <w:p>
+      <w:pPr>
+        <w:shd w:val="clear" w:color="auto" w:fill="1E1E1E"/>
+        <w:spacing w:after="0" w:line="285" w:lineRule="atLeast"/>
+        <w:rPr>
+          <w:rFonts w:ascii="Consolas" w:eastAsia="Times New Roman" w:hAnsi="Consolas" w:cs="Times New Roman"/>
+          <w:color w:val="D4D4D4"/>
+          <w:sz w:val="21"/>
+          <w:szCs w:val="21"/>
+          <w:lang w:eastAsia="pt-BR"/>
+        </w:rPr>
+      </w:pPr>
+      <w:r>
+        <w:rPr>
+          <w:rFonts w:ascii="Consolas" w:eastAsia="Times New Roman" w:hAnsi="Consolas" w:cs="Times New Roman"/>
+          <w:color w:val="D4D4D4"/>
+          <w:sz w:val="21"/>
+          <w:szCs w:val="21"/>
+          <w:lang w:eastAsia="pt-BR"/>
+        </w:rPr>
+        <w:t xml:space="preserve">    </w:t>
+      </w:r>
+      <w:r>
+        <w:rPr>
+          <w:rFonts w:ascii="Consolas" w:eastAsia="Times New Roman" w:hAnsi="Consolas" w:cs="Times New Roman"/>
+          <w:color w:val="808080"/>
+          <w:sz w:val="21"/>
+          <w:szCs w:val="21"/>
+          <w:lang w:eastAsia="pt-BR"/>
+        </w:rPr>
+        <w:t>&lt;/</w:t>
+      </w:r>
+      <w:r>
+        <w:rPr>
+          <w:rFonts w:ascii="Consolas" w:eastAsia="Times New Roman" w:hAnsi="Consolas" w:cs="Times New Roman"/>
+          <w:color w:val="569CD6"/>
+          <w:sz w:val="21"/>
+          <w:szCs w:val="21"/>
+          <w:lang w:eastAsia="pt-BR"/>
+        </w:rPr>
+        <w:t>footer</w:t>
+      </w:r>
+      <w:r>
+        <w:rPr>
+          <w:rFonts w:ascii="Consolas" w:eastAsia="Times New Roman" w:hAnsi="Consolas" w:cs="Times New Roman"/>
+          <w:color w:val="808080"/>
+          <w:sz w:val="21"/>
+          <w:szCs w:val="21"/>
+          <w:lang w:eastAsia="pt-BR"/>
+        </w:rPr>
+        <w:t>&gt;</w:t>
       </w:r>
     </w:p>
     <w:p>
@@ -3684,977 +5740,6 @@
         <w:lastRenderedPageBreak/>
         <w:t xml:space="preserve">    </w:t>
       </w:r>
-      <w:r>
-        <w:rPr>
-          <w:rFonts w:ascii="Consolas" w:eastAsia="Times New Roman" w:hAnsi="Consolas" w:cs="Times New Roman"/>
-          <w:color w:val="D7BA7D"/>
-          <w:sz w:val="21"/>
-          <w:szCs w:val="21"/>
-          <w:lang w:eastAsia="pt-BR"/>
-        </w:rPr>
-        <w:t>.grid2</w:t>
-      </w:r>
-      <w:r>
-        <w:rPr>
-          <w:rFonts w:ascii="Consolas" w:eastAsia="Times New Roman" w:hAnsi="Consolas" w:cs="Times New Roman"/>
-          <w:color w:val="D4D4D4"/>
-          <w:sz w:val="21"/>
-          <w:szCs w:val="21"/>
-          <w:lang w:eastAsia="pt-BR"/>
-        </w:rPr>
-        <w:t xml:space="preserve"> {</w:t>
-      </w:r>
-    </w:p>
-    <w:p>
-      <w:pPr>
-        <w:shd w:val="clear" w:color="auto" w:fill="1E1E1E"/>
-        <w:spacing w:after="0" w:line="285" w:lineRule="atLeast"/>
-        <w:rPr>
-          <w:rFonts w:ascii="Consolas" w:eastAsia="Times New Roman" w:hAnsi="Consolas" w:cs="Times New Roman"/>
-          <w:color w:val="D4D4D4"/>
-          <w:sz w:val="21"/>
-          <w:szCs w:val="21"/>
-          <w:lang w:eastAsia="pt-BR"/>
-        </w:rPr>
-      </w:pPr>
-      <w:r>
-        <w:rPr>
-          <w:rFonts w:ascii="Consolas" w:eastAsia="Times New Roman" w:hAnsi="Consolas" w:cs="Times New Roman"/>
-          <w:color w:val="D4D4D4"/>
-          <w:sz w:val="21"/>
-          <w:szCs w:val="21"/>
-          <w:lang w:eastAsia="pt-BR"/>
-        </w:rPr>
-        <w:t xml:space="preserve">        </w:t>
-      </w:r>
-      <w:r>
-        <w:rPr>
-          <w:rFonts w:ascii="Consolas" w:eastAsia="Times New Roman" w:hAnsi="Consolas" w:cs="Times New Roman"/>
-          <w:color w:val="9CDCFE"/>
-          <w:sz w:val="21"/>
-          <w:szCs w:val="21"/>
-          <w:lang w:eastAsia="pt-BR"/>
-        </w:rPr>
-        <w:t>grid-area</w:t>
-      </w:r>
-      <w:r>
-        <w:rPr>
-          <w:rFonts w:ascii="Consolas" w:eastAsia="Times New Roman" w:hAnsi="Consolas" w:cs="Times New Roman"/>
-          <w:color w:val="D4D4D4"/>
-          <w:sz w:val="21"/>
-          <w:szCs w:val="21"/>
-          <w:lang w:eastAsia="pt-BR"/>
-        </w:rPr>
-        <w:t>: grid2;</w:t>
-      </w:r>
-    </w:p>
-    <w:p>
-      <w:pPr>
-        <w:shd w:val="clear" w:color="auto" w:fill="1E1E1E"/>
-        <w:spacing w:after="0" w:line="285" w:lineRule="atLeast"/>
-        <w:rPr>
-          <w:rFonts w:ascii="Consolas" w:eastAsia="Times New Roman" w:hAnsi="Consolas" w:cs="Times New Roman"/>
-          <w:color w:val="D4D4D4"/>
-          <w:sz w:val="21"/>
-          <w:szCs w:val="21"/>
-          <w:lang w:eastAsia="pt-BR"/>
-        </w:rPr>
-      </w:pPr>
-      <w:r>
-        <w:rPr>
-          <w:rFonts w:ascii="Consolas" w:eastAsia="Times New Roman" w:hAnsi="Consolas" w:cs="Times New Roman"/>
-          <w:color w:val="D4D4D4"/>
-          <w:sz w:val="21"/>
-          <w:szCs w:val="21"/>
-          <w:lang w:eastAsia="pt-BR"/>
-        </w:rPr>
-        <w:t xml:space="preserve">        </w:t>
-      </w:r>
-      <w:r>
-        <w:rPr>
-          <w:rFonts w:ascii="Consolas" w:eastAsia="Times New Roman" w:hAnsi="Consolas" w:cs="Times New Roman"/>
-          <w:color w:val="9CDCFE"/>
-          <w:sz w:val="21"/>
-          <w:szCs w:val="21"/>
-          <w:lang w:eastAsia="pt-BR"/>
-        </w:rPr>
-        <w:t>background-color</w:t>
-      </w:r>
-      <w:r>
-        <w:rPr>
-          <w:rFonts w:ascii="Consolas" w:eastAsia="Times New Roman" w:hAnsi="Consolas" w:cs="Times New Roman"/>
-          <w:color w:val="D4D4D4"/>
-          <w:sz w:val="21"/>
-          <w:szCs w:val="21"/>
-          <w:lang w:eastAsia="pt-BR"/>
-        </w:rPr>
-        <w:t xml:space="preserve">: </w:t>
-      </w:r>
-      <w:r>
-        <w:rPr>
-          <w:rFonts w:ascii="Consolas" w:eastAsia="Times New Roman" w:hAnsi="Consolas" w:cs="Times New Roman"/>
-          <w:color w:val="CE9178"/>
-          <w:sz w:val="21"/>
-          <w:szCs w:val="21"/>
-          <w:lang w:eastAsia="pt-BR"/>
-        </w:rPr>
-        <w:t>seagreen</w:t>
-      </w:r>
-      <w:r>
-        <w:rPr>
-          <w:rFonts w:ascii="Consolas" w:eastAsia="Times New Roman" w:hAnsi="Consolas" w:cs="Times New Roman"/>
-          <w:color w:val="D4D4D4"/>
-          <w:sz w:val="21"/>
-          <w:szCs w:val="21"/>
-          <w:lang w:eastAsia="pt-BR"/>
-        </w:rPr>
-        <w:t xml:space="preserve">; </w:t>
-      </w:r>
-      <w:r>
-        <w:rPr>
-          <w:rFonts w:ascii="Consolas" w:eastAsia="Times New Roman" w:hAnsi="Consolas" w:cs="Times New Roman"/>
-          <w:color w:val="6A9955"/>
-          <w:sz w:val="21"/>
-          <w:szCs w:val="21"/>
-          <w:lang w:eastAsia="pt-BR"/>
-        </w:rPr>
-        <w:t>/*Já o grid 2, em vez de posicionar ele lado a lado com o grid 1, vamos colocar*/</w:t>
-      </w:r>
-    </w:p>
-    <w:p>
-      <w:pPr>
-        <w:shd w:val="clear" w:color="auto" w:fill="1E1E1E"/>
-        <w:spacing w:after="0" w:line="285" w:lineRule="atLeast"/>
-        <w:rPr>
-          <w:rFonts w:ascii="Consolas" w:eastAsia="Times New Roman" w:hAnsi="Consolas" w:cs="Times New Roman"/>
-          <w:color w:val="D4D4D4"/>
-          <w:sz w:val="21"/>
-          <w:szCs w:val="21"/>
-          <w:lang w:eastAsia="pt-BR"/>
-        </w:rPr>
-      </w:pPr>
-      <w:r>
-        <w:rPr>
-          <w:rFonts w:ascii="Consolas" w:eastAsia="Times New Roman" w:hAnsi="Consolas" w:cs="Times New Roman"/>
-          <w:color w:val="D4D4D4"/>
-          <w:sz w:val="21"/>
-          <w:szCs w:val="21"/>
-          <w:lang w:eastAsia="pt-BR"/>
-        </w:rPr>
-        <w:t xml:space="preserve">        </w:t>
-      </w:r>
-      <w:r>
-        <w:rPr>
-          <w:rFonts w:ascii="Consolas" w:eastAsia="Times New Roman" w:hAnsi="Consolas" w:cs="Times New Roman"/>
-          <w:color w:val="9CDCFE"/>
-          <w:sz w:val="21"/>
-          <w:szCs w:val="21"/>
-          <w:lang w:eastAsia="pt-BR"/>
-        </w:rPr>
-        <w:t>grid-column-start</w:t>
-      </w:r>
-      <w:r>
-        <w:rPr>
-          <w:rFonts w:ascii="Consolas" w:eastAsia="Times New Roman" w:hAnsi="Consolas" w:cs="Times New Roman"/>
-          <w:color w:val="D4D4D4"/>
-          <w:sz w:val="21"/>
-          <w:szCs w:val="21"/>
-          <w:lang w:eastAsia="pt-BR"/>
-        </w:rPr>
-        <w:t xml:space="preserve">: </w:t>
-      </w:r>
-      <w:r>
-        <w:rPr>
-          <w:rFonts w:ascii="Consolas" w:eastAsia="Times New Roman" w:hAnsi="Consolas" w:cs="Times New Roman"/>
-          <w:color w:val="B5CEA8"/>
-          <w:sz w:val="21"/>
-          <w:szCs w:val="21"/>
-          <w:lang w:eastAsia="pt-BR"/>
-        </w:rPr>
-        <w:t>1</w:t>
-      </w:r>
-      <w:r>
-        <w:rPr>
-          <w:rFonts w:ascii="Consolas" w:eastAsia="Times New Roman" w:hAnsi="Consolas" w:cs="Times New Roman"/>
-          <w:color w:val="D4D4D4"/>
-          <w:sz w:val="21"/>
-          <w:szCs w:val="21"/>
-          <w:lang w:eastAsia="pt-BR"/>
-        </w:rPr>
-        <w:t xml:space="preserve">;           </w:t>
-      </w:r>
-      <w:r>
-        <w:rPr>
-          <w:rFonts w:ascii="Consolas" w:eastAsia="Times New Roman" w:hAnsi="Consolas" w:cs="Times New Roman"/>
-          <w:color w:val="6A9955"/>
-          <w:sz w:val="21"/>
-          <w:szCs w:val="21"/>
-          <w:lang w:eastAsia="pt-BR"/>
-        </w:rPr>
-        <w:t>/*eles embaixo. Ele também vai começar na coluna 1*/</w:t>
-      </w:r>
-    </w:p>
-    <w:p>
-      <w:pPr>
-        <w:shd w:val="clear" w:color="auto" w:fill="1E1E1E"/>
-        <w:spacing w:after="0" w:line="285" w:lineRule="atLeast"/>
-        <w:rPr>
-          <w:rFonts w:ascii="Consolas" w:eastAsia="Times New Roman" w:hAnsi="Consolas" w:cs="Times New Roman"/>
-          <w:color w:val="D4D4D4"/>
-          <w:sz w:val="21"/>
-          <w:szCs w:val="21"/>
-          <w:lang w:eastAsia="pt-BR"/>
-        </w:rPr>
-      </w:pPr>
-      <w:r>
-        <w:rPr>
-          <w:rFonts w:ascii="Consolas" w:eastAsia="Times New Roman" w:hAnsi="Consolas" w:cs="Times New Roman"/>
-          <w:color w:val="D4D4D4"/>
-          <w:sz w:val="21"/>
-          <w:szCs w:val="21"/>
-          <w:lang w:eastAsia="pt-BR"/>
-        </w:rPr>
-        <w:t xml:space="preserve">        </w:t>
-      </w:r>
-      <w:r>
-        <w:rPr>
-          <w:rFonts w:ascii="Consolas" w:eastAsia="Times New Roman" w:hAnsi="Consolas" w:cs="Times New Roman"/>
-          <w:color w:val="9CDCFE"/>
-          <w:sz w:val="21"/>
-          <w:szCs w:val="21"/>
-          <w:lang w:eastAsia="pt-BR"/>
-        </w:rPr>
-        <w:t>grid-column-end</w:t>
-      </w:r>
-      <w:r>
-        <w:rPr>
-          <w:rFonts w:ascii="Consolas" w:eastAsia="Times New Roman" w:hAnsi="Consolas" w:cs="Times New Roman"/>
-          <w:color w:val="D4D4D4"/>
-          <w:sz w:val="21"/>
-          <w:szCs w:val="21"/>
-          <w:lang w:eastAsia="pt-BR"/>
-        </w:rPr>
-        <w:t xml:space="preserve">: </w:t>
-      </w:r>
-      <w:r>
-        <w:rPr>
-          <w:rFonts w:ascii="Consolas" w:eastAsia="Times New Roman" w:hAnsi="Consolas" w:cs="Times New Roman"/>
-          <w:color w:val="B5CEA8"/>
-          <w:sz w:val="21"/>
-          <w:szCs w:val="21"/>
-          <w:lang w:eastAsia="pt-BR"/>
-        </w:rPr>
-        <w:t>2</w:t>
-      </w:r>
-      <w:r>
-        <w:rPr>
-          <w:rFonts w:ascii="Consolas" w:eastAsia="Times New Roman" w:hAnsi="Consolas" w:cs="Times New Roman"/>
-          <w:color w:val="D4D4D4"/>
-          <w:sz w:val="21"/>
-          <w:szCs w:val="21"/>
-          <w:lang w:eastAsia="pt-BR"/>
-        </w:rPr>
-        <w:t xml:space="preserve">;             </w:t>
-      </w:r>
-      <w:r>
-        <w:rPr>
-          <w:rFonts w:ascii="Consolas" w:eastAsia="Times New Roman" w:hAnsi="Consolas" w:cs="Times New Roman"/>
-          <w:color w:val="6A9955"/>
-          <w:sz w:val="21"/>
-          <w:szCs w:val="21"/>
-          <w:lang w:eastAsia="pt-BR"/>
-        </w:rPr>
-        <w:t>/*finalizando também na coluna 1...*/</w:t>
-      </w:r>
-    </w:p>
-    <w:p>
-      <w:pPr>
-        <w:shd w:val="clear" w:color="auto" w:fill="1E1E1E"/>
-        <w:spacing w:after="0" w:line="285" w:lineRule="atLeast"/>
-        <w:rPr>
-          <w:rFonts w:ascii="Consolas" w:eastAsia="Times New Roman" w:hAnsi="Consolas" w:cs="Times New Roman"/>
-          <w:color w:val="D4D4D4"/>
-          <w:sz w:val="21"/>
-          <w:szCs w:val="21"/>
-          <w:lang w:eastAsia="pt-BR"/>
-        </w:rPr>
-      </w:pPr>
-      <w:r>
-        <w:rPr>
-          <w:rFonts w:ascii="Consolas" w:eastAsia="Times New Roman" w:hAnsi="Consolas" w:cs="Times New Roman"/>
-          <w:color w:val="D4D4D4"/>
-          <w:sz w:val="21"/>
-          <w:szCs w:val="21"/>
-          <w:lang w:eastAsia="pt-BR"/>
-        </w:rPr>
-        <w:t xml:space="preserve">        </w:t>
-      </w:r>
-      <w:r>
-        <w:rPr>
-          <w:rFonts w:ascii="Consolas" w:eastAsia="Times New Roman" w:hAnsi="Consolas" w:cs="Times New Roman"/>
-          <w:color w:val="9CDCFE"/>
-          <w:sz w:val="21"/>
-          <w:szCs w:val="21"/>
-          <w:lang w:eastAsia="pt-BR"/>
-        </w:rPr>
-        <w:t>grid-row-start</w:t>
-      </w:r>
-      <w:r>
-        <w:rPr>
-          <w:rFonts w:ascii="Consolas" w:eastAsia="Times New Roman" w:hAnsi="Consolas" w:cs="Times New Roman"/>
-          <w:color w:val="D4D4D4"/>
-          <w:sz w:val="21"/>
-          <w:szCs w:val="21"/>
-          <w:lang w:eastAsia="pt-BR"/>
-        </w:rPr>
-        <w:t xml:space="preserve">: </w:t>
-      </w:r>
-      <w:r>
-        <w:rPr>
-          <w:rFonts w:ascii="Consolas" w:eastAsia="Times New Roman" w:hAnsi="Consolas" w:cs="Times New Roman"/>
-          <w:color w:val="B5CEA8"/>
-          <w:sz w:val="21"/>
-          <w:szCs w:val="21"/>
-          <w:lang w:eastAsia="pt-BR"/>
-        </w:rPr>
-        <w:t>2</w:t>
-      </w:r>
-      <w:r>
-        <w:rPr>
-          <w:rFonts w:ascii="Consolas" w:eastAsia="Times New Roman" w:hAnsi="Consolas" w:cs="Times New Roman"/>
-          <w:color w:val="D4D4D4"/>
-          <w:sz w:val="21"/>
-          <w:szCs w:val="21"/>
-          <w:lang w:eastAsia="pt-BR"/>
-        </w:rPr>
-        <w:t>;              </w:t>
-      </w:r>
-      <w:r>
-        <w:rPr>
-          <w:rFonts w:ascii="Consolas" w:eastAsia="Times New Roman" w:hAnsi="Consolas" w:cs="Times New Roman"/>
-          <w:color w:val="6A9955"/>
-          <w:sz w:val="21"/>
-          <w:szCs w:val="21"/>
-          <w:lang w:eastAsia="pt-BR"/>
-        </w:rPr>
-        <w:t>/*e vai iniciar na linha 2*/</w:t>
-      </w:r>
-    </w:p>
-    <w:p>
-      <w:pPr>
-        <w:shd w:val="clear" w:color="auto" w:fill="1E1E1E"/>
-        <w:spacing w:after="0" w:line="285" w:lineRule="atLeast"/>
-        <w:rPr>
-          <w:rFonts w:ascii="Consolas" w:eastAsia="Times New Roman" w:hAnsi="Consolas" w:cs="Times New Roman"/>
-          <w:color w:val="D4D4D4"/>
-          <w:sz w:val="21"/>
-          <w:szCs w:val="21"/>
-          <w:lang w:eastAsia="pt-BR"/>
-        </w:rPr>
-      </w:pPr>
-      <w:r>
-        <w:rPr>
-          <w:rFonts w:ascii="Consolas" w:eastAsia="Times New Roman" w:hAnsi="Consolas" w:cs="Times New Roman"/>
-          <w:color w:val="D4D4D4"/>
-          <w:sz w:val="21"/>
-          <w:szCs w:val="21"/>
-          <w:lang w:eastAsia="pt-BR"/>
-        </w:rPr>
-        <w:t xml:space="preserve">        </w:t>
-      </w:r>
-      <w:r>
-        <w:rPr>
-          <w:rFonts w:ascii="Consolas" w:eastAsia="Times New Roman" w:hAnsi="Consolas" w:cs="Times New Roman"/>
-          <w:color w:val="9CDCFE"/>
-          <w:sz w:val="21"/>
-          <w:szCs w:val="21"/>
-          <w:lang w:eastAsia="pt-BR"/>
-        </w:rPr>
-        <w:t>grid-row-end</w:t>
-      </w:r>
-      <w:r>
-        <w:rPr>
-          <w:rFonts w:ascii="Consolas" w:eastAsia="Times New Roman" w:hAnsi="Consolas" w:cs="Times New Roman"/>
-          <w:color w:val="D4D4D4"/>
-          <w:sz w:val="21"/>
-          <w:szCs w:val="21"/>
-          <w:lang w:eastAsia="pt-BR"/>
-        </w:rPr>
-        <w:t xml:space="preserve">: </w:t>
-      </w:r>
-      <w:r>
-        <w:rPr>
-          <w:rFonts w:ascii="Consolas" w:eastAsia="Times New Roman" w:hAnsi="Consolas" w:cs="Times New Roman"/>
-          <w:color w:val="B5CEA8"/>
-          <w:sz w:val="21"/>
-          <w:szCs w:val="21"/>
-          <w:lang w:eastAsia="pt-BR"/>
-        </w:rPr>
-        <w:t>4</w:t>
-      </w:r>
-      <w:r>
-        <w:rPr>
-          <w:rFonts w:ascii="Consolas" w:eastAsia="Times New Roman" w:hAnsi="Consolas" w:cs="Times New Roman"/>
-          <w:color w:val="D4D4D4"/>
-          <w:sz w:val="21"/>
-          <w:szCs w:val="21"/>
-          <w:lang w:eastAsia="pt-BR"/>
-        </w:rPr>
-        <w:t>;                </w:t>
-      </w:r>
-      <w:r>
-        <w:rPr>
-          <w:rFonts w:ascii="Consolas" w:eastAsia="Times New Roman" w:hAnsi="Consolas" w:cs="Times New Roman"/>
-          <w:color w:val="6A9955"/>
-          <w:sz w:val="21"/>
-          <w:szCs w:val="21"/>
-          <w:lang w:eastAsia="pt-BR"/>
-        </w:rPr>
-        <w:t>/*finalizando na 3 linha do grid*/</w:t>
-      </w:r>
-    </w:p>
-    <w:p>
-      <w:pPr>
-        <w:shd w:val="clear" w:color="auto" w:fill="1E1E1E"/>
-        <w:spacing w:after="0" w:line="285" w:lineRule="atLeast"/>
-        <w:rPr>
-          <w:rFonts w:ascii="Consolas" w:eastAsia="Times New Roman" w:hAnsi="Consolas" w:cs="Times New Roman"/>
-          <w:color w:val="D4D4D4"/>
-          <w:sz w:val="21"/>
-          <w:szCs w:val="21"/>
-          <w:lang w:eastAsia="pt-BR"/>
-        </w:rPr>
-      </w:pPr>
-      <w:r>
-        <w:rPr>
-          <w:rFonts w:ascii="Consolas" w:eastAsia="Times New Roman" w:hAnsi="Consolas" w:cs="Times New Roman"/>
-          <w:color w:val="D4D4D4"/>
-          <w:sz w:val="21"/>
-          <w:szCs w:val="21"/>
-          <w:lang w:eastAsia="pt-BR"/>
-        </w:rPr>
-        <w:t>    }</w:t>
-      </w:r>
-    </w:p>
-    <w:p>
-      <w:pPr>
-        <w:shd w:val="clear" w:color="auto" w:fill="1E1E1E"/>
-        <w:spacing w:after="0" w:line="285" w:lineRule="atLeast"/>
-        <w:rPr>
-          <w:rFonts w:ascii="Consolas" w:eastAsia="Times New Roman" w:hAnsi="Consolas" w:cs="Times New Roman"/>
-          <w:color w:val="D4D4D4"/>
-          <w:sz w:val="21"/>
-          <w:szCs w:val="21"/>
-          <w:lang w:eastAsia="pt-BR"/>
-        </w:rPr>
-      </w:pPr>
-      <w:r>
-        <w:rPr>
-          <w:rFonts w:ascii="Consolas" w:eastAsia="Times New Roman" w:hAnsi="Consolas" w:cs="Times New Roman"/>
-          <w:color w:val="D4D4D4"/>
-          <w:sz w:val="21"/>
-          <w:szCs w:val="21"/>
-          <w:lang w:eastAsia="pt-BR"/>
-        </w:rPr>
-        <w:t xml:space="preserve">    </w:t>
-      </w:r>
-    </w:p>
-    <w:p>
-      <w:pPr>
-        <w:shd w:val="clear" w:color="auto" w:fill="1E1E1E"/>
-        <w:spacing w:after="0" w:line="285" w:lineRule="atLeast"/>
-        <w:rPr>
-          <w:rFonts w:ascii="Consolas" w:eastAsia="Times New Roman" w:hAnsi="Consolas" w:cs="Times New Roman"/>
-          <w:color w:val="D4D4D4"/>
-          <w:sz w:val="21"/>
-          <w:szCs w:val="21"/>
-          <w:lang w:eastAsia="pt-BR"/>
-        </w:rPr>
-      </w:pPr>
-      <w:r>
-        <w:rPr>
-          <w:rFonts w:ascii="Consolas" w:eastAsia="Times New Roman" w:hAnsi="Consolas" w:cs="Times New Roman"/>
-          <w:color w:val="D4D4D4"/>
-          <w:sz w:val="21"/>
-          <w:szCs w:val="21"/>
-          <w:lang w:eastAsia="pt-BR"/>
-        </w:rPr>
-        <w:t xml:space="preserve">    </w:t>
-      </w:r>
-      <w:r>
-        <w:rPr>
-          <w:rFonts w:ascii="Consolas" w:eastAsia="Times New Roman" w:hAnsi="Consolas" w:cs="Times New Roman"/>
-          <w:color w:val="D7BA7D"/>
-          <w:sz w:val="21"/>
-          <w:szCs w:val="21"/>
-          <w:lang w:eastAsia="pt-BR"/>
-        </w:rPr>
-        <w:t>.grid3</w:t>
-      </w:r>
-      <w:r>
-        <w:rPr>
-          <w:rFonts w:ascii="Consolas" w:eastAsia="Times New Roman" w:hAnsi="Consolas" w:cs="Times New Roman"/>
-          <w:color w:val="D4D4D4"/>
-          <w:sz w:val="21"/>
-          <w:szCs w:val="21"/>
-          <w:lang w:eastAsia="pt-BR"/>
-        </w:rPr>
-        <w:t xml:space="preserve"> {</w:t>
-      </w:r>
-    </w:p>
-    <w:p>
-      <w:pPr>
-        <w:shd w:val="clear" w:color="auto" w:fill="1E1E1E"/>
-        <w:spacing w:after="0" w:line="285" w:lineRule="atLeast"/>
-        <w:rPr>
-          <w:rFonts w:ascii="Consolas" w:eastAsia="Times New Roman" w:hAnsi="Consolas" w:cs="Times New Roman"/>
-          <w:color w:val="D4D4D4"/>
-          <w:sz w:val="21"/>
-          <w:szCs w:val="21"/>
-          <w:lang w:eastAsia="pt-BR"/>
-        </w:rPr>
-      </w:pPr>
-      <w:r>
-        <w:rPr>
-          <w:rFonts w:ascii="Consolas" w:eastAsia="Times New Roman" w:hAnsi="Consolas" w:cs="Times New Roman"/>
-          <w:color w:val="D4D4D4"/>
-          <w:sz w:val="21"/>
-          <w:szCs w:val="21"/>
-          <w:lang w:eastAsia="pt-BR"/>
-        </w:rPr>
-        <w:t xml:space="preserve">        </w:t>
-      </w:r>
-      <w:r>
-        <w:rPr>
-          <w:rFonts w:ascii="Consolas" w:eastAsia="Times New Roman" w:hAnsi="Consolas" w:cs="Times New Roman"/>
-          <w:color w:val="9CDCFE"/>
-          <w:sz w:val="21"/>
-          <w:szCs w:val="21"/>
-          <w:lang w:eastAsia="pt-BR"/>
-        </w:rPr>
-        <w:t>grid-area</w:t>
-      </w:r>
-      <w:r>
-        <w:rPr>
-          <w:rFonts w:ascii="Consolas" w:eastAsia="Times New Roman" w:hAnsi="Consolas" w:cs="Times New Roman"/>
-          <w:color w:val="D4D4D4"/>
-          <w:sz w:val="21"/>
-          <w:szCs w:val="21"/>
-          <w:lang w:eastAsia="pt-BR"/>
-        </w:rPr>
-        <w:t>: grid3;</w:t>
-      </w:r>
-    </w:p>
-    <w:p>
-      <w:pPr>
-        <w:shd w:val="clear" w:color="auto" w:fill="1E1E1E"/>
-        <w:spacing w:after="0" w:line="285" w:lineRule="atLeast"/>
-        <w:rPr>
-          <w:rFonts w:ascii="Consolas" w:eastAsia="Times New Roman" w:hAnsi="Consolas" w:cs="Times New Roman"/>
-          <w:color w:val="D4D4D4"/>
-          <w:sz w:val="21"/>
-          <w:szCs w:val="21"/>
-          <w:lang w:eastAsia="pt-BR"/>
-        </w:rPr>
-      </w:pPr>
-      <w:r>
-        <w:rPr>
-          <w:rFonts w:ascii="Consolas" w:eastAsia="Times New Roman" w:hAnsi="Consolas" w:cs="Times New Roman"/>
-          <w:color w:val="D4D4D4"/>
-          <w:sz w:val="21"/>
-          <w:szCs w:val="21"/>
-          <w:lang w:eastAsia="pt-BR"/>
-        </w:rPr>
-        <w:t xml:space="preserve">        </w:t>
-      </w:r>
-      <w:r>
-        <w:rPr>
-          <w:rFonts w:ascii="Consolas" w:eastAsia="Times New Roman" w:hAnsi="Consolas" w:cs="Times New Roman"/>
-          <w:color w:val="9CDCFE"/>
-          <w:sz w:val="21"/>
-          <w:szCs w:val="21"/>
-          <w:lang w:eastAsia="pt-BR"/>
-        </w:rPr>
-        <w:t>background-color</w:t>
-      </w:r>
-      <w:r>
-        <w:rPr>
-          <w:rFonts w:ascii="Consolas" w:eastAsia="Times New Roman" w:hAnsi="Consolas" w:cs="Times New Roman"/>
-          <w:color w:val="D4D4D4"/>
-          <w:sz w:val="21"/>
-          <w:szCs w:val="21"/>
-          <w:lang w:eastAsia="pt-BR"/>
-        </w:rPr>
-        <w:t xml:space="preserve">: </w:t>
-      </w:r>
-      <w:r>
-        <w:rPr>
-          <w:rFonts w:ascii="Consolas" w:eastAsia="Times New Roman" w:hAnsi="Consolas" w:cs="Times New Roman"/>
-          <w:color w:val="CE9178"/>
-          <w:sz w:val="21"/>
-          <w:szCs w:val="21"/>
-          <w:lang w:eastAsia="pt-BR"/>
-        </w:rPr>
-        <w:t>darkblue</w:t>
-      </w:r>
-      <w:r>
-        <w:rPr>
-          <w:rFonts w:ascii="Consolas" w:eastAsia="Times New Roman" w:hAnsi="Consolas" w:cs="Times New Roman"/>
-          <w:color w:val="D4D4D4"/>
-          <w:sz w:val="21"/>
-          <w:szCs w:val="21"/>
-          <w:lang w:eastAsia="pt-BR"/>
-        </w:rPr>
-        <w:t xml:space="preserve">; </w:t>
-      </w:r>
-      <w:r>
-        <w:rPr>
-          <w:rFonts w:ascii="Consolas" w:eastAsia="Times New Roman" w:hAnsi="Consolas" w:cs="Times New Roman"/>
-          <w:color w:val="6A9955"/>
-          <w:sz w:val="21"/>
-          <w:szCs w:val="21"/>
-          <w:lang w:eastAsia="pt-BR"/>
-        </w:rPr>
-        <w:t>/*E vamos deixar o grid 3 lado a lado com o grid 1...*/</w:t>
-      </w:r>
-    </w:p>
-    <w:p>
-      <w:pPr>
-        <w:shd w:val="clear" w:color="auto" w:fill="1E1E1E"/>
-        <w:spacing w:after="0" w:line="285" w:lineRule="atLeast"/>
-        <w:rPr>
-          <w:rFonts w:ascii="Consolas" w:eastAsia="Times New Roman" w:hAnsi="Consolas" w:cs="Times New Roman"/>
-          <w:color w:val="D4D4D4"/>
-          <w:sz w:val="21"/>
-          <w:szCs w:val="21"/>
-          <w:lang w:eastAsia="pt-BR"/>
-        </w:rPr>
-      </w:pPr>
-      <w:r>
-        <w:rPr>
-          <w:rFonts w:ascii="Consolas" w:eastAsia="Times New Roman" w:hAnsi="Consolas" w:cs="Times New Roman"/>
-          <w:color w:val="D4D4D4"/>
-          <w:sz w:val="21"/>
-          <w:szCs w:val="21"/>
-          <w:lang w:eastAsia="pt-BR"/>
-        </w:rPr>
-        <w:t xml:space="preserve">        </w:t>
-      </w:r>
-      <w:r>
-        <w:rPr>
-          <w:rFonts w:ascii="Consolas" w:eastAsia="Times New Roman" w:hAnsi="Consolas" w:cs="Times New Roman"/>
-          <w:color w:val="9CDCFE"/>
-          <w:sz w:val="21"/>
-          <w:szCs w:val="21"/>
-          <w:lang w:eastAsia="pt-BR"/>
-        </w:rPr>
-        <w:t>grid-column-start</w:t>
-      </w:r>
-      <w:r>
-        <w:rPr>
-          <w:rFonts w:ascii="Consolas" w:eastAsia="Times New Roman" w:hAnsi="Consolas" w:cs="Times New Roman"/>
-          <w:color w:val="D4D4D4"/>
-          <w:sz w:val="21"/>
-          <w:szCs w:val="21"/>
-          <w:lang w:eastAsia="pt-BR"/>
-        </w:rPr>
-        <w:t xml:space="preserve">: </w:t>
-      </w:r>
-      <w:r>
-        <w:rPr>
-          <w:rFonts w:ascii="Consolas" w:eastAsia="Times New Roman" w:hAnsi="Consolas" w:cs="Times New Roman"/>
-          <w:color w:val="B5CEA8"/>
-          <w:sz w:val="21"/>
-          <w:szCs w:val="21"/>
-          <w:lang w:eastAsia="pt-BR"/>
-        </w:rPr>
-        <w:t>3</w:t>
-      </w:r>
-      <w:r>
-        <w:rPr>
-          <w:rFonts w:ascii="Consolas" w:eastAsia="Times New Roman" w:hAnsi="Consolas" w:cs="Times New Roman"/>
-          <w:color w:val="D4D4D4"/>
-          <w:sz w:val="21"/>
-          <w:szCs w:val="21"/>
-          <w:lang w:eastAsia="pt-BR"/>
-        </w:rPr>
-        <w:t xml:space="preserve">; </w:t>
-      </w:r>
-      <w:r>
-        <w:rPr>
-          <w:rFonts w:ascii="Consolas" w:eastAsia="Times New Roman" w:hAnsi="Consolas" w:cs="Times New Roman"/>
-          <w:color w:val="6A9955"/>
-          <w:sz w:val="21"/>
-          <w:szCs w:val="21"/>
-          <w:lang w:eastAsia="pt-BR"/>
-        </w:rPr>
-        <w:t>/*Para isso ele vai começar na coluna 3*/</w:t>
-      </w:r>
-    </w:p>
-    <w:p>
-      <w:pPr>
-        <w:shd w:val="clear" w:color="auto" w:fill="1E1E1E"/>
-        <w:spacing w:after="0" w:line="285" w:lineRule="atLeast"/>
-        <w:rPr>
-          <w:rFonts w:ascii="Consolas" w:eastAsia="Times New Roman" w:hAnsi="Consolas" w:cs="Times New Roman"/>
-          <w:color w:val="D4D4D4"/>
-          <w:sz w:val="21"/>
-          <w:szCs w:val="21"/>
-          <w:lang w:eastAsia="pt-BR"/>
-        </w:rPr>
-      </w:pPr>
-      <w:r>
-        <w:rPr>
-          <w:rFonts w:ascii="Consolas" w:eastAsia="Times New Roman" w:hAnsi="Consolas" w:cs="Times New Roman"/>
-          <w:color w:val="D4D4D4"/>
-          <w:sz w:val="21"/>
-          <w:szCs w:val="21"/>
-          <w:lang w:eastAsia="pt-BR"/>
-        </w:rPr>
-        <w:t xml:space="preserve">        </w:t>
-      </w:r>
-      <w:r>
-        <w:rPr>
-          <w:rFonts w:ascii="Consolas" w:eastAsia="Times New Roman" w:hAnsi="Consolas" w:cs="Times New Roman"/>
-          <w:color w:val="9CDCFE"/>
-          <w:sz w:val="21"/>
-          <w:szCs w:val="21"/>
-          <w:lang w:eastAsia="pt-BR"/>
-        </w:rPr>
-        <w:t>grid-column-end</w:t>
-      </w:r>
-      <w:r>
-        <w:rPr>
-          <w:rFonts w:ascii="Consolas" w:eastAsia="Times New Roman" w:hAnsi="Consolas" w:cs="Times New Roman"/>
-          <w:color w:val="D4D4D4"/>
-          <w:sz w:val="21"/>
-          <w:szCs w:val="21"/>
-          <w:lang w:eastAsia="pt-BR"/>
-        </w:rPr>
-        <w:t xml:space="preserve">: </w:t>
-      </w:r>
-      <w:r>
-        <w:rPr>
-          <w:rFonts w:ascii="Consolas" w:eastAsia="Times New Roman" w:hAnsi="Consolas" w:cs="Times New Roman"/>
-          <w:color w:val="B5CEA8"/>
-          <w:sz w:val="21"/>
-          <w:szCs w:val="21"/>
-          <w:lang w:eastAsia="pt-BR"/>
-        </w:rPr>
-        <w:t>3</w:t>
-      </w:r>
-      <w:r>
-        <w:rPr>
-          <w:rFonts w:ascii="Consolas" w:eastAsia="Times New Roman" w:hAnsi="Consolas" w:cs="Times New Roman"/>
-          <w:color w:val="D4D4D4"/>
-          <w:sz w:val="21"/>
-          <w:szCs w:val="21"/>
-          <w:lang w:eastAsia="pt-BR"/>
-        </w:rPr>
-        <w:t xml:space="preserve">; </w:t>
-      </w:r>
-      <w:r>
-        <w:rPr>
-          <w:rFonts w:ascii="Consolas" w:eastAsia="Times New Roman" w:hAnsi="Consolas" w:cs="Times New Roman"/>
-          <w:color w:val="6A9955"/>
-          <w:sz w:val="21"/>
-          <w:szCs w:val="21"/>
-          <w:lang w:eastAsia="pt-BR"/>
-        </w:rPr>
-        <w:t>/*Podemos colocar que ele vai finalizar na 3 também, já que ele começa á partir dela...*/</w:t>
-      </w:r>
-    </w:p>
-    <w:p>
-      <w:pPr>
-        <w:shd w:val="clear" w:color="auto" w:fill="1E1E1E"/>
-        <w:spacing w:after="0" w:line="285" w:lineRule="atLeast"/>
-        <w:rPr>
-          <w:rFonts w:ascii="Consolas" w:eastAsia="Times New Roman" w:hAnsi="Consolas" w:cs="Times New Roman"/>
-          <w:color w:val="D4D4D4"/>
-          <w:sz w:val="21"/>
-          <w:szCs w:val="21"/>
-          <w:lang w:eastAsia="pt-BR"/>
-        </w:rPr>
-      </w:pPr>
-      <w:r>
-        <w:rPr>
-          <w:rFonts w:ascii="Consolas" w:eastAsia="Times New Roman" w:hAnsi="Consolas" w:cs="Times New Roman"/>
-          <w:color w:val="D4D4D4"/>
-          <w:sz w:val="21"/>
-          <w:szCs w:val="21"/>
-          <w:lang w:eastAsia="pt-BR"/>
-        </w:rPr>
-        <w:t xml:space="preserve">        </w:t>
-      </w:r>
-      <w:r>
-        <w:rPr>
-          <w:rFonts w:ascii="Consolas" w:eastAsia="Times New Roman" w:hAnsi="Consolas" w:cs="Times New Roman"/>
-          <w:color w:val="9CDCFE"/>
-          <w:sz w:val="21"/>
-          <w:szCs w:val="21"/>
-          <w:lang w:eastAsia="pt-BR"/>
-        </w:rPr>
-        <w:t>grid-row-start</w:t>
-      </w:r>
-      <w:r>
-        <w:rPr>
-          <w:rFonts w:ascii="Consolas" w:eastAsia="Times New Roman" w:hAnsi="Consolas" w:cs="Times New Roman"/>
-          <w:color w:val="D4D4D4"/>
-          <w:sz w:val="21"/>
-          <w:szCs w:val="21"/>
-          <w:lang w:eastAsia="pt-BR"/>
-        </w:rPr>
-        <w:t xml:space="preserve">: </w:t>
-      </w:r>
-      <w:r>
-        <w:rPr>
-          <w:rFonts w:ascii="Consolas" w:eastAsia="Times New Roman" w:hAnsi="Consolas" w:cs="Times New Roman"/>
-          <w:color w:val="B5CEA8"/>
-          <w:sz w:val="21"/>
-          <w:szCs w:val="21"/>
-          <w:lang w:eastAsia="pt-BR"/>
-        </w:rPr>
-        <w:t>1</w:t>
-      </w:r>
-      <w:r>
-        <w:rPr>
-          <w:rFonts w:ascii="Consolas" w:eastAsia="Times New Roman" w:hAnsi="Consolas" w:cs="Times New Roman"/>
-          <w:color w:val="D4D4D4"/>
-          <w:sz w:val="21"/>
-          <w:szCs w:val="21"/>
-          <w:lang w:eastAsia="pt-BR"/>
-        </w:rPr>
-        <w:t xml:space="preserve">; </w:t>
-      </w:r>
-      <w:r>
-        <w:rPr>
-          <w:rFonts w:ascii="Consolas" w:eastAsia="Times New Roman" w:hAnsi="Consolas" w:cs="Times New Roman"/>
-          <w:color w:val="6A9955"/>
-          <w:sz w:val="21"/>
-          <w:szCs w:val="21"/>
-          <w:lang w:eastAsia="pt-BR"/>
-        </w:rPr>
-        <w:t>/*Ele vai começar na linha 1 também e...*/</w:t>
-      </w:r>
-    </w:p>
-    <w:p>
-      <w:pPr>
-        <w:shd w:val="clear" w:color="auto" w:fill="1E1E1E"/>
-        <w:spacing w:after="0" w:line="285" w:lineRule="atLeast"/>
-        <w:rPr>
-          <w:rFonts w:ascii="Consolas" w:eastAsia="Times New Roman" w:hAnsi="Consolas" w:cs="Times New Roman"/>
-          <w:color w:val="D4D4D4"/>
-          <w:sz w:val="21"/>
-          <w:szCs w:val="21"/>
-          <w:lang w:eastAsia="pt-BR"/>
-        </w:rPr>
-      </w:pPr>
-      <w:r>
-        <w:rPr>
-          <w:rFonts w:ascii="Consolas" w:eastAsia="Times New Roman" w:hAnsi="Consolas" w:cs="Times New Roman"/>
-          <w:color w:val="D4D4D4"/>
-          <w:sz w:val="21"/>
-          <w:szCs w:val="21"/>
-          <w:lang w:eastAsia="pt-BR"/>
-        </w:rPr>
-        <w:t xml:space="preserve">        </w:t>
-      </w:r>
-      <w:r>
-        <w:rPr>
-          <w:rFonts w:ascii="Consolas" w:eastAsia="Times New Roman" w:hAnsi="Consolas" w:cs="Times New Roman"/>
-          <w:color w:val="9CDCFE"/>
-          <w:sz w:val="21"/>
-          <w:szCs w:val="21"/>
-          <w:lang w:eastAsia="pt-BR"/>
-        </w:rPr>
-        <w:t>grid-row-end</w:t>
-      </w:r>
-      <w:r>
-        <w:rPr>
-          <w:rFonts w:ascii="Consolas" w:eastAsia="Times New Roman" w:hAnsi="Consolas" w:cs="Times New Roman"/>
-          <w:color w:val="D4D4D4"/>
-          <w:sz w:val="21"/>
-          <w:szCs w:val="21"/>
-          <w:lang w:eastAsia="pt-BR"/>
-        </w:rPr>
-        <w:t xml:space="preserve">: </w:t>
-      </w:r>
-      <w:r>
-        <w:rPr>
-          <w:rFonts w:ascii="Consolas" w:eastAsia="Times New Roman" w:hAnsi="Consolas" w:cs="Times New Roman"/>
-          <w:color w:val="B5CEA8"/>
-          <w:sz w:val="21"/>
-          <w:szCs w:val="21"/>
-          <w:lang w:eastAsia="pt-BR"/>
-        </w:rPr>
-        <w:t>4</w:t>
-      </w:r>
-      <w:r>
-        <w:rPr>
-          <w:rFonts w:ascii="Consolas" w:eastAsia="Times New Roman" w:hAnsi="Consolas" w:cs="Times New Roman"/>
-          <w:color w:val="D4D4D4"/>
-          <w:sz w:val="21"/>
-          <w:szCs w:val="21"/>
-          <w:lang w:eastAsia="pt-BR"/>
-        </w:rPr>
-        <w:t xml:space="preserve">; </w:t>
-      </w:r>
-      <w:r>
-        <w:rPr>
-          <w:rFonts w:ascii="Consolas" w:eastAsia="Times New Roman" w:hAnsi="Consolas" w:cs="Times New Roman"/>
-          <w:color w:val="6A9955"/>
-          <w:sz w:val="21"/>
-          <w:szCs w:val="21"/>
-          <w:lang w:eastAsia="pt-BR"/>
-        </w:rPr>
-        <w:t>/*Finalizar na linha 3.*/</w:t>
-      </w:r>
-    </w:p>
-    <w:p>
-      <w:pPr>
-        <w:shd w:val="clear" w:color="auto" w:fill="1E1E1E"/>
-        <w:spacing w:after="0" w:line="285" w:lineRule="atLeast"/>
-        <w:rPr>
-          <w:rFonts w:ascii="Consolas" w:eastAsia="Times New Roman" w:hAnsi="Consolas" w:cs="Times New Roman"/>
-          <w:color w:val="D4D4D4"/>
-          <w:sz w:val="21"/>
-          <w:szCs w:val="21"/>
-          <w:lang w:eastAsia="pt-BR"/>
-        </w:rPr>
-      </w:pPr>
-      <w:r>
-        <w:rPr>
-          <w:rFonts w:ascii="Consolas" w:eastAsia="Times New Roman" w:hAnsi="Consolas" w:cs="Times New Roman"/>
-          <w:color w:val="D4D4D4"/>
-          <w:sz w:val="21"/>
-          <w:szCs w:val="21"/>
-          <w:lang w:eastAsia="pt-BR"/>
-        </w:rPr>
-        <w:t>    }</w:t>
-      </w:r>
-    </w:p>
-    <w:p>
-      <w:pPr>
-        <w:shd w:val="clear" w:color="auto" w:fill="1E1E1E"/>
-        <w:spacing w:after="0" w:line="285" w:lineRule="atLeast"/>
-        <w:rPr>
-          <w:rFonts w:ascii="Consolas" w:eastAsia="Times New Roman" w:hAnsi="Consolas" w:cs="Times New Roman"/>
-          <w:color w:val="D4D4D4"/>
-          <w:sz w:val="21"/>
-          <w:szCs w:val="21"/>
-          <w:lang w:eastAsia="pt-BR"/>
-        </w:rPr>
-      </w:pPr>
-      <w:r>
-        <w:rPr>
-          <w:rFonts w:ascii="Consolas" w:eastAsia="Times New Roman" w:hAnsi="Consolas" w:cs="Times New Roman"/>
-          <w:color w:val="D4D4D4"/>
-          <w:sz w:val="21"/>
-          <w:szCs w:val="21"/>
-          <w:lang w:eastAsia="pt-BR"/>
-        </w:rPr>
-        <w:t xml:space="preserve">    </w:t>
-      </w:r>
     </w:p>
     <w:p>
       <w:pPr>
@@ -4686,7 +5771,7 @@
           <w:szCs w:val="21"/>
           <w:lang w:eastAsia="pt-BR"/>
         </w:rPr>
-        <w:t>style</w:t>
+        <w:t>body</w:t>
       </w:r>
       <w:r>
         <w:rPr>
@@ -4708,7 +5793,7 @@
           <w:color w:val="D4D4D4"/>
           <w:sz w:val="21"/>
           <w:szCs w:val="21"/>
-          <w:lang w:val="en-US" w:eastAsia="pt-BR"/>
+          <w:lang w:eastAsia="pt-BR"/>
         </w:rPr>
       </w:pPr>
       <w:r>
@@ -4717,7 +5802,7 @@
           <w:color w:val="808080"/>
           <w:sz w:val="21"/>
           <w:szCs w:val="21"/>
-          <w:lang w:val="en-US" w:eastAsia="pt-BR"/>
+          <w:lang w:eastAsia="pt-BR"/>
         </w:rPr>
         <w:t>&lt;/</w:t>
       </w:r>
@@ -4727,9 +5812,9 @@
           <w:color w:val="569CD6"/>
           <w:sz w:val="21"/>
           <w:szCs w:val="21"/>
-          <w:lang w:val="en-US" w:eastAsia="pt-BR"/>
-        </w:rPr>
-        <w:t>head</w:t>
+          <w:lang w:eastAsia="pt-BR"/>
+        </w:rPr>
+        <w:t>html</w:t>
       </w:r>
       <w:r>
         <w:rPr>
@@ -4737,1165 +5822,11 @@
           <w:color w:val="808080"/>
           <w:sz w:val="21"/>
           <w:szCs w:val="21"/>
-          <w:lang w:val="en-US" w:eastAsia="pt-BR"/>
+          <w:lang w:eastAsia="pt-BR"/>
         </w:rPr>
         <w:t>&gt;</w:t>
       </w:r>
     </w:p>
-    <w:p>
-      <w:pPr>
-        <w:shd w:val="clear" w:color="auto" w:fill="1E1E1E"/>
-        <w:spacing w:after="0" w:line="285" w:lineRule="atLeast"/>
-        <w:rPr>
-          <w:rFonts w:ascii="Consolas" w:eastAsia="Times New Roman" w:hAnsi="Consolas" w:cs="Times New Roman"/>
-          <w:color w:val="D4D4D4"/>
-          <w:sz w:val="21"/>
-          <w:szCs w:val="21"/>
-          <w:lang w:val="en-US" w:eastAsia="pt-BR"/>
-        </w:rPr>
-      </w:pPr>
-      <w:r>
-        <w:rPr>
-          <w:rFonts w:ascii="Consolas" w:eastAsia="Times New Roman" w:hAnsi="Consolas" w:cs="Times New Roman"/>
-          <w:color w:val="808080"/>
-          <w:sz w:val="21"/>
-          <w:szCs w:val="21"/>
-          <w:lang w:val="en-US" w:eastAsia="pt-BR"/>
-        </w:rPr>
-        <w:t>&lt;</w:t>
-      </w:r>
-      <w:r>
-        <w:rPr>
-          <w:rFonts w:ascii="Consolas" w:eastAsia="Times New Roman" w:hAnsi="Consolas" w:cs="Times New Roman"/>
-          <w:color w:val="569CD6"/>
-          <w:sz w:val="21"/>
-          <w:szCs w:val="21"/>
-          <w:lang w:val="en-US" w:eastAsia="pt-BR"/>
-        </w:rPr>
-        <w:t>body</w:t>
-      </w:r>
-      <w:r>
-        <w:rPr>
-          <w:rFonts w:ascii="Consolas" w:eastAsia="Times New Roman" w:hAnsi="Consolas" w:cs="Times New Roman"/>
-          <w:color w:val="D4D4D4"/>
-          <w:sz w:val="21"/>
-          <w:szCs w:val="21"/>
-          <w:lang w:val="en-US" w:eastAsia="pt-BR"/>
-        </w:rPr>
-        <w:t xml:space="preserve"> </w:t>
-      </w:r>
-      <w:r>
-        <w:rPr>
-          <w:rFonts w:ascii="Consolas" w:eastAsia="Times New Roman" w:hAnsi="Consolas" w:cs="Times New Roman"/>
-          <w:color w:val="9CDCFE"/>
-          <w:sz w:val="21"/>
-          <w:szCs w:val="21"/>
-          <w:lang w:val="en-US" w:eastAsia="pt-BR"/>
-        </w:rPr>
-        <w:t>id</w:t>
-      </w:r>
-      <w:r>
-        <w:rPr>
-          <w:rFonts w:ascii="Consolas" w:eastAsia="Times New Roman" w:hAnsi="Consolas" w:cs="Times New Roman"/>
-          <w:color w:val="D4D4D4"/>
-          <w:sz w:val="21"/>
-          <w:szCs w:val="21"/>
-          <w:lang w:val="en-US" w:eastAsia="pt-BR"/>
-        </w:rPr>
-        <w:t>=</w:t>
-      </w:r>
-      <w:r>
-        <w:rPr>
-          <w:rFonts w:ascii="Consolas" w:eastAsia="Times New Roman" w:hAnsi="Consolas" w:cs="Times New Roman"/>
-          <w:color w:val="CE9178"/>
-          <w:sz w:val="21"/>
-          <w:szCs w:val="21"/>
-          <w:lang w:val="en-US" w:eastAsia="pt-BR"/>
-        </w:rPr>
-        <w:t>"template"</w:t>
-      </w:r>
-      <w:r>
-        <w:rPr>
-          <w:rFonts w:ascii="Consolas" w:eastAsia="Times New Roman" w:hAnsi="Consolas" w:cs="Times New Roman"/>
-          <w:color w:val="808080"/>
-          <w:sz w:val="21"/>
-          <w:szCs w:val="21"/>
-          <w:lang w:val="en-US" w:eastAsia="pt-BR"/>
-        </w:rPr>
-        <w:t>&gt;</w:t>
-      </w:r>
-    </w:p>
-    <w:p>
-      <w:pPr>
-        <w:shd w:val="clear" w:color="auto" w:fill="1E1E1E"/>
-        <w:spacing w:after="0" w:line="285" w:lineRule="atLeast"/>
-        <w:rPr>
-          <w:rFonts w:ascii="Consolas" w:eastAsia="Times New Roman" w:hAnsi="Consolas" w:cs="Times New Roman"/>
-          <w:color w:val="D4D4D4"/>
-          <w:sz w:val="21"/>
-          <w:szCs w:val="21"/>
-          <w:lang w:val="en-US" w:eastAsia="pt-BR"/>
-        </w:rPr>
-      </w:pPr>
-    </w:p>
-    <w:p>
-      <w:pPr>
-        <w:shd w:val="clear" w:color="auto" w:fill="1E1E1E"/>
-        <w:spacing w:after="0" w:line="285" w:lineRule="atLeast"/>
-        <w:rPr>
-          <w:rFonts w:ascii="Consolas" w:eastAsia="Times New Roman" w:hAnsi="Consolas" w:cs="Times New Roman"/>
-          <w:color w:val="D4D4D4"/>
-          <w:sz w:val="21"/>
-          <w:szCs w:val="21"/>
-          <w:lang w:val="en-US" w:eastAsia="pt-BR"/>
-        </w:rPr>
-      </w:pPr>
-      <w:r>
-        <w:rPr>
-          <w:rFonts w:ascii="Consolas" w:eastAsia="Times New Roman" w:hAnsi="Consolas" w:cs="Times New Roman"/>
-          <w:color w:val="D4D4D4"/>
-          <w:sz w:val="21"/>
-          <w:szCs w:val="21"/>
-          <w:lang w:val="en-US" w:eastAsia="pt-BR"/>
-        </w:rPr>
-        <w:t xml:space="preserve">    </w:t>
-      </w:r>
-      <w:r>
-        <w:rPr>
-          <w:rFonts w:ascii="Consolas" w:eastAsia="Times New Roman" w:hAnsi="Consolas" w:cs="Times New Roman"/>
-          <w:color w:val="808080"/>
-          <w:sz w:val="21"/>
-          <w:szCs w:val="21"/>
-          <w:lang w:val="en-US" w:eastAsia="pt-BR"/>
-        </w:rPr>
-        <w:t>&lt;</w:t>
-      </w:r>
-      <w:r>
-        <w:rPr>
-          <w:rFonts w:ascii="Consolas" w:eastAsia="Times New Roman" w:hAnsi="Consolas" w:cs="Times New Roman"/>
-          <w:color w:val="569CD6"/>
-          <w:sz w:val="21"/>
-          <w:szCs w:val="21"/>
-          <w:lang w:val="en-US" w:eastAsia="pt-BR"/>
-        </w:rPr>
-        <w:t>header</w:t>
-      </w:r>
-      <w:r>
-        <w:rPr>
-          <w:rFonts w:ascii="Consolas" w:eastAsia="Times New Roman" w:hAnsi="Consolas" w:cs="Times New Roman"/>
-          <w:color w:val="D4D4D4"/>
-          <w:sz w:val="21"/>
-          <w:szCs w:val="21"/>
-          <w:lang w:val="en-US" w:eastAsia="pt-BR"/>
-        </w:rPr>
-        <w:t xml:space="preserve"> </w:t>
-      </w:r>
-      <w:r>
-        <w:rPr>
-          <w:rFonts w:ascii="Consolas" w:eastAsia="Times New Roman" w:hAnsi="Consolas" w:cs="Times New Roman"/>
-          <w:color w:val="9CDCFE"/>
-          <w:sz w:val="21"/>
-          <w:szCs w:val="21"/>
-          <w:lang w:val="en-US" w:eastAsia="pt-BR"/>
-        </w:rPr>
-        <w:t>class</w:t>
-      </w:r>
-      <w:r>
-        <w:rPr>
-          <w:rFonts w:ascii="Consolas" w:eastAsia="Times New Roman" w:hAnsi="Consolas" w:cs="Times New Roman"/>
-          <w:color w:val="D4D4D4"/>
-          <w:sz w:val="21"/>
-          <w:szCs w:val="21"/>
-          <w:lang w:val="en-US" w:eastAsia="pt-BR"/>
-        </w:rPr>
-        <w:t>=</w:t>
-      </w:r>
-      <w:r>
-        <w:rPr>
-          <w:rFonts w:ascii="Consolas" w:eastAsia="Times New Roman" w:hAnsi="Consolas" w:cs="Times New Roman"/>
-          <w:color w:val="CE9178"/>
-          <w:sz w:val="21"/>
-          <w:szCs w:val="21"/>
-          <w:lang w:val="en-US" w:eastAsia="pt-BR"/>
-        </w:rPr>
-        <w:t>"</w:t>
-      </w:r>
-      <w:proofErr w:type="spellStart"/>
-      <w:r>
-        <w:rPr>
-          <w:rFonts w:ascii="Consolas" w:eastAsia="Times New Roman" w:hAnsi="Consolas" w:cs="Times New Roman"/>
-          <w:color w:val="CE9178"/>
-          <w:sz w:val="21"/>
-          <w:szCs w:val="21"/>
-          <w:lang w:val="en-US" w:eastAsia="pt-BR"/>
-        </w:rPr>
-        <w:t>cabecalho</w:t>
-      </w:r>
-      <w:proofErr w:type="spellEnd"/>
-      <w:r>
-        <w:rPr>
-          <w:rFonts w:ascii="Consolas" w:eastAsia="Times New Roman" w:hAnsi="Consolas" w:cs="Times New Roman"/>
-          <w:color w:val="CE9178"/>
-          <w:sz w:val="21"/>
-          <w:szCs w:val="21"/>
-          <w:lang w:val="en-US" w:eastAsia="pt-BR"/>
-        </w:rPr>
-        <w:t>"</w:t>
-      </w:r>
-      <w:r>
-        <w:rPr>
-          <w:rFonts w:ascii="Consolas" w:eastAsia="Times New Roman" w:hAnsi="Consolas" w:cs="Times New Roman"/>
-          <w:color w:val="808080"/>
-          <w:sz w:val="21"/>
-          <w:szCs w:val="21"/>
-          <w:lang w:val="en-US" w:eastAsia="pt-BR"/>
-        </w:rPr>
-        <w:t>&gt;</w:t>
-      </w:r>
-    </w:p>
-    <w:p>
-      <w:pPr>
-        <w:shd w:val="clear" w:color="auto" w:fill="1E1E1E"/>
-        <w:spacing w:after="0" w:line="285" w:lineRule="atLeast"/>
-        <w:rPr>
-          <w:rFonts w:ascii="Consolas" w:eastAsia="Times New Roman" w:hAnsi="Consolas" w:cs="Times New Roman"/>
-          <w:color w:val="D4D4D4"/>
-          <w:sz w:val="21"/>
-          <w:szCs w:val="21"/>
-          <w:lang w:eastAsia="pt-BR"/>
-        </w:rPr>
-      </w:pPr>
-      <w:r>
-        <w:rPr>
-          <w:rFonts w:ascii="Consolas" w:eastAsia="Times New Roman" w:hAnsi="Consolas" w:cs="Times New Roman"/>
-          <w:color w:val="D4D4D4"/>
-          <w:sz w:val="21"/>
-          <w:szCs w:val="21"/>
-          <w:lang w:val="en-US" w:eastAsia="pt-BR"/>
-        </w:rPr>
-        <w:t xml:space="preserve">        </w:t>
-      </w:r>
-      <w:r>
-        <w:rPr>
-          <w:rFonts w:ascii="Consolas" w:eastAsia="Times New Roman" w:hAnsi="Consolas" w:cs="Times New Roman"/>
-          <w:color w:val="D4D4D4"/>
-          <w:sz w:val="21"/>
-          <w:szCs w:val="21"/>
-          <w:lang w:eastAsia="pt-BR"/>
-        </w:rPr>
-        <w:t>Aqui é o cabeçalho</w:t>
-      </w:r>
-    </w:p>
-    <w:p>
-      <w:pPr>
-        <w:shd w:val="clear" w:color="auto" w:fill="1E1E1E"/>
-        <w:spacing w:after="0" w:line="285" w:lineRule="atLeast"/>
-        <w:rPr>
-          <w:rFonts w:ascii="Consolas" w:eastAsia="Times New Roman" w:hAnsi="Consolas" w:cs="Times New Roman"/>
-          <w:color w:val="D4D4D4"/>
-          <w:sz w:val="21"/>
-          <w:szCs w:val="21"/>
-          <w:lang w:eastAsia="pt-BR"/>
-        </w:rPr>
-      </w:pPr>
-      <w:r>
-        <w:rPr>
-          <w:rFonts w:ascii="Consolas" w:eastAsia="Times New Roman" w:hAnsi="Consolas" w:cs="Times New Roman"/>
-          <w:color w:val="D4D4D4"/>
-          <w:sz w:val="21"/>
-          <w:szCs w:val="21"/>
-          <w:lang w:eastAsia="pt-BR"/>
-        </w:rPr>
-        <w:t xml:space="preserve">    </w:t>
-      </w:r>
-      <w:r>
-        <w:rPr>
-          <w:rFonts w:ascii="Consolas" w:eastAsia="Times New Roman" w:hAnsi="Consolas" w:cs="Times New Roman"/>
-          <w:color w:val="808080"/>
-          <w:sz w:val="21"/>
-          <w:szCs w:val="21"/>
-          <w:lang w:eastAsia="pt-BR"/>
-        </w:rPr>
-        <w:t>&lt;/</w:t>
-      </w:r>
-      <w:r>
-        <w:rPr>
-          <w:rFonts w:ascii="Consolas" w:eastAsia="Times New Roman" w:hAnsi="Consolas" w:cs="Times New Roman"/>
-          <w:color w:val="569CD6"/>
-          <w:sz w:val="21"/>
-          <w:szCs w:val="21"/>
-          <w:lang w:eastAsia="pt-BR"/>
-        </w:rPr>
-        <w:t>header</w:t>
-      </w:r>
-      <w:r>
-        <w:rPr>
-          <w:rFonts w:ascii="Consolas" w:eastAsia="Times New Roman" w:hAnsi="Consolas" w:cs="Times New Roman"/>
-          <w:color w:val="808080"/>
-          <w:sz w:val="21"/>
-          <w:szCs w:val="21"/>
-          <w:lang w:eastAsia="pt-BR"/>
-        </w:rPr>
-        <w:t>&gt;</w:t>
-      </w:r>
-    </w:p>
-    <w:p>
-      <w:pPr>
-        <w:shd w:val="clear" w:color="auto" w:fill="1E1E1E"/>
-        <w:spacing w:after="0" w:line="285" w:lineRule="atLeast"/>
-        <w:rPr>
-          <w:rFonts w:ascii="Consolas" w:eastAsia="Times New Roman" w:hAnsi="Consolas" w:cs="Times New Roman"/>
-          <w:color w:val="D4D4D4"/>
-          <w:sz w:val="21"/>
-          <w:szCs w:val="21"/>
-          <w:lang w:eastAsia="pt-BR"/>
-        </w:rPr>
-      </w:pPr>
-      <w:r>
-        <w:rPr>
-          <w:rFonts w:ascii="Consolas" w:eastAsia="Times New Roman" w:hAnsi="Consolas" w:cs="Times New Roman"/>
-          <w:color w:val="D4D4D4"/>
-          <w:sz w:val="21"/>
-          <w:szCs w:val="21"/>
-          <w:lang w:eastAsia="pt-BR"/>
-        </w:rPr>
-        <w:t xml:space="preserve">    </w:t>
-      </w:r>
-      <w:r>
-        <w:rPr>
-          <w:rFonts w:ascii="Consolas" w:eastAsia="Times New Roman" w:hAnsi="Consolas" w:cs="Times New Roman"/>
-          <w:color w:val="808080"/>
-          <w:sz w:val="21"/>
-          <w:szCs w:val="21"/>
-          <w:lang w:eastAsia="pt-BR"/>
-        </w:rPr>
-        <w:t>&lt;</w:t>
-      </w:r>
-      <w:r>
-        <w:rPr>
-          <w:rFonts w:ascii="Consolas" w:eastAsia="Times New Roman" w:hAnsi="Consolas" w:cs="Times New Roman"/>
-          <w:color w:val="569CD6"/>
-          <w:sz w:val="21"/>
-          <w:szCs w:val="21"/>
-          <w:lang w:eastAsia="pt-BR"/>
-        </w:rPr>
-        <w:t>main</w:t>
-      </w:r>
-      <w:r>
-        <w:rPr>
-          <w:rFonts w:ascii="Consolas" w:eastAsia="Times New Roman" w:hAnsi="Consolas" w:cs="Times New Roman"/>
-          <w:color w:val="D4D4D4"/>
-          <w:sz w:val="21"/>
-          <w:szCs w:val="21"/>
-          <w:lang w:eastAsia="pt-BR"/>
-        </w:rPr>
-        <w:t xml:space="preserve"> </w:t>
-      </w:r>
-      <w:r>
-        <w:rPr>
-          <w:rFonts w:ascii="Consolas" w:eastAsia="Times New Roman" w:hAnsi="Consolas" w:cs="Times New Roman"/>
-          <w:color w:val="9CDCFE"/>
-          <w:sz w:val="21"/>
-          <w:szCs w:val="21"/>
-          <w:lang w:eastAsia="pt-BR"/>
-        </w:rPr>
-        <w:t>class</w:t>
-      </w:r>
-      <w:r>
-        <w:rPr>
-          <w:rFonts w:ascii="Consolas" w:eastAsia="Times New Roman" w:hAnsi="Consolas" w:cs="Times New Roman"/>
-          <w:color w:val="D4D4D4"/>
-          <w:sz w:val="21"/>
-          <w:szCs w:val="21"/>
-          <w:lang w:eastAsia="pt-BR"/>
-        </w:rPr>
-        <w:t>=</w:t>
-      </w:r>
-      <w:r>
-        <w:rPr>
-          <w:rFonts w:ascii="Consolas" w:eastAsia="Times New Roman" w:hAnsi="Consolas" w:cs="Times New Roman"/>
-          <w:color w:val="CE9178"/>
-          <w:sz w:val="21"/>
-          <w:szCs w:val="21"/>
-          <w:lang w:eastAsia="pt-BR"/>
-        </w:rPr>
-        <w:t>"conteudo"</w:t>
-      </w:r>
-      <w:r>
-        <w:rPr>
-          <w:rFonts w:ascii="Consolas" w:eastAsia="Times New Roman" w:hAnsi="Consolas" w:cs="Times New Roman"/>
-          <w:color w:val="808080"/>
-          <w:sz w:val="21"/>
-          <w:szCs w:val="21"/>
-          <w:lang w:eastAsia="pt-BR"/>
-        </w:rPr>
-        <w:t>&gt;</w:t>
-      </w:r>
-    </w:p>
-    <w:p>
-      <w:pPr>
-        <w:shd w:val="clear" w:color="auto" w:fill="1E1E1E"/>
-        <w:spacing w:after="0" w:line="285" w:lineRule="atLeast"/>
-        <w:rPr>
-          <w:rFonts w:ascii="Consolas" w:eastAsia="Times New Roman" w:hAnsi="Consolas" w:cs="Times New Roman"/>
-          <w:color w:val="D4D4D4"/>
-          <w:sz w:val="21"/>
-          <w:szCs w:val="21"/>
-          <w:lang w:eastAsia="pt-BR"/>
-        </w:rPr>
-      </w:pPr>
-      <w:r>
-        <w:rPr>
-          <w:rFonts w:ascii="Consolas" w:eastAsia="Times New Roman" w:hAnsi="Consolas" w:cs="Times New Roman"/>
-          <w:color w:val="D4D4D4"/>
-          <w:sz w:val="21"/>
-          <w:szCs w:val="21"/>
-          <w:lang w:eastAsia="pt-BR"/>
-        </w:rPr>
-        <w:t xml:space="preserve">        No que qualquer coisa que esteja no meio vai preencher o conteúdo restante </w:t>
-      </w:r>
-      <w:r>
-        <w:rPr>
-          <w:rFonts w:ascii="Consolas" w:eastAsia="Times New Roman" w:hAnsi="Consolas" w:cs="Times New Roman"/>
-          <w:color w:val="6A9955"/>
-          <w:sz w:val="21"/>
-          <w:szCs w:val="21"/>
-          <w:lang w:eastAsia="pt-BR"/>
-        </w:rPr>
-        <w:t>&lt;!--Note que por causa do layout do grid essas palavras vão preencher o conteúdo restante--&gt;</w:t>
-      </w:r>
-    </w:p>
-    <w:p>
-      <w:pPr>
-        <w:shd w:val="clear" w:color="auto" w:fill="1E1E1E"/>
-        <w:spacing w:after="0" w:line="285" w:lineRule="atLeast"/>
-        <w:rPr>
-          <w:rFonts w:ascii="Consolas" w:eastAsia="Times New Roman" w:hAnsi="Consolas" w:cs="Times New Roman"/>
-          <w:color w:val="D4D4D4"/>
-          <w:sz w:val="21"/>
-          <w:szCs w:val="21"/>
-          <w:lang w:eastAsia="pt-BR"/>
-        </w:rPr>
-      </w:pPr>
-      <w:r>
-        <w:rPr>
-          <w:rFonts w:ascii="Consolas" w:eastAsia="Times New Roman" w:hAnsi="Consolas" w:cs="Times New Roman"/>
-          <w:color w:val="D4D4D4"/>
-          <w:sz w:val="21"/>
-          <w:szCs w:val="21"/>
-          <w:lang w:eastAsia="pt-BR"/>
-        </w:rPr>
-        <w:t xml:space="preserve">        </w:t>
-      </w:r>
-      <w:r>
-        <w:rPr>
-          <w:rFonts w:ascii="Consolas" w:eastAsia="Times New Roman" w:hAnsi="Consolas" w:cs="Times New Roman"/>
-          <w:color w:val="808080"/>
-          <w:sz w:val="21"/>
-          <w:szCs w:val="21"/>
-          <w:lang w:eastAsia="pt-BR"/>
-        </w:rPr>
-        <w:t>&lt;</w:t>
-      </w:r>
-      <w:r>
-        <w:rPr>
-          <w:rFonts w:ascii="Consolas" w:eastAsia="Times New Roman" w:hAnsi="Consolas" w:cs="Times New Roman"/>
-          <w:color w:val="569CD6"/>
-          <w:sz w:val="21"/>
-          <w:szCs w:val="21"/>
-          <w:lang w:eastAsia="pt-BR"/>
-        </w:rPr>
-        <w:t>div</w:t>
-      </w:r>
-      <w:r>
-        <w:rPr>
-          <w:rFonts w:ascii="Consolas" w:eastAsia="Times New Roman" w:hAnsi="Consolas" w:cs="Times New Roman"/>
-          <w:color w:val="D4D4D4"/>
-          <w:sz w:val="21"/>
-          <w:szCs w:val="21"/>
-          <w:lang w:eastAsia="pt-BR"/>
-        </w:rPr>
-        <w:t xml:space="preserve"> </w:t>
-      </w:r>
-      <w:r>
-        <w:rPr>
-          <w:rFonts w:ascii="Consolas" w:eastAsia="Times New Roman" w:hAnsi="Consolas" w:cs="Times New Roman"/>
-          <w:color w:val="9CDCFE"/>
-          <w:sz w:val="21"/>
-          <w:szCs w:val="21"/>
-          <w:lang w:eastAsia="pt-BR"/>
-        </w:rPr>
-        <w:t>class</w:t>
-      </w:r>
-      <w:r>
-        <w:rPr>
-          <w:rFonts w:ascii="Consolas" w:eastAsia="Times New Roman" w:hAnsi="Consolas" w:cs="Times New Roman"/>
-          <w:color w:val="D4D4D4"/>
-          <w:sz w:val="21"/>
-          <w:szCs w:val="21"/>
-          <w:lang w:eastAsia="pt-BR"/>
-        </w:rPr>
-        <w:t>=</w:t>
-      </w:r>
-      <w:r>
-        <w:rPr>
-          <w:rFonts w:ascii="Consolas" w:eastAsia="Times New Roman" w:hAnsi="Consolas" w:cs="Times New Roman"/>
-          <w:color w:val="CE9178"/>
-          <w:sz w:val="21"/>
-          <w:szCs w:val="21"/>
-          <w:lang w:eastAsia="pt-BR"/>
-        </w:rPr>
-        <w:t>"grid1"</w:t>
-      </w:r>
-      <w:r>
-        <w:rPr>
-          <w:rFonts w:ascii="Consolas" w:eastAsia="Times New Roman" w:hAnsi="Consolas" w:cs="Times New Roman"/>
-          <w:color w:val="808080"/>
-          <w:sz w:val="21"/>
-          <w:szCs w:val="21"/>
-          <w:lang w:eastAsia="pt-BR"/>
-        </w:rPr>
-        <w:t>&gt;</w:t>
-      </w:r>
-      <w:r>
-        <w:rPr>
-          <w:rFonts w:ascii="Consolas" w:eastAsia="Times New Roman" w:hAnsi="Consolas" w:cs="Times New Roman"/>
-          <w:color w:val="D4D4D4"/>
-          <w:sz w:val="21"/>
-          <w:szCs w:val="21"/>
-          <w:lang w:eastAsia="pt-BR"/>
-        </w:rPr>
-        <w:t>Aqui temos o grid 01</w:t>
-      </w:r>
-      <w:r>
-        <w:rPr>
-          <w:rFonts w:ascii="Consolas" w:eastAsia="Times New Roman" w:hAnsi="Consolas" w:cs="Times New Roman"/>
-          <w:color w:val="808080"/>
-          <w:sz w:val="21"/>
-          <w:szCs w:val="21"/>
-          <w:lang w:eastAsia="pt-BR"/>
-        </w:rPr>
-        <w:t>&lt;/</w:t>
-      </w:r>
-      <w:r>
-        <w:rPr>
-          <w:rFonts w:ascii="Consolas" w:eastAsia="Times New Roman" w:hAnsi="Consolas" w:cs="Times New Roman"/>
-          <w:color w:val="569CD6"/>
-          <w:sz w:val="21"/>
-          <w:szCs w:val="21"/>
-          <w:lang w:eastAsia="pt-BR"/>
-        </w:rPr>
-        <w:t>div</w:t>
-      </w:r>
-      <w:r>
-        <w:rPr>
-          <w:rFonts w:ascii="Consolas" w:eastAsia="Times New Roman" w:hAnsi="Consolas" w:cs="Times New Roman"/>
-          <w:color w:val="808080"/>
-          <w:sz w:val="21"/>
-          <w:szCs w:val="21"/>
-          <w:lang w:eastAsia="pt-BR"/>
-        </w:rPr>
-        <w:t>&gt;</w:t>
-      </w:r>
-    </w:p>
-    <w:p>
-      <w:pPr>
-        <w:shd w:val="clear" w:color="auto" w:fill="1E1E1E"/>
-        <w:spacing w:after="0" w:line="285" w:lineRule="atLeast"/>
-        <w:rPr>
-          <w:rFonts w:ascii="Consolas" w:eastAsia="Times New Roman" w:hAnsi="Consolas" w:cs="Times New Roman"/>
-          <w:color w:val="D4D4D4"/>
-          <w:sz w:val="21"/>
-          <w:szCs w:val="21"/>
-          <w:lang w:eastAsia="pt-BR"/>
-        </w:rPr>
-      </w:pPr>
-      <w:r>
-        <w:rPr>
-          <w:rFonts w:ascii="Consolas" w:eastAsia="Times New Roman" w:hAnsi="Consolas" w:cs="Times New Roman"/>
-          <w:color w:val="D4D4D4"/>
-          <w:sz w:val="21"/>
-          <w:szCs w:val="21"/>
-          <w:lang w:eastAsia="pt-BR"/>
-        </w:rPr>
-        <w:t xml:space="preserve">        </w:t>
-      </w:r>
-      <w:r>
-        <w:rPr>
-          <w:rFonts w:ascii="Consolas" w:eastAsia="Times New Roman" w:hAnsi="Consolas" w:cs="Times New Roman"/>
-          <w:color w:val="808080"/>
-          <w:sz w:val="21"/>
-          <w:szCs w:val="21"/>
-          <w:lang w:eastAsia="pt-BR"/>
-        </w:rPr>
-        <w:t>&lt;</w:t>
-      </w:r>
-      <w:r>
-        <w:rPr>
-          <w:rFonts w:ascii="Consolas" w:eastAsia="Times New Roman" w:hAnsi="Consolas" w:cs="Times New Roman"/>
-          <w:color w:val="569CD6"/>
-          <w:sz w:val="21"/>
-          <w:szCs w:val="21"/>
-          <w:lang w:eastAsia="pt-BR"/>
-        </w:rPr>
-        <w:t>div</w:t>
-      </w:r>
-      <w:r>
-        <w:rPr>
-          <w:rFonts w:ascii="Consolas" w:eastAsia="Times New Roman" w:hAnsi="Consolas" w:cs="Times New Roman"/>
-          <w:color w:val="D4D4D4"/>
-          <w:sz w:val="21"/>
-          <w:szCs w:val="21"/>
-          <w:lang w:eastAsia="pt-BR"/>
-        </w:rPr>
-        <w:t xml:space="preserve"> </w:t>
-      </w:r>
-      <w:r>
-        <w:rPr>
-          <w:rFonts w:ascii="Consolas" w:eastAsia="Times New Roman" w:hAnsi="Consolas" w:cs="Times New Roman"/>
-          <w:color w:val="9CDCFE"/>
-          <w:sz w:val="21"/>
-          <w:szCs w:val="21"/>
-          <w:lang w:eastAsia="pt-BR"/>
-        </w:rPr>
-        <w:t>class</w:t>
-      </w:r>
-      <w:r>
-        <w:rPr>
-          <w:rFonts w:ascii="Consolas" w:eastAsia="Times New Roman" w:hAnsi="Consolas" w:cs="Times New Roman"/>
-          <w:color w:val="D4D4D4"/>
-          <w:sz w:val="21"/>
-          <w:szCs w:val="21"/>
-          <w:lang w:eastAsia="pt-BR"/>
-        </w:rPr>
-        <w:t>=</w:t>
-      </w:r>
-      <w:r>
-        <w:rPr>
-          <w:rFonts w:ascii="Consolas" w:eastAsia="Times New Roman" w:hAnsi="Consolas" w:cs="Times New Roman"/>
-          <w:color w:val="CE9178"/>
-          <w:sz w:val="21"/>
-          <w:szCs w:val="21"/>
-          <w:lang w:eastAsia="pt-BR"/>
-        </w:rPr>
-        <w:t>"grid2"</w:t>
-      </w:r>
-      <w:r>
-        <w:rPr>
-          <w:rFonts w:ascii="Consolas" w:eastAsia="Times New Roman" w:hAnsi="Consolas" w:cs="Times New Roman"/>
-          <w:color w:val="808080"/>
-          <w:sz w:val="21"/>
-          <w:szCs w:val="21"/>
-          <w:lang w:eastAsia="pt-BR"/>
-        </w:rPr>
-        <w:t>&gt;</w:t>
-      </w:r>
-      <w:r>
-        <w:rPr>
-          <w:rFonts w:ascii="Consolas" w:eastAsia="Times New Roman" w:hAnsi="Consolas" w:cs="Times New Roman"/>
-          <w:color w:val="D4D4D4"/>
-          <w:sz w:val="21"/>
-          <w:szCs w:val="21"/>
-          <w:lang w:eastAsia="pt-BR"/>
-        </w:rPr>
-        <w:t>Aqui temos o grid 02</w:t>
-      </w:r>
-      <w:r>
-        <w:rPr>
-          <w:rFonts w:ascii="Consolas" w:eastAsia="Times New Roman" w:hAnsi="Consolas" w:cs="Times New Roman"/>
-          <w:color w:val="808080"/>
-          <w:sz w:val="21"/>
-          <w:szCs w:val="21"/>
-          <w:lang w:eastAsia="pt-BR"/>
-        </w:rPr>
-        <w:t>&lt;/</w:t>
-      </w:r>
-      <w:r>
-        <w:rPr>
-          <w:rFonts w:ascii="Consolas" w:eastAsia="Times New Roman" w:hAnsi="Consolas" w:cs="Times New Roman"/>
-          <w:color w:val="569CD6"/>
-          <w:sz w:val="21"/>
-          <w:szCs w:val="21"/>
-          <w:lang w:eastAsia="pt-BR"/>
-        </w:rPr>
-        <w:t>div</w:t>
-      </w:r>
-      <w:r>
-        <w:rPr>
-          <w:rFonts w:ascii="Consolas" w:eastAsia="Times New Roman" w:hAnsi="Consolas" w:cs="Times New Roman"/>
-          <w:color w:val="808080"/>
-          <w:sz w:val="21"/>
-          <w:szCs w:val="21"/>
-          <w:lang w:eastAsia="pt-BR"/>
-        </w:rPr>
-        <w:t>&gt;</w:t>
-      </w:r>
-    </w:p>
-    <w:p>
-      <w:pPr>
-        <w:shd w:val="clear" w:color="auto" w:fill="1E1E1E"/>
-        <w:spacing w:after="0" w:line="285" w:lineRule="atLeast"/>
-        <w:rPr>
-          <w:rFonts w:ascii="Consolas" w:eastAsia="Times New Roman" w:hAnsi="Consolas" w:cs="Times New Roman"/>
-          <w:color w:val="D4D4D4"/>
-          <w:sz w:val="21"/>
-          <w:szCs w:val="21"/>
-          <w:lang w:eastAsia="pt-BR"/>
-        </w:rPr>
-      </w:pPr>
-      <w:r>
-        <w:rPr>
-          <w:rFonts w:ascii="Consolas" w:eastAsia="Times New Roman" w:hAnsi="Consolas" w:cs="Times New Roman"/>
-          <w:color w:val="D4D4D4"/>
-          <w:sz w:val="21"/>
-          <w:szCs w:val="21"/>
-          <w:lang w:eastAsia="pt-BR"/>
-        </w:rPr>
-        <w:t xml:space="preserve">        </w:t>
-      </w:r>
-      <w:r>
-        <w:rPr>
-          <w:rFonts w:ascii="Consolas" w:eastAsia="Times New Roman" w:hAnsi="Consolas" w:cs="Times New Roman"/>
-          <w:color w:val="808080"/>
-          <w:sz w:val="21"/>
-          <w:szCs w:val="21"/>
-          <w:lang w:eastAsia="pt-BR"/>
-        </w:rPr>
-        <w:t>&lt;</w:t>
-      </w:r>
-      <w:r>
-        <w:rPr>
-          <w:rFonts w:ascii="Consolas" w:eastAsia="Times New Roman" w:hAnsi="Consolas" w:cs="Times New Roman"/>
-          <w:color w:val="569CD6"/>
-          <w:sz w:val="21"/>
-          <w:szCs w:val="21"/>
-          <w:lang w:eastAsia="pt-BR"/>
-        </w:rPr>
-        <w:t>div</w:t>
-      </w:r>
-      <w:r>
-        <w:rPr>
-          <w:rFonts w:ascii="Consolas" w:eastAsia="Times New Roman" w:hAnsi="Consolas" w:cs="Times New Roman"/>
-          <w:color w:val="D4D4D4"/>
-          <w:sz w:val="21"/>
-          <w:szCs w:val="21"/>
-          <w:lang w:eastAsia="pt-BR"/>
-        </w:rPr>
-        <w:t xml:space="preserve"> </w:t>
-      </w:r>
-      <w:r>
-        <w:rPr>
-          <w:rFonts w:ascii="Consolas" w:eastAsia="Times New Roman" w:hAnsi="Consolas" w:cs="Times New Roman"/>
-          <w:color w:val="9CDCFE"/>
-          <w:sz w:val="21"/>
-          <w:szCs w:val="21"/>
-          <w:lang w:eastAsia="pt-BR"/>
-        </w:rPr>
-        <w:t>class</w:t>
-      </w:r>
-      <w:r>
-        <w:rPr>
-          <w:rFonts w:ascii="Consolas" w:eastAsia="Times New Roman" w:hAnsi="Consolas" w:cs="Times New Roman"/>
-          <w:color w:val="D4D4D4"/>
-          <w:sz w:val="21"/>
-          <w:szCs w:val="21"/>
-          <w:lang w:eastAsia="pt-BR"/>
-        </w:rPr>
-        <w:t>=</w:t>
-      </w:r>
-      <w:r>
-        <w:rPr>
-          <w:rFonts w:ascii="Consolas" w:eastAsia="Times New Roman" w:hAnsi="Consolas" w:cs="Times New Roman"/>
-          <w:color w:val="CE9178"/>
-          <w:sz w:val="21"/>
-          <w:szCs w:val="21"/>
-          <w:lang w:eastAsia="pt-BR"/>
-        </w:rPr>
-        <w:t>"grid3"</w:t>
-      </w:r>
-      <w:r>
-        <w:rPr>
-          <w:rFonts w:ascii="Consolas" w:eastAsia="Times New Roman" w:hAnsi="Consolas" w:cs="Times New Roman"/>
-          <w:color w:val="808080"/>
-          <w:sz w:val="21"/>
-          <w:szCs w:val="21"/>
-          <w:lang w:eastAsia="pt-BR"/>
-        </w:rPr>
-        <w:t>&gt;</w:t>
-      </w:r>
-      <w:r>
-        <w:rPr>
-          <w:rFonts w:ascii="Consolas" w:eastAsia="Times New Roman" w:hAnsi="Consolas" w:cs="Times New Roman"/>
-          <w:color w:val="D4D4D4"/>
-          <w:sz w:val="21"/>
-          <w:szCs w:val="21"/>
-          <w:lang w:eastAsia="pt-BR"/>
-        </w:rPr>
-        <w:t>Aqui temos o grid 03</w:t>
-      </w:r>
-      <w:r>
-        <w:rPr>
-          <w:rFonts w:ascii="Consolas" w:eastAsia="Times New Roman" w:hAnsi="Consolas" w:cs="Times New Roman"/>
-          <w:color w:val="808080"/>
-          <w:sz w:val="21"/>
-          <w:szCs w:val="21"/>
-          <w:lang w:eastAsia="pt-BR"/>
-        </w:rPr>
-        <w:t>&lt;/</w:t>
-      </w:r>
-      <w:r>
-        <w:rPr>
-          <w:rFonts w:ascii="Consolas" w:eastAsia="Times New Roman" w:hAnsi="Consolas" w:cs="Times New Roman"/>
-          <w:color w:val="569CD6"/>
-          <w:sz w:val="21"/>
-          <w:szCs w:val="21"/>
-          <w:lang w:eastAsia="pt-BR"/>
-        </w:rPr>
-        <w:t>div</w:t>
-      </w:r>
-      <w:r>
-        <w:rPr>
-          <w:rFonts w:ascii="Consolas" w:eastAsia="Times New Roman" w:hAnsi="Consolas" w:cs="Times New Roman"/>
-          <w:color w:val="808080"/>
-          <w:sz w:val="21"/>
-          <w:szCs w:val="21"/>
-          <w:lang w:eastAsia="pt-BR"/>
-        </w:rPr>
-        <w:t>&gt;</w:t>
-      </w:r>
-    </w:p>
-    <w:p>
-      <w:pPr>
-        <w:shd w:val="clear" w:color="auto" w:fill="1E1E1E"/>
-        <w:spacing w:after="0" w:line="285" w:lineRule="atLeast"/>
-        <w:rPr>
-          <w:rFonts w:ascii="Consolas" w:eastAsia="Times New Roman" w:hAnsi="Consolas" w:cs="Times New Roman"/>
-          <w:color w:val="D4D4D4"/>
-          <w:sz w:val="21"/>
-          <w:szCs w:val="21"/>
-          <w:lang w:eastAsia="pt-BR"/>
-        </w:rPr>
-      </w:pPr>
-      <w:r>
-        <w:rPr>
-          <w:rFonts w:ascii="Consolas" w:eastAsia="Times New Roman" w:hAnsi="Consolas" w:cs="Times New Roman"/>
-          <w:color w:val="D4D4D4"/>
-          <w:sz w:val="21"/>
-          <w:szCs w:val="21"/>
-          <w:lang w:eastAsia="pt-BR"/>
-        </w:rPr>
-        <w:t xml:space="preserve">    </w:t>
-      </w:r>
-      <w:r>
-        <w:rPr>
-          <w:rFonts w:ascii="Consolas" w:eastAsia="Times New Roman" w:hAnsi="Consolas" w:cs="Times New Roman"/>
-          <w:color w:val="808080"/>
-          <w:sz w:val="21"/>
-          <w:szCs w:val="21"/>
-          <w:lang w:eastAsia="pt-BR"/>
-        </w:rPr>
-        <w:t>&lt;/</w:t>
-      </w:r>
-      <w:r>
-        <w:rPr>
-          <w:rFonts w:ascii="Consolas" w:eastAsia="Times New Roman" w:hAnsi="Consolas" w:cs="Times New Roman"/>
-          <w:color w:val="569CD6"/>
-          <w:sz w:val="21"/>
-          <w:szCs w:val="21"/>
-          <w:lang w:eastAsia="pt-BR"/>
-        </w:rPr>
-        <w:t>main</w:t>
-      </w:r>
-      <w:r>
-        <w:rPr>
-          <w:rFonts w:ascii="Consolas" w:eastAsia="Times New Roman" w:hAnsi="Consolas" w:cs="Times New Roman"/>
-          <w:color w:val="808080"/>
-          <w:sz w:val="21"/>
-          <w:szCs w:val="21"/>
-          <w:lang w:eastAsia="pt-BR"/>
-        </w:rPr>
-        <w:t>&gt;</w:t>
-      </w:r>
-    </w:p>
-    <w:p>
-      <w:pPr>
-        <w:shd w:val="clear" w:color="auto" w:fill="1E1E1E"/>
-        <w:spacing w:after="0" w:line="285" w:lineRule="atLeast"/>
-        <w:rPr>
-          <w:rFonts w:ascii="Consolas" w:eastAsia="Times New Roman" w:hAnsi="Consolas" w:cs="Times New Roman"/>
-          <w:color w:val="D4D4D4"/>
-          <w:sz w:val="21"/>
-          <w:szCs w:val="21"/>
-          <w:lang w:eastAsia="pt-BR"/>
-        </w:rPr>
-      </w:pPr>
-      <w:r>
-        <w:rPr>
-          <w:rFonts w:ascii="Consolas" w:eastAsia="Times New Roman" w:hAnsi="Consolas" w:cs="Times New Roman"/>
-          <w:color w:val="D4D4D4"/>
-          <w:sz w:val="21"/>
-          <w:szCs w:val="21"/>
-          <w:lang w:eastAsia="pt-BR"/>
-        </w:rPr>
-        <w:t xml:space="preserve">    </w:t>
-      </w:r>
-      <w:r>
-        <w:rPr>
-          <w:rFonts w:ascii="Consolas" w:eastAsia="Times New Roman" w:hAnsi="Consolas" w:cs="Times New Roman"/>
-          <w:color w:val="808080"/>
-          <w:sz w:val="21"/>
-          <w:szCs w:val="21"/>
-          <w:lang w:eastAsia="pt-BR"/>
-        </w:rPr>
-        <w:t>&lt;</w:t>
-      </w:r>
-      <w:r>
-        <w:rPr>
-          <w:rFonts w:ascii="Consolas" w:eastAsia="Times New Roman" w:hAnsi="Consolas" w:cs="Times New Roman"/>
-          <w:color w:val="569CD6"/>
-          <w:sz w:val="21"/>
-          <w:szCs w:val="21"/>
-          <w:lang w:eastAsia="pt-BR"/>
-        </w:rPr>
-        <w:t>footer</w:t>
-      </w:r>
-      <w:r>
-        <w:rPr>
-          <w:rFonts w:ascii="Consolas" w:eastAsia="Times New Roman" w:hAnsi="Consolas" w:cs="Times New Roman"/>
-          <w:color w:val="D4D4D4"/>
-          <w:sz w:val="21"/>
-          <w:szCs w:val="21"/>
-          <w:lang w:eastAsia="pt-BR"/>
-        </w:rPr>
-        <w:t xml:space="preserve"> </w:t>
-      </w:r>
-      <w:r>
-        <w:rPr>
-          <w:rFonts w:ascii="Consolas" w:eastAsia="Times New Roman" w:hAnsi="Consolas" w:cs="Times New Roman"/>
-          <w:color w:val="9CDCFE"/>
-          <w:sz w:val="21"/>
-          <w:szCs w:val="21"/>
-          <w:lang w:eastAsia="pt-BR"/>
-        </w:rPr>
-        <w:t>class</w:t>
-      </w:r>
-      <w:r>
-        <w:rPr>
-          <w:rFonts w:ascii="Consolas" w:eastAsia="Times New Roman" w:hAnsi="Consolas" w:cs="Times New Roman"/>
-          <w:color w:val="D4D4D4"/>
-          <w:sz w:val="21"/>
-          <w:szCs w:val="21"/>
-          <w:lang w:eastAsia="pt-BR"/>
-        </w:rPr>
-        <w:t>=</w:t>
-      </w:r>
-      <w:r>
-        <w:rPr>
-          <w:rFonts w:ascii="Consolas" w:eastAsia="Times New Roman" w:hAnsi="Consolas" w:cs="Times New Roman"/>
-          <w:color w:val="CE9178"/>
-          <w:sz w:val="21"/>
-          <w:szCs w:val="21"/>
-          <w:lang w:eastAsia="pt-BR"/>
-        </w:rPr>
-        <w:t>"rodape"</w:t>
-      </w:r>
-      <w:r>
-        <w:rPr>
-          <w:rFonts w:ascii="Consolas" w:eastAsia="Times New Roman" w:hAnsi="Consolas" w:cs="Times New Roman"/>
-          <w:color w:val="808080"/>
-          <w:sz w:val="21"/>
-          <w:szCs w:val="21"/>
-          <w:lang w:eastAsia="pt-BR"/>
-        </w:rPr>
-        <w:t>&gt;</w:t>
-      </w:r>
-    </w:p>
-    <w:p>
-      <w:pPr>
-        <w:shd w:val="clear" w:color="auto" w:fill="1E1E1E"/>
-        <w:spacing w:after="0" w:line="285" w:lineRule="atLeast"/>
-        <w:rPr>
-          <w:rFonts w:ascii="Consolas" w:eastAsia="Times New Roman" w:hAnsi="Consolas" w:cs="Times New Roman"/>
-          <w:color w:val="D4D4D4"/>
-          <w:sz w:val="21"/>
-          <w:szCs w:val="21"/>
-          <w:lang w:eastAsia="pt-BR"/>
-        </w:rPr>
-      </w:pPr>
-      <w:r>
-        <w:rPr>
-          <w:rFonts w:ascii="Consolas" w:eastAsia="Times New Roman" w:hAnsi="Consolas" w:cs="Times New Roman"/>
-          <w:color w:val="D4D4D4"/>
-          <w:sz w:val="21"/>
-          <w:szCs w:val="21"/>
-          <w:lang w:eastAsia="pt-BR"/>
-        </w:rPr>
-        <w:t>        Aqui é o rodapé</w:t>
-      </w:r>
-    </w:p>
-    <w:p>
-      <w:pPr>
-        <w:shd w:val="clear" w:color="auto" w:fill="1E1E1E"/>
-        <w:spacing w:after="0" w:line="285" w:lineRule="atLeast"/>
-        <w:rPr>
-          <w:rFonts w:ascii="Consolas" w:eastAsia="Times New Roman" w:hAnsi="Consolas" w:cs="Times New Roman"/>
-          <w:color w:val="D4D4D4"/>
-          <w:sz w:val="21"/>
-          <w:szCs w:val="21"/>
-          <w:lang w:eastAsia="pt-BR"/>
-        </w:rPr>
-      </w:pPr>
-      <w:r>
-        <w:rPr>
-          <w:rFonts w:ascii="Consolas" w:eastAsia="Times New Roman" w:hAnsi="Consolas" w:cs="Times New Roman"/>
-          <w:color w:val="D4D4D4"/>
-          <w:sz w:val="21"/>
-          <w:szCs w:val="21"/>
-          <w:lang w:eastAsia="pt-BR"/>
-        </w:rPr>
-        <w:t xml:space="preserve">    </w:t>
-      </w:r>
-      <w:r>
-        <w:rPr>
-          <w:rFonts w:ascii="Consolas" w:eastAsia="Times New Roman" w:hAnsi="Consolas" w:cs="Times New Roman"/>
-          <w:color w:val="808080"/>
-          <w:sz w:val="21"/>
-          <w:szCs w:val="21"/>
-          <w:lang w:eastAsia="pt-BR"/>
-        </w:rPr>
-        <w:t>&lt;/</w:t>
-      </w:r>
-      <w:r>
-        <w:rPr>
-          <w:rFonts w:ascii="Consolas" w:eastAsia="Times New Roman" w:hAnsi="Consolas" w:cs="Times New Roman"/>
-          <w:color w:val="569CD6"/>
-          <w:sz w:val="21"/>
-          <w:szCs w:val="21"/>
-          <w:lang w:eastAsia="pt-BR"/>
-        </w:rPr>
-        <w:t>footer</w:t>
-      </w:r>
-      <w:r>
-        <w:rPr>
-          <w:rFonts w:ascii="Consolas" w:eastAsia="Times New Roman" w:hAnsi="Consolas" w:cs="Times New Roman"/>
-          <w:color w:val="808080"/>
-          <w:sz w:val="21"/>
-          <w:szCs w:val="21"/>
-          <w:lang w:eastAsia="pt-BR"/>
-        </w:rPr>
-        <w:t>&gt;</w:t>
-      </w:r>
-    </w:p>
-    <w:p>
-      <w:pPr>
-        <w:shd w:val="clear" w:color="auto" w:fill="1E1E1E"/>
-        <w:spacing w:after="0" w:line="285" w:lineRule="atLeast"/>
-        <w:rPr>
-          <w:rFonts w:ascii="Consolas" w:eastAsia="Times New Roman" w:hAnsi="Consolas" w:cs="Times New Roman"/>
-          <w:color w:val="D4D4D4"/>
-          <w:sz w:val="21"/>
-          <w:szCs w:val="21"/>
-          <w:lang w:eastAsia="pt-BR"/>
-        </w:rPr>
-      </w:pPr>
-      <w:r>
-        <w:rPr>
-          <w:rFonts w:ascii="Consolas" w:eastAsia="Times New Roman" w:hAnsi="Consolas" w:cs="Times New Roman"/>
-          <w:color w:val="D4D4D4"/>
-          <w:sz w:val="21"/>
-          <w:szCs w:val="21"/>
-          <w:lang w:eastAsia="pt-BR"/>
-        </w:rPr>
-        <w:t xml:space="preserve">    </w:t>
-      </w:r>
-    </w:p>
-    <w:p>
-      <w:pPr>
-        <w:shd w:val="clear" w:color="auto" w:fill="1E1E1E"/>
-        <w:spacing w:after="0" w:line="285" w:lineRule="atLeast"/>
-        <w:rPr>
-          <w:rFonts w:ascii="Consolas" w:eastAsia="Times New Roman" w:hAnsi="Consolas" w:cs="Times New Roman"/>
-          <w:color w:val="D4D4D4"/>
-          <w:sz w:val="21"/>
-          <w:szCs w:val="21"/>
-          <w:lang w:eastAsia="pt-BR"/>
-        </w:rPr>
-      </w:pPr>
-      <w:r>
-        <w:rPr>
-          <w:rFonts w:ascii="Consolas" w:eastAsia="Times New Roman" w:hAnsi="Consolas" w:cs="Times New Roman"/>
-          <w:color w:val="808080"/>
-          <w:sz w:val="21"/>
-          <w:szCs w:val="21"/>
-          <w:lang w:eastAsia="pt-BR"/>
-        </w:rPr>
-        <w:lastRenderedPageBreak/>
-        <w:t>&lt;/</w:t>
-      </w:r>
-      <w:r>
-        <w:rPr>
-          <w:rFonts w:ascii="Consolas" w:eastAsia="Times New Roman" w:hAnsi="Consolas" w:cs="Times New Roman"/>
-          <w:color w:val="569CD6"/>
-          <w:sz w:val="21"/>
-          <w:szCs w:val="21"/>
-          <w:lang w:eastAsia="pt-BR"/>
-        </w:rPr>
-        <w:t>body</w:t>
-      </w:r>
-      <w:r>
-        <w:rPr>
-          <w:rFonts w:ascii="Consolas" w:eastAsia="Times New Roman" w:hAnsi="Consolas" w:cs="Times New Roman"/>
-          <w:color w:val="808080"/>
-          <w:sz w:val="21"/>
-          <w:szCs w:val="21"/>
-          <w:lang w:eastAsia="pt-BR"/>
-        </w:rPr>
-        <w:t>&gt;</w:t>
-      </w:r>
-    </w:p>
-    <w:p>
-      <w:pPr>
-        <w:shd w:val="clear" w:color="auto" w:fill="1E1E1E"/>
-        <w:spacing w:after="0" w:line="285" w:lineRule="atLeast"/>
-        <w:rPr>
-          <w:rFonts w:ascii="Consolas" w:eastAsia="Times New Roman" w:hAnsi="Consolas" w:cs="Times New Roman"/>
-          <w:color w:val="D4D4D4"/>
-          <w:sz w:val="21"/>
-          <w:szCs w:val="21"/>
-          <w:lang w:eastAsia="pt-BR"/>
-        </w:rPr>
-      </w:pPr>
-      <w:r>
-        <w:rPr>
-          <w:rFonts w:ascii="Consolas" w:eastAsia="Times New Roman" w:hAnsi="Consolas" w:cs="Times New Roman"/>
-          <w:color w:val="808080"/>
-          <w:sz w:val="21"/>
-          <w:szCs w:val="21"/>
-          <w:lang w:eastAsia="pt-BR"/>
-        </w:rPr>
-        <w:t>&lt;/</w:t>
-      </w:r>
-      <w:r>
-        <w:rPr>
-          <w:rFonts w:ascii="Consolas" w:eastAsia="Times New Roman" w:hAnsi="Consolas" w:cs="Times New Roman"/>
-          <w:color w:val="569CD6"/>
-          <w:sz w:val="21"/>
-          <w:szCs w:val="21"/>
-          <w:lang w:eastAsia="pt-BR"/>
-        </w:rPr>
-        <w:t>html</w:t>
-      </w:r>
-      <w:r>
-        <w:rPr>
-          <w:rFonts w:ascii="Consolas" w:eastAsia="Times New Roman" w:hAnsi="Consolas" w:cs="Times New Roman"/>
-          <w:color w:val="808080"/>
-          <w:sz w:val="21"/>
-          <w:szCs w:val="21"/>
-          <w:lang w:eastAsia="pt-BR"/>
-        </w:rPr>
-        <w:t>&gt;</w:t>
-      </w:r>
-    </w:p>
     <w:p/>
     <w:p>
       <w:r>
@@ -5903,14 +5834,13 @@
       </w:r>
     </w:p>
     <w:p>
-      <w:bookmarkStart w:id="0" w:name="_GoBack"/>
       <w:r>
         <w:rPr>
           <w:noProof/>
           <w:lang w:eastAsia="pt-BR"/>
         </w:rPr>
         <w:drawing>
-          <wp:inline distT="0" distB="0" distL="0" distR="0" wp14:anchorId="70C852DA" wp14:editId="5089D77D">
+          <wp:inline distT="0" distB="0" distL="0" distR="0" wp14:anchorId="3D6013CA" wp14:editId="0ADBF96D">
             <wp:extent cx="9777730" cy="5497195"/>
             <wp:effectExtent l="0" t="0" r="0" b="8255"/>
             <wp:docPr id="1" name="Picture 1"/>
@@ -5945,6 +5875,7 @@
           </wp:inline>
         </w:drawing>
       </w:r>
+      <w:bookmarkStart w:id="0" w:name="_GoBack"/>
       <w:bookmarkEnd w:id="0"/>
     </w:p>
     <w:sectPr>
